--- a/PseudoVet Developers Guide.docx
+++ b/PseudoVet Developers Guide.docx
@@ -4102,35 +4102,7 @@
         <w:rPr>
           <w:rFonts w:ascii="Cambria" w:hAnsi="Cambria"/>
         </w:rPr>
-        <w:t xml:space="preserve"> provide a set of active synthetic patients that can be used for healthcare software development and testing for applications that are geared towards VA’s </w:t>
-      </w:r>
-      <w:proofErr w:type="spellStart"/>
-      <w:r>
-        <w:rPr>
-          <w:rFonts w:ascii="Cambria" w:hAnsi="Cambria"/>
-        </w:rPr>
-        <w:t>VistA</w:t>
-      </w:r>
-      <w:proofErr w:type="spellEnd"/>
-      <w:r>
-        <w:rPr>
-          <w:rFonts w:ascii="Cambria" w:hAnsi="Cambria"/>
-        </w:rPr>
-        <w:t xml:space="preserve"> and Enterprise Heath Management Platform (</w:t>
-      </w:r>
-      <w:proofErr w:type="spellStart"/>
-      <w:r>
-        <w:rPr>
-          <w:rFonts w:ascii="Cambria" w:hAnsi="Cambria"/>
-        </w:rPr>
-        <w:t>eHMP</w:t>
-      </w:r>
-      <w:proofErr w:type="spellEnd"/>
-      <w:r>
-        <w:rPr>
-          <w:rFonts w:ascii="Cambria" w:hAnsi="Cambria"/>
-        </w:rPr>
-        <w:t xml:space="preserve">) through the Veterans Health Administrations’ (VHA) Future Technology Laboratory (FTL) a publically accessible development environment.  More information on the </w:t>
+        <w:t xml:space="preserve"> provide a set of active synthetic patients that can be used for healthcare software development and testing for applications that are geared towards VA’s VistA and Enterprise Heath Management Platform (eHMP) through the Veterans Health Administrations’ (VHA) Future Technology Laboratory (FTL) a publically accessible development environment.  More information on the </w:t>
       </w:r>
       <w:r>
         <w:rPr>
@@ -4178,35 +4150,7 @@
         <w:rPr>
           <w:rFonts w:ascii="Cambria" w:hAnsi="Cambria"/>
         </w:rPr>
-        <w:t xml:space="preserve">Development against real patient data unnecessarily exposes patient health information (PHI) and personally identifiable information (PII) and cannot be used by developers outside of the VA network.  Development against current fabricated data is not useful because the data sets are very old which require development teams to spend much time developing data sets to use in lieu of writing code.  Typical fabrication of patient data is typically of little or no medical relevance.  The development of a system that creates and updates synthetic patient data using a set of templates for various </w:t>
-      </w:r>
-      <w:proofErr w:type="gramStart"/>
-      <w:r>
-        <w:rPr>
-          <w:rFonts w:ascii="Cambria" w:hAnsi="Cambria"/>
-        </w:rPr>
-        <w:t>diagnosis</w:t>
-      </w:r>
-      <w:proofErr w:type="gramEnd"/>
-      <w:r>
-        <w:rPr>
-          <w:rFonts w:ascii="Cambria" w:hAnsi="Cambria"/>
-        </w:rPr>
-        <w:t xml:space="preserve"> would provide more relevant patient data for development that could be used both inside and outside of the VA network.  Development outside of the VA network is desirable as it allows </w:t>
-      </w:r>
-      <w:proofErr w:type="gramStart"/>
-      <w:r>
-        <w:rPr>
-          <w:rFonts w:ascii="Cambria" w:hAnsi="Cambria"/>
-        </w:rPr>
-        <w:t>more  collaboration</w:t>
-      </w:r>
-      <w:proofErr w:type="gramEnd"/>
-      <w:r>
-        <w:rPr>
-          <w:rFonts w:ascii="Cambria" w:hAnsi="Cambria"/>
-        </w:rPr>
-        <w:t xml:space="preserve"> with the Open Source community which is in-line with the VA’s Open Source Initiatives.</w:t>
+        <w:t>Development against real patient data unnecessarily exposes patient health information (PHI) and personally identifiable information (PII) and cannot be used by developers outside of the VA network.  Development against current fabricated data is not useful because the data sets are very old which require development teams to spend much time developing data sets to use in lieu of writing code.  Typical fabrication of patient data is typically of little or no medical relevance.  The development of a system that creates and updates synthetic patient data using a set of templates for various diagnosis would provide more relevant patient data for development that could be used both inside and outside of the VA network.  Development outside of the VA network is desirable as it allows more  collaboration with the Open Source community which is in-line with the VA’s Open Source Initiatives.</w:t>
       </w:r>
     </w:p>
     <w:p>
@@ -4229,19 +4173,11 @@
           <w:color w:val="000000"/>
         </w:rPr>
       </w:pPr>
-      <w:proofErr w:type="spellStart"/>
       <w:r>
         <w:rPr>
           <w:rFonts w:ascii="Cambria" w:hAnsi="Cambria"/>
         </w:rPr>
-        <w:t>PseudoVet’s</w:t>
-      </w:r>
-      <w:proofErr w:type="spellEnd"/>
-      <w:r>
-        <w:rPr>
-          <w:rFonts w:ascii="Cambria" w:hAnsi="Cambria"/>
-        </w:rPr>
-        <w:t xml:space="preserve"> </w:t>
+        <w:t xml:space="preserve">PseudoVet’s </w:t>
       </w:r>
       <w:r>
         <w:rPr>
@@ -4344,23 +4280,7 @@
           <w:rFonts w:ascii="Cambria" w:hAnsi="Cambria"/>
           <w:color w:val="000000"/>
         </w:rPr>
-        <w:t xml:space="preserve"> appointments, randomly no-shows </w:t>
-      </w:r>
-      <w:proofErr w:type="gramStart"/>
-      <w:r>
-        <w:rPr>
-          <w:rFonts w:ascii="Cambria" w:hAnsi="Cambria"/>
-          <w:color w:val="000000"/>
-        </w:rPr>
-        <w:t>patients,</w:t>
-      </w:r>
-      <w:proofErr w:type="gramEnd"/>
-      <w:r>
-        <w:rPr>
-          <w:rFonts w:ascii="Cambria" w:hAnsi="Cambria"/>
-          <w:color w:val="000000"/>
-        </w:rPr>
-        <w:t xml:space="preserve"> generate consults, means tests and other administrative activities that occur in a real patients record.</w:t>
+        <w:t xml:space="preserve"> appointments, randomly no-shows patients, generate consults, means tests and other administrative activities that occur in a real patients record.</w:t>
       </w:r>
     </w:p>
     <w:p>
@@ -4949,15 +4869,7 @@
         <w:t>Grunt</w:t>
       </w:r>
       <w:r>
-        <w:t xml:space="preserve"> – a </w:t>
-      </w:r>
-      <w:proofErr w:type="spellStart"/>
-      <w:r>
-        <w:t>javascript</w:t>
-      </w:r>
-      <w:proofErr w:type="spellEnd"/>
-      <w:r>
-        <w:t xml:space="preserve"> task runner for task automation</w:t>
+        <w:t xml:space="preserve"> – a javascript task runner for task automation</w:t>
       </w:r>
     </w:p>
     <w:p>
@@ -4990,32 +4902,14 @@
         <w:spacing w:before="120" w:after="60"/>
         <w:jc w:val="both"/>
       </w:pPr>
-      <w:proofErr w:type="spellStart"/>
       <w:r>
         <w:rPr>
           <w:b/>
         </w:rPr>
         <w:t>HighCharts</w:t>
       </w:r>
-      <w:proofErr w:type="spellEnd"/>
-      <w:r>
-        <w:t xml:space="preserve"> – </w:t>
-      </w:r>
-      <w:proofErr w:type="spellStart"/>
-      <w:r>
-        <w:t>javascript</w:t>
-      </w:r>
-      <w:proofErr w:type="spellEnd"/>
-      <w:r>
-        <w:t xml:space="preserve"> </w:t>
-      </w:r>
-      <w:proofErr w:type="spellStart"/>
-      <w:r>
-        <w:t>api</w:t>
-      </w:r>
-      <w:proofErr w:type="spellEnd"/>
-      <w:r>
-        <w:t xml:space="preserve"> for creating interactive diagrams and charts</w:t>
+      <w:r>
+        <w:t xml:space="preserve"> – javascript api for creating interactive diagrams and charts</w:t>
       </w:r>
     </w:p>
     <w:p>
@@ -5035,15 +4929,7 @@
         <w:t>jasmine</w:t>
       </w:r>
       <w:r>
-        <w:t xml:space="preserve"> – a behavior-driven development framework for testing </w:t>
-      </w:r>
-      <w:proofErr w:type="spellStart"/>
-      <w:r>
-        <w:t>javascript</w:t>
-      </w:r>
-      <w:proofErr w:type="spellEnd"/>
-      <w:r>
-        <w:t xml:space="preserve"> code</w:t>
+        <w:t xml:space="preserve"> – a behavior-driven development framework for testing javascript code</w:t>
       </w:r>
     </w:p>
     <w:p>
@@ -5069,35 +4955,7 @@
         <w:rPr>
           <w:rFonts w:eastAsia="Calibri"/>
         </w:rPr>
-        <w:t xml:space="preserve">Node.js-based Application Framework and Application Server/Container for use with </w:t>
-      </w:r>
-      <w:proofErr w:type="spellStart"/>
-      <w:r>
-        <w:rPr>
-          <w:rFonts w:eastAsia="Calibri"/>
-        </w:rPr>
-        <w:t>Caché</w:t>
-      </w:r>
-      <w:proofErr w:type="spellEnd"/>
-      <w:r>
-        <w:rPr>
-          <w:rFonts w:eastAsia="Calibri"/>
-        </w:rPr>
-        <w:t xml:space="preserve">, </w:t>
-      </w:r>
-      <w:proofErr w:type="spellStart"/>
-      <w:r>
-        <w:rPr>
-          <w:rFonts w:eastAsia="Calibri"/>
-        </w:rPr>
-        <w:t>GlobalsDB</w:t>
-      </w:r>
-      <w:proofErr w:type="spellEnd"/>
-      <w:r>
-        <w:rPr>
-          <w:rFonts w:eastAsia="Calibri"/>
-        </w:rPr>
-        <w:t>, GT.M and MongoDB databases</w:t>
+        <w:t>Node.js-based Application Framework and Application Server/Container for use with Caché, GlobalsDB, GT.M and MongoDB databases</w:t>
       </w:r>
     </w:p>
     <w:p>
@@ -5117,13 +4975,8 @@
         <w:t>SOLR</w:t>
       </w:r>
       <w:r>
-        <w:t xml:space="preserve"> – enterprise search platform build on apache </w:t>
-      </w:r>
-      <w:proofErr w:type="spellStart"/>
-      <w:r>
-        <w:t>lucene</w:t>
-      </w:r>
-      <w:proofErr w:type="spellEnd"/>
+        <w:t xml:space="preserve"> – enterprise search platform build on apache lucene</w:t>
+      </w:r>
     </w:p>
     <w:p>
       <w:pPr>
@@ -5142,15 +4995,7 @@
         <w:t>Cache’</w:t>
       </w:r>
       <w:r>
-        <w:t xml:space="preserve"> – </w:t>
-      </w:r>
-      <w:proofErr w:type="spellStart"/>
-      <w:r>
-        <w:t>Intersystems</w:t>
-      </w:r>
-      <w:proofErr w:type="spellEnd"/>
-      <w:r>
-        <w:t>’ NoSQL database engine</w:t>
+        <w:t xml:space="preserve"> – Intersystems’ NoSQL database engine</w:t>
       </w:r>
     </w:p>
     <w:p>
@@ -5232,23 +5077,7 @@
         <w:rPr>
           <w:rFonts w:eastAsia="Calibri"/>
         </w:rPr>
-        <w:t xml:space="preserve"> – NoSQL database using JSON/BSON as </w:t>
-      </w:r>
-      <w:proofErr w:type="spellStart"/>
-      <w:proofErr w:type="gramStart"/>
-      <w:r>
-        <w:rPr>
-          <w:rFonts w:eastAsia="Calibri"/>
-        </w:rPr>
-        <w:t>it’s</w:t>
-      </w:r>
-      <w:proofErr w:type="spellEnd"/>
-      <w:proofErr w:type="gramEnd"/>
-      <w:r>
-        <w:rPr>
-          <w:rFonts w:eastAsia="Calibri"/>
-        </w:rPr>
-        <w:t xml:space="preserve"> native data format.</w:t>
+        <w:t xml:space="preserve"> – NoSQL database using JSON/BSON as it’s native data format.</w:t>
       </w:r>
     </w:p>
     <w:p>
@@ -5415,70 +5244,28 @@
       <w:pPr>
         <w:pStyle w:val="ConsoleData"/>
       </w:pPr>
-      <w:proofErr w:type="spellStart"/>
-      <w:proofErr w:type="gramStart"/>
-      <w:r>
-        <w:t>sudo</w:t>
-      </w:r>
-      <w:proofErr w:type="spellEnd"/>
-      <w:proofErr w:type="gramEnd"/>
-      <w:r>
-        <w:t xml:space="preserve"> yum install vim</w:t>
+      <w:r>
+        <w:t>sudo yum install vim</w:t>
       </w:r>
     </w:p>
     <w:p>
       <w:pPr>
         <w:pStyle w:val="ConsoleData"/>
       </w:pPr>
-      <w:proofErr w:type="spellStart"/>
-      <w:proofErr w:type="gramStart"/>
-      <w:r>
-        <w:t>sudo</w:t>
-      </w:r>
-      <w:proofErr w:type="spellEnd"/>
-      <w:proofErr w:type="gramEnd"/>
-      <w:r>
-        <w:t xml:space="preserve"> vim /</w:t>
-      </w:r>
-      <w:proofErr w:type="spellStart"/>
-      <w:r>
-        <w:t>etc</w:t>
-      </w:r>
-      <w:proofErr w:type="spellEnd"/>
-      <w:r>
-        <w:t>/</w:t>
-      </w:r>
-      <w:proofErr w:type="spellStart"/>
-      <w:r>
-        <w:t>yum.repos.d</w:t>
-      </w:r>
-      <w:proofErr w:type="spellEnd"/>
-      <w:r>
-        <w:t>/</w:t>
-      </w:r>
-      <w:proofErr w:type="spellStart"/>
-      <w:r>
-        <w:t>mongodb.repo</w:t>
-      </w:r>
-      <w:proofErr w:type="spellEnd"/>
-    </w:p>
-    <w:p>
-      <w:r>
-        <w:t xml:space="preserve">Press </w:t>
-      </w:r>
-      <w:proofErr w:type="gramStart"/>
-      <w:r>
-        <w:t xml:space="preserve">the </w:t>
-      </w:r>
-      <w:proofErr w:type="spellStart"/>
+      <w:r>
+        <w:t>sudo vim /etc/yum.repos.d/mongodb.repo</w:t>
+      </w:r>
+    </w:p>
+    <w:p>
+      <w:r>
+        <w:t xml:space="preserve">Press the </w:t>
+      </w:r>
       <w:r>
         <w:rPr>
           <w:rStyle w:val="ConsoleDataChar"/>
         </w:rPr>
         <w:t>i</w:t>
       </w:r>
-      <w:proofErr w:type="spellEnd"/>
-      <w:proofErr w:type="gramEnd"/>
       <w:r>
         <w:t xml:space="preserve"> key and paste the following text:</w:t>
       </w:r>
@@ -5488,17 +5275,7 @@
         <w:pStyle w:val="ConsoleData"/>
       </w:pPr>
       <w:r>
-        <w:t>[</w:t>
-      </w:r>
-      <w:proofErr w:type="spellStart"/>
-      <w:proofErr w:type="gramStart"/>
-      <w:r>
-        <w:t>mongodb</w:t>
-      </w:r>
-      <w:proofErr w:type="spellEnd"/>
-      <w:proofErr w:type="gramEnd"/>
-      <w:r>
-        <w:t>]</w:t>
+        <w:t>[mongodb]</w:t>
       </w:r>
       <w:r>
         <w:br/>
@@ -5510,14 +5287,7 @@
       </w:r>
       <w:r>
         <w:br/>
-      </w:r>
-      <w:proofErr w:type="spellStart"/>
-      <w:r>
-        <w:t>gpgcheck</w:t>
-      </w:r>
-      <w:proofErr w:type="spellEnd"/>
-      <w:r>
-        <w:t>=0</w:t>
+        <w:t>gpgcheck=0</w:t>
       </w:r>
       <w:r>
         <w:br/>
@@ -5531,11 +5301,7 @@
         </w:tabs>
       </w:pPr>
       <w:r>
-        <w:t xml:space="preserve">Exit and save by </w:t>
-      </w:r>
-      <w:proofErr w:type="gramStart"/>
-      <w:r>
-        <w:t>typing</w:t>
+        <w:t>Exit and save by typing</w:t>
       </w:r>
       <w:r>
         <w:rPr>
@@ -5549,17 +5315,8 @@
         <w:rPr>
           <w:rStyle w:val="ConsoleDataChar"/>
         </w:rPr>
-        <w:t>:</w:t>
-      </w:r>
-      <w:proofErr w:type="spellStart"/>
-      <w:r>
-        <w:rPr>
-          <w:rStyle w:val="ConsoleDataChar"/>
-        </w:rPr>
-        <w:t>wq</w:t>
-      </w:r>
-      <w:proofErr w:type="spellEnd"/>
-      <w:proofErr w:type="gramEnd"/>
+        <w:t>:wq</w:t>
+      </w:r>
       <w:r>
         <w:rPr>
           <w:rFonts w:ascii="Arial" w:hAnsi="Arial" w:cs="Arial"/>
@@ -5584,77 +5341,30 @@
       <w:pPr>
         <w:pStyle w:val="ConsoleData"/>
       </w:pPr>
-      <w:proofErr w:type="spellStart"/>
-      <w:proofErr w:type="gramStart"/>
-      <w:r>
-        <w:t>sudo</w:t>
-      </w:r>
-      <w:proofErr w:type="spellEnd"/>
-      <w:proofErr w:type="gramEnd"/>
-      <w:r>
-        <w:t xml:space="preserve"> yum –y update</w:t>
+      <w:r>
+        <w:t>sudo yum –y update</w:t>
       </w:r>
     </w:p>
     <w:p>
       <w:pPr>
         <w:pStyle w:val="ConsoleData"/>
       </w:pPr>
-      <w:proofErr w:type="spellStart"/>
-      <w:proofErr w:type="gramStart"/>
-      <w:r>
-        <w:t>sudo</w:t>
-      </w:r>
-      <w:proofErr w:type="spellEnd"/>
-      <w:proofErr w:type="gramEnd"/>
-      <w:r>
-        <w:t xml:space="preserve"> yum –y install </w:t>
-      </w:r>
-      <w:proofErr w:type="spellStart"/>
-      <w:r>
-        <w:t>mongodb</w:t>
-      </w:r>
-      <w:proofErr w:type="spellEnd"/>
-      <w:r>
-        <w:t xml:space="preserve">-org </w:t>
-      </w:r>
-      <w:proofErr w:type="spellStart"/>
-      <w:r>
-        <w:t>mongodb</w:t>
-      </w:r>
-      <w:proofErr w:type="spellEnd"/>
-      <w:r>
-        <w:t>-org-server</w:t>
+      <w:r>
+        <w:t>sudo yum –y install mongodb-org mongodb-org-server</w:t>
       </w:r>
     </w:p>
     <w:p>
       <w:pPr>
         <w:pStyle w:val="ConsoleData"/>
       </w:pPr>
-      <w:proofErr w:type="spellStart"/>
-      <w:proofErr w:type="gramStart"/>
-      <w:r>
-        <w:t>systemctl</w:t>
-      </w:r>
-      <w:proofErr w:type="spellEnd"/>
-      <w:proofErr w:type="gramEnd"/>
-      <w:r>
-        <w:t xml:space="preserve"> start </w:t>
-      </w:r>
-      <w:proofErr w:type="spellStart"/>
-      <w:r>
-        <w:t>mongod</w:t>
-      </w:r>
-      <w:proofErr w:type="spellEnd"/>
-    </w:p>
-    <w:p>
-      <w:proofErr w:type="spellStart"/>
+      <w:r>
+        <w:t>systemctl start mongod</w:t>
+      </w:r>
+    </w:p>
+    <w:p>
       <w:r>
         <w:lastRenderedPageBreak/>
-        <w:t>Mongodb</w:t>
-      </w:r>
-      <w:proofErr w:type="spellEnd"/>
-      <w:r>
-        <w:t xml:space="preserve"> listens on 27017 by default</w:t>
+        <w:t>Mongodb listens on 27017 by default</w:t>
       </w:r>
     </w:p>
     <w:p>
@@ -5676,41 +5386,17 @@
       <w:pPr>
         <w:pStyle w:val="ConsoleData"/>
       </w:pPr>
-      <w:proofErr w:type="spellStart"/>
-      <w:proofErr w:type="gramStart"/>
-      <w:r>
-        <w:t>sudo</w:t>
-      </w:r>
-      <w:proofErr w:type="spellEnd"/>
-      <w:proofErr w:type="gramEnd"/>
-      <w:r>
-        <w:t xml:space="preserve"> yum install </w:t>
-      </w:r>
-      <w:proofErr w:type="spellStart"/>
-      <w:r>
-        <w:t>nodejs</w:t>
-      </w:r>
-      <w:proofErr w:type="spellEnd"/>
+      <w:r>
+        <w:t>sudo yum install nodejs</w:t>
+      </w:r>
     </w:p>
     <w:p>
       <w:pPr>
         <w:pStyle w:val="ConsoleData"/>
       </w:pPr>
-      <w:proofErr w:type="spellStart"/>
-      <w:proofErr w:type="gramStart"/>
-      <w:r>
-        <w:t>sudo</w:t>
-      </w:r>
-      <w:proofErr w:type="spellEnd"/>
-      <w:proofErr w:type="gramEnd"/>
-      <w:r>
-        <w:t xml:space="preserve"> yum install </w:t>
-      </w:r>
-      <w:proofErr w:type="spellStart"/>
-      <w:r>
-        <w:t>npm</w:t>
-      </w:r>
-      <w:proofErr w:type="spellEnd"/>
+      <w:r>
+        <w:t>sudo yum install npm</w:t>
+      </w:r>
     </w:p>
     <w:p>
       <w:pPr>
@@ -5900,47 +5586,133 @@
       <w:r>
         <w:t>Discovery</w:t>
       </w:r>
-      <w:bookmarkStart w:id="19" w:name="_GoBack"/>
       <w:bookmarkEnd w:id="18"/>
+    </w:p>
+    <w:p>
+      <w:pPr>
+        <w:pStyle w:val="Heading3"/>
+      </w:pPr>
+      <w:bookmarkStart w:id="19" w:name="_Toc423083500"/>
+      <w:r>
+        <w:t>Schema</w:t>
+      </w:r>
       <w:bookmarkEnd w:id="19"/>
     </w:p>
     <w:p>
+      <w:r>
+        <w:t>This is the most difficult task as it requires knowledge of how to make sense of the data and understand how it will be accessed from PseudoVet after it has been imported.</w:t>
+      </w:r>
+      <w:bookmarkStart w:id="20" w:name="_GoBack"/>
+      <w:bookmarkEnd w:id="20"/>
+    </w:p>
+    <w:p>
       <w:pPr>
         <w:pStyle w:val="Heading3"/>
       </w:pPr>
-      <w:bookmarkStart w:id="20" w:name="_Toc423083500"/>
-      <w:r>
-        <w:t>Schema</w:t>
-      </w:r>
-      <w:bookmarkEnd w:id="20"/>
+      <w:bookmarkStart w:id="21" w:name="_Toc423083501"/>
+      <w:r>
+        <w:t>Prepositioning</w:t>
+      </w:r>
+      <w:bookmarkEnd w:id="21"/>
+    </w:p>
+    <w:p>
+      <w:r>
+        <w:t xml:space="preserve">In the Core Reference Data (CRD) folder there is a utility called </w:t>
+      </w:r>
+      <w:r>
+        <w:rPr>
+          <w:i/>
+        </w:rPr>
+        <w:t>crdconverter.js</w:t>
+      </w:r>
+      <w:r>
+        <w:rPr>
+          <w:i/>
+        </w:rPr>
+        <w:t xml:space="preserve">. </w:t>
+      </w:r>
+      <w:r>
+        <w:t xml:space="preserve"> This utility can be used to take a list from a text file and turn it into a JSON file that can be imported into the CRD.</w:t>
+      </w:r>
+    </w:p>
+    <w:p>
+      <w:pPr>
+        <w:pStyle w:val="ConsoleData"/>
+      </w:pPr>
+      <w:r>
+        <w:t>node crdconverter.js --d asdf --i</w:t>
+      </w:r>
+    </w:p>
+    <w:p>
+      <w:pPr>
+        <w:pStyle w:val="ConsoleData"/>
+      </w:pPr>
+      <w:r>
+        <w:t>reference_data_raw\lastnames.txt --o lastnames.json --f lastname,x,y,z --d space</w:t>
+      </w:r>
+    </w:p>
+    <w:p>
+      <w:pPr>
+        <w:pStyle w:val="ConsoleData"/>
+      </w:pPr>
+      <w:r>
+        <w:t xml:space="preserve"> --l lastnames</w:t>
+      </w:r>
     </w:p>
     <w:p>
       <w:pPr>
         <w:pStyle w:val="Heading3"/>
       </w:pPr>
-      <w:bookmarkStart w:id="21" w:name="_Toc423083501"/>
-      <w:r>
-        <w:t>Prepositioning</w:t>
-      </w:r>
-      <w:bookmarkEnd w:id="21"/>
-    </w:p>
-    <w:p>
-      <w:pPr>
-        <w:jc w:val="both"/>
-      </w:pPr>
-      <w:r>
-        <w:t>Data Conversion</w:t>
-      </w:r>
-    </w:p>
-    <w:p>
-      <w:pPr>
-        <w:pStyle w:val="Heading3"/>
-      </w:pPr>
       <w:bookmarkStart w:id="22" w:name="_Toc423083502"/>
       <w:r>
+        <w:lastRenderedPageBreak/>
         <w:t>Import</w:t>
       </w:r>
       <w:bookmarkEnd w:id="22"/>
+    </w:p>
+    <w:p>
+      <w:r>
+        <w:t xml:space="preserve">In the Core Reference Data (CRD) folder there is a utility called </w:t>
+      </w:r>
+      <w:r>
+        <w:rPr>
+          <w:i/>
+        </w:rPr>
+        <w:t>crd</w:t>
+      </w:r>
+      <w:r>
+        <w:rPr>
+          <w:i/>
+        </w:rPr>
+        <w:t>import</w:t>
+      </w:r>
+      <w:r>
+        <w:rPr>
+          <w:i/>
+        </w:rPr>
+        <w:t>.js</w:t>
+      </w:r>
+      <w:r>
+        <w:rPr>
+          <w:i/>
+        </w:rPr>
+        <w:t xml:space="preserve">. </w:t>
+      </w:r>
+      <w:r>
+        <w:t xml:space="preserve"> This utility can be used to take a </w:t>
+      </w:r>
+      <w:r>
+        <w:t>prepositioned JSON and</w:t>
+      </w:r>
+      <w:r>
+        <w:t xml:space="preserve"> import</w:t>
+      </w:r>
+      <w:r>
+        <w:t xml:space="preserve"> the data</w:t>
+      </w:r>
+      <w:r>
+        <w:t xml:space="preserve"> into the CRD.</w:t>
+      </w:r>
     </w:p>
     <w:p>
       <w:pPr>
@@ -5952,96 +5724,45 @@
           <w:szCs w:val="24"/>
         </w:rPr>
       </w:pPr>
-      <w:proofErr w:type="spellStart"/>
-      <w:proofErr w:type="gramStart"/>
       <w:r>
         <w:rPr>
           <w:rFonts w:ascii="Times New Roman" w:eastAsia="Times New Roman" w:hAnsi="Times New Roman" w:cs="Times New Roman"/>
           <w:sz w:val="24"/>
           <w:szCs w:val="24"/>
         </w:rPr>
-        <w:t>mongoimport</w:t>
-      </w:r>
-      <w:proofErr w:type="spellEnd"/>
-      <w:proofErr w:type="gramEnd"/>
-      <w:r>
+        <w:t>It is simply a convenience utility that ultimately performs the following operation:</w:t>
+      </w:r>
+    </w:p>
+    <w:p>
+      <w:pPr>
+        <w:spacing w:after="0" w:line="240" w:lineRule="auto"/>
+        <w:jc w:val="both"/>
         <w:rPr>
           <w:rFonts w:ascii="Times New Roman" w:eastAsia="Times New Roman" w:hAnsi="Times New Roman" w:cs="Times New Roman"/>
           <w:sz w:val="24"/>
           <w:szCs w:val="24"/>
         </w:rPr>
-        <w:t xml:space="preserve"> --</w:t>
-      </w:r>
-      <w:proofErr w:type="spellStart"/>
-      <w:r>
-        <w:rPr>
-          <w:rFonts w:ascii="Times New Roman" w:eastAsia="Times New Roman" w:hAnsi="Times New Roman" w:cs="Times New Roman"/>
-          <w:sz w:val="24"/>
-          <w:szCs w:val="24"/>
-        </w:rPr>
-        <w:t>db</w:t>
-      </w:r>
-      <w:proofErr w:type="spellEnd"/>
-      <w:r>
-        <w:rPr>
-          <w:rFonts w:ascii="Times New Roman" w:eastAsia="Times New Roman" w:hAnsi="Times New Roman" w:cs="Times New Roman"/>
-          <w:sz w:val="24"/>
-          <w:szCs w:val="24"/>
-        </w:rPr>
-        <w:t xml:space="preserve"> </w:t>
-      </w:r>
-      <w:proofErr w:type="spellStart"/>
-      <w:r>
-        <w:rPr>
-          <w:rFonts w:ascii="Times New Roman" w:eastAsia="Times New Roman" w:hAnsi="Times New Roman" w:cs="Times New Roman"/>
-          <w:sz w:val="24"/>
-          <w:szCs w:val="24"/>
-        </w:rPr>
-        <w:t>crd</w:t>
-      </w:r>
-      <w:proofErr w:type="spellEnd"/>
-      <w:r>
-        <w:rPr>
-          <w:rFonts w:ascii="Times New Roman" w:eastAsia="Times New Roman" w:hAnsi="Times New Roman" w:cs="Times New Roman"/>
-          <w:sz w:val="24"/>
-          <w:szCs w:val="24"/>
-        </w:rPr>
+      </w:pPr>
+    </w:p>
+    <w:p>
+      <w:pPr>
+        <w:pStyle w:val="ConsoleData"/>
+      </w:pPr>
+      <w:r>
+        <w:t>mongoimport --db crd</w:t>
+      </w:r>
+      <w:r>
         <w:t xml:space="preserve"> --collection </w:t>
       </w:r>
       <w:r>
-        <w:rPr>
-          <w:rFonts w:ascii="Times New Roman" w:eastAsia="Times New Roman" w:hAnsi="Times New Roman" w:cs="Times New Roman"/>
-          <w:sz w:val="24"/>
-          <w:szCs w:val="24"/>
-        </w:rPr>
         <w:t>diagnosis</w:t>
       </w:r>
       <w:r>
-        <w:rPr>
-          <w:rFonts w:ascii="Times New Roman" w:eastAsia="Times New Roman" w:hAnsi="Times New Roman" w:cs="Times New Roman"/>
-          <w:sz w:val="24"/>
-          <w:szCs w:val="24"/>
-        </w:rPr>
         <w:t xml:space="preserve"> --drop --file prime</w:t>
       </w:r>
       <w:r>
-        <w:rPr>
-          <w:rFonts w:ascii="Times New Roman" w:eastAsia="Times New Roman" w:hAnsi="Times New Roman" w:cs="Times New Roman"/>
-          <w:sz w:val="24"/>
-          <w:szCs w:val="24"/>
-        </w:rPr>
-        <w:t>r-</w:t>
-      </w:r>
-      <w:proofErr w:type="spellStart"/>
-      <w:r>
-        <w:rPr>
-          <w:rFonts w:ascii="Times New Roman" w:eastAsia="Times New Roman" w:hAnsi="Times New Roman" w:cs="Times New Roman"/>
-          <w:sz w:val="24"/>
-          <w:szCs w:val="24"/>
-        </w:rPr>
-        <w:t>dataset.json</w:t>
-      </w:r>
-      <w:proofErr w:type="spellEnd"/>
+        <w:t>r-dataset.json</w:t>
+      </w:r>
     </w:p>
     <w:p>
       <w:pPr>
@@ -6136,7 +5857,6 @@
         </w:numPr>
       </w:pPr>
       <w:r>
-        <w:lastRenderedPageBreak/>
         <w:t>Streets</w:t>
       </w:r>
     </w:p>
@@ -6444,15 +6164,11 @@
         <w:jc w:val="both"/>
       </w:pPr>
       <w:r>
-        <w:t xml:space="preserve">In order to avoid using real Social Security Numbers (SSN’s), only invalid ranges of SSN’s will be used in the PseudoVet project.  The first three digits (once used to denote the ‘area’ of assignment) of the SSN will be 999 which </w:t>
-      </w:r>
-      <w:proofErr w:type="gramStart"/>
-      <w:r>
-        <w:t>is</w:t>
-      </w:r>
-      <w:proofErr w:type="gramEnd"/>
-      <w:r>
-        <w:t xml:space="preserve"> invalid.  The second 2 digits which make up the ‘group’ portion of the Identification Number (ID) will be 00 which is invalid.  This leaves 0000-9999 as the numbers assigned to synthetic patients.  If all 9999 are generated the group number can be incremented to 01 and so on.  Because the SSN will be completely fabricated, it will not be stored as reference data in the CRD.</w:t>
+        <w:t xml:space="preserve">In order to avoid using real Social Security Numbers (SSN’s), only invalid ranges of SSN’s will be used in the PseudoVet project.  The first three digits (once used to denote the ‘area’ of assignment) of the SSN </w:t>
+      </w:r>
+      <w:r>
+        <w:lastRenderedPageBreak/>
+        <w:t>will be 999 which is invalid.  The second 2 digits which make up the ‘group’ portion of the Identification Number (ID) will be 00 which is invalid.  This leaves 0000-9999 as the numbers assigned to synthetic patients.  If all 9999 are generated the group number can be incremented to 01 and so on.  Because the SSN will be completely fabricated, it will not be stored as reference data in the CRD.</w:t>
       </w:r>
     </w:p>
     <w:p>
@@ -6503,16 +6219,11 @@
       <w:pPr>
         <w:jc w:val="both"/>
       </w:pPr>
-      <w:proofErr w:type="gramStart"/>
       <w:r>
         <w:t>A</w:t>
       </w:r>
       <w:r>
-        <w:t xml:space="preserve"> collection of clinical disciplines and common first and last names used for the automatic generation of a panel of providers for each facility.</w:t>
-      </w:r>
-      <w:proofErr w:type="gramEnd"/>
-      <w:r>
-        <w:t xml:space="preserve">  Clinical disciplines include doctors, nurses, social workers, laboratory, pharmacy as well as administrative staff.</w:t>
+        <w:t xml:space="preserve"> collection of clinical disciplines and common first and last names used for the automatic generation of a panel of providers for each facility.  Clinical disciplines include doctors, nurses, social workers, laboratory, pharmacy as well as administrative staff.</w:t>
       </w:r>
     </w:p>
     <w:p>
@@ -6549,7 +6260,6 @@
         <w:jc w:val="both"/>
       </w:pPr>
       <w:r>
-        <w:lastRenderedPageBreak/>
         <w:t>I</w:t>
       </w:r>
       <w:r>
@@ -6619,15 +6329,7 @@
         <w:t>A</w:t>
       </w:r>
       <w:r>
-        <w:t xml:space="preserve"> collection of symptoms that contain complementary measurable criteria relating to reference ranges for blood, stool, behavioral, physiological, pathological attributes </w:t>
-      </w:r>
-      <w:proofErr w:type="gramStart"/>
-      <w:r>
-        <w:t>that are</w:t>
-      </w:r>
-      <w:proofErr w:type="gramEnd"/>
-      <w:r>
-        <w:t xml:space="preserve"> measurable.</w:t>
+        <w:t xml:space="preserve"> collection of symptoms that contain complementary measurable criteria relating to reference ranges for blood, stool, behavioral, physiological, pathological attributes that are measurable.</w:t>
       </w:r>
     </w:p>
     <w:p>
@@ -6651,15 +6353,7 @@
         <w:t>C</w:t>
       </w:r>
       <w:r>
-        <w:t xml:space="preserve">linical diagnosis codes to include </w:t>
-      </w:r>
-      <w:proofErr w:type="gramStart"/>
-      <w:r>
-        <w:t>both International</w:t>
-      </w:r>
-      <w:proofErr w:type="gramEnd"/>
-      <w:r>
-        <w:t xml:space="preserve"> Statistical Classification of Diseases and Related Health Problems (ICD-9) and the Diagnosis and Statistical Manual of Mental Disorders, Fifth Edition (DSM-5).</w:t>
+        <w:t>linical diagnosis codes to include both International Statistical Classification of Diseases and Related Health Problems (ICD-9) and the Diagnosis and Statistical Manual of Mental Disorders, Fifth Edition (DSM-5).</w:t>
       </w:r>
     </w:p>
     <w:p>
@@ -6694,6 +6388,7 @@
       <w:bookmarkStart w:id="42" w:name="_Toc423008293"/>
       <w:bookmarkStart w:id="43" w:name="_Toc423083510"/>
       <w:r>
+        <w:lastRenderedPageBreak/>
         <w:t>FORMULARY DATA</w:t>
       </w:r>
       <w:bookmarkEnd w:id="42"/>
@@ -6729,14 +6424,12 @@
       <w:pPr>
         <w:jc w:val="both"/>
       </w:pPr>
-      <w:proofErr w:type="gramStart"/>
       <w:r>
         <w:t xml:space="preserve">A </w:t>
       </w:r>
       <w:r>
         <w:t>collection of laboratory tests and reference ranges for laboratory test results indicating low, normal, and high ranges.</w:t>
       </w:r>
-      <w:proofErr w:type="gramEnd"/>
     </w:p>
     <w:p>
       <w:pPr>
@@ -6766,16 +6459,11 @@
       <w:pPr>
         <w:jc w:val="both"/>
       </w:pPr>
-      <w:proofErr w:type="gramStart"/>
       <w:r>
         <w:t>A</w:t>
       </w:r>
       <w:r>
-        <w:t xml:space="preserve"> collection of radiological tests using a variety of imaging techniques such as X-ray radiography ultrasound, computed tomography (CT), nuclear medicine including positron emission tomography (PET), and magnetic resonance imaging (MRI).</w:t>
-      </w:r>
-      <w:proofErr w:type="gramEnd"/>
-      <w:r>
-        <w:t xml:space="preserve">  </w:t>
+        <w:t xml:space="preserve"> collection of radiological tests using a variety of imaging techniques such as X-ray radiography ultrasound, computed tomography (CT), nuclear medicine including positron emission tomography (PET), and magnetic resonance imaging (MRI).  </w:t>
       </w:r>
     </w:p>
     <w:p>
@@ -6802,7 +6490,6 @@
       <w:bookmarkStart w:id="49" w:name="_Toc423008296"/>
       <w:bookmarkStart w:id="50" w:name="_Toc423083513"/>
       <w:r>
-        <w:lastRenderedPageBreak/>
         <w:t>WHO DISABILITY ASSESSMENT SCHEDULE (WHODAS 2.0)</w:t>
       </w:r>
       <w:bookmarkEnd w:id="49"/>
@@ -6815,14 +6502,12 @@
       <w:pPr>
         <w:jc w:val="both"/>
       </w:pPr>
-      <w:proofErr w:type="gramStart"/>
       <w:r>
         <w:t>A</w:t>
       </w:r>
       <w:r>
         <w:t xml:space="preserve"> collection of assessment measures and ranges of values with references to behavioral diagnosis from the World Health Organization’s (WHO) Disability Assessment Schedule (WHODAS 2.0).</w:t>
       </w:r>
-      <w:proofErr w:type="gramEnd"/>
     </w:p>
     <w:p>
       <w:pPr>
@@ -6843,14 +6528,12 @@
       <w:pPr>
         <w:jc w:val="both"/>
       </w:pPr>
-      <w:proofErr w:type="gramStart"/>
       <w:r>
         <w:t>A</w:t>
       </w:r>
       <w:r>
         <w:t xml:space="preserve"> collection of Service Connected Disabilities with referenced diagnosis data.</w:t>
       </w:r>
-      <w:proofErr w:type="gramEnd"/>
     </w:p>
     <w:p>
       <w:pPr>
@@ -6896,16 +6579,11 @@
       <w:pPr>
         <w:jc w:val="both"/>
       </w:pPr>
-      <w:proofErr w:type="gramStart"/>
       <w:r>
         <w:t>A</w:t>
       </w:r>
       <w:r>
-        <w:t xml:space="preserve"> role-based authentication and authorization system for the PI system.</w:t>
-      </w:r>
-      <w:proofErr w:type="gramEnd"/>
-      <w:r>
-        <w:t xml:space="preserve">  Functionality must be developed that permit the assignment of roles to users for administration of the system and/or clinical data modification.</w:t>
+        <w:t xml:space="preserve"> role-based authentication and authorization system for the PI system.  Functionality must be developed that permit the assignment of roles to users for administration of the system and/or clinical data modification.</w:t>
       </w:r>
     </w:p>
     <w:p>
@@ -6935,15 +6613,7 @@
         <w:t>D</w:t>
       </w:r>
       <w:r>
-        <w:t xml:space="preserve">evelop functionality in the PI to add, edit, view, and delete data in the CRD for symptom, diagnosis, laboratory, radiological, CPT, formulary, </w:t>
-      </w:r>
-      <w:proofErr w:type="spellStart"/>
-      <w:r>
-        <w:t>whodas</w:t>
-      </w:r>
-      <w:proofErr w:type="spellEnd"/>
-      <w:r>
-        <w:t xml:space="preserve"> 2.0, demographics, clinic, provider, and common last/first name data.</w:t>
+        <w:t>evelop functionality in the PI to add, edit, view, and delete data in the CRD for symptom, diagnosis, laboratory, radiological, CPT, formulary, whodas 2.0, demographics, clinic, provider, and common last/first name data.</w:t>
       </w:r>
     </w:p>
     <w:p>
@@ -6969,15 +6639,7 @@
         <w:t>A</w:t>
       </w:r>
       <w:r>
-        <w:t xml:space="preserve"> mechanism to link and modify links between laboratory, CPT, formulary, radiological, </w:t>
-      </w:r>
-      <w:proofErr w:type="spellStart"/>
-      <w:r>
-        <w:t>whodas</w:t>
-      </w:r>
-      <w:proofErr w:type="spellEnd"/>
-      <w:r>
-        <w:t xml:space="preserve"> 2.0, data to symptoms, symptoms to diagnosis, and diagnosis to service connected disability data.</w:t>
+        <w:t xml:space="preserve"> mechanism to link and modify links between laboratory, CPT, formulary, radiological, whodas 2.0, data to symptoms, symptoms to diagnosis, and diagnosis to service connected disability data.</w:t>
       </w:r>
     </w:p>
     <w:p>
@@ -6989,6 +6651,7 @@
       <w:bookmarkStart w:id="64" w:name="_Toc423008302"/>
       <w:bookmarkStart w:id="65" w:name="_Toc423083519"/>
       <w:r>
+        <w:lastRenderedPageBreak/>
         <w:t>GENDER, RACIAL, AND GEOSPACIAL TAGGING</w:t>
       </w:r>
       <w:bookmarkEnd w:id="63"/>
@@ -7003,31 +6666,7 @@
         <w:t>G</w:t>
       </w:r>
       <w:r>
-        <w:t xml:space="preserve">ender, racial, and </w:t>
-      </w:r>
-      <w:proofErr w:type="spellStart"/>
-      <w:r>
-        <w:t>geospacial</w:t>
-      </w:r>
-      <w:proofErr w:type="spellEnd"/>
-      <w:r>
-        <w:t xml:space="preserve"> tagging to diagnosis and symptoms wherever </w:t>
-      </w:r>
-      <w:proofErr w:type="gramStart"/>
-      <w:r>
-        <w:t>diagnosis are</w:t>
-      </w:r>
-      <w:proofErr w:type="gramEnd"/>
-      <w:r>
-        <w:t xml:space="preserve"> only relevant to a specific gender, race, or </w:t>
-      </w:r>
-      <w:proofErr w:type="spellStart"/>
-      <w:r>
-        <w:t>geospacial</w:t>
-      </w:r>
-      <w:proofErr w:type="spellEnd"/>
-      <w:r>
-        <w:t xml:space="preserve"> attribute.</w:t>
+        <w:t>ender, racial, and geospacial tagging to diagnosis and symptoms wherever diagnosis are only relevant to a specific gender, race, or geospacial attribute.</w:t>
       </w:r>
     </w:p>
     <w:p>
@@ -7071,14 +6710,12 @@
       <w:pPr>
         <w:jc w:val="both"/>
       </w:pPr>
-      <w:proofErr w:type="gramStart"/>
       <w:r>
         <w:t>A</w:t>
       </w:r>
       <w:r>
         <w:t xml:space="preserve"> mechanism for logging and displaying the output of activities that occur within the PI as well as from the Automation Engine.</w:t>
       </w:r>
-      <w:proofErr w:type="gramEnd"/>
     </w:p>
     <w:p>
       <w:pPr>
@@ -7147,7 +6784,6 @@
       <w:bookmarkStart w:id="74" w:name="_Toc423008307"/>
       <w:bookmarkStart w:id="75" w:name="_Toc423083524"/>
       <w:r>
-        <w:lastRenderedPageBreak/>
         <w:t>ALPHA ENGINE</w:t>
       </w:r>
       <w:bookmarkEnd w:id="74"/>
@@ -7157,14 +6793,12 @@
       <w:pPr>
         <w:jc w:val="both"/>
       </w:pPr>
-      <w:proofErr w:type="gramStart"/>
       <w:r>
         <w:t>A</w:t>
       </w:r>
       <w:r>
         <w:t xml:space="preserve"> mechanism to seed the PseudoVet Database with synthetic data using the CRD as the source for possible values.</w:t>
       </w:r>
-      <w:proofErr w:type="gramEnd"/>
     </w:p>
     <w:p>
       <w:pPr>
@@ -7185,16 +6819,11 @@
       <w:pPr>
         <w:jc w:val="both"/>
       </w:pPr>
-      <w:proofErr w:type="gramStart"/>
       <w:r>
         <w:t>A</w:t>
       </w:r>
       <w:r>
-        <w:t xml:space="preserve"> mechanism to generate a configurable number of healthcare facilities.</w:t>
-      </w:r>
-      <w:proofErr w:type="gramEnd"/>
-      <w:r>
-        <w:t xml:space="preserve">  The facilities yielded from executing the facility generation utility must be attributed to random cities from the CRD Facility Data.</w:t>
+        <w:t xml:space="preserve"> mechanism to generate a configurable number of healthcare facilities.  The facilities yielded from executing the facility generation utility must be attributed to random cities from the CRD Facility Data.</w:t>
       </w:r>
     </w:p>
     <w:p>
@@ -7356,6 +6985,7 @@
         <w:jc w:val="both"/>
       </w:pPr>
       <w:r>
+        <w:lastRenderedPageBreak/>
         <w:t>Birth Place</w:t>
       </w:r>
     </w:p>
@@ -7498,15 +7128,7 @@
         <w:t>G</w:t>
       </w:r>
       <w:r>
-        <w:t>enerate random next of kin, spouses, and all ancillary data that represents the entries required to complete a VA Form 10-10EZ for registration in a Veterans Health Information System Architecture (</w:t>
-      </w:r>
-      <w:proofErr w:type="spellStart"/>
-      <w:r>
-        <w:t>VistA</w:t>
-      </w:r>
-      <w:proofErr w:type="spellEnd"/>
-      <w:r>
-        <w:t>) system.</w:t>
+        <w:t>enerate random next of kin, spouses, and all ancillary data that represents the entries required to complete a VA Form 10-10EZ for registration in a Veterans Health Information System Architecture (VistA) system.</w:t>
       </w:r>
     </w:p>
     <w:p>
@@ -7522,11 +7144,7 @@
         <w:t>U</w:t>
       </w:r>
       <w:r>
-        <w:t xml:space="preserve">tilize the CRD to randomly generate occupations, incomes, military service duty dates, service-connected disabilities, and other initial diagnosis and symptom data.  Military service must be divided between all of the United States Military branches {Air Force, Air Force Reserve, Air National Guard, </w:t>
-      </w:r>
-      <w:r>
-        <w:lastRenderedPageBreak/>
-        <w:t>Army, Army Reserve, Army National Guard, Coast Guard, Coast Guard Reserve, Marine Corps, Marine Corps Reserve, Navy, and Navy Reserve}.</w:t>
+        <w:t>tilize the CRD to randomly generate occupations, incomes, military service duty dates, service-connected disabilities, and other initial diagnosis and symptom data.  Military service must be divided between all of the United States Military branches {Air Force, Air Force Reserve, Air National Guard, Army, Army Reserve, Army National Guard, Coast Guard, Coast Guard Reserve, Marine Corps, Marine Corps Reserve, Navy, and Navy Reserve}.</w:t>
       </w:r>
     </w:p>
     <w:p>
@@ -7654,6 +7272,7 @@
       <w:bookmarkStart w:id="94" w:name="_Toc422853576"/>
       <w:bookmarkStart w:id="95" w:name="_Toc423083533"/>
       <w:r>
+        <w:lastRenderedPageBreak/>
         <w:t>APPOINTMENT GENERATOR</w:t>
       </w:r>
       <w:bookmarkEnd w:id="93"/>
@@ -7720,15 +7339,7 @@
         <w:t>D</w:t>
       </w:r>
       <w:r>
-        <w:t xml:space="preserve">evelop a process that randomly assigns pathological and traumatic conditions to random percentages of patients within random </w:t>
-      </w:r>
-      <w:proofErr w:type="spellStart"/>
-      <w:r>
-        <w:t>geospacial</w:t>
-      </w:r>
-      <w:proofErr w:type="spellEnd"/>
-      <w:r>
-        <w:t xml:space="preserve"> areas in the PseudoVet database.  The assignment of a pathological or traumatic condition will result in a system activity such as an emergency room visit for a traumatic or behavioral condition, or lab results that indicate a random pathological condition.</w:t>
+        <w:t>evelop a process that randomly assigns pathological and traumatic conditions to random percentages of patients within random geospacial areas in the PseudoVet database.  The assignment of a pathological or traumatic condition will result in a system activity such as an emergency room visit for a traumatic or behavioral condition, or lab results that indicate a random pathological condition.</w:t>
       </w:r>
     </w:p>
     <w:p>
@@ -7765,7 +7376,6 @@
       <w:bookmarkStart w:id="102" w:name="_Toc423008320"/>
       <w:bookmarkStart w:id="103" w:name="_Toc423083537"/>
       <w:r>
-        <w:lastRenderedPageBreak/>
         <w:t>CLIENT</w:t>
       </w:r>
       <w:r>
@@ -7798,15 +7408,7 @@
         <w:t>D</w:t>
       </w:r>
       <w:r>
-        <w:t xml:space="preserve">evelop a sub-interface within PI that enables PseudoVet administrators to add/edit/modify/delete Electronic Health Record Systems (EHRs) client system entries.  Client systems are EHRs that receive synthetic patient data from PseudoVet.  The default EHR type must be the </w:t>
-      </w:r>
-      <w:proofErr w:type="spellStart"/>
-      <w:r>
-        <w:t>VistA</w:t>
-      </w:r>
-      <w:proofErr w:type="spellEnd"/>
-      <w:r>
-        <w:t xml:space="preserve"> Adaptor.</w:t>
+        <w:t>evelop a sub-interface within PI that enables PseudoVet administrators to add/edit/modify/delete Electronic Health Record Systems (EHRs) client system entries.  Client systems are EHRs that receive synthetic patient data from PseudoVet.  The default EHR type must be the VistA Adaptor.</w:t>
       </w:r>
     </w:p>
     <w:p>
@@ -7830,39 +7432,15 @@
         <w:t>D</w:t>
       </w:r>
       <w:r>
-        <w:t>evelop a mechanism that writes all medical data into Veterans Health Information Systems and Technology Architecture (</w:t>
-      </w:r>
-      <w:proofErr w:type="spellStart"/>
-      <w:r>
-        <w:t>VistA</w:t>
-      </w:r>
-      <w:proofErr w:type="spellEnd"/>
-      <w:r>
-        <w:t xml:space="preserve">) systems.  The </w:t>
-      </w:r>
-      <w:proofErr w:type="spellStart"/>
-      <w:r>
-        <w:t>VistA</w:t>
-      </w:r>
-      <w:proofErr w:type="spellEnd"/>
-      <w:r>
-        <w:t xml:space="preserve"> Adaptor must provide entries fields to include; access/verify codes, system names, IP addresses, and port to communicate with.</w:t>
-      </w:r>
-    </w:p>
-    <w:p>
-      <w:pPr>
-        <w:jc w:val="both"/>
-      </w:pPr>
-      <w:r>
-        <w:t xml:space="preserve">The </w:t>
-      </w:r>
-      <w:proofErr w:type="spellStart"/>
-      <w:r>
-        <w:t>VistA</w:t>
-      </w:r>
-      <w:proofErr w:type="spellEnd"/>
-      <w:r>
-        <w:t xml:space="preserve"> Adaptor must be a type of EHR Adaptor that can be selected when adding Client EHRs to the PseudoVet system.</w:t>
+        <w:t>evelop a mechanism that writes all medical data into Veterans Health Information Systems and Technology Architecture (VistA) systems.  The VistA Adaptor must provide entries fields to include; access/verify codes, system names, IP addresses, and port to communicate with.</w:t>
+      </w:r>
+    </w:p>
+    <w:p>
+      <w:pPr>
+        <w:jc w:val="both"/>
+      </w:pPr>
+      <w:r>
+        <w:t>The VistA Adaptor must be a type of EHR Adaptor that can be selected when adding Client EHRs to the PseudoVet system.</w:t>
       </w:r>
     </w:p>
     <w:p>
@@ -7873,31 +7451,7 @@
         <w:t>D</w:t>
       </w:r>
       <w:r>
-        <w:t xml:space="preserve">evelop the </w:t>
-      </w:r>
-      <w:proofErr w:type="spellStart"/>
-      <w:r>
-        <w:t>VistA</w:t>
-      </w:r>
-      <w:proofErr w:type="spellEnd"/>
-      <w:r>
-        <w:t xml:space="preserve"> Adaptor to communicate to </w:t>
-      </w:r>
-      <w:proofErr w:type="spellStart"/>
-      <w:r>
-        <w:t>VistA</w:t>
-      </w:r>
-      <w:proofErr w:type="spellEnd"/>
-      <w:r>
-        <w:t xml:space="preserve"> systems via SSH using Expect library to traverse the menu options within </w:t>
-      </w:r>
-      <w:proofErr w:type="spellStart"/>
-      <w:r>
-        <w:t>VistA</w:t>
-      </w:r>
-      <w:proofErr w:type="spellEnd"/>
-      <w:r>
-        <w:t>, EWD.js, VistA.js, RPC broker calls, or a combination of these methods of communication.</w:t>
+        <w:t>evelop the VistA Adaptor to communicate to VistA systems via SSH using Expect library to traverse the menu options within VistA, EWD.js, VistA.js, RPC broker calls, or a combination of these methods of communication.</w:t>
       </w:r>
     </w:p>
     <w:p>
@@ -11037,7 +10591,7 @@
 </file>
 
 <file path=customXml/itemProps1.xml><?xml version="1.0" encoding="utf-8"?>
-<ds:datastoreItem xmlns:ds="http://schemas.openxmlformats.org/officeDocument/2006/customXml" ds:itemID="{AC86AFD6-2384-427C-A671-407A00D7C18C}">
+<ds:datastoreItem xmlns:ds="http://schemas.openxmlformats.org/officeDocument/2006/customXml" ds:itemID="{1AD858D2-3E3A-4D8F-8889-C4170EBAB846}">
   <ds:schemaRefs>
     <ds:schemaRef ds:uri="http://schemas.openxmlformats.org/officeDocument/2006/bibliography"/>
   </ds:schemaRefs>

--- a/PseudoVet Developers Guide.docx
+++ b/PseudoVet Developers Guide.docx
@@ -4102,7 +4102,35 @@
         <w:rPr>
           <w:rFonts w:ascii="Cambria" w:hAnsi="Cambria"/>
         </w:rPr>
-        <w:t xml:space="preserve"> provide a set of active synthetic patients that can be used for healthcare software development and testing for applications that are geared towards VA’s VistA and Enterprise Heath Management Platform (eHMP) through the Veterans Health Administrations’ (VHA) Future Technology Laboratory (FTL) a publically accessible development environment.  More information on the </w:t>
+        <w:t xml:space="preserve"> provide a set of active synthetic patients that can be used for healthcare software development and testing for applications that are geared towards VA’s </w:t>
+      </w:r>
+      <w:proofErr w:type="spellStart"/>
+      <w:r>
+        <w:rPr>
+          <w:rFonts w:ascii="Cambria" w:hAnsi="Cambria"/>
+        </w:rPr>
+        <w:t>VistA</w:t>
+      </w:r>
+      <w:proofErr w:type="spellEnd"/>
+      <w:r>
+        <w:rPr>
+          <w:rFonts w:ascii="Cambria" w:hAnsi="Cambria"/>
+        </w:rPr>
+        <w:t xml:space="preserve"> and Enterprise Heath Management Platform (</w:t>
+      </w:r>
+      <w:proofErr w:type="spellStart"/>
+      <w:r>
+        <w:rPr>
+          <w:rFonts w:ascii="Cambria" w:hAnsi="Cambria"/>
+        </w:rPr>
+        <w:t>eHMP</w:t>
+      </w:r>
+      <w:proofErr w:type="spellEnd"/>
+      <w:r>
+        <w:rPr>
+          <w:rFonts w:ascii="Cambria" w:hAnsi="Cambria"/>
+        </w:rPr>
+        <w:t xml:space="preserve">) through the Veterans Health Administrations’ (VHA) Future Technology Laboratory (FTL) a publically accessible development environment.  More information on the </w:t>
       </w:r>
       <w:r>
         <w:rPr>
@@ -4150,7 +4178,35 @@
         <w:rPr>
           <w:rFonts w:ascii="Cambria" w:hAnsi="Cambria"/>
         </w:rPr>
-        <w:t>Development against real patient data unnecessarily exposes patient health information (PHI) and personally identifiable information (PII) and cannot be used by developers outside of the VA network.  Development against current fabricated data is not useful because the data sets are very old which require development teams to spend much time developing data sets to use in lieu of writing code.  Typical fabrication of patient data is typically of little or no medical relevance.  The development of a system that creates and updates synthetic patient data using a set of templates for various diagnosis would provide more relevant patient data for development that could be used both inside and outside of the VA network.  Development outside of the VA network is desirable as it allows more  collaboration with the Open Source community which is in-line with the VA’s Open Source Initiatives.</w:t>
+        <w:t xml:space="preserve">Development against real patient data unnecessarily exposes patient health information (PHI) and personally identifiable information (PII) and cannot be used by developers outside of the VA network.  Development against current fabricated data is not useful because the data sets are very old which require development teams to spend much time developing data sets to use in lieu of writing code.  Typical fabrication of patient data is typically of little or no medical relevance.  The development of a system that creates and updates synthetic patient data using a set of templates for various </w:t>
+      </w:r>
+      <w:proofErr w:type="gramStart"/>
+      <w:r>
+        <w:rPr>
+          <w:rFonts w:ascii="Cambria" w:hAnsi="Cambria"/>
+        </w:rPr>
+        <w:t>diagnosis</w:t>
+      </w:r>
+      <w:proofErr w:type="gramEnd"/>
+      <w:r>
+        <w:rPr>
+          <w:rFonts w:ascii="Cambria" w:hAnsi="Cambria"/>
+        </w:rPr>
+        <w:t xml:space="preserve"> would provide more relevant patient data for development that could be used both inside and outside of the VA network.  Development outside of the VA network is desirable as it allows </w:t>
+      </w:r>
+      <w:proofErr w:type="gramStart"/>
+      <w:r>
+        <w:rPr>
+          <w:rFonts w:ascii="Cambria" w:hAnsi="Cambria"/>
+        </w:rPr>
+        <w:t>more  collaboration</w:t>
+      </w:r>
+      <w:proofErr w:type="gramEnd"/>
+      <w:r>
+        <w:rPr>
+          <w:rFonts w:ascii="Cambria" w:hAnsi="Cambria"/>
+        </w:rPr>
+        <w:t xml:space="preserve"> with the Open Source community which is in-line with the VA’s Open Source Initiatives.</w:t>
       </w:r>
     </w:p>
     <w:p>
@@ -4173,11 +4229,19 @@
           <w:color w:val="000000"/>
         </w:rPr>
       </w:pPr>
+      <w:proofErr w:type="spellStart"/>
       <w:r>
         <w:rPr>
           <w:rFonts w:ascii="Cambria" w:hAnsi="Cambria"/>
         </w:rPr>
-        <w:t xml:space="preserve">PseudoVet’s </w:t>
+        <w:t>PseudoVet’s</w:t>
+      </w:r>
+      <w:proofErr w:type="spellEnd"/>
+      <w:r>
+        <w:rPr>
+          <w:rFonts w:ascii="Cambria" w:hAnsi="Cambria"/>
+        </w:rPr>
+        <w:t xml:space="preserve"> </w:t>
       </w:r>
       <w:r>
         <w:rPr>
@@ -4280,7 +4344,23 @@
           <w:rFonts w:ascii="Cambria" w:hAnsi="Cambria"/>
           <w:color w:val="000000"/>
         </w:rPr>
-        <w:t xml:space="preserve"> appointments, randomly no-shows patients, generate consults, means tests and other administrative activities that occur in a real patients record.</w:t>
+        <w:t xml:space="preserve"> appointments, randomly no-shows </w:t>
+      </w:r>
+      <w:proofErr w:type="gramStart"/>
+      <w:r>
+        <w:rPr>
+          <w:rFonts w:ascii="Cambria" w:hAnsi="Cambria"/>
+          <w:color w:val="000000"/>
+        </w:rPr>
+        <w:t>patients,</w:t>
+      </w:r>
+      <w:proofErr w:type="gramEnd"/>
+      <w:r>
+        <w:rPr>
+          <w:rFonts w:ascii="Cambria" w:hAnsi="Cambria"/>
+          <w:color w:val="000000"/>
+        </w:rPr>
+        <w:t xml:space="preserve"> generate consults, means tests and other administrative activities that occur in a real patients record.</w:t>
       </w:r>
     </w:p>
     <w:p>
@@ -4869,7 +4949,15 @@
         <w:t>Grunt</w:t>
       </w:r>
       <w:r>
-        <w:t xml:space="preserve"> – a javascript task runner for task automation</w:t>
+        <w:t xml:space="preserve"> – a </w:t>
+      </w:r>
+      <w:proofErr w:type="spellStart"/>
+      <w:r>
+        <w:t>javascript</w:t>
+      </w:r>
+      <w:proofErr w:type="spellEnd"/>
+      <w:r>
+        <w:t xml:space="preserve"> task runner for task automation</w:t>
       </w:r>
     </w:p>
     <w:p>
@@ -4902,14 +4990,32 @@
         <w:spacing w:before="120" w:after="60"/>
         <w:jc w:val="both"/>
       </w:pPr>
+      <w:proofErr w:type="spellStart"/>
       <w:r>
         <w:rPr>
           <w:b/>
         </w:rPr>
         <w:t>HighCharts</w:t>
       </w:r>
-      <w:r>
-        <w:t xml:space="preserve"> – javascript api for creating interactive diagrams and charts</w:t>
+      <w:proofErr w:type="spellEnd"/>
+      <w:r>
+        <w:t xml:space="preserve"> – </w:t>
+      </w:r>
+      <w:proofErr w:type="spellStart"/>
+      <w:r>
+        <w:t>javascript</w:t>
+      </w:r>
+      <w:proofErr w:type="spellEnd"/>
+      <w:r>
+        <w:t xml:space="preserve"> </w:t>
+      </w:r>
+      <w:proofErr w:type="spellStart"/>
+      <w:r>
+        <w:t>api</w:t>
+      </w:r>
+      <w:proofErr w:type="spellEnd"/>
+      <w:r>
+        <w:t xml:space="preserve"> for creating interactive diagrams and charts</w:t>
       </w:r>
     </w:p>
     <w:p>
@@ -4929,7 +5035,15 @@
         <w:t>jasmine</w:t>
       </w:r>
       <w:r>
-        <w:t xml:space="preserve"> – a behavior-driven development framework for testing javascript code</w:t>
+        <w:t xml:space="preserve"> – a behavior-driven development framework for testing </w:t>
+      </w:r>
+      <w:proofErr w:type="spellStart"/>
+      <w:r>
+        <w:t>javascript</w:t>
+      </w:r>
+      <w:proofErr w:type="spellEnd"/>
+      <w:r>
+        <w:t xml:space="preserve"> code</w:t>
       </w:r>
     </w:p>
     <w:p>
@@ -4955,7 +5069,35 @@
         <w:rPr>
           <w:rFonts w:eastAsia="Calibri"/>
         </w:rPr>
-        <w:t>Node.js-based Application Framework and Application Server/Container for use with Caché, GlobalsDB, GT.M and MongoDB databases</w:t>
+        <w:t xml:space="preserve">Node.js-based Application Framework and Application Server/Container for use with </w:t>
+      </w:r>
+      <w:proofErr w:type="spellStart"/>
+      <w:r>
+        <w:rPr>
+          <w:rFonts w:eastAsia="Calibri"/>
+        </w:rPr>
+        <w:t>Caché</w:t>
+      </w:r>
+      <w:proofErr w:type="spellEnd"/>
+      <w:r>
+        <w:rPr>
+          <w:rFonts w:eastAsia="Calibri"/>
+        </w:rPr>
+        <w:t xml:space="preserve">, </w:t>
+      </w:r>
+      <w:proofErr w:type="spellStart"/>
+      <w:r>
+        <w:rPr>
+          <w:rFonts w:eastAsia="Calibri"/>
+        </w:rPr>
+        <w:t>GlobalsDB</w:t>
+      </w:r>
+      <w:proofErr w:type="spellEnd"/>
+      <w:r>
+        <w:rPr>
+          <w:rFonts w:eastAsia="Calibri"/>
+        </w:rPr>
+        <w:t>, GT.M and MongoDB databases</w:t>
       </w:r>
     </w:p>
     <w:p>
@@ -4975,8 +5117,13 @@
         <w:t>SOLR</w:t>
       </w:r>
       <w:r>
-        <w:t xml:space="preserve"> – enterprise search platform build on apache lucene</w:t>
-      </w:r>
+        <w:t xml:space="preserve"> – enterprise search platform build on apache </w:t>
+      </w:r>
+      <w:proofErr w:type="spellStart"/>
+      <w:r>
+        <w:t>lucene</w:t>
+      </w:r>
+      <w:proofErr w:type="spellEnd"/>
     </w:p>
     <w:p>
       <w:pPr>
@@ -4995,7 +5142,15 @@
         <w:t>Cache’</w:t>
       </w:r>
       <w:r>
-        <w:t xml:space="preserve"> – Intersystems’ NoSQL database engine</w:t>
+        <w:t xml:space="preserve"> – </w:t>
+      </w:r>
+      <w:proofErr w:type="spellStart"/>
+      <w:r>
+        <w:t>Intersystems</w:t>
+      </w:r>
+      <w:proofErr w:type="spellEnd"/>
+      <w:r>
+        <w:t>’ NoSQL database engine</w:t>
       </w:r>
     </w:p>
     <w:p>
@@ -5077,7 +5232,23 @@
         <w:rPr>
           <w:rFonts w:eastAsia="Calibri"/>
         </w:rPr>
-        <w:t xml:space="preserve"> – NoSQL database using JSON/BSON as it’s native data format.</w:t>
+        <w:t xml:space="preserve"> – NoSQL database using JSON/BSON as </w:t>
+      </w:r>
+      <w:proofErr w:type="spellStart"/>
+      <w:proofErr w:type="gramStart"/>
+      <w:r>
+        <w:rPr>
+          <w:rFonts w:eastAsia="Calibri"/>
+        </w:rPr>
+        <w:t>it’s</w:t>
+      </w:r>
+      <w:proofErr w:type="spellEnd"/>
+      <w:proofErr w:type="gramEnd"/>
+      <w:r>
+        <w:rPr>
+          <w:rFonts w:eastAsia="Calibri"/>
+        </w:rPr>
+        <w:t xml:space="preserve"> native data format.</w:t>
       </w:r>
     </w:p>
     <w:p>
@@ -5244,28 +5415,70 @@
       <w:pPr>
         <w:pStyle w:val="ConsoleData"/>
       </w:pPr>
-      <w:r>
-        <w:t>sudo yum install vim</w:t>
+      <w:proofErr w:type="spellStart"/>
+      <w:proofErr w:type="gramStart"/>
+      <w:r>
+        <w:t>sudo</w:t>
+      </w:r>
+      <w:proofErr w:type="spellEnd"/>
+      <w:proofErr w:type="gramEnd"/>
+      <w:r>
+        <w:t xml:space="preserve"> yum install vim</w:t>
       </w:r>
     </w:p>
     <w:p>
       <w:pPr>
         <w:pStyle w:val="ConsoleData"/>
       </w:pPr>
-      <w:r>
-        <w:t>sudo vim /etc/yum.repos.d/mongodb.repo</w:t>
-      </w:r>
-    </w:p>
-    <w:p>
-      <w:r>
-        <w:t xml:space="preserve">Press the </w:t>
-      </w:r>
+      <w:proofErr w:type="spellStart"/>
+      <w:proofErr w:type="gramStart"/>
+      <w:r>
+        <w:t>sudo</w:t>
+      </w:r>
+      <w:proofErr w:type="spellEnd"/>
+      <w:proofErr w:type="gramEnd"/>
+      <w:r>
+        <w:t xml:space="preserve"> vim /</w:t>
+      </w:r>
+      <w:proofErr w:type="spellStart"/>
+      <w:r>
+        <w:t>etc</w:t>
+      </w:r>
+      <w:proofErr w:type="spellEnd"/>
+      <w:r>
+        <w:t>/</w:t>
+      </w:r>
+      <w:proofErr w:type="spellStart"/>
+      <w:r>
+        <w:t>yum.repos.d</w:t>
+      </w:r>
+      <w:proofErr w:type="spellEnd"/>
+      <w:r>
+        <w:t>/</w:t>
+      </w:r>
+      <w:proofErr w:type="spellStart"/>
+      <w:r>
+        <w:t>mongodb.repo</w:t>
+      </w:r>
+      <w:proofErr w:type="spellEnd"/>
+    </w:p>
+    <w:p>
+      <w:r>
+        <w:t xml:space="preserve">Press </w:t>
+      </w:r>
+      <w:proofErr w:type="gramStart"/>
+      <w:r>
+        <w:t xml:space="preserve">the </w:t>
+      </w:r>
+      <w:proofErr w:type="spellStart"/>
       <w:r>
         <w:rPr>
           <w:rStyle w:val="ConsoleDataChar"/>
         </w:rPr>
         <w:t>i</w:t>
       </w:r>
+      <w:proofErr w:type="spellEnd"/>
+      <w:proofErr w:type="gramEnd"/>
       <w:r>
         <w:t xml:space="preserve"> key and paste the following text:</w:t>
       </w:r>
@@ -5275,7 +5488,17 @@
         <w:pStyle w:val="ConsoleData"/>
       </w:pPr>
       <w:r>
-        <w:t>[mongodb]</w:t>
+        <w:t>[</w:t>
+      </w:r>
+      <w:proofErr w:type="spellStart"/>
+      <w:proofErr w:type="gramStart"/>
+      <w:r>
+        <w:t>mongodb</w:t>
+      </w:r>
+      <w:proofErr w:type="spellEnd"/>
+      <w:proofErr w:type="gramEnd"/>
+      <w:r>
+        <w:t>]</w:t>
       </w:r>
       <w:r>
         <w:br/>
@@ -5287,7 +5510,14 @@
       </w:r>
       <w:r>
         <w:br/>
-        <w:t>gpgcheck=0</w:t>
+      </w:r>
+      <w:proofErr w:type="spellStart"/>
+      <w:r>
+        <w:t>gpgcheck</w:t>
+      </w:r>
+      <w:proofErr w:type="spellEnd"/>
+      <w:r>
+        <w:t>=0</w:t>
       </w:r>
       <w:r>
         <w:br/>
@@ -5301,7 +5531,11 @@
         </w:tabs>
       </w:pPr>
       <w:r>
-        <w:t>Exit and save by typing</w:t>
+        <w:t xml:space="preserve">Exit and save by </w:t>
+      </w:r>
+      <w:proofErr w:type="gramStart"/>
+      <w:r>
+        <w:t>typing</w:t>
       </w:r>
       <w:r>
         <w:rPr>
@@ -5315,8 +5549,17 @@
         <w:rPr>
           <w:rStyle w:val="ConsoleDataChar"/>
         </w:rPr>
-        <w:t>:wq</w:t>
-      </w:r>
+        <w:t>:</w:t>
+      </w:r>
+      <w:proofErr w:type="spellStart"/>
+      <w:r>
+        <w:rPr>
+          <w:rStyle w:val="ConsoleDataChar"/>
+        </w:rPr>
+        <w:t>wq</w:t>
+      </w:r>
+      <w:proofErr w:type="spellEnd"/>
+      <w:proofErr w:type="gramEnd"/>
       <w:r>
         <w:rPr>
           <w:rFonts w:ascii="Arial" w:hAnsi="Arial" w:cs="Arial"/>
@@ -5341,30 +5584,77 @@
       <w:pPr>
         <w:pStyle w:val="ConsoleData"/>
       </w:pPr>
-      <w:r>
-        <w:t>sudo yum –y update</w:t>
+      <w:proofErr w:type="spellStart"/>
+      <w:proofErr w:type="gramStart"/>
+      <w:r>
+        <w:t>sudo</w:t>
+      </w:r>
+      <w:proofErr w:type="spellEnd"/>
+      <w:proofErr w:type="gramEnd"/>
+      <w:r>
+        <w:t xml:space="preserve"> yum –y update</w:t>
       </w:r>
     </w:p>
     <w:p>
       <w:pPr>
         <w:pStyle w:val="ConsoleData"/>
       </w:pPr>
-      <w:r>
-        <w:t>sudo yum –y install mongodb-org mongodb-org-server</w:t>
+      <w:proofErr w:type="spellStart"/>
+      <w:proofErr w:type="gramStart"/>
+      <w:r>
+        <w:t>sudo</w:t>
+      </w:r>
+      <w:proofErr w:type="spellEnd"/>
+      <w:proofErr w:type="gramEnd"/>
+      <w:r>
+        <w:t xml:space="preserve"> yum –y install </w:t>
+      </w:r>
+      <w:proofErr w:type="spellStart"/>
+      <w:r>
+        <w:t>mongodb</w:t>
+      </w:r>
+      <w:proofErr w:type="spellEnd"/>
+      <w:r>
+        <w:t xml:space="preserve">-org </w:t>
+      </w:r>
+      <w:proofErr w:type="spellStart"/>
+      <w:r>
+        <w:t>mongodb</w:t>
+      </w:r>
+      <w:proofErr w:type="spellEnd"/>
+      <w:r>
+        <w:t>-org-server</w:t>
       </w:r>
     </w:p>
     <w:p>
       <w:pPr>
         <w:pStyle w:val="ConsoleData"/>
       </w:pPr>
-      <w:r>
-        <w:t>systemctl start mongod</w:t>
-      </w:r>
-    </w:p>
-    <w:p>
+      <w:proofErr w:type="spellStart"/>
+      <w:proofErr w:type="gramStart"/>
+      <w:r>
+        <w:t>systemctl</w:t>
+      </w:r>
+      <w:proofErr w:type="spellEnd"/>
+      <w:proofErr w:type="gramEnd"/>
+      <w:r>
+        <w:t xml:space="preserve"> start </w:t>
+      </w:r>
+      <w:proofErr w:type="spellStart"/>
+      <w:r>
+        <w:t>mongod</w:t>
+      </w:r>
+      <w:proofErr w:type="spellEnd"/>
+    </w:p>
+    <w:p>
+      <w:proofErr w:type="spellStart"/>
       <w:r>
         <w:lastRenderedPageBreak/>
-        <w:t>Mongodb listens on 27017 by default</w:t>
+        <w:t>Mongodb</w:t>
+      </w:r>
+      <w:proofErr w:type="spellEnd"/>
+      <w:r>
+        <w:t xml:space="preserve"> listens on 27017 by default</w:t>
       </w:r>
     </w:p>
     <w:p>
@@ -5386,17 +5676,41 @@
       <w:pPr>
         <w:pStyle w:val="ConsoleData"/>
       </w:pPr>
-      <w:r>
-        <w:t>sudo yum install nodejs</w:t>
-      </w:r>
+      <w:proofErr w:type="spellStart"/>
+      <w:proofErr w:type="gramStart"/>
+      <w:r>
+        <w:t>sudo</w:t>
+      </w:r>
+      <w:proofErr w:type="spellEnd"/>
+      <w:proofErr w:type="gramEnd"/>
+      <w:r>
+        <w:t xml:space="preserve"> yum install </w:t>
+      </w:r>
+      <w:proofErr w:type="spellStart"/>
+      <w:r>
+        <w:t>nodejs</w:t>
+      </w:r>
+      <w:proofErr w:type="spellEnd"/>
     </w:p>
     <w:p>
       <w:pPr>
         <w:pStyle w:val="ConsoleData"/>
       </w:pPr>
-      <w:r>
-        <w:t>sudo yum install npm</w:t>
-      </w:r>
+      <w:proofErr w:type="spellStart"/>
+      <w:proofErr w:type="gramStart"/>
+      <w:r>
+        <w:t>sudo</w:t>
+      </w:r>
+      <w:proofErr w:type="spellEnd"/>
+      <w:proofErr w:type="gramEnd"/>
+      <w:r>
+        <w:t xml:space="preserve"> yum install </w:t>
+      </w:r>
+      <w:proofErr w:type="spellStart"/>
+      <w:r>
+        <w:t>npm</w:t>
+      </w:r>
+      <w:proofErr w:type="spellEnd"/>
     </w:p>
     <w:p>
       <w:pPr>
@@ -5602,8 +5916,91 @@
       <w:r>
         <w:t>This is the most difficult task as it requires knowledge of how to make sense of the data and understand how it will be accessed from PseudoVet after it has been imported.</w:t>
       </w:r>
+    </w:p>
+    <w:p>
+      <w:r>
+        <w:t>To simplify things we will define how objects are nested in the CRD based upon the types of data that are needed to develop an EMR and all support data to include human (staff and patient) information thusly:</w:t>
+      </w:r>
+    </w:p>
+    <w:p>
+      <w:r>
+        <w:rPr>
+          <w:b/>
+        </w:rPr>
+        <w:t xml:space="preserve">Entity </w:t>
+      </w:r>
+      <w:r>
+        <w:t xml:space="preserve">– this could be a human, animal, robot, any other lifeform, or an attribute of an Entity such as gender, race, </w:t>
+      </w:r>
+      <w:proofErr w:type="spellStart"/>
+      <w:r>
+        <w:t>lastname</w:t>
+      </w:r>
+      <w:proofErr w:type="spellEnd"/>
+      <w:r>
+        <w:t xml:space="preserve">, </w:t>
+      </w:r>
+      <w:proofErr w:type="spellStart"/>
+      <w:r>
+        <w:t>firstname</w:t>
+      </w:r>
+      <w:proofErr w:type="spellEnd"/>
+      <w:r>
+        <w:t>, et al.</w:t>
+      </w:r>
+    </w:p>
+    <w:p>
+      <w:r>
+        <w:rPr>
+          <w:b/>
+        </w:rPr>
+        <w:t>Location</w:t>
+      </w:r>
+      <w:r>
+        <w:t xml:space="preserve"> – Any location data falls under this category to include, states, street names, types of facilities, etc…</w:t>
+      </w:r>
+    </w:p>
+    <w:p>
       <w:bookmarkStart w:id="20" w:name="_GoBack"/>
+      <w:r>
+        <w:rPr>
+          <w:b/>
+        </w:rPr>
+        <w:t>Drug</w:t>
+      </w:r>
       <w:bookmarkEnd w:id="20"/>
+      <w:r>
+        <w:t xml:space="preserve"> – This could be any type of substance that is used to alter an entity</w:t>
+      </w:r>
+    </w:p>
+    <w:p>
+      <w:r>
+        <w:rPr>
+          <w:b/>
+        </w:rPr>
+        <w:t>Clinical</w:t>
+      </w:r>
+      <w:r>
+        <w:t xml:space="preserve"> – symptoms, diagnosis, </w:t>
+      </w:r>
+      <w:proofErr w:type="spellStart"/>
+      <w:proofErr w:type="gramStart"/>
+      <w:r>
+        <w:t>cpt</w:t>
+      </w:r>
+      <w:proofErr w:type="spellEnd"/>
+      <w:proofErr w:type="gramEnd"/>
+      <w:r>
+        <w:t xml:space="preserve"> codes, </w:t>
+      </w:r>
+      <w:proofErr w:type="spellStart"/>
+      <w:r>
+        <w:t>whodas</w:t>
+      </w:r>
+      <w:proofErr w:type="spellEnd"/>
+      <w:r>
+        <w:t xml:space="preserve"> 2.0, service-connected disabilities </w:t>
+      </w:r>
     </w:p>
     <w:p>
       <w:pPr>
@@ -5611,6 +6008,7 @@
       </w:pPr>
       <w:bookmarkStart w:id="21" w:name="_Toc423083501"/>
       <w:r>
+        <w:lastRenderedPageBreak/>
         <w:t>Prepositioning</w:t>
       </w:r>
       <w:bookmarkEnd w:id="21"/>
@@ -5639,16 +6037,60 @@
       <w:pPr>
         <w:pStyle w:val="ConsoleData"/>
       </w:pPr>
-      <w:r>
-        <w:t>node crdconverter.js --d asdf --i</w:t>
-      </w:r>
+      <w:proofErr w:type="gramStart"/>
+      <w:r>
+        <w:t>node</w:t>
+      </w:r>
+      <w:proofErr w:type="gramEnd"/>
+      <w:r>
+        <w:t xml:space="preserve"> crdconverter.js --d </w:t>
+      </w:r>
+      <w:proofErr w:type="spellStart"/>
+      <w:r>
+        <w:t>asdf</w:t>
+      </w:r>
+      <w:proofErr w:type="spellEnd"/>
+      <w:r>
+        <w:t xml:space="preserve"> --</w:t>
+      </w:r>
+      <w:proofErr w:type="spellStart"/>
+      <w:r>
+        <w:t>i</w:t>
+      </w:r>
+      <w:proofErr w:type="spellEnd"/>
     </w:p>
     <w:p>
       <w:pPr>
         <w:pStyle w:val="ConsoleData"/>
       </w:pPr>
-      <w:r>
-        <w:t>reference_data_raw\lastnames.txt --o lastnames.json --f lastname,x,y,z --d space</w:t>
+      <w:proofErr w:type="spellStart"/>
+      <w:r>
+        <w:t>reference_data_raw</w:t>
+      </w:r>
+      <w:proofErr w:type="spellEnd"/>
+      <w:r>
+        <w:t xml:space="preserve">\lastnames.txt --o </w:t>
+      </w:r>
+      <w:proofErr w:type="spellStart"/>
+      <w:r>
+        <w:t>lastnames.json</w:t>
+      </w:r>
+      <w:proofErr w:type="spellEnd"/>
+      <w:r>
+        <w:t xml:space="preserve"> --f </w:t>
+      </w:r>
+      <w:proofErr w:type="spellStart"/>
+      <w:r>
+        <w:t>lastname</w:t>
+      </w:r>
+      <w:proofErr w:type="gramStart"/>
+      <w:r>
+        <w:t>,x,y,z</w:t>
+      </w:r>
+      <w:proofErr w:type="spellEnd"/>
+      <w:proofErr w:type="gramEnd"/>
+      <w:r>
+        <w:t xml:space="preserve"> --d space</w:t>
       </w:r>
     </w:p>
     <w:p>
@@ -5656,8 +6098,13 @@
         <w:pStyle w:val="ConsoleData"/>
       </w:pPr>
       <w:r>
-        <w:t xml:space="preserve"> --l lastnames</w:t>
-      </w:r>
+        <w:t xml:space="preserve"> --l </w:t>
+      </w:r>
+      <w:proofErr w:type="spellStart"/>
+      <w:r>
+        <w:t>lastnames</w:t>
+      </w:r>
+      <w:proofErr w:type="spellEnd"/>
     </w:p>
     <w:p>
       <w:pPr>
@@ -5665,7 +6112,6 @@
       </w:pPr>
       <w:bookmarkStart w:id="22" w:name="_Toc423083502"/>
       <w:r>
-        <w:lastRenderedPageBreak/>
         <w:t>Import</w:t>
       </w:r>
       <w:bookmarkEnd w:id="22"/>
@@ -5702,7 +6148,13 @@
         <w:t xml:space="preserve"> This utility can be used to take a </w:t>
       </w:r>
       <w:r>
-        <w:t>prepositioned JSON and</w:t>
+        <w:t xml:space="preserve">prepositioned JSON </w:t>
+      </w:r>
+      <w:r>
+        <w:t xml:space="preserve">file </w:t>
+      </w:r>
+      <w:r>
+        <w:t>and</w:t>
       </w:r>
       <w:r>
         <w:t xml:space="preserve"> import</w:t>
@@ -5748,9 +6200,29 @@
       <w:pPr>
         <w:pStyle w:val="ConsoleData"/>
       </w:pPr>
-      <w:r>
-        <w:t>mongoimport --db crd</w:t>
-      </w:r>
+      <w:proofErr w:type="spellStart"/>
+      <w:proofErr w:type="gramStart"/>
+      <w:r>
+        <w:t>mongoimport</w:t>
+      </w:r>
+      <w:proofErr w:type="spellEnd"/>
+      <w:proofErr w:type="gramEnd"/>
+      <w:r>
+        <w:t xml:space="preserve"> --</w:t>
+      </w:r>
+      <w:proofErr w:type="spellStart"/>
+      <w:r>
+        <w:t>db</w:t>
+      </w:r>
+      <w:proofErr w:type="spellEnd"/>
+      <w:r>
+        <w:t xml:space="preserve"> </w:t>
+      </w:r>
+      <w:proofErr w:type="spellStart"/>
+      <w:r>
+        <w:t>crd</w:t>
+      </w:r>
+      <w:proofErr w:type="spellEnd"/>
       <w:r>
         <w:t xml:space="preserve"> --collection </w:t>
       </w:r>
@@ -5761,8 +6233,13 @@
         <w:t xml:space="preserve"> --drop --file prime</w:t>
       </w:r>
       <w:r>
-        <w:t>r-dataset.json</w:t>
-      </w:r>
+        <w:t>r-</w:t>
+      </w:r>
+      <w:proofErr w:type="spellStart"/>
+      <w:r>
+        <w:t>dataset.json</w:t>
+      </w:r>
+      <w:proofErr w:type="spellEnd"/>
     </w:p>
     <w:p>
       <w:pPr>
@@ -6067,6 +6544,7 @@
         </w:numPr>
       </w:pPr>
       <w:r>
+        <w:lastRenderedPageBreak/>
         <w:t>Current Procedural Terminology Data (CPT) codes</w:t>
       </w:r>
     </w:p>
@@ -6164,11 +6642,15 @@
         <w:jc w:val="both"/>
       </w:pPr>
       <w:r>
-        <w:t xml:space="preserve">In order to avoid using real Social Security Numbers (SSN’s), only invalid ranges of SSN’s will be used in the PseudoVet project.  The first three digits (once used to denote the ‘area’ of assignment) of the SSN </w:t>
-      </w:r>
-      <w:r>
-        <w:lastRenderedPageBreak/>
-        <w:t>will be 999 which is invalid.  The second 2 digits which make up the ‘group’ portion of the Identification Number (ID) will be 00 which is invalid.  This leaves 0000-9999 as the numbers assigned to synthetic patients.  If all 9999 are generated the group number can be incremented to 01 and so on.  Because the SSN will be completely fabricated, it will not be stored as reference data in the CRD.</w:t>
+        <w:t xml:space="preserve">In order to avoid using real Social Security Numbers (SSN’s), only invalid ranges of SSN’s will be used in the PseudoVet project.  The first three digits (once used to denote the ‘area’ of assignment) of the SSN will be 999 which </w:t>
+      </w:r>
+      <w:proofErr w:type="gramStart"/>
+      <w:r>
+        <w:t>is</w:t>
+      </w:r>
+      <w:proofErr w:type="gramEnd"/>
+      <w:r>
+        <w:t xml:space="preserve"> invalid.  The second 2 digits which make up the ‘group’ portion of the Identification Number (ID) will be 00 which is invalid.  This leaves 0000-9999 as the numbers assigned to synthetic patients.  If all 9999 are generated the group number can be incremented to 01 and so on.  Because the SSN will be completely fabricated, it will not be stored as reference data in the CRD.</w:t>
       </w:r>
     </w:p>
     <w:p>
@@ -6219,11 +6701,16 @@
       <w:pPr>
         <w:jc w:val="both"/>
       </w:pPr>
+      <w:proofErr w:type="gramStart"/>
       <w:r>
         <w:t>A</w:t>
       </w:r>
       <w:r>
-        <w:t xml:space="preserve"> collection of clinical disciplines and common first and last names used for the automatic generation of a panel of providers for each facility.  Clinical disciplines include doctors, nurses, social workers, laboratory, pharmacy as well as administrative staff.</w:t>
+        <w:t xml:space="preserve"> collection of clinical disciplines and common first and last names used for the automatic generation of a panel of providers for each facility.</w:t>
+      </w:r>
+      <w:proofErr w:type="gramEnd"/>
+      <w:r>
+        <w:t xml:space="preserve">  Clinical disciplines include doctors, nurses, social workers, laboratory, pharmacy as well as administrative staff.</w:t>
       </w:r>
     </w:p>
     <w:p>
@@ -6329,7 +6816,15 @@
         <w:t>A</w:t>
       </w:r>
       <w:r>
-        <w:t xml:space="preserve"> collection of symptoms that contain complementary measurable criteria relating to reference ranges for blood, stool, behavioral, physiological, pathological attributes that are measurable.</w:t>
+        <w:t xml:space="preserve"> collection of symptoms that contain complementary measurable criteria relating to reference ranges for blood, stool, behavioral, physiological, pathological attributes </w:t>
+      </w:r>
+      <w:proofErr w:type="gramStart"/>
+      <w:r>
+        <w:t>that are</w:t>
+      </w:r>
+      <w:proofErr w:type="gramEnd"/>
+      <w:r>
+        <w:t xml:space="preserve"> measurable.</w:t>
       </w:r>
     </w:p>
     <w:p>
@@ -6340,6 +6835,7 @@
       <w:bookmarkStart w:id="38" w:name="_Toc423008291"/>
       <w:bookmarkStart w:id="39" w:name="_Toc423083508"/>
       <w:r>
+        <w:lastRenderedPageBreak/>
         <w:t>DIAGNOSIS DATA</w:t>
       </w:r>
       <w:bookmarkEnd w:id="38"/>
@@ -6353,7 +6849,15 @@
         <w:t>C</w:t>
       </w:r>
       <w:r>
-        <w:t>linical diagnosis codes to include both International Statistical Classification of Diseases and Related Health Problems (ICD-9) and the Diagnosis and Statistical Manual of Mental Disorders, Fifth Edition (DSM-5).</w:t>
+        <w:t xml:space="preserve">linical diagnosis codes to include </w:t>
+      </w:r>
+      <w:proofErr w:type="gramStart"/>
+      <w:r>
+        <w:t>both International</w:t>
+      </w:r>
+      <w:proofErr w:type="gramEnd"/>
+      <w:r>
+        <w:t xml:space="preserve"> Statistical Classification of Diseases and Related Health Problems (ICD-9) and the Diagnosis and Statistical Manual of Mental Disorders, Fifth Edition (DSM-5).</w:t>
       </w:r>
     </w:p>
     <w:p>
@@ -6388,7 +6892,6 @@
       <w:bookmarkStart w:id="42" w:name="_Toc423008293"/>
       <w:bookmarkStart w:id="43" w:name="_Toc423083510"/>
       <w:r>
-        <w:lastRenderedPageBreak/>
         <w:t>FORMULARY DATA</w:t>
       </w:r>
       <w:bookmarkEnd w:id="42"/>
@@ -6424,12 +6927,14 @@
       <w:pPr>
         <w:jc w:val="both"/>
       </w:pPr>
+      <w:proofErr w:type="gramStart"/>
       <w:r>
         <w:t xml:space="preserve">A </w:t>
       </w:r>
       <w:r>
         <w:t>collection of laboratory tests and reference ranges for laboratory test results indicating low, normal, and high ranges.</w:t>
       </w:r>
+      <w:proofErr w:type="gramEnd"/>
     </w:p>
     <w:p>
       <w:pPr>
@@ -6459,11 +6964,16 @@
       <w:pPr>
         <w:jc w:val="both"/>
       </w:pPr>
+      <w:proofErr w:type="gramStart"/>
       <w:r>
         <w:t>A</w:t>
       </w:r>
       <w:r>
-        <w:t xml:space="preserve"> collection of radiological tests using a variety of imaging techniques such as X-ray radiography ultrasound, computed tomography (CT), nuclear medicine including positron emission tomography (PET), and magnetic resonance imaging (MRI).  </w:t>
+        <w:t xml:space="preserve"> collection of radiological tests using a variety of imaging techniques such as X-ray radiography ultrasound, computed tomography (CT), nuclear medicine including positron emission tomography (PET), and magnetic resonance imaging (MRI).</w:t>
+      </w:r>
+      <w:proofErr w:type="gramEnd"/>
+      <w:r>
+        <w:t xml:space="preserve">  </w:t>
       </w:r>
     </w:p>
     <w:p>
@@ -6502,12 +7012,14 @@
       <w:pPr>
         <w:jc w:val="both"/>
       </w:pPr>
+      <w:proofErr w:type="gramStart"/>
       <w:r>
         <w:t>A</w:t>
       </w:r>
       <w:r>
         <w:t xml:space="preserve"> collection of assessment measures and ranges of values with references to behavioral diagnosis from the World Health Organization’s (WHO) Disability Assessment Schedule (WHODAS 2.0).</w:t>
       </w:r>
+      <w:proofErr w:type="gramEnd"/>
     </w:p>
     <w:p>
       <w:pPr>
@@ -6528,12 +7040,14 @@
       <w:pPr>
         <w:jc w:val="both"/>
       </w:pPr>
+      <w:proofErr w:type="gramStart"/>
       <w:r>
         <w:t>A</w:t>
       </w:r>
       <w:r>
         <w:t xml:space="preserve"> collection of Service Connected Disabilities with referenced diagnosis data.</w:t>
       </w:r>
+      <w:proofErr w:type="gramEnd"/>
     </w:p>
     <w:p>
       <w:pPr>
@@ -6579,11 +7093,16 @@
       <w:pPr>
         <w:jc w:val="both"/>
       </w:pPr>
+      <w:proofErr w:type="gramStart"/>
       <w:r>
         <w:t>A</w:t>
       </w:r>
       <w:r>
-        <w:t xml:space="preserve"> role-based authentication and authorization system for the PI system.  Functionality must be developed that permit the assignment of roles to users for administration of the system and/or clinical data modification.</w:t>
+        <w:t xml:space="preserve"> role-based authentication and authorization system for the PI system.</w:t>
+      </w:r>
+      <w:proofErr w:type="gramEnd"/>
+      <w:r>
+        <w:t xml:space="preserve">  Functionality must be developed that permit the assignment of roles to users for administration of the system and/or clinical data modification.</w:t>
       </w:r>
     </w:p>
     <w:p>
@@ -6596,6 +7115,7 @@
       <w:bookmarkStart w:id="58" w:name="_Toc423008300"/>
       <w:bookmarkStart w:id="59" w:name="_Toc423083517"/>
       <w:r>
+        <w:lastRenderedPageBreak/>
         <w:t>CLINICAL DATA MODIFICATION</w:t>
       </w:r>
       <w:bookmarkEnd w:id="58"/>
@@ -6613,7 +7133,15 @@
         <w:t>D</w:t>
       </w:r>
       <w:r>
-        <w:t>evelop functionality in the PI to add, edit, view, and delete data in the CRD for symptom, diagnosis, laboratory, radiological, CPT, formulary, whodas 2.0, demographics, clinic, provider, and common last/first name data.</w:t>
+        <w:t xml:space="preserve">evelop functionality in the PI to add, edit, view, and delete data in the CRD for symptom, diagnosis, laboratory, radiological, CPT, formulary, </w:t>
+      </w:r>
+      <w:proofErr w:type="spellStart"/>
+      <w:r>
+        <w:t>whodas</w:t>
+      </w:r>
+      <w:proofErr w:type="spellEnd"/>
+      <w:r>
+        <w:t xml:space="preserve"> 2.0, demographics, clinic, provider, and common last/first name data.</w:t>
       </w:r>
     </w:p>
     <w:p>
@@ -6639,7 +7167,15 @@
         <w:t>A</w:t>
       </w:r>
       <w:r>
-        <w:t xml:space="preserve"> mechanism to link and modify links between laboratory, CPT, formulary, radiological, whodas 2.0, data to symptoms, symptoms to diagnosis, and diagnosis to service connected disability data.</w:t>
+        <w:t xml:space="preserve"> mechanism to link and modify links between laboratory, CPT, formulary, radiological, </w:t>
+      </w:r>
+      <w:proofErr w:type="spellStart"/>
+      <w:r>
+        <w:t>whodas</w:t>
+      </w:r>
+      <w:proofErr w:type="spellEnd"/>
+      <w:r>
+        <w:t xml:space="preserve"> 2.0, data to symptoms, symptoms to diagnosis, and diagnosis to service connected disability data.</w:t>
       </w:r>
     </w:p>
     <w:p>
@@ -6651,7 +7187,6 @@
       <w:bookmarkStart w:id="64" w:name="_Toc423008302"/>
       <w:bookmarkStart w:id="65" w:name="_Toc423083519"/>
       <w:r>
-        <w:lastRenderedPageBreak/>
         <w:t>GENDER, RACIAL, AND GEOSPACIAL TAGGING</w:t>
       </w:r>
       <w:bookmarkEnd w:id="63"/>
@@ -6666,7 +7201,31 @@
         <w:t>G</w:t>
       </w:r>
       <w:r>
-        <w:t>ender, racial, and geospacial tagging to diagnosis and symptoms wherever diagnosis are only relevant to a specific gender, race, or geospacial attribute.</w:t>
+        <w:t xml:space="preserve">ender, racial, and </w:t>
+      </w:r>
+      <w:proofErr w:type="spellStart"/>
+      <w:r>
+        <w:t>geospacial</w:t>
+      </w:r>
+      <w:proofErr w:type="spellEnd"/>
+      <w:r>
+        <w:t xml:space="preserve"> tagging to diagnosis and symptoms wherever </w:t>
+      </w:r>
+      <w:proofErr w:type="gramStart"/>
+      <w:r>
+        <w:t>diagnosis are</w:t>
+      </w:r>
+      <w:proofErr w:type="gramEnd"/>
+      <w:r>
+        <w:t xml:space="preserve"> only relevant to a specific gender, race, or </w:t>
+      </w:r>
+      <w:proofErr w:type="spellStart"/>
+      <w:r>
+        <w:t>geospacial</w:t>
+      </w:r>
+      <w:proofErr w:type="spellEnd"/>
+      <w:r>
+        <w:t xml:space="preserve"> attribute.</w:t>
       </w:r>
     </w:p>
     <w:p>
@@ -6710,12 +7269,14 @@
       <w:pPr>
         <w:jc w:val="both"/>
       </w:pPr>
+      <w:proofErr w:type="gramStart"/>
       <w:r>
         <w:t>A</w:t>
       </w:r>
       <w:r>
         <w:t xml:space="preserve"> mechanism for logging and displaying the output of activities that occur within the PI as well as from the Automation Engine.</w:t>
       </w:r>
+      <w:proofErr w:type="gramEnd"/>
     </w:p>
     <w:p>
       <w:pPr>
@@ -6793,12 +7354,14 @@
       <w:pPr>
         <w:jc w:val="both"/>
       </w:pPr>
+      <w:proofErr w:type="gramStart"/>
       <w:r>
         <w:t>A</w:t>
       </w:r>
       <w:r>
         <w:t xml:space="preserve"> mechanism to seed the PseudoVet Database with synthetic data using the CRD as the source for possible values.</w:t>
       </w:r>
+      <w:proofErr w:type="gramEnd"/>
     </w:p>
     <w:p>
       <w:pPr>
@@ -6819,11 +7382,16 @@
       <w:pPr>
         <w:jc w:val="both"/>
       </w:pPr>
+      <w:proofErr w:type="gramStart"/>
       <w:r>
         <w:t>A</w:t>
       </w:r>
       <w:r>
-        <w:t xml:space="preserve"> mechanism to generate a configurable number of healthcare facilities.  The facilities yielded from executing the facility generation utility must be attributed to random cities from the CRD Facility Data.</w:t>
+        <w:t xml:space="preserve"> mechanism to generate a configurable number of healthcare facilities.</w:t>
+      </w:r>
+      <w:proofErr w:type="gramEnd"/>
+      <w:r>
+        <w:t xml:space="preserve">  The facilities yielded from executing the facility generation utility must be attributed to random cities from the CRD Facility Data.</w:t>
       </w:r>
     </w:p>
     <w:p>
@@ -6888,6 +7456,7 @@
       <w:bookmarkStart w:id="82" w:name="_Toc423008311"/>
       <w:bookmarkStart w:id="83" w:name="_Toc423083528"/>
       <w:r>
+        <w:lastRenderedPageBreak/>
         <w:t>PSEUDOVET GENERATOR</w:t>
       </w:r>
       <w:bookmarkEnd w:id="82"/>
@@ -6985,7 +7554,6 @@
         <w:jc w:val="both"/>
       </w:pPr>
       <w:r>
-        <w:lastRenderedPageBreak/>
         <w:t>Birth Place</w:t>
       </w:r>
     </w:p>
@@ -7128,7 +7696,15 @@
         <w:t>G</w:t>
       </w:r>
       <w:r>
-        <w:t>enerate random next of kin, spouses, and all ancillary data that represents the entries required to complete a VA Form 10-10EZ for registration in a Veterans Health Information System Architecture (VistA) system.</w:t>
+        <w:t>enerate random next of kin, spouses, and all ancillary data that represents the entries required to complete a VA Form 10-10EZ for registration in a Veterans Health Information System Architecture (</w:t>
+      </w:r>
+      <w:proofErr w:type="spellStart"/>
+      <w:r>
+        <w:t>VistA</w:t>
+      </w:r>
+      <w:proofErr w:type="spellEnd"/>
+      <w:r>
+        <w:t>) system.</w:t>
       </w:r>
     </w:p>
     <w:p>
@@ -7203,6 +7779,7 @@
       <w:bookmarkStart w:id="87" w:name="_Toc422853574"/>
       <w:bookmarkStart w:id="88" w:name="_Toc423083530"/>
       <w:r>
+        <w:lastRenderedPageBreak/>
         <w:t>OMEGA ENGINE</w:t>
       </w:r>
       <w:bookmarkEnd w:id="86"/>
@@ -7272,7 +7849,6 @@
       <w:bookmarkStart w:id="94" w:name="_Toc422853576"/>
       <w:bookmarkStart w:id="95" w:name="_Toc423083533"/>
       <w:r>
-        <w:lastRenderedPageBreak/>
         <w:t>APPOINTMENT GENERATOR</w:t>
       </w:r>
       <w:bookmarkEnd w:id="93"/>
@@ -7339,7 +7915,15 @@
         <w:t>D</w:t>
       </w:r>
       <w:r>
-        <w:t>evelop a process that randomly assigns pathological and traumatic conditions to random percentages of patients within random geospacial areas in the PseudoVet database.  The assignment of a pathological or traumatic condition will result in a system activity such as an emergency room visit for a traumatic or behavioral condition, or lab results that indicate a random pathological condition.</w:t>
+        <w:t xml:space="preserve">evelop a process that randomly assigns pathological and traumatic conditions to random percentages of patients within random </w:t>
+      </w:r>
+      <w:proofErr w:type="spellStart"/>
+      <w:r>
+        <w:t>geospacial</w:t>
+      </w:r>
+      <w:proofErr w:type="spellEnd"/>
+      <w:r>
+        <w:t xml:space="preserve"> areas in the PseudoVet database.  The assignment of a pathological or traumatic condition will result in a system activity such as an emergency room visit for a traumatic or behavioral condition, or lab results that indicate a random pathological condition.</w:t>
       </w:r>
     </w:p>
     <w:p>
@@ -7408,7 +7992,15 @@
         <w:t>D</w:t>
       </w:r>
       <w:r>
-        <w:t>evelop a sub-interface within PI that enables PseudoVet administrators to add/edit/modify/delete Electronic Health Record Systems (EHRs) client system entries.  Client systems are EHRs that receive synthetic patient data from PseudoVet.  The default EHR type must be the VistA Adaptor.</w:t>
+        <w:t xml:space="preserve">evelop a sub-interface within PI that enables PseudoVet administrators to add/edit/modify/delete Electronic Health Record Systems (EHRs) client system entries.  Client systems are EHRs that receive synthetic patient data from PseudoVet.  The default EHR type must be the </w:t>
+      </w:r>
+      <w:proofErr w:type="spellStart"/>
+      <w:r>
+        <w:t>VistA</w:t>
+      </w:r>
+      <w:proofErr w:type="spellEnd"/>
+      <w:r>
+        <w:t xml:space="preserve"> Adaptor.</w:t>
       </w:r>
     </w:p>
     <w:p>
@@ -7432,26 +8024,75 @@
         <w:t>D</w:t>
       </w:r>
       <w:r>
-        <w:t>evelop a mechanism that writes all medical data into Veterans Health Information Systems and Technology Architecture (VistA) systems.  The VistA Adaptor must provide entries fields to include; access/verify codes, system names, IP addresses, and port to communicate with.</w:t>
-      </w:r>
-    </w:p>
-    <w:p>
-      <w:pPr>
-        <w:jc w:val="both"/>
-      </w:pPr>
-      <w:r>
-        <w:t>The VistA Adaptor must be a type of EHR Adaptor that can be selected when adding Client EHRs to the PseudoVet system.</w:t>
-      </w:r>
-    </w:p>
-    <w:p>
-      <w:pPr>
-        <w:jc w:val="both"/>
-      </w:pPr>
-      <w:r>
+        <w:t>evelop a mechanism that writes all medical data into Veterans Health Information Systems and Technology Architecture (</w:t>
+      </w:r>
+      <w:proofErr w:type="spellStart"/>
+      <w:r>
+        <w:t>VistA</w:t>
+      </w:r>
+      <w:proofErr w:type="spellEnd"/>
+      <w:r>
+        <w:t xml:space="preserve">) systems.  The </w:t>
+      </w:r>
+      <w:proofErr w:type="spellStart"/>
+      <w:r>
+        <w:t>VistA</w:t>
+      </w:r>
+      <w:proofErr w:type="spellEnd"/>
+      <w:r>
+        <w:t xml:space="preserve"> Adaptor must provide entries fields to include; access/verify codes, system names, IP addresses, and port to communicate with.</w:t>
+      </w:r>
+    </w:p>
+    <w:p>
+      <w:pPr>
+        <w:jc w:val="both"/>
+      </w:pPr>
+      <w:r>
+        <w:t xml:space="preserve">The </w:t>
+      </w:r>
+      <w:proofErr w:type="spellStart"/>
+      <w:r>
+        <w:t>VistA</w:t>
+      </w:r>
+      <w:proofErr w:type="spellEnd"/>
+      <w:r>
+        <w:t xml:space="preserve"> Adaptor must be a type of EHR Adaptor that can be selected when adding Client EHRs to the PseudoVet system.</w:t>
+      </w:r>
+    </w:p>
+    <w:p>
+      <w:pPr>
+        <w:jc w:val="both"/>
+      </w:pPr>
+      <w:r>
+        <w:lastRenderedPageBreak/>
         <w:t>D</w:t>
       </w:r>
       <w:r>
-        <w:t>evelop the VistA Adaptor to communicate to VistA systems via SSH using Expect library to traverse the menu options within VistA, EWD.js, VistA.js, RPC broker calls, or a combination of these methods of communication.</w:t>
+        <w:t xml:space="preserve">evelop the </w:t>
+      </w:r>
+      <w:proofErr w:type="spellStart"/>
+      <w:r>
+        <w:t>VistA</w:t>
+      </w:r>
+      <w:proofErr w:type="spellEnd"/>
+      <w:r>
+        <w:t xml:space="preserve"> Adaptor to communicate to </w:t>
+      </w:r>
+      <w:proofErr w:type="spellStart"/>
+      <w:r>
+        <w:t>VistA</w:t>
+      </w:r>
+      <w:proofErr w:type="spellEnd"/>
+      <w:r>
+        <w:t xml:space="preserve"> systems via SSH using Expect library to traverse the menu options within </w:t>
+      </w:r>
+      <w:proofErr w:type="spellStart"/>
+      <w:r>
+        <w:t>VistA</w:t>
+      </w:r>
+      <w:proofErr w:type="spellEnd"/>
+      <w:r>
+        <w:t>, EWD.js, VistA.js, RPC broker calls, or a combination of these methods of communication.</w:t>
       </w:r>
     </w:p>
     <w:p>
@@ -10591,7 +11232,7 @@
 </file>
 
 <file path=customXml/itemProps1.xml><?xml version="1.0" encoding="utf-8"?>
-<ds:datastoreItem xmlns:ds="http://schemas.openxmlformats.org/officeDocument/2006/customXml" ds:itemID="{1AD858D2-3E3A-4D8F-8889-C4170EBAB846}">
+<ds:datastoreItem xmlns:ds="http://schemas.openxmlformats.org/officeDocument/2006/customXml" ds:itemID="{AE32B909-E7E9-4243-A509-A2249E591D2C}">
   <ds:schemaRefs>
     <ds:schemaRef ds:uri="http://schemas.openxmlformats.org/officeDocument/2006/bibliography"/>
   </ds:schemaRefs>

--- a/PseudoVet Developers Guide.docx
+++ b/PseudoVet Developers Guide.docx
@@ -5649,7 +5649,6 @@
     <w:p>
       <w:proofErr w:type="spellStart"/>
       <w:r>
-        <w:lastRenderedPageBreak/>
         <w:t>Mongodb</w:t>
       </w:r>
       <w:proofErr w:type="spellEnd"/>
@@ -5699,6 +5698,7 @@
       <w:proofErr w:type="spellStart"/>
       <w:proofErr w:type="gramStart"/>
       <w:r>
+        <w:lastRenderedPageBreak/>
         <w:t>sudo</w:t>
       </w:r>
       <w:proofErr w:type="spellEnd"/>
@@ -5903,14 +5903,33 @@
       <w:bookmarkEnd w:id="18"/>
     </w:p>
     <w:p>
+      <w:r>
+        <w:t xml:space="preserve">Discovery is simply finding relevant reference data in a format that can be easily obtained such as text files, xml, or comma separated values (CSV).  Once a new reference data set is found it needs to be copied to the </w:t>
+      </w:r>
+      <w:proofErr w:type="spellStart"/>
+      <w:r>
+        <w:t>reference_data_raw</w:t>
+      </w:r>
+      <w:proofErr w:type="spellEnd"/>
+      <w:r>
+        <w:t xml:space="preserve"> folder.</w:t>
+      </w:r>
+    </w:p>
+    <w:p>
       <w:pPr>
         <w:pStyle w:val="Heading3"/>
       </w:pPr>
       <w:bookmarkStart w:id="19" w:name="_Toc423083500"/>
       <w:r>
-        <w:t>Schema</w:t>
+        <w:t xml:space="preserve">Taxonomic </w:t>
+      </w:r>
+      <w:r>
+        <w:t>Schem</w:t>
       </w:r>
       <w:bookmarkEnd w:id="19"/>
+      <w:r>
+        <w:t>e</w:t>
+      </w:r>
     </w:p>
     <w:p>
       <w:r>
@@ -5919,22 +5938,108 @@
     </w:p>
     <w:p>
       <w:r>
-        <w:t>To simplify things we will define how objects are nested in the CRD based upon the types of data that are needed to develop an EMR and all support data to include human (staff and patient) information thusly:</w:t>
-      </w:r>
-    </w:p>
-    <w:p>
-      <w:r>
-        <w:rPr>
-          <w:b/>
-        </w:rPr>
-        <w:t xml:space="preserve">Entity </w:t>
-      </w:r>
-      <w:r>
-        <w:t xml:space="preserve">– this could be a human, animal, robot, any other lifeform, or an attribute of an Entity such as gender, race, </w:t>
+        <w:t>To simplify things we will define how objects are nested in the CRD based upon the types of data that are needed to develop an EMR and all support data to include human (staff and patient) information</w:t>
+      </w:r>
+      <w:r>
+        <w:t>.</w:t>
+      </w:r>
+    </w:p>
+    <w:p>
+      <w:r>
+        <w:t>This is the current basic breakdown of data in the CRD:</w:t>
+      </w:r>
+    </w:p>
+    <w:p>
+      <w:r>
+        <w:rPr>
+          <w:noProof/>
+        </w:rPr>
+        <w:lastRenderedPageBreak/>
+        <w:drawing>
+          <wp:inline distT="0" distB="0" distL="0" distR="0" wp14:anchorId="3011E56B" wp14:editId="399AFCDC">
+            <wp:extent cx="5943600" cy="4214495"/>
+            <wp:effectExtent l="0" t="0" r="0" b="0"/>
+            <wp:docPr id="1" name="Picture 1"/>
+            <wp:cNvGraphicFramePr>
+              <a:graphicFrameLocks xmlns:a="http://schemas.openxmlformats.org/drawingml/2006/main" noChangeAspect="1"/>
+            </wp:cNvGraphicFramePr>
+            <a:graphic xmlns:a="http://schemas.openxmlformats.org/drawingml/2006/main">
+              <a:graphicData uri="http://schemas.openxmlformats.org/drawingml/2006/picture">
+                <pic:pic xmlns:pic="http://schemas.openxmlformats.org/drawingml/2006/picture">
+                  <pic:nvPicPr>
+                    <pic:cNvPr id="0" name=""/>
+                    <pic:cNvPicPr/>
+                  </pic:nvPicPr>
+                  <pic:blipFill>
+                    <a:blip r:embed="rId9"/>
+                    <a:stretch>
+                      <a:fillRect/>
+                    </a:stretch>
+                  </pic:blipFill>
+                  <pic:spPr>
+                    <a:xfrm>
+                      <a:off x="0" y="0"/>
+                      <a:ext cx="5943600" cy="4214495"/>
+                    </a:xfrm>
+                    <a:prstGeom prst="rect">
+                      <a:avLst/>
+                    </a:prstGeom>
+                  </pic:spPr>
+                </pic:pic>
+              </a:graphicData>
+            </a:graphic>
+          </wp:inline>
+        </w:drawing>
+      </w:r>
+    </w:p>
+    <w:p/>
+    <w:p>
+      <w:r>
+        <w:t>In order to create a</w:t>
+      </w:r>
+      <w:r>
+        <w:t xml:space="preserve"> synthetic</w:t>
+      </w:r>
+      <w:r>
+        <w:t xml:space="preserve"> </w:t>
+      </w:r>
+      <w:r>
+        <w:t>e</w:t>
+      </w:r>
+      <w:r>
+        <w:t xml:space="preserve">ntity </w:t>
+      </w:r>
+      <w:r>
+        <w:t xml:space="preserve">such as a Pseudo Veteran </w:t>
+      </w:r>
+      <w:r>
+        <w:t>we need Core Reference Data to draw from for any details relating to an entity so we start with these:</w:t>
+      </w:r>
+    </w:p>
+    <w:p>
+      <w:pPr>
+        <w:pStyle w:val="Heading3"/>
+      </w:pPr>
+      <w:r>
+        <w:t>Name</w:t>
+      </w:r>
+    </w:p>
+    <w:p>
+      <w:r>
+        <w:t>A n</w:t>
+      </w:r>
+      <w:r>
+        <w:t xml:space="preserve">ame is broken </w:t>
+      </w:r>
+      <w:r>
+        <w:t xml:space="preserve">down </w:t>
+      </w:r>
+      <w:r>
+        <w:t xml:space="preserve">into: </w:t>
       </w:r>
       <w:proofErr w:type="spellStart"/>
       <w:r>
-        <w:t>lastname</w:t>
+        <w:t>Lastname</w:t>
       </w:r>
       <w:proofErr w:type="spellEnd"/>
       <w:r>
@@ -5942,33 +6047,865 @@
       </w:r>
       <w:proofErr w:type="spellStart"/>
       <w:r>
-        <w:t>firstname</w:t>
+        <w:t>Firstname</w:t>
       </w:r>
       <w:proofErr w:type="spellEnd"/>
       <w:r>
-        <w:t>, et al.</w:t>
-      </w:r>
-    </w:p>
-    <w:p>
-      <w:r>
-        <w:rPr>
-          <w:b/>
-        </w:rPr>
+        <w:t>, Middle Name, and Suffix</w:t>
+      </w:r>
+    </w:p>
+    <w:p>
+      <w:r>
+        <w:t>The CRD contains imaginary names in order that they cannot be confused with real people.  They are organized within CRD like this:</w:t>
+      </w:r>
+    </w:p>
+    <w:p>
+      <w:pPr>
+        <w:rPr>
+          <w:rFonts w:ascii="Courier New" w:hAnsi="Courier New" w:cs="Courier New"/>
+          <w:b/>
+          <w:sz w:val="20"/>
+          <w:szCs w:val="20"/>
+        </w:rPr>
+      </w:pPr>
+      <w:r>
+        <w:rPr>
+          <w:rFonts w:ascii="Courier New" w:hAnsi="Courier New" w:cs="Courier New"/>
+          <w:b/>
+          <w:sz w:val="20"/>
+          <w:szCs w:val="20"/>
+        </w:rPr>
+        <w:t>{</w:t>
+      </w:r>
+    </w:p>
+    <w:p>
+      <w:pPr>
+        <w:rPr>
+          <w:rFonts w:ascii="Courier New" w:hAnsi="Courier New" w:cs="Courier New"/>
+          <w:b/>
+          <w:sz w:val="20"/>
+          <w:szCs w:val="20"/>
+        </w:rPr>
+      </w:pPr>
+      <w:r>
+        <w:rPr>
+          <w:rFonts w:ascii="Courier New" w:hAnsi="Courier New" w:cs="Courier New"/>
+          <w:b/>
+          <w:sz w:val="20"/>
+          <w:szCs w:val="20"/>
+        </w:rPr>
+        <w:t xml:space="preserve">    "Name": {</w:t>
+      </w:r>
+    </w:p>
+    <w:p>
+      <w:pPr>
+        <w:rPr>
+          <w:rFonts w:ascii="Courier New" w:hAnsi="Courier New" w:cs="Courier New"/>
+          <w:b/>
+          <w:sz w:val="20"/>
+          <w:szCs w:val="20"/>
+        </w:rPr>
+      </w:pPr>
+      <w:r>
+        <w:rPr>
+          <w:rFonts w:ascii="Courier New" w:hAnsi="Courier New" w:cs="Courier New"/>
+          <w:b/>
+          <w:sz w:val="20"/>
+          <w:szCs w:val="20"/>
+        </w:rPr>
+        <w:t xml:space="preserve">        "</w:t>
+      </w:r>
+      <w:proofErr w:type="spellStart"/>
+      <w:r>
+        <w:rPr>
+          <w:rFonts w:ascii="Courier New" w:hAnsi="Courier New" w:cs="Courier New"/>
+          <w:b/>
+          <w:sz w:val="20"/>
+          <w:szCs w:val="20"/>
+        </w:rPr>
+        <w:t>Lastname</w:t>
+      </w:r>
+      <w:proofErr w:type="spellEnd"/>
+      <w:r>
+        <w:rPr>
+          <w:rFonts w:ascii="Courier New" w:hAnsi="Courier New" w:cs="Courier New"/>
+          <w:b/>
+          <w:sz w:val="20"/>
+          <w:szCs w:val="20"/>
+        </w:rPr>
+        <w:t>": [</w:t>
+      </w:r>
+    </w:p>
+    <w:p>
+      <w:pPr>
+        <w:rPr>
+          <w:rFonts w:ascii="Courier New" w:hAnsi="Courier New" w:cs="Courier New"/>
+          <w:b/>
+          <w:sz w:val="20"/>
+          <w:szCs w:val="20"/>
+        </w:rPr>
+      </w:pPr>
+      <w:r>
+        <w:rPr>
+          <w:rFonts w:ascii="Courier New" w:hAnsi="Courier New" w:cs="Courier New"/>
+          <w:b/>
+          <w:sz w:val="20"/>
+          <w:szCs w:val="20"/>
+        </w:rPr>
+        <w:t xml:space="preserve">            "</w:t>
+      </w:r>
+      <w:proofErr w:type="spellStart"/>
+      <w:r>
+        <w:rPr>
+          <w:rFonts w:ascii="Courier New" w:hAnsi="Courier New" w:cs="Courier New"/>
+          <w:b/>
+          <w:sz w:val="20"/>
+          <w:szCs w:val="20"/>
+        </w:rPr>
+        <w:t>Blollins</w:t>
+      </w:r>
+      <w:proofErr w:type="spellEnd"/>
+      <w:r>
+        <w:rPr>
+          <w:rFonts w:ascii="Courier New" w:hAnsi="Courier New" w:cs="Courier New"/>
+          <w:b/>
+          <w:sz w:val="20"/>
+          <w:szCs w:val="20"/>
+        </w:rPr>
+        <w:t>",</w:t>
+      </w:r>
+    </w:p>
+    <w:p>
+      <w:pPr>
+        <w:rPr>
+          <w:rFonts w:ascii="Courier New" w:hAnsi="Courier New" w:cs="Courier New"/>
+          <w:b/>
+          <w:sz w:val="20"/>
+          <w:szCs w:val="20"/>
+        </w:rPr>
+      </w:pPr>
+      <w:r>
+        <w:rPr>
+          <w:rFonts w:ascii="Courier New" w:hAnsi="Courier New" w:cs="Courier New"/>
+          <w:b/>
+          <w:sz w:val="20"/>
+          <w:szCs w:val="20"/>
+        </w:rPr>
+        <w:tab/>
+      </w:r>
+      <w:r>
+        <w:rPr>
+          <w:rFonts w:ascii="Courier New" w:hAnsi="Courier New" w:cs="Courier New"/>
+          <w:b/>
+          <w:sz w:val="20"/>
+          <w:szCs w:val="20"/>
+        </w:rPr>
+        <w:tab/>
+        <w:t>...</w:t>
+      </w:r>
+    </w:p>
+    <w:p>
+      <w:pPr>
+        <w:rPr>
+          <w:rFonts w:ascii="Courier New" w:hAnsi="Courier New" w:cs="Courier New"/>
+          <w:b/>
+          <w:sz w:val="20"/>
+          <w:szCs w:val="20"/>
+        </w:rPr>
+      </w:pPr>
+      <w:r>
+        <w:rPr>
+          <w:rFonts w:ascii="Courier New" w:hAnsi="Courier New" w:cs="Courier New"/>
+          <w:b/>
+          <w:sz w:val="20"/>
+          <w:szCs w:val="20"/>
+        </w:rPr>
+        <w:t xml:space="preserve">            "</w:t>
+      </w:r>
+      <w:proofErr w:type="spellStart"/>
+      <w:r>
+        <w:rPr>
+          <w:rFonts w:ascii="Courier New" w:hAnsi="Courier New" w:cs="Courier New"/>
+          <w:b/>
+          <w:sz w:val="20"/>
+          <w:szCs w:val="20"/>
+        </w:rPr>
+        <w:t>Zdohsy</w:t>
+      </w:r>
+      <w:proofErr w:type="spellEnd"/>
+      <w:r>
+        <w:rPr>
+          <w:rFonts w:ascii="Courier New" w:hAnsi="Courier New" w:cs="Courier New"/>
+          <w:b/>
+          <w:sz w:val="20"/>
+          <w:szCs w:val="20"/>
+        </w:rPr>
+        <w:t>"</w:t>
+      </w:r>
+    </w:p>
+    <w:p>
+      <w:pPr>
+        <w:rPr>
+          <w:rFonts w:ascii="Courier New" w:hAnsi="Courier New" w:cs="Courier New"/>
+          <w:b/>
+          <w:sz w:val="20"/>
+          <w:szCs w:val="20"/>
+        </w:rPr>
+      </w:pPr>
+      <w:r>
+        <w:rPr>
+          <w:rFonts w:ascii="Courier New" w:hAnsi="Courier New" w:cs="Courier New"/>
+          <w:b/>
+          <w:sz w:val="20"/>
+          <w:szCs w:val="20"/>
+        </w:rPr>
+        <w:t xml:space="preserve">        ],</w:t>
+      </w:r>
+    </w:p>
+    <w:p>
+      <w:pPr>
+        <w:rPr>
+          <w:rFonts w:ascii="Courier New" w:hAnsi="Courier New" w:cs="Courier New"/>
+          <w:b/>
+          <w:sz w:val="20"/>
+          <w:szCs w:val="20"/>
+        </w:rPr>
+      </w:pPr>
+      <w:r>
+        <w:rPr>
+          <w:rFonts w:ascii="Courier New" w:hAnsi="Courier New" w:cs="Courier New"/>
+          <w:b/>
+          <w:sz w:val="20"/>
+          <w:szCs w:val="20"/>
+        </w:rPr>
+        <w:lastRenderedPageBreak/>
+        <w:t xml:space="preserve">        "</w:t>
+      </w:r>
+      <w:proofErr w:type="spellStart"/>
+      <w:r>
+        <w:rPr>
+          <w:rFonts w:ascii="Courier New" w:hAnsi="Courier New" w:cs="Courier New"/>
+          <w:b/>
+          <w:sz w:val="20"/>
+          <w:szCs w:val="20"/>
+        </w:rPr>
+        <w:t>Firstname</w:t>
+      </w:r>
+      <w:proofErr w:type="spellEnd"/>
+      <w:r>
+        <w:rPr>
+          <w:rFonts w:ascii="Courier New" w:hAnsi="Courier New" w:cs="Courier New"/>
+          <w:b/>
+          <w:sz w:val="20"/>
+          <w:szCs w:val="20"/>
+        </w:rPr>
+        <w:t>": [</w:t>
+      </w:r>
+    </w:p>
+    <w:p>
+      <w:pPr>
+        <w:rPr>
+          <w:rFonts w:ascii="Courier New" w:hAnsi="Courier New" w:cs="Courier New"/>
+          <w:b/>
+          <w:sz w:val="20"/>
+          <w:szCs w:val="20"/>
+        </w:rPr>
+      </w:pPr>
+      <w:r>
+        <w:rPr>
+          <w:rFonts w:ascii="Courier New" w:hAnsi="Courier New" w:cs="Courier New"/>
+          <w:b/>
+          <w:sz w:val="20"/>
+          <w:szCs w:val="20"/>
+        </w:rPr>
+        <w:t xml:space="preserve">            "</w:t>
+      </w:r>
+      <w:proofErr w:type="spellStart"/>
+      <w:r>
+        <w:rPr>
+          <w:rFonts w:ascii="Courier New" w:hAnsi="Courier New" w:cs="Courier New"/>
+          <w:b/>
+          <w:sz w:val="20"/>
+          <w:szCs w:val="20"/>
+        </w:rPr>
+        <w:t>Anblue</w:t>
+      </w:r>
+      <w:proofErr w:type="spellEnd"/>
+      <w:r>
+        <w:rPr>
+          <w:rFonts w:ascii="Courier New" w:hAnsi="Courier New" w:cs="Courier New"/>
+          <w:b/>
+          <w:sz w:val="20"/>
+          <w:szCs w:val="20"/>
+        </w:rPr>
+        <w:t>"</w:t>
+      </w:r>
+      <w:r>
+        <w:rPr>
+          <w:rFonts w:ascii="Courier New" w:hAnsi="Courier New" w:cs="Courier New"/>
+          <w:b/>
+          <w:sz w:val="20"/>
+          <w:szCs w:val="20"/>
+        </w:rPr>
+        <w:t xml:space="preserve">: </w:t>
+      </w:r>
+      <w:bookmarkStart w:id="20" w:name="_GoBack"/>
+      <w:bookmarkEnd w:id="20"/>
+    </w:p>
+    <w:p>
+      <w:pPr>
+        <w:rPr>
+          <w:rFonts w:ascii="Courier New" w:hAnsi="Courier New" w:cs="Courier New"/>
+          <w:b/>
+          <w:sz w:val="20"/>
+          <w:szCs w:val="20"/>
+        </w:rPr>
+      </w:pPr>
+      <w:r>
+        <w:rPr>
+          <w:rFonts w:ascii="Courier New" w:hAnsi="Courier New" w:cs="Courier New"/>
+          <w:b/>
+          <w:sz w:val="20"/>
+          <w:szCs w:val="20"/>
+        </w:rPr>
+        <w:tab/>
+      </w:r>
+      <w:r>
+        <w:rPr>
+          <w:rFonts w:ascii="Courier New" w:hAnsi="Courier New" w:cs="Courier New"/>
+          <w:b/>
+          <w:sz w:val="20"/>
+          <w:szCs w:val="20"/>
+        </w:rPr>
+        <w:tab/>
+        <w:t>...</w:t>
+      </w:r>
+    </w:p>
+    <w:p>
+      <w:pPr>
+        <w:rPr>
+          <w:rFonts w:ascii="Courier New" w:hAnsi="Courier New" w:cs="Courier New"/>
+          <w:b/>
+          <w:sz w:val="20"/>
+          <w:szCs w:val="20"/>
+        </w:rPr>
+      </w:pPr>
+      <w:r>
+        <w:rPr>
+          <w:rFonts w:ascii="Courier New" w:hAnsi="Courier New" w:cs="Courier New"/>
+          <w:b/>
+          <w:sz w:val="20"/>
+          <w:szCs w:val="20"/>
+        </w:rPr>
+        <w:t xml:space="preserve">            "</w:t>
+      </w:r>
+      <w:proofErr w:type="spellStart"/>
+      <w:r>
+        <w:rPr>
+          <w:rFonts w:ascii="Courier New" w:hAnsi="Courier New" w:cs="Courier New"/>
+          <w:b/>
+          <w:sz w:val="20"/>
+          <w:szCs w:val="20"/>
+        </w:rPr>
+        <w:t>Zartak</w:t>
+      </w:r>
+      <w:proofErr w:type="spellEnd"/>
+      <w:r>
+        <w:rPr>
+          <w:rFonts w:ascii="Courier New" w:hAnsi="Courier New" w:cs="Courier New"/>
+          <w:b/>
+          <w:sz w:val="20"/>
+          <w:szCs w:val="20"/>
+        </w:rPr>
+        <w:t>"</w:t>
+      </w:r>
+    </w:p>
+    <w:p>
+      <w:pPr>
+        <w:rPr>
+          <w:rFonts w:ascii="Courier New" w:hAnsi="Courier New" w:cs="Courier New"/>
+          <w:b/>
+          <w:sz w:val="20"/>
+          <w:szCs w:val="20"/>
+        </w:rPr>
+      </w:pPr>
+      <w:r>
+        <w:rPr>
+          <w:rFonts w:ascii="Courier New" w:hAnsi="Courier New" w:cs="Courier New"/>
+          <w:b/>
+          <w:sz w:val="20"/>
+          <w:szCs w:val="20"/>
+        </w:rPr>
+        <w:t xml:space="preserve">        ],</w:t>
+      </w:r>
+    </w:p>
+    <w:p>
+      <w:pPr>
+        <w:rPr>
+          <w:rFonts w:ascii="Courier New" w:hAnsi="Courier New" w:cs="Courier New"/>
+          <w:b/>
+          <w:sz w:val="20"/>
+          <w:szCs w:val="20"/>
+        </w:rPr>
+      </w:pPr>
+      <w:r>
+        <w:rPr>
+          <w:rFonts w:ascii="Courier New" w:hAnsi="Courier New" w:cs="Courier New"/>
+          <w:b/>
+          <w:sz w:val="20"/>
+          <w:szCs w:val="20"/>
+        </w:rPr>
+        <w:t xml:space="preserve">        "Middle": [</w:t>
+      </w:r>
+    </w:p>
+    <w:p>
+      <w:pPr>
+        <w:rPr>
+          <w:rFonts w:ascii="Courier New" w:hAnsi="Courier New" w:cs="Courier New"/>
+          <w:b/>
+          <w:sz w:val="20"/>
+          <w:szCs w:val="20"/>
+        </w:rPr>
+      </w:pPr>
+      <w:r>
+        <w:rPr>
+          <w:rFonts w:ascii="Courier New" w:hAnsi="Courier New" w:cs="Courier New"/>
+          <w:b/>
+          <w:sz w:val="20"/>
+          <w:szCs w:val="20"/>
+        </w:rPr>
+        <w:t xml:space="preserve">            "</w:t>
+      </w:r>
+      <w:proofErr w:type="spellStart"/>
+      <w:r>
+        <w:rPr>
+          <w:rFonts w:ascii="Courier New" w:hAnsi="Courier New" w:cs="Courier New"/>
+          <w:b/>
+          <w:sz w:val="20"/>
+          <w:szCs w:val="20"/>
+        </w:rPr>
+        <w:t>Andro</w:t>
+      </w:r>
+      <w:proofErr w:type="spellEnd"/>
+      <w:r>
+        <w:rPr>
+          <w:rFonts w:ascii="Courier New" w:hAnsi="Courier New" w:cs="Courier New"/>
+          <w:b/>
+          <w:sz w:val="20"/>
+          <w:szCs w:val="20"/>
+        </w:rPr>
+        <w:t>",</w:t>
+      </w:r>
+    </w:p>
+    <w:p>
+      <w:pPr>
+        <w:rPr>
+          <w:rFonts w:ascii="Courier New" w:hAnsi="Courier New" w:cs="Courier New"/>
+          <w:b/>
+          <w:sz w:val="20"/>
+          <w:szCs w:val="20"/>
+        </w:rPr>
+      </w:pPr>
+      <w:r>
+        <w:rPr>
+          <w:rFonts w:ascii="Courier New" w:hAnsi="Courier New" w:cs="Courier New"/>
+          <w:b/>
+          <w:sz w:val="20"/>
+          <w:szCs w:val="20"/>
+        </w:rPr>
+        <w:tab/>
+      </w:r>
+      <w:r>
+        <w:rPr>
+          <w:rFonts w:ascii="Courier New" w:hAnsi="Courier New" w:cs="Courier New"/>
+          <w:b/>
+          <w:sz w:val="20"/>
+          <w:szCs w:val="20"/>
+        </w:rPr>
+        <w:tab/>
+        <w:t>...</w:t>
+      </w:r>
+    </w:p>
+    <w:p>
+      <w:pPr>
+        <w:rPr>
+          <w:rFonts w:ascii="Courier New" w:hAnsi="Courier New" w:cs="Courier New"/>
+          <w:b/>
+          <w:sz w:val="20"/>
+          <w:szCs w:val="20"/>
+        </w:rPr>
+      </w:pPr>
+      <w:r>
+        <w:rPr>
+          <w:rFonts w:ascii="Courier New" w:hAnsi="Courier New" w:cs="Courier New"/>
+          <w:b/>
+          <w:sz w:val="20"/>
+          <w:szCs w:val="20"/>
+        </w:rPr>
+        <w:t xml:space="preserve">            "</w:t>
+      </w:r>
+      <w:proofErr w:type="spellStart"/>
+      <w:r>
+        <w:rPr>
+          <w:rFonts w:ascii="Courier New" w:hAnsi="Courier New" w:cs="Courier New"/>
+          <w:b/>
+          <w:sz w:val="20"/>
+          <w:szCs w:val="20"/>
+        </w:rPr>
+        <w:t>Zeeki</w:t>
+      </w:r>
+      <w:proofErr w:type="spellEnd"/>
+      <w:r>
+        <w:rPr>
+          <w:rFonts w:ascii="Courier New" w:hAnsi="Courier New" w:cs="Courier New"/>
+          <w:b/>
+          <w:sz w:val="20"/>
+          <w:szCs w:val="20"/>
+        </w:rPr>
+        <w:t>"</w:t>
+      </w:r>
+    </w:p>
+    <w:p>
+      <w:pPr>
+        <w:rPr>
+          <w:rFonts w:ascii="Courier New" w:hAnsi="Courier New" w:cs="Courier New"/>
+          <w:b/>
+          <w:sz w:val="20"/>
+          <w:szCs w:val="20"/>
+        </w:rPr>
+      </w:pPr>
+      <w:r>
+        <w:rPr>
+          <w:rFonts w:ascii="Courier New" w:hAnsi="Courier New" w:cs="Courier New"/>
+          <w:b/>
+          <w:sz w:val="20"/>
+          <w:szCs w:val="20"/>
+        </w:rPr>
+        <w:t xml:space="preserve">        ],</w:t>
+      </w:r>
+    </w:p>
+    <w:p>
+      <w:pPr>
+        <w:rPr>
+          <w:rFonts w:ascii="Courier New" w:hAnsi="Courier New" w:cs="Courier New"/>
+          <w:b/>
+          <w:sz w:val="20"/>
+          <w:szCs w:val="20"/>
+        </w:rPr>
+      </w:pPr>
+      <w:r>
+        <w:rPr>
+          <w:rFonts w:ascii="Courier New" w:hAnsi="Courier New" w:cs="Courier New"/>
+          <w:b/>
+          <w:sz w:val="20"/>
+          <w:szCs w:val="20"/>
+        </w:rPr>
+        <w:t xml:space="preserve">        "Suffix": [</w:t>
+      </w:r>
+    </w:p>
+    <w:p>
+      <w:pPr>
+        <w:rPr>
+          <w:rFonts w:ascii="Courier New" w:hAnsi="Courier New" w:cs="Courier New"/>
+          <w:b/>
+          <w:sz w:val="20"/>
+          <w:szCs w:val="20"/>
+        </w:rPr>
+      </w:pPr>
+      <w:r>
+        <w:rPr>
+          <w:rFonts w:ascii="Courier New" w:hAnsi="Courier New" w:cs="Courier New"/>
+          <w:b/>
+          <w:sz w:val="20"/>
+          <w:szCs w:val="20"/>
+        </w:rPr>
+        <w:t xml:space="preserve">            "I",</w:t>
+      </w:r>
+    </w:p>
+    <w:p>
+      <w:pPr>
+        <w:rPr>
+          <w:rFonts w:ascii="Courier New" w:hAnsi="Courier New" w:cs="Courier New"/>
+          <w:b/>
+          <w:sz w:val="20"/>
+          <w:szCs w:val="20"/>
+        </w:rPr>
+      </w:pPr>
+      <w:r>
+        <w:rPr>
+          <w:rFonts w:ascii="Courier New" w:hAnsi="Courier New" w:cs="Courier New"/>
+          <w:b/>
+          <w:sz w:val="20"/>
+          <w:szCs w:val="20"/>
+        </w:rPr>
+        <w:t xml:space="preserve">            "II",</w:t>
+      </w:r>
+    </w:p>
+    <w:p>
+      <w:pPr>
+        <w:rPr>
+          <w:rFonts w:ascii="Courier New" w:hAnsi="Courier New" w:cs="Courier New"/>
+          <w:b/>
+          <w:sz w:val="20"/>
+          <w:szCs w:val="20"/>
+        </w:rPr>
+      </w:pPr>
+      <w:r>
+        <w:rPr>
+          <w:rFonts w:ascii="Courier New" w:hAnsi="Courier New" w:cs="Courier New"/>
+          <w:b/>
+          <w:sz w:val="20"/>
+          <w:szCs w:val="20"/>
+        </w:rPr>
+        <w:t xml:space="preserve">            "III",</w:t>
+      </w:r>
+    </w:p>
+    <w:p>
+      <w:pPr>
+        <w:rPr>
+          <w:rFonts w:ascii="Courier New" w:hAnsi="Courier New" w:cs="Courier New"/>
+          <w:b/>
+          <w:sz w:val="20"/>
+          <w:szCs w:val="20"/>
+        </w:rPr>
+      </w:pPr>
+      <w:r>
+        <w:rPr>
+          <w:rFonts w:ascii="Courier New" w:hAnsi="Courier New" w:cs="Courier New"/>
+          <w:b/>
+          <w:sz w:val="20"/>
+          <w:szCs w:val="20"/>
+        </w:rPr>
+        <w:t xml:space="preserve">            "IV",</w:t>
+      </w:r>
+    </w:p>
+    <w:p>
+      <w:pPr>
+        <w:rPr>
+          <w:rFonts w:ascii="Courier New" w:hAnsi="Courier New" w:cs="Courier New"/>
+          <w:b/>
+          <w:sz w:val="20"/>
+          <w:szCs w:val="20"/>
+        </w:rPr>
+      </w:pPr>
+      <w:r>
+        <w:rPr>
+          <w:rFonts w:ascii="Courier New" w:hAnsi="Courier New" w:cs="Courier New"/>
+          <w:b/>
+          <w:sz w:val="20"/>
+          <w:szCs w:val="20"/>
+        </w:rPr>
+        <w:t xml:space="preserve">            "V",</w:t>
+      </w:r>
+    </w:p>
+    <w:p>
+      <w:pPr>
+        <w:rPr>
+          <w:rFonts w:ascii="Courier New" w:hAnsi="Courier New" w:cs="Courier New"/>
+          <w:b/>
+          <w:sz w:val="20"/>
+          <w:szCs w:val="20"/>
+        </w:rPr>
+      </w:pPr>
+      <w:r>
+        <w:rPr>
+          <w:rFonts w:ascii="Courier New" w:hAnsi="Courier New" w:cs="Courier New"/>
+          <w:b/>
+          <w:sz w:val="20"/>
+          <w:szCs w:val="20"/>
+        </w:rPr>
+        <w:t xml:space="preserve">            "Jr.",</w:t>
+      </w:r>
+    </w:p>
+    <w:p>
+      <w:pPr>
+        <w:rPr>
+          <w:rFonts w:ascii="Courier New" w:hAnsi="Courier New" w:cs="Courier New"/>
+          <w:b/>
+          <w:sz w:val="20"/>
+          <w:szCs w:val="20"/>
+        </w:rPr>
+      </w:pPr>
+      <w:r>
+        <w:rPr>
+          <w:rFonts w:ascii="Courier New" w:hAnsi="Courier New" w:cs="Courier New"/>
+          <w:b/>
+          <w:sz w:val="20"/>
+          <w:szCs w:val="20"/>
+        </w:rPr>
+        <w:t xml:space="preserve">            "</w:t>
+      </w:r>
+      <w:proofErr w:type="spellStart"/>
+      <w:r>
+        <w:rPr>
+          <w:rFonts w:ascii="Courier New" w:hAnsi="Courier New" w:cs="Courier New"/>
+          <w:b/>
+          <w:sz w:val="20"/>
+          <w:szCs w:val="20"/>
+        </w:rPr>
+        <w:t>Sr</w:t>
+      </w:r>
+      <w:proofErr w:type="spellEnd"/>
+      <w:r>
+        <w:rPr>
+          <w:rFonts w:ascii="Courier New" w:hAnsi="Courier New" w:cs="Courier New"/>
+          <w:b/>
+          <w:sz w:val="20"/>
+          <w:szCs w:val="20"/>
+        </w:rPr>
+        <w:t>",</w:t>
+      </w:r>
+    </w:p>
+    <w:p>
+      <w:pPr>
+        <w:rPr>
+          <w:rFonts w:ascii="Courier New" w:hAnsi="Courier New" w:cs="Courier New"/>
+          <w:b/>
+          <w:sz w:val="20"/>
+          <w:szCs w:val="20"/>
+        </w:rPr>
+      </w:pPr>
+      <w:r>
+        <w:rPr>
+          <w:rFonts w:ascii="Courier New" w:hAnsi="Courier New" w:cs="Courier New"/>
+          <w:b/>
+          <w:sz w:val="20"/>
+          <w:szCs w:val="20"/>
+        </w:rPr>
+        <w:t xml:space="preserve">            "</w:t>
+      </w:r>
+      <w:proofErr w:type="spellStart"/>
+      <w:r>
+        <w:rPr>
+          <w:rFonts w:ascii="Courier New" w:hAnsi="Courier New" w:cs="Courier New"/>
+          <w:b/>
+          <w:sz w:val="20"/>
+          <w:szCs w:val="20"/>
+        </w:rPr>
+        <w:t>Esq</w:t>
+      </w:r>
+      <w:proofErr w:type="spellEnd"/>
+      <w:r>
+        <w:rPr>
+          <w:rFonts w:ascii="Courier New" w:hAnsi="Courier New" w:cs="Courier New"/>
+          <w:b/>
+          <w:sz w:val="20"/>
+          <w:szCs w:val="20"/>
+        </w:rPr>
+        <w:t>"</w:t>
+      </w:r>
+    </w:p>
+    <w:p>
+      <w:pPr>
+        <w:rPr>
+          <w:rFonts w:ascii="Courier New" w:hAnsi="Courier New" w:cs="Courier New"/>
+          <w:b/>
+          <w:sz w:val="20"/>
+          <w:szCs w:val="20"/>
+        </w:rPr>
+      </w:pPr>
+      <w:r>
+        <w:rPr>
+          <w:rFonts w:ascii="Courier New" w:hAnsi="Courier New" w:cs="Courier New"/>
+          <w:b/>
+          <w:sz w:val="20"/>
+          <w:szCs w:val="20"/>
+        </w:rPr>
+        <w:t xml:space="preserve">        ]</w:t>
+      </w:r>
+    </w:p>
+    <w:p>
+      <w:pPr>
+        <w:rPr>
+          <w:rFonts w:ascii="Courier New" w:hAnsi="Courier New" w:cs="Courier New"/>
+          <w:b/>
+          <w:sz w:val="20"/>
+          <w:szCs w:val="20"/>
+        </w:rPr>
+      </w:pPr>
+      <w:r>
+        <w:rPr>
+          <w:rFonts w:ascii="Courier New" w:hAnsi="Courier New" w:cs="Courier New"/>
+          <w:b/>
+          <w:sz w:val="20"/>
+          <w:szCs w:val="20"/>
+        </w:rPr>
+        <w:t xml:space="preserve">    }</w:t>
+      </w:r>
+    </w:p>
+    <w:p>
+      <w:pPr>
+        <w:rPr>
+          <w:rFonts w:ascii="Courier New" w:hAnsi="Courier New" w:cs="Courier New"/>
+          <w:b/>
+          <w:sz w:val="20"/>
+          <w:szCs w:val="20"/>
+        </w:rPr>
+      </w:pPr>
+      <w:r>
+        <w:rPr>
+          <w:rFonts w:ascii="Courier New" w:hAnsi="Courier New" w:cs="Courier New"/>
+          <w:b/>
+          <w:sz w:val="20"/>
+          <w:szCs w:val="20"/>
+        </w:rPr>
+        <w:t>}</w:t>
+      </w:r>
+    </w:p>
+    <w:p>
+      <w:pPr>
+        <w:pStyle w:val="Heading3"/>
+      </w:pPr>
+      <w:r>
+        <w:t>Occupation</w:t>
+      </w:r>
+    </w:p>
+    <w:p>
+      <w:r>
+        <w:t xml:space="preserve">Occupations are similarly organized under Occupation but also </w:t>
+      </w:r>
+    </w:p>
+    <w:p/>
+    <w:p>
+      <w:r>
+        <w:t>Gender</w:t>
+      </w:r>
+    </w:p>
+    <w:p>
+      <w:r>
+        <w:t>Military</w:t>
+      </w:r>
+    </w:p>
+    <w:p>
+      <w:r>
         <w:t>Location</w:t>
       </w:r>
+    </w:p>
+    <w:p>
+      <w:r>
+        <w:lastRenderedPageBreak/>
+        <w:t>War Era</w:t>
+      </w:r>
+    </w:p>
+    <w:p/>
+    <w:p>
+      <w:r>
+        <w:rPr>
+          <w:b/>
+        </w:rPr>
+        <w:t>Location</w:t>
+      </w:r>
       <w:r>
         <w:t xml:space="preserve"> – Any location data falls under this category to include, states, street names, types of facilities, etc…</w:t>
       </w:r>
     </w:p>
     <w:p>
-      <w:bookmarkStart w:id="20" w:name="_GoBack"/>
       <w:r>
         <w:rPr>
           <w:b/>
         </w:rPr>
         <w:t>Drug</w:t>
       </w:r>
-      <w:bookmarkEnd w:id="20"/>
       <w:r>
         <w:t xml:space="preserve"> – This could be any type of substance that is used to alter an entity</w:t>
       </w:r>
@@ -6008,7 +6945,6 @@
       </w:pPr>
       <w:bookmarkStart w:id="21" w:name="_Toc423083501"/>
       <w:r>
-        <w:lastRenderedPageBreak/>
         <w:t>Prepositioning</w:t>
       </w:r>
       <w:bookmarkEnd w:id="21"/>
@@ -6430,6 +7366,7 @@
         </w:numPr>
       </w:pPr>
       <w:r>
+        <w:lastRenderedPageBreak/>
         <w:t>W</w:t>
       </w:r>
       <w:r>
@@ -6544,7 +7481,6 @@
         </w:numPr>
       </w:pPr>
       <w:r>
-        <w:lastRenderedPageBreak/>
         <w:t>Current Procedural Terminology Data (CPT) codes</w:t>
       </w:r>
     </w:p>
@@ -6770,6 +7706,7 @@
       <w:bookmarkStart w:id="33" w:name="_Toc423008289"/>
       <w:bookmarkStart w:id="34" w:name="_Toc423083506"/>
       <w:r>
+        <w:lastRenderedPageBreak/>
         <w:t>PATIENT D</w:t>
       </w:r>
       <w:bookmarkEnd w:id="32"/>
@@ -6835,7 +7772,6 @@
       <w:bookmarkStart w:id="38" w:name="_Toc423008291"/>
       <w:bookmarkStart w:id="39" w:name="_Toc423083508"/>
       <w:r>
-        <w:lastRenderedPageBreak/>
         <w:t>DIAGNOSIS DATA</w:t>
       </w:r>
       <w:bookmarkEnd w:id="38"/>
@@ -7059,6 +7995,7 @@
       <w:bookmarkStart w:id="53" w:name="_Toc423008298"/>
       <w:bookmarkStart w:id="54" w:name="_Toc423083515"/>
       <w:r>
+        <w:lastRenderedPageBreak/>
         <w:t>PSEUDOVET INTERFACE (PI)</w:t>
       </w:r>
       <w:bookmarkEnd w:id="53"/>
@@ -7115,7 +8052,6 @@
       <w:bookmarkStart w:id="58" w:name="_Toc423008300"/>
       <w:bookmarkStart w:id="59" w:name="_Toc423083517"/>
       <w:r>
-        <w:lastRenderedPageBreak/>
         <w:t>CLINICAL DATA MODIFICATION</w:t>
       </w:r>
       <w:bookmarkEnd w:id="58"/>
@@ -7373,6 +8309,7 @@
       <w:bookmarkStart w:id="76" w:name="_Toc423008308"/>
       <w:bookmarkStart w:id="77" w:name="_Toc423083525"/>
       <w:r>
+        <w:lastRenderedPageBreak/>
         <w:t>FACILITY GENERATOR</w:t>
       </w:r>
       <w:bookmarkEnd w:id="76"/>
@@ -7456,7 +8393,6 @@
       <w:bookmarkStart w:id="82" w:name="_Toc423008311"/>
       <w:bookmarkStart w:id="83" w:name="_Toc423083528"/>
       <w:r>
-        <w:lastRenderedPageBreak/>
         <w:t>PSEUDOVET GENERATOR</w:t>
       </w:r>
       <w:bookmarkEnd w:id="82"/>
@@ -7733,6 +8669,7 @@
         <w:jc w:val="both"/>
       </w:pPr>
       <w:r>
+        <w:lastRenderedPageBreak/>
         <w:t>A</w:t>
       </w:r>
       <w:r>
@@ -7779,7 +8716,6 @@
       <w:bookmarkStart w:id="87" w:name="_Toc422853574"/>
       <w:bookmarkStart w:id="88" w:name="_Toc423083530"/>
       <w:r>
-        <w:lastRenderedPageBreak/>
         <w:t>OMEGA ENGINE</w:t>
       </w:r>
       <w:bookmarkEnd w:id="86"/>
@@ -8011,6 +8947,7 @@
       <w:bookmarkStart w:id="106" w:name="_Toc423008322"/>
       <w:bookmarkStart w:id="107" w:name="_Toc423083539"/>
       <w:r>
+        <w:lastRenderedPageBreak/>
         <w:t>VISTA ADAPTOR</w:t>
       </w:r>
       <w:bookmarkEnd w:id="106"/>
@@ -8064,7 +9001,6 @@
         <w:jc w:val="both"/>
       </w:pPr>
       <w:r>
-        <w:lastRenderedPageBreak/>
         <w:t>D</w:t>
       </w:r>
       <w:r>
@@ -10423,7 +11359,7 @@
     <w:basedOn w:val="Normal"/>
     <w:link w:val="ConsoleDataChar"/>
     <w:qFormat/>
-    <w:rsid w:val="0040749D"/>
+    <w:rsid w:val="00203D32"/>
     <w:pPr>
       <w:tabs>
         <w:tab w:val="left" w:pos="2190"/>
@@ -10431,19 +11367,21 @@
     </w:pPr>
     <w:rPr>
       <w:rFonts w:ascii="Courier New" w:hAnsi="Courier New" w:cs="Courier New"/>
-      <w:sz w:val="28"/>
-      <w:szCs w:val="28"/>
+      <w:b/>
+      <w:sz w:val="20"/>
+      <w:szCs w:val="20"/>
     </w:rPr>
   </w:style>
   <w:style w:type="character" w:customStyle="1" w:styleId="ConsoleDataChar">
     <w:name w:val="Console Data Char"/>
     <w:basedOn w:val="DefaultParagraphFont"/>
     <w:link w:val="ConsoleData"/>
-    <w:rsid w:val="0040749D"/>
+    <w:rsid w:val="00203D32"/>
     <w:rPr>
       <w:rFonts w:ascii="Courier New" w:hAnsi="Courier New" w:cs="Courier New"/>
-      <w:sz w:val="28"/>
-      <w:szCs w:val="28"/>
+      <w:b/>
+      <w:sz w:val="20"/>
+      <w:szCs w:val="20"/>
     </w:rPr>
   </w:style>
 </w:styles>
@@ -10916,7 +11854,7 @@
     <w:basedOn w:val="Normal"/>
     <w:link w:val="ConsoleDataChar"/>
     <w:qFormat/>
-    <w:rsid w:val="0040749D"/>
+    <w:rsid w:val="00203D32"/>
     <w:pPr>
       <w:tabs>
         <w:tab w:val="left" w:pos="2190"/>
@@ -10924,19 +11862,21 @@
     </w:pPr>
     <w:rPr>
       <w:rFonts w:ascii="Courier New" w:hAnsi="Courier New" w:cs="Courier New"/>
-      <w:sz w:val="28"/>
-      <w:szCs w:val="28"/>
+      <w:b/>
+      <w:sz w:val="20"/>
+      <w:szCs w:val="20"/>
     </w:rPr>
   </w:style>
   <w:style w:type="character" w:customStyle="1" w:styleId="ConsoleDataChar">
     <w:name w:val="Console Data Char"/>
     <w:basedOn w:val="DefaultParagraphFont"/>
     <w:link w:val="ConsoleData"/>
-    <w:rsid w:val="0040749D"/>
+    <w:rsid w:val="00203D32"/>
     <w:rPr>
       <w:rFonts w:ascii="Courier New" w:hAnsi="Courier New" w:cs="Courier New"/>
-      <w:sz w:val="28"/>
-      <w:szCs w:val="28"/>
+      <w:b/>
+      <w:sz w:val="20"/>
+      <w:szCs w:val="20"/>
     </w:rPr>
   </w:style>
 </w:styles>
@@ -11232,7 +12172,7 @@
 </file>
 
 <file path=customXml/itemProps1.xml><?xml version="1.0" encoding="utf-8"?>
-<ds:datastoreItem xmlns:ds="http://schemas.openxmlformats.org/officeDocument/2006/customXml" ds:itemID="{AE32B909-E7E9-4243-A509-A2249E591D2C}">
+<ds:datastoreItem xmlns:ds="http://schemas.openxmlformats.org/officeDocument/2006/customXml" ds:itemID="{514B4026-C0A7-4AC2-8FC7-11CBCD9ED917}">
   <ds:schemaRefs>
     <ds:schemaRef ds:uri="http://schemas.openxmlformats.org/officeDocument/2006/bibliography"/>
   </ds:schemaRefs>

--- a/PseudoVet Developers Guide.docx
+++ b/PseudoVet Developers Guide.docx
@@ -4076,8 +4076,8 @@
       <w:r>
         <w:t>ntroduction</w:t>
       </w:r>
+      <w:bookmarkEnd w:id="1"/>
       <w:bookmarkEnd w:id="0"/>
-      <w:bookmarkEnd w:id="1"/>
     </w:p>
     <w:p>
       <w:pPr>
@@ -4214,12 +4214,12 @@
         <w:pStyle w:val="Heading2"/>
         <w:jc w:val="both"/>
       </w:pPr>
-      <w:bookmarkStart w:id="4" w:name="_Toc422853556"/>
-      <w:bookmarkStart w:id="5" w:name="_Toc423083487"/>
+      <w:bookmarkStart w:id="4" w:name="_Toc423083487"/>
+      <w:bookmarkStart w:id="5" w:name="_Toc422853556"/>
       <w:r>
         <w:t>Technical Overview</w:t>
       </w:r>
-      <w:bookmarkEnd w:id="5"/>
+      <w:bookmarkEnd w:id="4"/>
     </w:p>
     <w:p>
       <w:pPr>
@@ -4368,32 +4368,32 @@
         <w:pStyle w:val="Heading2"/>
         <w:jc w:val="both"/>
       </w:pPr>
-      <w:bookmarkStart w:id="6" w:name="_Toc422853558"/>
-      <w:bookmarkStart w:id="7" w:name="_Toc423083488"/>
+      <w:bookmarkStart w:id="6" w:name="_Toc423083488"/>
+      <w:bookmarkStart w:id="7" w:name="_Toc422853558"/>
       <w:r>
         <w:t>Purpose of this Manual</w:t>
       </w:r>
+      <w:bookmarkEnd w:id="6"/>
+      <w:r>
+        <w:t xml:space="preserve"> </w:t>
+      </w:r>
+    </w:p>
+    <w:p>
+      <w:pPr>
+        <w:jc w:val="both"/>
+      </w:pPr>
+      <w:r>
+        <w:t>The purpose of this manual is to provide instruction on how PseudoVet is designed and built in order for other developers to extend and improve PseudoVet.</w:t>
+      </w:r>
+    </w:p>
+    <w:p>
+      <w:pPr>
+        <w:pStyle w:val="Heading1"/>
+        <w:jc w:val="both"/>
+      </w:pPr>
+      <w:bookmarkStart w:id="8" w:name="_Toc423083489"/>
       <w:bookmarkEnd w:id="7"/>
-      <w:r>
-        <w:t xml:space="preserve"> </w:t>
-      </w:r>
-    </w:p>
-    <w:p>
-      <w:pPr>
-        <w:jc w:val="both"/>
-      </w:pPr>
-      <w:r>
-        <w:t>The purpose of this manual is to provide instruction on how PseudoVet is designed and built in order for other developers to extend and improve PseudoVet.</w:t>
-      </w:r>
-    </w:p>
-    <w:p>
-      <w:pPr>
-        <w:pStyle w:val="Heading1"/>
-        <w:jc w:val="both"/>
-      </w:pPr>
-      <w:bookmarkStart w:id="8" w:name="_Toc423083489"/>
-      <w:bookmarkEnd w:id="6"/>
-      <w:bookmarkEnd w:id="4"/>
+      <w:bookmarkEnd w:id="5"/>
       <w:r>
         <w:t>Architectural Overview</w:t>
       </w:r>
@@ -5908,6 +5908,9 @@
       </w:r>
       <w:proofErr w:type="spellStart"/>
       <w:r>
+        <w:rPr>
+          <w:b/>
+        </w:rPr>
         <w:t>reference_data_raw</w:t>
       </w:r>
       <w:proofErr w:type="spellEnd"/>
@@ -5938,10 +5941,7 @@
     </w:p>
     <w:p>
       <w:r>
-        <w:t>To simplify things we will define how objects are nested in the CRD based upon the types of data that are needed to develop an EMR and all support data to include human (staff and patient) information</w:t>
-      </w:r>
-      <w:r>
-        <w:t>.</w:t>
+        <w:t>To simplify things we will define how objects are nested in the CRD based upon the types of data that are needed to develop an EMR and all support data to include human (staff and patient) information.</w:t>
       </w:r>
     </w:p>
     <w:p>
@@ -6349,514 +6349,626 @@
         </w:rPr>
         <w:t xml:space="preserve">: </w:t>
       </w:r>
+    </w:p>
+    <w:p>
+      <w:pPr>
+        <w:rPr>
+          <w:rFonts w:ascii="Courier New" w:hAnsi="Courier New" w:cs="Courier New"/>
+          <w:b/>
+          <w:sz w:val="20"/>
+          <w:szCs w:val="20"/>
+        </w:rPr>
+      </w:pPr>
+      <w:r>
+        <w:rPr>
+          <w:rFonts w:ascii="Courier New" w:hAnsi="Courier New" w:cs="Courier New"/>
+          <w:b/>
+          <w:sz w:val="20"/>
+          <w:szCs w:val="20"/>
+        </w:rPr>
+        <w:tab/>
+      </w:r>
+      <w:r>
+        <w:rPr>
+          <w:rFonts w:ascii="Courier New" w:hAnsi="Courier New" w:cs="Courier New"/>
+          <w:b/>
+          <w:sz w:val="20"/>
+          <w:szCs w:val="20"/>
+        </w:rPr>
+        <w:tab/>
+        <w:t>...</w:t>
+      </w:r>
+    </w:p>
+    <w:p>
+      <w:pPr>
+        <w:rPr>
+          <w:rFonts w:ascii="Courier New" w:hAnsi="Courier New" w:cs="Courier New"/>
+          <w:b/>
+          <w:sz w:val="20"/>
+          <w:szCs w:val="20"/>
+        </w:rPr>
+      </w:pPr>
+      <w:r>
+        <w:rPr>
+          <w:rFonts w:ascii="Courier New" w:hAnsi="Courier New" w:cs="Courier New"/>
+          <w:b/>
+          <w:sz w:val="20"/>
+          <w:szCs w:val="20"/>
+        </w:rPr>
+        <w:t xml:space="preserve">            "</w:t>
+      </w:r>
+      <w:proofErr w:type="spellStart"/>
+      <w:r>
+        <w:rPr>
+          <w:rFonts w:ascii="Courier New" w:hAnsi="Courier New" w:cs="Courier New"/>
+          <w:b/>
+          <w:sz w:val="20"/>
+          <w:szCs w:val="20"/>
+        </w:rPr>
+        <w:t>Zartak</w:t>
+      </w:r>
+      <w:proofErr w:type="spellEnd"/>
+      <w:r>
+        <w:rPr>
+          <w:rFonts w:ascii="Courier New" w:hAnsi="Courier New" w:cs="Courier New"/>
+          <w:b/>
+          <w:sz w:val="20"/>
+          <w:szCs w:val="20"/>
+        </w:rPr>
+        <w:t>"</w:t>
+      </w:r>
+    </w:p>
+    <w:p>
+      <w:pPr>
+        <w:rPr>
+          <w:rFonts w:ascii="Courier New" w:hAnsi="Courier New" w:cs="Courier New"/>
+          <w:b/>
+          <w:sz w:val="20"/>
+          <w:szCs w:val="20"/>
+        </w:rPr>
+      </w:pPr>
+      <w:r>
+        <w:rPr>
+          <w:rFonts w:ascii="Courier New" w:hAnsi="Courier New" w:cs="Courier New"/>
+          <w:b/>
+          <w:sz w:val="20"/>
+          <w:szCs w:val="20"/>
+        </w:rPr>
+        <w:t xml:space="preserve">        ],</w:t>
+      </w:r>
+    </w:p>
+    <w:p>
+      <w:pPr>
+        <w:rPr>
+          <w:rFonts w:ascii="Courier New" w:hAnsi="Courier New" w:cs="Courier New"/>
+          <w:b/>
+          <w:sz w:val="20"/>
+          <w:szCs w:val="20"/>
+        </w:rPr>
+      </w:pPr>
+      <w:r>
+        <w:rPr>
+          <w:rFonts w:ascii="Courier New" w:hAnsi="Courier New" w:cs="Courier New"/>
+          <w:b/>
+          <w:sz w:val="20"/>
+          <w:szCs w:val="20"/>
+        </w:rPr>
+        <w:t xml:space="preserve">        "Middle": [</w:t>
+      </w:r>
+    </w:p>
+    <w:p>
+      <w:pPr>
+        <w:rPr>
+          <w:rFonts w:ascii="Courier New" w:hAnsi="Courier New" w:cs="Courier New"/>
+          <w:b/>
+          <w:sz w:val="20"/>
+          <w:szCs w:val="20"/>
+        </w:rPr>
+      </w:pPr>
+      <w:r>
+        <w:rPr>
+          <w:rFonts w:ascii="Courier New" w:hAnsi="Courier New" w:cs="Courier New"/>
+          <w:b/>
+          <w:sz w:val="20"/>
+          <w:szCs w:val="20"/>
+        </w:rPr>
+        <w:t xml:space="preserve">            "</w:t>
+      </w:r>
+      <w:proofErr w:type="spellStart"/>
+      <w:r>
+        <w:rPr>
+          <w:rFonts w:ascii="Courier New" w:hAnsi="Courier New" w:cs="Courier New"/>
+          <w:b/>
+          <w:sz w:val="20"/>
+          <w:szCs w:val="20"/>
+        </w:rPr>
+        <w:t>Andro</w:t>
+      </w:r>
+      <w:proofErr w:type="spellEnd"/>
+      <w:r>
+        <w:rPr>
+          <w:rFonts w:ascii="Courier New" w:hAnsi="Courier New" w:cs="Courier New"/>
+          <w:b/>
+          <w:sz w:val="20"/>
+          <w:szCs w:val="20"/>
+        </w:rPr>
+        <w:t>",</w:t>
+      </w:r>
+    </w:p>
+    <w:p>
+      <w:pPr>
+        <w:rPr>
+          <w:rFonts w:ascii="Courier New" w:hAnsi="Courier New" w:cs="Courier New"/>
+          <w:b/>
+          <w:sz w:val="20"/>
+          <w:szCs w:val="20"/>
+        </w:rPr>
+      </w:pPr>
+      <w:r>
+        <w:rPr>
+          <w:rFonts w:ascii="Courier New" w:hAnsi="Courier New" w:cs="Courier New"/>
+          <w:b/>
+          <w:sz w:val="20"/>
+          <w:szCs w:val="20"/>
+        </w:rPr>
+        <w:tab/>
+      </w:r>
+      <w:r>
+        <w:rPr>
+          <w:rFonts w:ascii="Courier New" w:hAnsi="Courier New" w:cs="Courier New"/>
+          <w:b/>
+          <w:sz w:val="20"/>
+          <w:szCs w:val="20"/>
+        </w:rPr>
+        <w:tab/>
+        <w:t>...</w:t>
+      </w:r>
+    </w:p>
+    <w:p>
+      <w:pPr>
+        <w:rPr>
+          <w:rFonts w:ascii="Courier New" w:hAnsi="Courier New" w:cs="Courier New"/>
+          <w:b/>
+          <w:sz w:val="20"/>
+          <w:szCs w:val="20"/>
+        </w:rPr>
+      </w:pPr>
+      <w:r>
+        <w:rPr>
+          <w:rFonts w:ascii="Courier New" w:hAnsi="Courier New" w:cs="Courier New"/>
+          <w:b/>
+          <w:sz w:val="20"/>
+          <w:szCs w:val="20"/>
+        </w:rPr>
+        <w:t xml:space="preserve">            "</w:t>
+      </w:r>
+      <w:proofErr w:type="spellStart"/>
+      <w:r>
+        <w:rPr>
+          <w:rFonts w:ascii="Courier New" w:hAnsi="Courier New" w:cs="Courier New"/>
+          <w:b/>
+          <w:sz w:val="20"/>
+          <w:szCs w:val="20"/>
+        </w:rPr>
+        <w:t>Zeeki</w:t>
+      </w:r>
+      <w:proofErr w:type="spellEnd"/>
+      <w:r>
+        <w:rPr>
+          <w:rFonts w:ascii="Courier New" w:hAnsi="Courier New" w:cs="Courier New"/>
+          <w:b/>
+          <w:sz w:val="20"/>
+          <w:szCs w:val="20"/>
+        </w:rPr>
+        <w:t>"</w:t>
+      </w:r>
+    </w:p>
+    <w:p>
+      <w:pPr>
+        <w:rPr>
+          <w:rFonts w:ascii="Courier New" w:hAnsi="Courier New" w:cs="Courier New"/>
+          <w:b/>
+          <w:sz w:val="20"/>
+          <w:szCs w:val="20"/>
+        </w:rPr>
+      </w:pPr>
+      <w:r>
+        <w:rPr>
+          <w:rFonts w:ascii="Courier New" w:hAnsi="Courier New" w:cs="Courier New"/>
+          <w:b/>
+          <w:sz w:val="20"/>
+          <w:szCs w:val="20"/>
+        </w:rPr>
+        <w:t xml:space="preserve">        ],</w:t>
+      </w:r>
+    </w:p>
+    <w:p>
+      <w:pPr>
+        <w:rPr>
+          <w:rFonts w:ascii="Courier New" w:hAnsi="Courier New" w:cs="Courier New"/>
+          <w:b/>
+          <w:sz w:val="20"/>
+          <w:szCs w:val="20"/>
+        </w:rPr>
+      </w:pPr>
+      <w:r>
+        <w:rPr>
+          <w:rFonts w:ascii="Courier New" w:hAnsi="Courier New" w:cs="Courier New"/>
+          <w:b/>
+          <w:sz w:val="20"/>
+          <w:szCs w:val="20"/>
+        </w:rPr>
+        <w:t xml:space="preserve">        "Suffix": [</w:t>
+      </w:r>
+    </w:p>
+    <w:p>
+      <w:pPr>
+        <w:rPr>
+          <w:rFonts w:ascii="Courier New" w:hAnsi="Courier New" w:cs="Courier New"/>
+          <w:b/>
+          <w:sz w:val="20"/>
+          <w:szCs w:val="20"/>
+        </w:rPr>
+      </w:pPr>
+      <w:r>
+        <w:rPr>
+          <w:rFonts w:ascii="Courier New" w:hAnsi="Courier New" w:cs="Courier New"/>
+          <w:b/>
+          <w:sz w:val="20"/>
+          <w:szCs w:val="20"/>
+        </w:rPr>
+        <w:t xml:space="preserve">            "I",</w:t>
+      </w:r>
+    </w:p>
+    <w:p>
+      <w:pPr>
+        <w:rPr>
+          <w:rFonts w:ascii="Courier New" w:hAnsi="Courier New" w:cs="Courier New"/>
+          <w:b/>
+          <w:sz w:val="20"/>
+          <w:szCs w:val="20"/>
+        </w:rPr>
+      </w:pPr>
+      <w:r>
+        <w:rPr>
+          <w:rFonts w:ascii="Courier New" w:hAnsi="Courier New" w:cs="Courier New"/>
+          <w:b/>
+          <w:sz w:val="20"/>
+          <w:szCs w:val="20"/>
+        </w:rPr>
+        <w:t xml:space="preserve">            "II",</w:t>
+      </w:r>
+    </w:p>
+    <w:p>
+      <w:pPr>
+        <w:rPr>
+          <w:rFonts w:ascii="Courier New" w:hAnsi="Courier New" w:cs="Courier New"/>
+          <w:b/>
+          <w:sz w:val="20"/>
+          <w:szCs w:val="20"/>
+        </w:rPr>
+      </w:pPr>
+      <w:r>
+        <w:rPr>
+          <w:rFonts w:ascii="Courier New" w:hAnsi="Courier New" w:cs="Courier New"/>
+          <w:b/>
+          <w:sz w:val="20"/>
+          <w:szCs w:val="20"/>
+        </w:rPr>
+        <w:t xml:space="preserve">            "III",</w:t>
+      </w:r>
+    </w:p>
+    <w:p>
+      <w:pPr>
+        <w:rPr>
+          <w:rFonts w:ascii="Courier New" w:hAnsi="Courier New" w:cs="Courier New"/>
+          <w:b/>
+          <w:sz w:val="20"/>
+          <w:szCs w:val="20"/>
+        </w:rPr>
+      </w:pPr>
+      <w:r>
+        <w:rPr>
+          <w:rFonts w:ascii="Courier New" w:hAnsi="Courier New" w:cs="Courier New"/>
+          <w:b/>
+          <w:sz w:val="20"/>
+          <w:szCs w:val="20"/>
+        </w:rPr>
+        <w:t xml:space="preserve">            "IV",</w:t>
+      </w:r>
+    </w:p>
+    <w:p>
+      <w:pPr>
+        <w:rPr>
+          <w:rFonts w:ascii="Courier New" w:hAnsi="Courier New" w:cs="Courier New"/>
+          <w:b/>
+          <w:sz w:val="20"/>
+          <w:szCs w:val="20"/>
+        </w:rPr>
+      </w:pPr>
+      <w:r>
+        <w:rPr>
+          <w:rFonts w:ascii="Courier New" w:hAnsi="Courier New" w:cs="Courier New"/>
+          <w:b/>
+          <w:sz w:val="20"/>
+          <w:szCs w:val="20"/>
+        </w:rPr>
+        <w:t xml:space="preserve">            "V",</w:t>
+      </w:r>
+    </w:p>
+    <w:p>
+      <w:pPr>
+        <w:rPr>
+          <w:rFonts w:ascii="Courier New" w:hAnsi="Courier New" w:cs="Courier New"/>
+          <w:b/>
+          <w:sz w:val="20"/>
+          <w:szCs w:val="20"/>
+        </w:rPr>
+      </w:pPr>
+      <w:r>
+        <w:rPr>
+          <w:rFonts w:ascii="Courier New" w:hAnsi="Courier New" w:cs="Courier New"/>
+          <w:b/>
+          <w:sz w:val="20"/>
+          <w:szCs w:val="20"/>
+        </w:rPr>
+        <w:t xml:space="preserve">            "Jr.",</w:t>
+      </w:r>
+    </w:p>
+    <w:p>
+      <w:pPr>
+        <w:rPr>
+          <w:rFonts w:ascii="Courier New" w:hAnsi="Courier New" w:cs="Courier New"/>
+          <w:b/>
+          <w:sz w:val="20"/>
+          <w:szCs w:val="20"/>
+        </w:rPr>
+      </w:pPr>
+      <w:r>
+        <w:rPr>
+          <w:rFonts w:ascii="Courier New" w:hAnsi="Courier New" w:cs="Courier New"/>
+          <w:b/>
+          <w:sz w:val="20"/>
+          <w:szCs w:val="20"/>
+        </w:rPr>
+        <w:t xml:space="preserve">            "</w:t>
+      </w:r>
+      <w:proofErr w:type="spellStart"/>
+      <w:r>
+        <w:rPr>
+          <w:rFonts w:ascii="Courier New" w:hAnsi="Courier New" w:cs="Courier New"/>
+          <w:b/>
+          <w:sz w:val="20"/>
+          <w:szCs w:val="20"/>
+        </w:rPr>
+        <w:t>Sr</w:t>
+      </w:r>
+      <w:proofErr w:type="spellEnd"/>
+      <w:r>
+        <w:rPr>
+          <w:rFonts w:ascii="Courier New" w:hAnsi="Courier New" w:cs="Courier New"/>
+          <w:b/>
+          <w:sz w:val="20"/>
+          <w:szCs w:val="20"/>
+        </w:rPr>
+        <w:t>",</w:t>
+      </w:r>
+    </w:p>
+    <w:p>
+      <w:pPr>
+        <w:rPr>
+          <w:rFonts w:ascii="Courier New" w:hAnsi="Courier New" w:cs="Courier New"/>
+          <w:b/>
+          <w:sz w:val="20"/>
+          <w:szCs w:val="20"/>
+        </w:rPr>
+      </w:pPr>
+      <w:r>
+        <w:rPr>
+          <w:rFonts w:ascii="Courier New" w:hAnsi="Courier New" w:cs="Courier New"/>
+          <w:b/>
+          <w:sz w:val="20"/>
+          <w:szCs w:val="20"/>
+        </w:rPr>
+        <w:t xml:space="preserve">            "</w:t>
+      </w:r>
+      <w:proofErr w:type="spellStart"/>
+      <w:r>
+        <w:rPr>
+          <w:rFonts w:ascii="Courier New" w:hAnsi="Courier New" w:cs="Courier New"/>
+          <w:b/>
+          <w:sz w:val="20"/>
+          <w:szCs w:val="20"/>
+        </w:rPr>
+        <w:t>Esq</w:t>
+      </w:r>
+      <w:proofErr w:type="spellEnd"/>
+      <w:r>
+        <w:rPr>
+          <w:rFonts w:ascii="Courier New" w:hAnsi="Courier New" w:cs="Courier New"/>
+          <w:b/>
+          <w:sz w:val="20"/>
+          <w:szCs w:val="20"/>
+        </w:rPr>
+        <w:t>"</w:t>
+      </w:r>
+    </w:p>
+    <w:p>
+      <w:pPr>
+        <w:rPr>
+          <w:rFonts w:ascii="Courier New" w:hAnsi="Courier New" w:cs="Courier New"/>
+          <w:b/>
+          <w:sz w:val="20"/>
+          <w:szCs w:val="20"/>
+        </w:rPr>
+      </w:pPr>
+      <w:r>
+        <w:rPr>
+          <w:rFonts w:ascii="Courier New" w:hAnsi="Courier New" w:cs="Courier New"/>
+          <w:b/>
+          <w:sz w:val="20"/>
+          <w:szCs w:val="20"/>
+        </w:rPr>
+        <w:t xml:space="preserve">        ]</w:t>
+      </w:r>
+    </w:p>
+    <w:p>
+      <w:pPr>
+        <w:rPr>
+          <w:rFonts w:ascii="Courier New" w:hAnsi="Courier New" w:cs="Courier New"/>
+          <w:b/>
+          <w:sz w:val="20"/>
+          <w:szCs w:val="20"/>
+        </w:rPr>
+      </w:pPr>
+      <w:r>
+        <w:rPr>
+          <w:rFonts w:ascii="Courier New" w:hAnsi="Courier New" w:cs="Courier New"/>
+          <w:b/>
+          <w:sz w:val="20"/>
+          <w:szCs w:val="20"/>
+        </w:rPr>
+        <w:t xml:space="preserve">    }</w:t>
+      </w:r>
+    </w:p>
+    <w:p>
+      <w:pPr>
+        <w:rPr>
+          <w:rFonts w:ascii="Courier New" w:hAnsi="Courier New" w:cs="Courier New"/>
+          <w:b/>
+          <w:sz w:val="20"/>
+          <w:szCs w:val="20"/>
+        </w:rPr>
+      </w:pPr>
+      <w:r>
+        <w:rPr>
+          <w:rFonts w:ascii="Courier New" w:hAnsi="Courier New" w:cs="Courier New"/>
+          <w:b/>
+          <w:sz w:val="20"/>
+          <w:szCs w:val="20"/>
+        </w:rPr>
+        <w:t>}</w:t>
+      </w:r>
+    </w:p>
+    <w:p>
+      <w:r>
+        <w:t xml:space="preserve">To preposition </w:t>
+      </w:r>
+      <w:proofErr w:type="spellStart"/>
+      <w:r>
+        <w:t>lastnames</w:t>
+      </w:r>
+      <w:proofErr w:type="spellEnd"/>
+      <w:r>
+        <w:t xml:space="preserve"> from the lastnames.txt file in the </w:t>
+      </w:r>
+      <w:proofErr w:type="spellStart"/>
+      <w:r>
+        <w:t>reference_data_raw</w:t>
+      </w:r>
+      <w:proofErr w:type="spellEnd"/>
+      <w:r>
+        <w:t xml:space="preserve"> folder type the following command from the Core Reference Data (CRD) folder:</w:t>
+      </w:r>
+    </w:p>
+    <w:p>
+      <w:pPr>
+        <w:pStyle w:val="ConsoleData"/>
+      </w:pPr>
+      <w:r>
+        <w:t>X:</w:t>
+      </w:r>
+      <w:r>
+        <w:t>\PseudoVet\Core Reference Data (CRD)&gt;node crdconverter.js --</w:t>
+      </w:r>
+      <w:proofErr w:type="spellStart"/>
+      <w:r>
+        <w:t>i</w:t>
+      </w:r>
+      <w:proofErr w:type="spellEnd"/>
+      <w:r>
+        <w:t xml:space="preserve"> </w:t>
+      </w:r>
+      <w:proofErr w:type="spellStart"/>
+      <w:r>
+        <w:t>reference_data_raw</w:t>
+      </w:r>
+      <w:proofErr w:type="spellEnd"/>
+      <w:r>
+        <w:t>\lastnames.txt --l Name --</w:t>
+      </w:r>
+      <w:proofErr w:type="spellStart"/>
+      <w:r>
+        <w:t>o</w:t>
+      </w:r>
+      <w:proofErr w:type="spellEnd"/>
+      <w:r>
+        <w:t xml:space="preserve"> </w:t>
+      </w:r>
+      <w:proofErr w:type="spellStart"/>
+      <w:r>
+        <w:t>reference_data</w:t>
+      </w:r>
+      <w:proofErr w:type="spellEnd"/>
+      <w:r>
+        <w:t>\</w:t>
+      </w:r>
+      <w:proofErr w:type="spellStart"/>
+      <w:r>
+        <w:t>lastnames.json</w:t>
+      </w:r>
+      <w:proofErr w:type="spellEnd"/>
+      <w:r>
+        <w:t xml:space="preserve"> --f </w:t>
+      </w:r>
+      <w:proofErr w:type="spellStart"/>
+      <w:r>
+        <w:t>lastname</w:t>
+      </w:r>
+      <w:proofErr w:type="gramStart"/>
+      <w:r>
+        <w:t>,x,y</w:t>
+      </w:r>
+      <w:proofErr w:type="spellEnd"/>
+      <w:proofErr w:type="gramEnd"/>
+      <w:r>
+        <w:t xml:space="preserve"> --d space</w:t>
+      </w:r>
+    </w:p>
+    <w:p>
+      <w:r>
+        <w:t xml:space="preserve">The output will be a </w:t>
+      </w:r>
+      <w:proofErr w:type="spellStart"/>
+      <w:r>
+        <w:t>json</w:t>
+      </w:r>
+      <w:proofErr w:type="spellEnd"/>
+      <w:r>
+        <w:t xml:space="preserve"> formatted file in the </w:t>
+      </w:r>
+      <w:proofErr w:type="spellStart"/>
+      <w:r>
+        <w:t>reference_data</w:t>
+      </w:r>
+      <w:proofErr w:type="spellEnd"/>
+      <w:r>
+        <w:t xml:space="preserve"> folder called </w:t>
+      </w:r>
+      <w:proofErr w:type="spellStart"/>
+      <w:r>
+        <w:t>lastnames.json</w:t>
+      </w:r>
+      <w:proofErr w:type="spellEnd"/>
+    </w:p>
+    <w:p>
+      <w:pPr>
+        <w:pStyle w:val="Heading3"/>
+      </w:pPr>
       <w:bookmarkStart w:id="20" w:name="_GoBack"/>
       <w:bookmarkEnd w:id="20"/>
-    </w:p>
-    <w:p>
-      <w:pPr>
-        <w:rPr>
-          <w:rFonts w:ascii="Courier New" w:hAnsi="Courier New" w:cs="Courier New"/>
-          <w:b/>
-          <w:sz w:val="20"/>
-          <w:szCs w:val="20"/>
-        </w:rPr>
-      </w:pPr>
-      <w:r>
-        <w:rPr>
-          <w:rFonts w:ascii="Courier New" w:hAnsi="Courier New" w:cs="Courier New"/>
-          <w:b/>
-          <w:sz w:val="20"/>
-          <w:szCs w:val="20"/>
-        </w:rPr>
-        <w:tab/>
-      </w:r>
-      <w:r>
-        <w:rPr>
-          <w:rFonts w:ascii="Courier New" w:hAnsi="Courier New" w:cs="Courier New"/>
-          <w:b/>
-          <w:sz w:val="20"/>
-          <w:szCs w:val="20"/>
-        </w:rPr>
-        <w:tab/>
-        <w:t>...</w:t>
-      </w:r>
-    </w:p>
-    <w:p>
-      <w:pPr>
-        <w:rPr>
-          <w:rFonts w:ascii="Courier New" w:hAnsi="Courier New" w:cs="Courier New"/>
-          <w:b/>
-          <w:sz w:val="20"/>
-          <w:szCs w:val="20"/>
-        </w:rPr>
-      </w:pPr>
-      <w:r>
-        <w:rPr>
-          <w:rFonts w:ascii="Courier New" w:hAnsi="Courier New" w:cs="Courier New"/>
-          <w:b/>
-          <w:sz w:val="20"/>
-          <w:szCs w:val="20"/>
-        </w:rPr>
-        <w:t xml:space="preserve">            "</w:t>
-      </w:r>
-      <w:proofErr w:type="spellStart"/>
-      <w:r>
-        <w:rPr>
-          <w:rFonts w:ascii="Courier New" w:hAnsi="Courier New" w:cs="Courier New"/>
-          <w:b/>
-          <w:sz w:val="20"/>
-          <w:szCs w:val="20"/>
-        </w:rPr>
-        <w:t>Zartak</w:t>
-      </w:r>
-      <w:proofErr w:type="spellEnd"/>
-      <w:r>
-        <w:rPr>
-          <w:rFonts w:ascii="Courier New" w:hAnsi="Courier New" w:cs="Courier New"/>
-          <w:b/>
-          <w:sz w:val="20"/>
-          <w:szCs w:val="20"/>
-        </w:rPr>
-        <w:t>"</w:t>
-      </w:r>
-    </w:p>
-    <w:p>
-      <w:pPr>
-        <w:rPr>
-          <w:rFonts w:ascii="Courier New" w:hAnsi="Courier New" w:cs="Courier New"/>
-          <w:b/>
-          <w:sz w:val="20"/>
-          <w:szCs w:val="20"/>
-        </w:rPr>
-      </w:pPr>
-      <w:r>
-        <w:rPr>
-          <w:rFonts w:ascii="Courier New" w:hAnsi="Courier New" w:cs="Courier New"/>
-          <w:b/>
-          <w:sz w:val="20"/>
-          <w:szCs w:val="20"/>
-        </w:rPr>
-        <w:t xml:space="preserve">        ],</w:t>
-      </w:r>
-    </w:p>
-    <w:p>
-      <w:pPr>
-        <w:rPr>
-          <w:rFonts w:ascii="Courier New" w:hAnsi="Courier New" w:cs="Courier New"/>
-          <w:b/>
-          <w:sz w:val="20"/>
-          <w:szCs w:val="20"/>
-        </w:rPr>
-      </w:pPr>
-      <w:r>
-        <w:rPr>
-          <w:rFonts w:ascii="Courier New" w:hAnsi="Courier New" w:cs="Courier New"/>
-          <w:b/>
-          <w:sz w:val="20"/>
-          <w:szCs w:val="20"/>
-        </w:rPr>
-        <w:t xml:space="preserve">        "Middle": [</w:t>
-      </w:r>
-    </w:p>
-    <w:p>
-      <w:pPr>
-        <w:rPr>
-          <w:rFonts w:ascii="Courier New" w:hAnsi="Courier New" w:cs="Courier New"/>
-          <w:b/>
-          <w:sz w:val="20"/>
-          <w:szCs w:val="20"/>
-        </w:rPr>
-      </w:pPr>
-      <w:r>
-        <w:rPr>
-          <w:rFonts w:ascii="Courier New" w:hAnsi="Courier New" w:cs="Courier New"/>
-          <w:b/>
-          <w:sz w:val="20"/>
-          <w:szCs w:val="20"/>
-        </w:rPr>
-        <w:t xml:space="preserve">            "</w:t>
-      </w:r>
-      <w:proofErr w:type="spellStart"/>
-      <w:r>
-        <w:rPr>
-          <w:rFonts w:ascii="Courier New" w:hAnsi="Courier New" w:cs="Courier New"/>
-          <w:b/>
-          <w:sz w:val="20"/>
-          <w:szCs w:val="20"/>
-        </w:rPr>
-        <w:t>Andro</w:t>
-      </w:r>
-      <w:proofErr w:type="spellEnd"/>
-      <w:r>
-        <w:rPr>
-          <w:rFonts w:ascii="Courier New" w:hAnsi="Courier New" w:cs="Courier New"/>
-          <w:b/>
-          <w:sz w:val="20"/>
-          <w:szCs w:val="20"/>
-        </w:rPr>
-        <w:t>",</w:t>
-      </w:r>
-    </w:p>
-    <w:p>
-      <w:pPr>
-        <w:rPr>
-          <w:rFonts w:ascii="Courier New" w:hAnsi="Courier New" w:cs="Courier New"/>
-          <w:b/>
-          <w:sz w:val="20"/>
-          <w:szCs w:val="20"/>
-        </w:rPr>
-      </w:pPr>
-      <w:r>
-        <w:rPr>
-          <w:rFonts w:ascii="Courier New" w:hAnsi="Courier New" w:cs="Courier New"/>
-          <w:b/>
-          <w:sz w:val="20"/>
-          <w:szCs w:val="20"/>
-        </w:rPr>
-        <w:tab/>
-      </w:r>
-      <w:r>
-        <w:rPr>
-          <w:rFonts w:ascii="Courier New" w:hAnsi="Courier New" w:cs="Courier New"/>
-          <w:b/>
-          <w:sz w:val="20"/>
-          <w:szCs w:val="20"/>
-        </w:rPr>
-        <w:tab/>
-        <w:t>...</w:t>
-      </w:r>
-    </w:p>
-    <w:p>
-      <w:pPr>
-        <w:rPr>
-          <w:rFonts w:ascii="Courier New" w:hAnsi="Courier New" w:cs="Courier New"/>
-          <w:b/>
-          <w:sz w:val="20"/>
-          <w:szCs w:val="20"/>
-        </w:rPr>
-      </w:pPr>
-      <w:r>
-        <w:rPr>
-          <w:rFonts w:ascii="Courier New" w:hAnsi="Courier New" w:cs="Courier New"/>
-          <w:b/>
-          <w:sz w:val="20"/>
-          <w:szCs w:val="20"/>
-        </w:rPr>
-        <w:t xml:space="preserve">            "</w:t>
-      </w:r>
-      <w:proofErr w:type="spellStart"/>
-      <w:r>
-        <w:rPr>
-          <w:rFonts w:ascii="Courier New" w:hAnsi="Courier New" w:cs="Courier New"/>
-          <w:b/>
-          <w:sz w:val="20"/>
-          <w:szCs w:val="20"/>
-        </w:rPr>
-        <w:t>Zeeki</w:t>
-      </w:r>
-      <w:proofErr w:type="spellEnd"/>
-      <w:r>
-        <w:rPr>
-          <w:rFonts w:ascii="Courier New" w:hAnsi="Courier New" w:cs="Courier New"/>
-          <w:b/>
-          <w:sz w:val="20"/>
-          <w:szCs w:val="20"/>
-        </w:rPr>
-        <w:t>"</w:t>
-      </w:r>
-    </w:p>
-    <w:p>
-      <w:pPr>
-        <w:rPr>
-          <w:rFonts w:ascii="Courier New" w:hAnsi="Courier New" w:cs="Courier New"/>
-          <w:b/>
-          <w:sz w:val="20"/>
-          <w:szCs w:val="20"/>
-        </w:rPr>
-      </w:pPr>
-      <w:r>
-        <w:rPr>
-          <w:rFonts w:ascii="Courier New" w:hAnsi="Courier New" w:cs="Courier New"/>
-          <w:b/>
-          <w:sz w:val="20"/>
-          <w:szCs w:val="20"/>
-        </w:rPr>
-        <w:t xml:space="preserve">        ],</w:t>
-      </w:r>
-    </w:p>
-    <w:p>
-      <w:pPr>
-        <w:rPr>
-          <w:rFonts w:ascii="Courier New" w:hAnsi="Courier New" w:cs="Courier New"/>
-          <w:b/>
-          <w:sz w:val="20"/>
-          <w:szCs w:val="20"/>
-        </w:rPr>
-      </w:pPr>
-      <w:r>
-        <w:rPr>
-          <w:rFonts w:ascii="Courier New" w:hAnsi="Courier New" w:cs="Courier New"/>
-          <w:b/>
-          <w:sz w:val="20"/>
-          <w:szCs w:val="20"/>
-        </w:rPr>
-        <w:t xml:space="preserve">        "Suffix": [</w:t>
-      </w:r>
-    </w:p>
-    <w:p>
-      <w:pPr>
-        <w:rPr>
-          <w:rFonts w:ascii="Courier New" w:hAnsi="Courier New" w:cs="Courier New"/>
-          <w:b/>
-          <w:sz w:val="20"/>
-          <w:szCs w:val="20"/>
-        </w:rPr>
-      </w:pPr>
-      <w:r>
-        <w:rPr>
-          <w:rFonts w:ascii="Courier New" w:hAnsi="Courier New" w:cs="Courier New"/>
-          <w:b/>
-          <w:sz w:val="20"/>
-          <w:szCs w:val="20"/>
-        </w:rPr>
-        <w:t xml:space="preserve">            "I",</w:t>
-      </w:r>
-    </w:p>
-    <w:p>
-      <w:pPr>
-        <w:rPr>
-          <w:rFonts w:ascii="Courier New" w:hAnsi="Courier New" w:cs="Courier New"/>
-          <w:b/>
-          <w:sz w:val="20"/>
-          <w:szCs w:val="20"/>
-        </w:rPr>
-      </w:pPr>
-      <w:r>
-        <w:rPr>
-          <w:rFonts w:ascii="Courier New" w:hAnsi="Courier New" w:cs="Courier New"/>
-          <w:b/>
-          <w:sz w:val="20"/>
-          <w:szCs w:val="20"/>
-        </w:rPr>
-        <w:t xml:space="preserve">            "II",</w:t>
-      </w:r>
-    </w:p>
-    <w:p>
-      <w:pPr>
-        <w:rPr>
-          <w:rFonts w:ascii="Courier New" w:hAnsi="Courier New" w:cs="Courier New"/>
-          <w:b/>
-          <w:sz w:val="20"/>
-          <w:szCs w:val="20"/>
-        </w:rPr>
-      </w:pPr>
-      <w:r>
-        <w:rPr>
-          <w:rFonts w:ascii="Courier New" w:hAnsi="Courier New" w:cs="Courier New"/>
-          <w:b/>
-          <w:sz w:val="20"/>
-          <w:szCs w:val="20"/>
-        </w:rPr>
-        <w:t xml:space="preserve">            "III",</w:t>
-      </w:r>
-    </w:p>
-    <w:p>
-      <w:pPr>
-        <w:rPr>
-          <w:rFonts w:ascii="Courier New" w:hAnsi="Courier New" w:cs="Courier New"/>
-          <w:b/>
-          <w:sz w:val="20"/>
-          <w:szCs w:val="20"/>
-        </w:rPr>
-      </w:pPr>
-      <w:r>
-        <w:rPr>
-          <w:rFonts w:ascii="Courier New" w:hAnsi="Courier New" w:cs="Courier New"/>
-          <w:b/>
-          <w:sz w:val="20"/>
-          <w:szCs w:val="20"/>
-        </w:rPr>
-        <w:t xml:space="preserve">            "IV",</w:t>
-      </w:r>
-    </w:p>
-    <w:p>
-      <w:pPr>
-        <w:rPr>
-          <w:rFonts w:ascii="Courier New" w:hAnsi="Courier New" w:cs="Courier New"/>
-          <w:b/>
-          <w:sz w:val="20"/>
-          <w:szCs w:val="20"/>
-        </w:rPr>
-      </w:pPr>
-      <w:r>
-        <w:rPr>
-          <w:rFonts w:ascii="Courier New" w:hAnsi="Courier New" w:cs="Courier New"/>
-          <w:b/>
-          <w:sz w:val="20"/>
-          <w:szCs w:val="20"/>
-        </w:rPr>
-        <w:t xml:space="preserve">            "V",</w:t>
-      </w:r>
-    </w:p>
-    <w:p>
-      <w:pPr>
-        <w:rPr>
-          <w:rFonts w:ascii="Courier New" w:hAnsi="Courier New" w:cs="Courier New"/>
-          <w:b/>
-          <w:sz w:val="20"/>
-          <w:szCs w:val="20"/>
-        </w:rPr>
-      </w:pPr>
-      <w:r>
-        <w:rPr>
-          <w:rFonts w:ascii="Courier New" w:hAnsi="Courier New" w:cs="Courier New"/>
-          <w:b/>
-          <w:sz w:val="20"/>
-          <w:szCs w:val="20"/>
-        </w:rPr>
-        <w:t xml:space="preserve">            "Jr.",</w:t>
-      </w:r>
-    </w:p>
-    <w:p>
-      <w:pPr>
-        <w:rPr>
-          <w:rFonts w:ascii="Courier New" w:hAnsi="Courier New" w:cs="Courier New"/>
-          <w:b/>
-          <w:sz w:val="20"/>
-          <w:szCs w:val="20"/>
-        </w:rPr>
-      </w:pPr>
-      <w:r>
-        <w:rPr>
-          <w:rFonts w:ascii="Courier New" w:hAnsi="Courier New" w:cs="Courier New"/>
-          <w:b/>
-          <w:sz w:val="20"/>
-          <w:szCs w:val="20"/>
-        </w:rPr>
-        <w:t xml:space="preserve">            "</w:t>
-      </w:r>
-      <w:proofErr w:type="spellStart"/>
-      <w:r>
-        <w:rPr>
-          <w:rFonts w:ascii="Courier New" w:hAnsi="Courier New" w:cs="Courier New"/>
-          <w:b/>
-          <w:sz w:val="20"/>
-          <w:szCs w:val="20"/>
-        </w:rPr>
-        <w:t>Sr</w:t>
-      </w:r>
-      <w:proofErr w:type="spellEnd"/>
-      <w:r>
-        <w:rPr>
-          <w:rFonts w:ascii="Courier New" w:hAnsi="Courier New" w:cs="Courier New"/>
-          <w:b/>
-          <w:sz w:val="20"/>
-          <w:szCs w:val="20"/>
-        </w:rPr>
-        <w:t>",</w:t>
-      </w:r>
-    </w:p>
-    <w:p>
-      <w:pPr>
-        <w:rPr>
-          <w:rFonts w:ascii="Courier New" w:hAnsi="Courier New" w:cs="Courier New"/>
-          <w:b/>
-          <w:sz w:val="20"/>
-          <w:szCs w:val="20"/>
-        </w:rPr>
-      </w:pPr>
-      <w:r>
-        <w:rPr>
-          <w:rFonts w:ascii="Courier New" w:hAnsi="Courier New" w:cs="Courier New"/>
-          <w:b/>
-          <w:sz w:val="20"/>
-          <w:szCs w:val="20"/>
-        </w:rPr>
-        <w:t xml:space="preserve">            "</w:t>
-      </w:r>
-      <w:proofErr w:type="spellStart"/>
-      <w:r>
-        <w:rPr>
-          <w:rFonts w:ascii="Courier New" w:hAnsi="Courier New" w:cs="Courier New"/>
-          <w:b/>
-          <w:sz w:val="20"/>
-          <w:szCs w:val="20"/>
-        </w:rPr>
-        <w:t>Esq</w:t>
-      </w:r>
-      <w:proofErr w:type="spellEnd"/>
-      <w:r>
-        <w:rPr>
-          <w:rFonts w:ascii="Courier New" w:hAnsi="Courier New" w:cs="Courier New"/>
-          <w:b/>
-          <w:sz w:val="20"/>
-          <w:szCs w:val="20"/>
-        </w:rPr>
-        <w:t>"</w:t>
-      </w:r>
-    </w:p>
-    <w:p>
-      <w:pPr>
-        <w:rPr>
-          <w:rFonts w:ascii="Courier New" w:hAnsi="Courier New" w:cs="Courier New"/>
-          <w:b/>
-          <w:sz w:val="20"/>
-          <w:szCs w:val="20"/>
-        </w:rPr>
-      </w:pPr>
-      <w:r>
-        <w:rPr>
-          <w:rFonts w:ascii="Courier New" w:hAnsi="Courier New" w:cs="Courier New"/>
-          <w:b/>
-          <w:sz w:val="20"/>
-          <w:szCs w:val="20"/>
-        </w:rPr>
-        <w:t xml:space="preserve">        ]</w:t>
-      </w:r>
-    </w:p>
-    <w:p>
-      <w:pPr>
-        <w:rPr>
-          <w:rFonts w:ascii="Courier New" w:hAnsi="Courier New" w:cs="Courier New"/>
-          <w:b/>
-          <w:sz w:val="20"/>
-          <w:szCs w:val="20"/>
-        </w:rPr>
-      </w:pPr>
-      <w:r>
-        <w:rPr>
-          <w:rFonts w:ascii="Courier New" w:hAnsi="Courier New" w:cs="Courier New"/>
-          <w:b/>
-          <w:sz w:val="20"/>
-          <w:szCs w:val="20"/>
-        </w:rPr>
-        <w:t xml:space="preserve">    }</w:t>
-      </w:r>
-    </w:p>
-    <w:p>
-      <w:pPr>
-        <w:rPr>
-          <w:rFonts w:ascii="Courier New" w:hAnsi="Courier New" w:cs="Courier New"/>
-          <w:b/>
-          <w:sz w:val="20"/>
-          <w:szCs w:val="20"/>
-        </w:rPr>
-      </w:pPr>
-      <w:r>
-        <w:rPr>
-          <w:rFonts w:ascii="Courier New" w:hAnsi="Courier New" w:cs="Courier New"/>
-          <w:b/>
-          <w:sz w:val="20"/>
-          <w:szCs w:val="20"/>
-        </w:rPr>
-        <w:t>}</w:t>
-      </w:r>
-    </w:p>
-    <w:p>
-      <w:pPr>
-        <w:pStyle w:val="Heading3"/>
-      </w:pPr>
-      <w:r>
+      <w:r>
+        <w:lastRenderedPageBreak/>
         <w:t>Occupation</w:t>
       </w:r>
     </w:p>
@@ -6883,7 +6995,6 @@
     </w:p>
     <w:p>
       <w:r>
-        <w:lastRenderedPageBreak/>
         <w:t>War Era</w:t>
       </w:r>
     </w:p>
@@ -7028,6 +7139,9 @@
       <w:r>
         <w:t xml:space="preserve"> --d space</w:t>
       </w:r>
+      <w:r>
+        <w:t xml:space="preserve"> --l Name</w:t>
+      </w:r>
     </w:p>
     <w:p>
       <w:pPr>
@@ -7081,25 +7195,13 @@
         <w:t xml:space="preserve">. </w:t>
       </w:r>
       <w:r>
-        <w:t xml:space="preserve"> This utility can be used to take a </w:t>
-      </w:r>
-      <w:r>
-        <w:t xml:space="preserve">prepositioned JSON </w:t>
+        <w:t xml:space="preserve"> This utility can be used to take a prepositioned JSON </w:t>
       </w:r>
       <w:r>
         <w:t xml:space="preserve">file </w:t>
       </w:r>
       <w:r>
-        <w:t>and</w:t>
-      </w:r>
-      <w:r>
-        <w:t xml:space="preserve"> import</w:t>
-      </w:r>
-      <w:r>
-        <w:t xml:space="preserve"> the data</w:t>
-      </w:r>
-      <w:r>
-        <w:t xml:space="preserve"> into the CRD.</w:t>
+        <w:t>and import the data into the CRD.</w:t>
       </w:r>
     </w:p>
     <w:p>
@@ -7234,6 +7336,7 @@
         </w:numPr>
       </w:pPr>
       <w:r>
+        <w:lastRenderedPageBreak/>
         <w:t>Territories</w:t>
       </w:r>
     </w:p>
@@ -7366,17 +7469,7 @@
         </w:numPr>
       </w:pPr>
       <w:r>
-        <w:lastRenderedPageBreak/>
-        <w:t>W</w:t>
-      </w:r>
-      <w:r>
-        <w:t xml:space="preserve">ar </w:t>
-      </w:r>
-      <w:r>
-        <w:t>E</w:t>
-      </w:r>
-      <w:r>
-        <w:t>ras</w:t>
+        <w:t>War Eras</w:t>
       </w:r>
     </w:p>
     <w:p>
@@ -7388,22 +7481,7 @@
         </w:numPr>
       </w:pPr>
       <w:r>
-        <w:t>B</w:t>
-      </w:r>
-      <w:r>
-        <w:t xml:space="preserve">ranches of </w:t>
-      </w:r>
-      <w:r>
-        <w:t>A</w:t>
-      </w:r>
-      <w:r>
-        <w:t xml:space="preserve">rmed </w:t>
-      </w:r>
-      <w:r>
-        <w:t>S</w:t>
-      </w:r>
-      <w:r>
-        <w:t>ervices</w:t>
+        <w:t>Branches of Armed Services</w:t>
       </w:r>
     </w:p>
     <w:p>
@@ -7415,13 +7493,7 @@
         </w:numPr>
       </w:pPr>
       <w:r>
-        <w:t>O</w:t>
-      </w:r>
-      <w:r>
-        <w:t>ccupations</w:t>
-      </w:r>
-      <w:r>
-        <w:t xml:space="preserve"> and Incomes</w:t>
+        <w:t>Occupations and Incomes</w:t>
       </w:r>
     </w:p>
     <w:p>
@@ -7493,10 +7565,7 @@
         </w:numPr>
       </w:pPr>
       <w:r>
-        <w:t xml:space="preserve">Formulary data such as </w:t>
-      </w:r>
-      <w:r>
-        <w:t>VA Class, Restriction, Generic Medication Names, Dosage Form</w:t>
+        <w:t>Formulary data such as VA Class, Restriction, Generic Medication Names, Dosage Form</w:t>
       </w:r>
     </w:p>
     <w:p>
@@ -7511,10 +7580,7 @@
       <w:bookmarkStart w:id="24" w:name="_Toc423008286"/>
       <w:bookmarkStart w:id="25" w:name="_Toc423083503"/>
       <w:r>
-        <w:t>L</w:t>
-      </w:r>
-      <w:r>
-        <w:t>aboratory Tests and Reference Ranges</w:t>
+        <w:t>Laboratory Tests and Reference Ranges</w:t>
       </w:r>
     </w:p>
     <w:p>
@@ -7658,6 +7724,7 @@
       <w:bookmarkStart w:id="30" w:name="_Toc423008288"/>
       <w:bookmarkStart w:id="31" w:name="_Toc423083505"/>
       <w:r>
+        <w:lastRenderedPageBreak/>
         <w:t>C</w:t>
       </w:r>
       <w:bookmarkEnd w:id="29"/>
@@ -7706,7 +7773,6 @@
       <w:bookmarkStart w:id="33" w:name="_Toc423008289"/>
       <w:bookmarkStart w:id="34" w:name="_Toc423083506"/>
       <w:r>
-        <w:lastRenderedPageBreak/>
         <w:t>PATIENT D</w:t>
       </w:r>
       <w:bookmarkEnd w:id="32"/>
@@ -7922,6 +7988,7 @@
         <w:jc w:val="both"/>
       </w:pPr>
       <w:r>
+        <w:lastRenderedPageBreak/>
         <w:t>I</w:t>
       </w:r>
       <w:r>
@@ -7995,7 +8062,6 @@
       <w:bookmarkStart w:id="53" w:name="_Toc423008298"/>
       <w:bookmarkStart w:id="54" w:name="_Toc423083515"/>
       <w:r>
-        <w:lastRenderedPageBreak/>
         <w:t>PSEUDOVET INTERFACE (PI)</w:t>
       </w:r>
       <w:bookmarkEnd w:id="53"/>
@@ -8018,13 +8084,13 @@
         <w:jc w:val="both"/>
       </w:pPr>
       <w:bookmarkStart w:id="55" w:name="_Toc423008299"/>
-      <w:bookmarkStart w:id="56" w:name="_Toc422853572"/>
-      <w:bookmarkStart w:id="57" w:name="_Toc423083516"/>
+      <w:bookmarkStart w:id="56" w:name="_Toc423083516"/>
+      <w:bookmarkStart w:id="57" w:name="_Toc422853572"/>
       <w:r>
         <w:t>AUTHENTICATION AND AUTHORIZATION</w:t>
       </w:r>
       <w:bookmarkEnd w:id="55"/>
-      <w:bookmarkEnd w:id="57"/>
+      <w:bookmarkEnd w:id="56"/>
     </w:p>
     <w:p>
       <w:pPr>
@@ -8059,7 +8125,7 @@
       <w:r>
         <w:t xml:space="preserve"> </w:t>
       </w:r>
-      <w:bookmarkEnd w:id="56"/>
+      <w:bookmarkEnd w:id="57"/>
     </w:p>
     <w:p>
       <w:pPr>
@@ -8254,6 +8320,7 @@
       <w:bookmarkStart w:id="72" w:name="_Toc423008306"/>
       <w:bookmarkStart w:id="73" w:name="_Toc423083523"/>
       <w:r>
+        <w:lastRenderedPageBreak/>
         <w:t>AUTOMATION</w:t>
       </w:r>
       <w:r>
@@ -8309,7 +8376,6 @@
       <w:bookmarkStart w:id="76" w:name="_Toc423008308"/>
       <w:bookmarkStart w:id="77" w:name="_Toc423083525"/>
       <w:r>
-        <w:lastRenderedPageBreak/>
         <w:t>FACILITY GENERATOR</w:t>
       </w:r>
       <w:bookmarkEnd w:id="76"/>
@@ -8653,6 +8719,7 @@
         <w:jc w:val="both"/>
       </w:pPr>
       <w:r>
+        <w:lastRenderedPageBreak/>
         <w:t>U</w:t>
       </w:r>
       <w:r>
@@ -8669,7 +8736,6 @@
         <w:jc w:val="both"/>
       </w:pPr>
       <w:r>
-        <w:lastRenderedPageBreak/>
         <w:t>A</w:t>
       </w:r>
       <w:r>
@@ -8713,13 +8779,13 @@
         <w:jc w:val="both"/>
       </w:pPr>
       <w:bookmarkStart w:id="86" w:name="_Toc423008313"/>
-      <w:bookmarkStart w:id="87" w:name="_Toc422853574"/>
-      <w:bookmarkStart w:id="88" w:name="_Toc423083530"/>
+      <w:bookmarkStart w:id="87" w:name="_Toc423083530"/>
+      <w:bookmarkStart w:id="88" w:name="_Toc422853574"/>
       <w:r>
         <w:t>OMEGA ENGINE</w:t>
       </w:r>
       <w:bookmarkEnd w:id="86"/>
-      <w:bookmarkEnd w:id="88"/>
+      <w:bookmarkEnd w:id="87"/>
     </w:p>
     <w:p>
       <w:pPr>
@@ -8759,7 +8825,7 @@
       <w:r>
         <w:t>SYMPTOMS GENERATOR</w:t>
       </w:r>
-      <w:bookmarkEnd w:id="87"/>
+      <w:bookmarkEnd w:id="88"/>
       <w:bookmarkEnd w:id="91"/>
       <w:bookmarkEnd w:id="92"/>
     </w:p>
@@ -8782,13 +8848,13 @@
         <w:jc w:val="both"/>
       </w:pPr>
       <w:bookmarkStart w:id="93" w:name="_Toc423008316"/>
-      <w:bookmarkStart w:id="94" w:name="_Toc422853576"/>
-      <w:bookmarkStart w:id="95" w:name="_Toc423083533"/>
+      <w:bookmarkStart w:id="94" w:name="_Toc423083533"/>
+      <w:bookmarkStart w:id="95" w:name="_Toc422853576"/>
       <w:r>
         <w:t>APPOINTMENT GENERATOR</w:t>
       </w:r>
       <w:bookmarkEnd w:id="93"/>
-      <w:bookmarkEnd w:id="95"/>
+      <w:bookmarkEnd w:id="94"/>
     </w:p>
     <w:p>
       <w:pPr>
@@ -8813,7 +8879,7 @@
       <w:r>
         <w:t>WORKFLOW GENERATOR</w:t>
       </w:r>
-      <w:bookmarkEnd w:id="94"/>
+      <w:bookmarkEnd w:id="95"/>
       <w:bookmarkEnd w:id="96"/>
       <w:bookmarkEnd w:id="97"/>
     </w:p>
@@ -8872,6 +8938,7 @@
       <w:bookmarkStart w:id="100" w:name="_Toc423008319"/>
       <w:bookmarkStart w:id="101" w:name="_Toc423083536"/>
       <w:r>
+        <w:lastRenderedPageBreak/>
         <w:t>OMEGA QUEUE</w:t>
       </w:r>
       <w:bookmarkEnd w:id="100"/>
@@ -8947,7 +9014,6 @@
       <w:bookmarkStart w:id="106" w:name="_Toc423008322"/>
       <w:bookmarkStart w:id="107" w:name="_Toc423083539"/>
       <w:r>
-        <w:lastRenderedPageBreak/>
         <w:t>VISTA ADAPTOR</w:t>
       </w:r>
       <w:bookmarkEnd w:id="106"/>
@@ -10681,7 +10747,6 @@
     <w:lvl w:ilvl="0">
       <w:start w:val="1"/>
       <w:numFmt w:val="decimal"/>
-      <w:pStyle w:val="Heading1"/>
       <w:lvlText w:val="%1.0 "/>
       <w:lvlJc w:val="left"/>
       <w:pPr>
@@ -10711,7 +10776,6 @@
     <w:lvl w:ilvl="1">
       <w:start w:val="1"/>
       <w:numFmt w:val="decimal"/>
-      <w:pStyle w:val="Heading2"/>
       <w:lvlText w:val="%1.%2"/>
       <w:lvlJc w:val="left"/>
       <w:pPr>
@@ -10741,7 +10805,6 @@
     <w:lvl w:ilvl="2">
       <w:start w:val="1"/>
       <w:numFmt w:val="decimal"/>
-      <w:pStyle w:val="Heading3"/>
       <w:lvlText w:val="%1.%2.%3"/>
       <w:lvlJc w:val="left"/>
       <w:pPr>
@@ -11125,6 +11188,7 @@
   <w:style w:type="character" w:default="1" w:styleId="DefaultParagraphFont">
     <w:name w:val="Default Paragraph Font"/>
     <w:uiPriority w:val="1"/>
+    <w:semiHidden/>
     <w:unhideWhenUsed/>
   </w:style>
   <w:style w:type="table" w:default="1" w:styleId="TableNormal">
@@ -11180,6 +11244,7 @@
   </w:style>
   <w:style w:type="character" w:customStyle="1" w:styleId="Heading2Char">
     <w:name w:val="Heading 2 Char"/>
+    <w:aliases w:val="H2 Char,h2 Char,l2 Char,A.B.C. Char,hoofd 2 Char,Heading2-bio Char,Career Exp. Char,PARA2 Char,Attribute Heading 2 Char,Main Heading Char,Bold 14 Char,L2 Char"/>
     <w:basedOn w:val="DefaultParagraphFont"/>
     <w:link w:val="Heading2"/>
     <w:uiPriority w:val="9"/>
@@ -11234,6 +11299,7 @@
   </w:style>
   <w:style w:type="character" w:customStyle="1" w:styleId="Heading1Char">
     <w:name w:val="Heading 1 Char"/>
+    <w:aliases w:val="H1 Char,ChapterTitle Char,h1 Char"/>
     <w:basedOn w:val="DefaultParagraphFont"/>
     <w:link w:val="Heading1"/>
     <w:uiPriority w:val="9"/>
@@ -11329,6 +11395,7 @@
   </w:style>
   <w:style w:type="character" w:customStyle="1" w:styleId="Heading3Char">
     <w:name w:val="Heading 3 Char"/>
+    <w:aliases w:val="H3 Char,h3 Char,Heading C Char"/>
     <w:basedOn w:val="DefaultParagraphFont"/>
     <w:link w:val="Heading3"/>
     <w:uiPriority w:val="9"/>
@@ -11620,6 +11687,7 @@
   <w:style w:type="character" w:default="1" w:styleId="DefaultParagraphFont">
     <w:name w:val="Default Paragraph Font"/>
     <w:uiPriority w:val="1"/>
+    <w:semiHidden/>
     <w:unhideWhenUsed/>
   </w:style>
   <w:style w:type="table" w:default="1" w:styleId="TableNormal">
@@ -11675,6 +11743,7 @@
   </w:style>
   <w:style w:type="character" w:customStyle="1" w:styleId="Heading2Char">
     <w:name w:val="Heading 2 Char"/>
+    <w:aliases w:val="H2 Char,h2 Char,l2 Char,A.B.C. Char,hoofd 2 Char,Heading2-bio Char,Career Exp. Char,PARA2 Char,Attribute Heading 2 Char,Main Heading Char,Bold 14 Char,L2 Char"/>
     <w:basedOn w:val="DefaultParagraphFont"/>
     <w:link w:val="Heading2"/>
     <w:uiPriority w:val="9"/>
@@ -11729,6 +11798,7 @@
   </w:style>
   <w:style w:type="character" w:customStyle="1" w:styleId="Heading1Char">
     <w:name w:val="Heading 1 Char"/>
+    <w:aliases w:val="H1 Char,ChapterTitle Char,h1 Char"/>
     <w:basedOn w:val="DefaultParagraphFont"/>
     <w:link w:val="Heading1"/>
     <w:uiPriority w:val="9"/>
@@ -11824,6 +11894,7 @@
   </w:style>
   <w:style w:type="character" w:customStyle="1" w:styleId="Heading3Char">
     <w:name w:val="Heading 3 Char"/>
+    <w:aliases w:val="H3 Char,h3 Char,Heading C Char"/>
     <w:basedOn w:val="DefaultParagraphFont"/>
     <w:link w:val="Heading3"/>
     <w:uiPriority w:val="9"/>
@@ -12172,7 +12243,7 @@
 </file>
 
 <file path=customXml/itemProps1.xml><?xml version="1.0" encoding="utf-8"?>
-<ds:datastoreItem xmlns:ds="http://schemas.openxmlformats.org/officeDocument/2006/customXml" ds:itemID="{514B4026-C0A7-4AC2-8FC7-11CBCD9ED917}">
+<ds:datastoreItem xmlns:ds="http://schemas.openxmlformats.org/officeDocument/2006/customXml" ds:itemID="{472E47CD-3643-4FCB-8F73-3DE026481031}">
   <ds:schemaRefs>
     <ds:schemaRef ds:uri="http://schemas.openxmlformats.org/officeDocument/2006/bibliography"/>
   </ds:schemaRefs>

--- a/PseudoVet Developers Guide.docx
+++ b/PseudoVet Developers Guide.docx
@@ -4102,35 +4102,7 @@
         <w:rPr>
           <w:rFonts w:ascii="Cambria" w:hAnsi="Cambria"/>
         </w:rPr>
-        <w:t xml:space="preserve"> provide a set of active synthetic patients that can be used for healthcare software development and testing for applications that are geared towards VA’s </w:t>
-      </w:r>
-      <w:proofErr w:type="spellStart"/>
-      <w:r>
-        <w:rPr>
-          <w:rFonts w:ascii="Cambria" w:hAnsi="Cambria"/>
-        </w:rPr>
-        <w:t>VistA</w:t>
-      </w:r>
-      <w:proofErr w:type="spellEnd"/>
-      <w:r>
-        <w:rPr>
-          <w:rFonts w:ascii="Cambria" w:hAnsi="Cambria"/>
-        </w:rPr>
-        <w:t xml:space="preserve"> and Enterprise Heath Management Platform (</w:t>
-      </w:r>
-      <w:proofErr w:type="spellStart"/>
-      <w:r>
-        <w:rPr>
-          <w:rFonts w:ascii="Cambria" w:hAnsi="Cambria"/>
-        </w:rPr>
-        <w:t>eHMP</w:t>
-      </w:r>
-      <w:proofErr w:type="spellEnd"/>
-      <w:r>
-        <w:rPr>
-          <w:rFonts w:ascii="Cambria" w:hAnsi="Cambria"/>
-        </w:rPr>
-        <w:t xml:space="preserve">) through the Veterans Health Administrations’ (VHA) Future Technology Laboratory (FTL) a publically accessible development environment.  More information on the </w:t>
+        <w:t xml:space="preserve"> provide a set of active synthetic patients that can be used for healthcare software development and testing for applications that are geared towards VA’s VistA and Enterprise Heath Management Platform (eHMP) through the Veterans Health Administrations’ (VHA) Future Technology Laboratory (FTL) a publically accessible development environment.  More information on the </w:t>
       </w:r>
       <w:r>
         <w:rPr>
@@ -4178,35 +4150,7 @@
         <w:rPr>
           <w:rFonts w:ascii="Cambria" w:hAnsi="Cambria"/>
         </w:rPr>
-        <w:t xml:space="preserve">Development against real patient data unnecessarily exposes patient health information (PHI) and personally identifiable information (PII) and cannot be used by developers outside of the VA network.  Development against current fabricated data is not useful because the data sets are very old which require development teams to spend much time developing data sets to use in lieu of writing code.  Typical fabrication of patient data is typically of little or no medical relevance.  The development of a system that creates and updates synthetic patient data using a set of templates for various </w:t>
-      </w:r>
-      <w:proofErr w:type="gramStart"/>
-      <w:r>
-        <w:rPr>
-          <w:rFonts w:ascii="Cambria" w:hAnsi="Cambria"/>
-        </w:rPr>
-        <w:t>diagnosis</w:t>
-      </w:r>
-      <w:proofErr w:type="gramEnd"/>
-      <w:r>
-        <w:rPr>
-          <w:rFonts w:ascii="Cambria" w:hAnsi="Cambria"/>
-        </w:rPr>
-        <w:t xml:space="preserve"> would provide more relevant patient data for development that could be used both inside and outside of the VA network.  Development outside of the VA network is desirable as it allows </w:t>
-      </w:r>
-      <w:proofErr w:type="gramStart"/>
-      <w:r>
-        <w:rPr>
-          <w:rFonts w:ascii="Cambria" w:hAnsi="Cambria"/>
-        </w:rPr>
-        <w:t>more  collaboration</w:t>
-      </w:r>
-      <w:proofErr w:type="gramEnd"/>
-      <w:r>
-        <w:rPr>
-          <w:rFonts w:ascii="Cambria" w:hAnsi="Cambria"/>
-        </w:rPr>
-        <w:t xml:space="preserve"> with the Open Source community which is in-line with the VA’s Open Source Initiatives.</w:t>
+        <w:t>Development against real patient data unnecessarily exposes patient health information (PHI) and personally identifiable information (PII) and cannot be used by developers outside of the VA network.  Development against current fabricated data is not useful because the data sets are very old which require development teams to spend much time developing data sets to use in lieu of writing code.  Typical fabrication of patient data is typically of little or no medical relevance.  The development of a system that creates and updates synthetic patient data using a set of templates for various diagnosis would provide more relevant patient data for development that could be used both inside and outside of the VA network.  Development outside of the VA network is desirable as it allows more  collaboration with the Open Source community which is in-line with the VA’s Open Source Initiatives.</w:t>
       </w:r>
     </w:p>
     <w:p>
@@ -4229,19 +4173,11 @@
           <w:color w:val="000000"/>
         </w:rPr>
       </w:pPr>
-      <w:proofErr w:type="spellStart"/>
       <w:r>
         <w:rPr>
           <w:rFonts w:ascii="Cambria" w:hAnsi="Cambria"/>
         </w:rPr>
-        <w:t>PseudoVet’s</w:t>
-      </w:r>
-      <w:proofErr w:type="spellEnd"/>
-      <w:r>
-        <w:rPr>
-          <w:rFonts w:ascii="Cambria" w:hAnsi="Cambria"/>
-        </w:rPr>
-        <w:t xml:space="preserve"> </w:t>
+        <w:t xml:space="preserve">PseudoVet’s </w:t>
       </w:r>
       <w:r>
         <w:rPr>
@@ -4344,23 +4280,7 @@
           <w:rFonts w:ascii="Cambria" w:hAnsi="Cambria"/>
           <w:color w:val="000000"/>
         </w:rPr>
-        <w:t xml:space="preserve"> appointments, randomly no-shows </w:t>
-      </w:r>
-      <w:proofErr w:type="gramStart"/>
-      <w:r>
-        <w:rPr>
-          <w:rFonts w:ascii="Cambria" w:hAnsi="Cambria"/>
-          <w:color w:val="000000"/>
-        </w:rPr>
-        <w:t>patients,</w:t>
-      </w:r>
-      <w:proofErr w:type="gramEnd"/>
-      <w:r>
-        <w:rPr>
-          <w:rFonts w:ascii="Cambria" w:hAnsi="Cambria"/>
-          <w:color w:val="000000"/>
-        </w:rPr>
-        <w:t xml:space="preserve"> generate consults, means tests and other administrative activities that occur in a real patients record.</w:t>
+        <w:t xml:space="preserve"> appointments, randomly no-shows patients, generate consults, means tests and other administrative activities that occur in a real patients record.</w:t>
       </w:r>
     </w:p>
     <w:p>
@@ -4949,15 +4869,7 @@
         <w:t>Grunt</w:t>
       </w:r>
       <w:r>
-        <w:t xml:space="preserve"> – a </w:t>
-      </w:r>
-      <w:proofErr w:type="spellStart"/>
-      <w:r>
-        <w:t>javascript</w:t>
-      </w:r>
-      <w:proofErr w:type="spellEnd"/>
-      <w:r>
-        <w:t xml:space="preserve"> task runner for task automation</w:t>
+        <w:t xml:space="preserve"> – a javascript task runner for task automation</w:t>
       </w:r>
     </w:p>
     <w:p>
@@ -4990,32 +4902,14 @@
         <w:spacing w:before="120" w:after="60"/>
         <w:jc w:val="both"/>
       </w:pPr>
-      <w:proofErr w:type="spellStart"/>
       <w:r>
         <w:rPr>
           <w:b/>
         </w:rPr>
         <w:t>HighCharts</w:t>
       </w:r>
-      <w:proofErr w:type="spellEnd"/>
-      <w:r>
-        <w:t xml:space="preserve"> – </w:t>
-      </w:r>
-      <w:proofErr w:type="spellStart"/>
-      <w:r>
-        <w:t>javascript</w:t>
-      </w:r>
-      <w:proofErr w:type="spellEnd"/>
-      <w:r>
-        <w:t xml:space="preserve"> </w:t>
-      </w:r>
-      <w:proofErr w:type="spellStart"/>
-      <w:r>
-        <w:t>api</w:t>
-      </w:r>
-      <w:proofErr w:type="spellEnd"/>
-      <w:r>
-        <w:t xml:space="preserve"> for creating interactive diagrams and charts</w:t>
+      <w:r>
+        <w:t xml:space="preserve"> – javascript api for creating interactive diagrams and charts</w:t>
       </w:r>
     </w:p>
     <w:p>
@@ -5035,15 +4929,7 @@
         <w:t>jasmine</w:t>
       </w:r>
       <w:r>
-        <w:t xml:space="preserve"> – a behavior-driven development framework for testing </w:t>
-      </w:r>
-      <w:proofErr w:type="spellStart"/>
-      <w:r>
-        <w:t>javascript</w:t>
-      </w:r>
-      <w:proofErr w:type="spellEnd"/>
-      <w:r>
-        <w:t xml:space="preserve"> code</w:t>
+        <w:t xml:space="preserve"> – a behavior-driven development framework for testing javascript code</w:t>
       </w:r>
     </w:p>
     <w:p>
@@ -5069,35 +4955,7 @@
         <w:rPr>
           <w:rFonts w:eastAsia="Calibri"/>
         </w:rPr>
-        <w:t xml:space="preserve">Node.js-based Application Framework and Application Server/Container for use with </w:t>
-      </w:r>
-      <w:proofErr w:type="spellStart"/>
-      <w:r>
-        <w:rPr>
-          <w:rFonts w:eastAsia="Calibri"/>
-        </w:rPr>
-        <w:t>Caché</w:t>
-      </w:r>
-      <w:proofErr w:type="spellEnd"/>
-      <w:r>
-        <w:rPr>
-          <w:rFonts w:eastAsia="Calibri"/>
-        </w:rPr>
-        <w:t xml:space="preserve">, </w:t>
-      </w:r>
-      <w:proofErr w:type="spellStart"/>
-      <w:r>
-        <w:rPr>
-          <w:rFonts w:eastAsia="Calibri"/>
-        </w:rPr>
-        <w:t>GlobalsDB</w:t>
-      </w:r>
-      <w:proofErr w:type="spellEnd"/>
-      <w:r>
-        <w:rPr>
-          <w:rFonts w:eastAsia="Calibri"/>
-        </w:rPr>
-        <w:t>, GT.M and MongoDB databases</w:t>
+        <w:t>Node.js-based Application Framework and Application Server/Container for use with Caché, GlobalsDB, GT.M and MongoDB databases</w:t>
       </w:r>
     </w:p>
     <w:p>
@@ -5117,13 +4975,8 @@
         <w:t>SOLR</w:t>
       </w:r>
       <w:r>
-        <w:t xml:space="preserve"> – enterprise search platform build on apache </w:t>
-      </w:r>
-      <w:proofErr w:type="spellStart"/>
-      <w:r>
-        <w:t>lucene</w:t>
-      </w:r>
-      <w:proofErr w:type="spellEnd"/>
+        <w:t xml:space="preserve"> – enterprise search platform build on apache lucene</w:t>
+      </w:r>
     </w:p>
     <w:p>
       <w:pPr>
@@ -5142,15 +4995,7 @@
         <w:t>Cache’</w:t>
       </w:r>
       <w:r>
-        <w:t xml:space="preserve"> – </w:t>
-      </w:r>
-      <w:proofErr w:type="spellStart"/>
-      <w:r>
-        <w:t>Intersystems</w:t>
-      </w:r>
-      <w:proofErr w:type="spellEnd"/>
-      <w:r>
-        <w:t>’ NoSQL database engine</w:t>
+        <w:t xml:space="preserve"> – Intersystems’ NoSQL database engine</w:t>
       </w:r>
     </w:p>
     <w:p>
@@ -5232,23 +5077,7 @@
         <w:rPr>
           <w:rFonts w:eastAsia="Calibri"/>
         </w:rPr>
-        <w:t xml:space="preserve"> – NoSQL database using JSON/BSON as </w:t>
-      </w:r>
-      <w:proofErr w:type="spellStart"/>
-      <w:proofErr w:type="gramStart"/>
-      <w:r>
-        <w:rPr>
-          <w:rFonts w:eastAsia="Calibri"/>
-        </w:rPr>
-        <w:t>it’s</w:t>
-      </w:r>
-      <w:proofErr w:type="spellEnd"/>
-      <w:proofErr w:type="gramEnd"/>
-      <w:r>
-        <w:rPr>
-          <w:rFonts w:eastAsia="Calibri"/>
-        </w:rPr>
-        <w:t xml:space="preserve"> native data format.</w:t>
+        <w:t xml:space="preserve"> – NoSQL database using JSON/BSON as it’s native data format.</w:t>
       </w:r>
     </w:p>
     <w:p>
@@ -5415,70 +5244,28 @@
       <w:pPr>
         <w:pStyle w:val="ConsoleData"/>
       </w:pPr>
-      <w:proofErr w:type="spellStart"/>
-      <w:proofErr w:type="gramStart"/>
-      <w:r>
-        <w:t>sudo</w:t>
-      </w:r>
-      <w:proofErr w:type="spellEnd"/>
-      <w:proofErr w:type="gramEnd"/>
-      <w:r>
-        <w:t xml:space="preserve"> yum install vim</w:t>
+      <w:r>
+        <w:t>sudo yum install vim</w:t>
       </w:r>
     </w:p>
     <w:p>
       <w:pPr>
         <w:pStyle w:val="ConsoleData"/>
       </w:pPr>
-      <w:proofErr w:type="spellStart"/>
-      <w:proofErr w:type="gramStart"/>
-      <w:r>
-        <w:t>sudo</w:t>
-      </w:r>
-      <w:proofErr w:type="spellEnd"/>
-      <w:proofErr w:type="gramEnd"/>
-      <w:r>
-        <w:t xml:space="preserve"> vim /</w:t>
-      </w:r>
-      <w:proofErr w:type="spellStart"/>
-      <w:r>
-        <w:t>etc</w:t>
-      </w:r>
-      <w:proofErr w:type="spellEnd"/>
-      <w:r>
-        <w:t>/</w:t>
-      </w:r>
-      <w:proofErr w:type="spellStart"/>
-      <w:r>
-        <w:t>yum.repos.d</w:t>
-      </w:r>
-      <w:proofErr w:type="spellEnd"/>
-      <w:r>
-        <w:t>/</w:t>
-      </w:r>
-      <w:proofErr w:type="spellStart"/>
-      <w:r>
-        <w:t>mongodb.repo</w:t>
-      </w:r>
-      <w:proofErr w:type="spellEnd"/>
-    </w:p>
-    <w:p>
-      <w:r>
-        <w:t xml:space="preserve">Press </w:t>
-      </w:r>
-      <w:proofErr w:type="gramStart"/>
-      <w:r>
-        <w:t xml:space="preserve">the </w:t>
-      </w:r>
-      <w:proofErr w:type="spellStart"/>
+      <w:r>
+        <w:t>sudo vim /etc/yum.repos.d/mongodb.repo</w:t>
+      </w:r>
+    </w:p>
+    <w:p>
+      <w:r>
+        <w:t xml:space="preserve">Press the </w:t>
+      </w:r>
       <w:r>
         <w:rPr>
           <w:rStyle w:val="ConsoleDataChar"/>
         </w:rPr>
         <w:t>i</w:t>
       </w:r>
-      <w:proofErr w:type="spellEnd"/>
-      <w:proofErr w:type="gramEnd"/>
       <w:r>
         <w:t xml:space="preserve"> key and paste the following text:</w:t>
       </w:r>
@@ -5488,17 +5275,7 @@
         <w:pStyle w:val="ConsoleData"/>
       </w:pPr>
       <w:r>
-        <w:t>[</w:t>
-      </w:r>
-      <w:proofErr w:type="spellStart"/>
-      <w:proofErr w:type="gramStart"/>
-      <w:r>
-        <w:t>mongodb</w:t>
-      </w:r>
-      <w:proofErr w:type="spellEnd"/>
-      <w:proofErr w:type="gramEnd"/>
-      <w:r>
-        <w:t>]</w:t>
+        <w:t>[mongodb]</w:t>
       </w:r>
       <w:r>
         <w:br/>
@@ -5510,14 +5287,7 @@
       </w:r>
       <w:r>
         <w:br/>
-      </w:r>
-      <w:proofErr w:type="spellStart"/>
-      <w:r>
-        <w:t>gpgcheck</w:t>
-      </w:r>
-      <w:proofErr w:type="spellEnd"/>
-      <w:r>
-        <w:t>=0</w:t>
+        <w:t>gpgcheck=0</w:t>
       </w:r>
       <w:r>
         <w:br/>
@@ -5531,11 +5301,7 @@
         </w:tabs>
       </w:pPr>
       <w:r>
-        <w:t xml:space="preserve">Exit and save by </w:t>
-      </w:r>
-      <w:proofErr w:type="gramStart"/>
-      <w:r>
-        <w:t>typing</w:t>
+        <w:t>Exit and save by typing</w:t>
       </w:r>
       <w:r>
         <w:rPr>
@@ -5549,17 +5315,8 @@
         <w:rPr>
           <w:rStyle w:val="ConsoleDataChar"/>
         </w:rPr>
-        <w:t>:</w:t>
-      </w:r>
-      <w:proofErr w:type="spellStart"/>
-      <w:r>
-        <w:rPr>
-          <w:rStyle w:val="ConsoleDataChar"/>
-        </w:rPr>
-        <w:t>wq</w:t>
-      </w:r>
-      <w:proofErr w:type="spellEnd"/>
-      <w:proofErr w:type="gramEnd"/>
+        <w:t>:wq</w:t>
+      </w:r>
       <w:r>
         <w:rPr>
           <w:rFonts w:ascii="Arial" w:hAnsi="Arial" w:cs="Arial"/>
@@ -5584,76 +5341,29 @@
       <w:pPr>
         <w:pStyle w:val="ConsoleData"/>
       </w:pPr>
-      <w:proofErr w:type="spellStart"/>
-      <w:proofErr w:type="gramStart"/>
-      <w:r>
-        <w:t>sudo</w:t>
-      </w:r>
-      <w:proofErr w:type="spellEnd"/>
-      <w:proofErr w:type="gramEnd"/>
-      <w:r>
-        <w:t xml:space="preserve"> yum –y update</w:t>
+      <w:r>
+        <w:t>sudo yum –y update</w:t>
       </w:r>
     </w:p>
     <w:p>
       <w:pPr>
         <w:pStyle w:val="ConsoleData"/>
       </w:pPr>
-      <w:proofErr w:type="spellStart"/>
-      <w:proofErr w:type="gramStart"/>
-      <w:r>
-        <w:t>sudo</w:t>
-      </w:r>
-      <w:proofErr w:type="spellEnd"/>
-      <w:proofErr w:type="gramEnd"/>
-      <w:r>
-        <w:t xml:space="preserve"> yum –y install </w:t>
-      </w:r>
-      <w:proofErr w:type="spellStart"/>
-      <w:r>
-        <w:t>mongodb</w:t>
-      </w:r>
-      <w:proofErr w:type="spellEnd"/>
-      <w:r>
-        <w:t xml:space="preserve">-org </w:t>
-      </w:r>
-      <w:proofErr w:type="spellStart"/>
-      <w:r>
-        <w:t>mongodb</w:t>
-      </w:r>
-      <w:proofErr w:type="spellEnd"/>
-      <w:r>
-        <w:t>-org-server</w:t>
+      <w:r>
+        <w:t>sudo yum –y install mongodb-org mongodb-org-server</w:t>
       </w:r>
     </w:p>
     <w:p>
       <w:pPr>
         <w:pStyle w:val="ConsoleData"/>
       </w:pPr>
-      <w:proofErr w:type="spellStart"/>
-      <w:proofErr w:type="gramStart"/>
-      <w:r>
-        <w:t>systemctl</w:t>
-      </w:r>
-      <w:proofErr w:type="spellEnd"/>
-      <w:proofErr w:type="gramEnd"/>
-      <w:r>
-        <w:t xml:space="preserve"> start </w:t>
-      </w:r>
-      <w:proofErr w:type="spellStart"/>
-      <w:r>
-        <w:t>mongod</w:t>
-      </w:r>
-      <w:proofErr w:type="spellEnd"/>
-    </w:p>
-    <w:p>
-      <w:proofErr w:type="spellStart"/>
-      <w:r>
-        <w:t>Mongodb</w:t>
-      </w:r>
-      <w:proofErr w:type="spellEnd"/>
-      <w:r>
-        <w:t xml:space="preserve"> listens on 27017 by default</w:t>
+      <w:r>
+        <w:t>systemctl start mongod</w:t>
+      </w:r>
+    </w:p>
+    <w:p>
+      <w:r>
+        <w:t>Mongodb listens on 27017 by default</w:t>
       </w:r>
     </w:p>
     <w:p>
@@ -5675,42 +5385,18 @@
       <w:pPr>
         <w:pStyle w:val="ConsoleData"/>
       </w:pPr>
-      <w:proofErr w:type="spellStart"/>
-      <w:proofErr w:type="gramStart"/>
-      <w:r>
-        <w:t>sudo</w:t>
-      </w:r>
-      <w:proofErr w:type="spellEnd"/>
-      <w:proofErr w:type="gramEnd"/>
-      <w:r>
-        <w:t xml:space="preserve"> yum install </w:t>
-      </w:r>
-      <w:proofErr w:type="spellStart"/>
-      <w:r>
-        <w:t>nodejs</w:t>
-      </w:r>
-      <w:proofErr w:type="spellEnd"/>
+      <w:r>
+        <w:t>sudo yum install nodejs</w:t>
+      </w:r>
     </w:p>
     <w:p>
       <w:pPr>
         <w:pStyle w:val="ConsoleData"/>
       </w:pPr>
-      <w:proofErr w:type="spellStart"/>
-      <w:proofErr w:type="gramStart"/>
       <w:r>
         <w:lastRenderedPageBreak/>
-        <w:t>sudo</w:t>
-      </w:r>
-      <w:proofErr w:type="spellEnd"/>
-      <w:proofErr w:type="gramEnd"/>
-      <w:r>
-        <w:t xml:space="preserve"> yum install </w:t>
-      </w:r>
-      <w:proofErr w:type="spellStart"/>
-      <w:r>
-        <w:t>npm</w:t>
-      </w:r>
-      <w:proofErr w:type="spellEnd"/>
+        <w:t>sudo yum install npm</w:t>
+      </w:r>
     </w:p>
     <w:p>
       <w:pPr>
@@ -5906,14 +5592,12 @@
       <w:r>
         <w:t xml:space="preserve">Discovery is simply finding relevant reference data in a format that can be easily obtained such as text files, xml, or comma separated values (CSV).  Once a new reference data set is found it needs to be copied to the </w:t>
       </w:r>
-      <w:proofErr w:type="spellStart"/>
       <w:r>
         <w:rPr>
           <w:b/>
         </w:rPr>
         <w:t>reference_data_raw</w:t>
       </w:r>
-      <w:proofErr w:type="spellEnd"/>
       <w:r>
         <w:t xml:space="preserve"> folder.</w:t>
       </w:r>
@@ -6035,23 +5719,7 @@
         <w:t xml:space="preserve">down </w:t>
       </w:r>
       <w:r>
-        <w:t xml:space="preserve">into: </w:t>
-      </w:r>
-      <w:proofErr w:type="spellStart"/>
-      <w:r>
-        <w:t>Lastname</w:t>
-      </w:r>
-      <w:proofErr w:type="spellEnd"/>
-      <w:r>
-        <w:t xml:space="preserve">, </w:t>
-      </w:r>
-      <w:proofErr w:type="spellStart"/>
-      <w:r>
-        <w:t>Firstname</w:t>
-      </w:r>
-      <w:proofErr w:type="spellEnd"/>
-      <w:r>
-        <w:t>, Middle Name, and Suffix</w:t>
+        <w:t>into: Lastname, Firstname, Middle Name, and Suffix</w:t>
       </w:r>
     </w:p>
     <w:p>
@@ -6113,19 +5781,18 @@
           <w:sz w:val="20"/>
           <w:szCs w:val="20"/>
         </w:rPr>
-        <w:t xml:space="preserve">        "</w:t>
-      </w:r>
-      <w:proofErr w:type="spellStart"/>
-      <w:r>
+        <w:t xml:space="preserve">        "Lastname": [</w:t>
+      </w:r>
+    </w:p>
+    <w:p>
+      <w:pPr>
         <w:rPr>
           <w:rFonts w:ascii="Courier New" w:hAnsi="Courier New" w:cs="Courier New"/>
           <w:b/>
           <w:sz w:val="20"/>
           <w:szCs w:val="20"/>
         </w:rPr>
-        <w:t>Lastname</w:t>
-      </w:r>
-      <w:proofErr w:type="spellEnd"/>
+      </w:pPr>
       <w:r>
         <w:rPr>
           <w:rFonts w:ascii="Courier New" w:hAnsi="Courier New" w:cs="Courier New"/>
@@ -6133,7 +5800,7 @@
           <w:sz w:val="20"/>
           <w:szCs w:val="20"/>
         </w:rPr>
-        <w:t>": [</w:t>
+        <w:t xml:space="preserve">            "Blollins",</w:t>
       </w:r>
     </w:p>
     <w:p>
@@ -6152,9 +5819,8 @@
           <w:sz w:val="20"/>
           <w:szCs w:val="20"/>
         </w:rPr>
-        <w:t xml:space="preserve">            "</w:t>
-      </w:r>
-      <w:proofErr w:type="spellStart"/>
+        <w:tab/>
+      </w:r>
       <w:r>
         <w:rPr>
           <w:rFonts w:ascii="Courier New" w:hAnsi="Courier New" w:cs="Courier New"/>
@@ -6162,37 +5828,38 @@
           <w:sz w:val="20"/>
           <w:szCs w:val="20"/>
         </w:rPr>
-        <w:t>Blollins</w:t>
-      </w:r>
-      <w:proofErr w:type="spellEnd"/>
-      <w:r>
+        <w:tab/>
+        <w:t>...</w:t>
+      </w:r>
+    </w:p>
+    <w:p>
+      <w:pPr>
         <w:rPr>
           <w:rFonts w:ascii="Courier New" w:hAnsi="Courier New" w:cs="Courier New"/>
           <w:b/>
           <w:sz w:val="20"/>
           <w:szCs w:val="20"/>
         </w:rPr>
-        <w:t>",</w:t>
-      </w:r>
-    </w:p>
-    <w:p>
-      <w:pPr>
+      </w:pPr>
+      <w:r>
         <w:rPr>
           <w:rFonts w:ascii="Courier New" w:hAnsi="Courier New" w:cs="Courier New"/>
           <w:b/>
           <w:sz w:val="20"/>
           <w:szCs w:val="20"/>
         </w:rPr>
-      </w:pPr>
-      <w:r>
+        <w:t xml:space="preserve">            "Zdohsy"</w:t>
+      </w:r>
+    </w:p>
+    <w:p>
+      <w:pPr>
         <w:rPr>
           <w:rFonts w:ascii="Courier New" w:hAnsi="Courier New" w:cs="Courier New"/>
           <w:b/>
           <w:sz w:val="20"/>
           <w:szCs w:val="20"/>
         </w:rPr>
-        <w:tab/>
-      </w:r>
+      </w:pPr>
       <w:r>
         <w:rPr>
           <w:rFonts w:ascii="Courier New" w:hAnsi="Courier New" w:cs="Courier New"/>
@@ -6200,8 +5867,7 @@
           <w:sz w:val="20"/>
           <w:szCs w:val="20"/>
         </w:rPr>
-        <w:tab/>
-        <w:t>...</w:t>
+        <w:t xml:space="preserve">        ],</w:t>
       </w:r>
     </w:p>
     <w:p>
@@ -6220,19 +5886,19 @@
           <w:sz w:val="20"/>
           <w:szCs w:val="20"/>
         </w:rPr>
-        <w:t xml:space="preserve">            "</w:t>
-      </w:r>
-      <w:proofErr w:type="spellStart"/>
-      <w:r>
+        <w:lastRenderedPageBreak/>
+        <w:t xml:space="preserve">        "Firstname": [</w:t>
+      </w:r>
+    </w:p>
+    <w:p>
+      <w:pPr>
         <w:rPr>
           <w:rFonts w:ascii="Courier New" w:hAnsi="Courier New" w:cs="Courier New"/>
           <w:b/>
           <w:sz w:val="20"/>
           <w:szCs w:val="20"/>
         </w:rPr>
-        <w:t>Zdohsy</w:t>
-      </w:r>
-      <w:proofErr w:type="spellEnd"/>
+      </w:pPr>
       <w:r>
         <w:rPr>
           <w:rFonts w:ascii="Courier New" w:hAnsi="Courier New" w:cs="Courier New"/>
@@ -6240,37 +5906,36 @@
           <w:sz w:val="20"/>
           <w:szCs w:val="20"/>
         </w:rPr>
-        <w:t>"</w:t>
-      </w:r>
-    </w:p>
-    <w:p>
-      <w:pPr>
+        <w:t xml:space="preserve">            "Anblue"</w:t>
+      </w:r>
+      <w:r>
         <w:rPr>
           <w:rFonts w:ascii="Courier New" w:hAnsi="Courier New" w:cs="Courier New"/>
           <w:b/>
           <w:sz w:val="20"/>
           <w:szCs w:val="20"/>
         </w:rPr>
-      </w:pPr>
-      <w:r>
+        <w:t xml:space="preserve">: </w:t>
+      </w:r>
+    </w:p>
+    <w:p>
+      <w:pPr>
         <w:rPr>
           <w:rFonts w:ascii="Courier New" w:hAnsi="Courier New" w:cs="Courier New"/>
           <w:b/>
           <w:sz w:val="20"/>
           <w:szCs w:val="20"/>
         </w:rPr>
-        <w:t xml:space="preserve">        ],</w:t>
-      </w:r>
-    </w:p>
-    <w:p>
-      <w:pPr>
+      </w:pPr>
+      <w:r>
         <w:rPr>
           <w:rFonts w:ascii="Courier New" w:hAnsi="Courier New" w:cs="Courier New"/>
           <w:b/>
           <w:sz w:val="20"/>
           <w:szCs w:val="20"/>
         </w:rPr>
-      </w:pPr>
+        <w:tab/>
+      </w:r>
       <w:r>
         <w:rPr>
           <w:rFonts w:ascii="Courier New" w:hAnsi="Courier New" w:cs="Courier New"/>
@@ -6278,20 +5943,19 @@
           <w:sz w:val="20"/>
           <w:szCs w:val="20"/>
         </w:rPr>
-        <w:lastRenderedPageBreak/>
-        <w:t xml:space="preserve">        "</w:t>
-      </w:r>
-      <w:proofErr w:type="spellStart"/>
-      <w:r>
+        <w:tab/>
+        <w:t>...</w:t>
+      </w:r>
+    </w:p>
+    <w:p>
+      <w:pPr>
         <w:rPr>
           <w:rFonts w:ascii="Courier New" w:hAnsi="Courier New" w:cs="Courier New"/>
           <w:b/>
           <w:sz w:val="20"/>
           <w:szCs w:val="20"/>
         </w:rPr>
-        <w:t>Firstname</w:t>
-      </w:r>
-      <w:proofErr w:type="spellEnd"/>
+      </w:pPr>
       <w:r>
         <w:rPr>
           <w:rFonts w:ascii="Courier New" w:hAnsi="Courier New" w:cs="Courier New"/>
@@ -6299,7 +5963,7 @@
           <w:sz w:val="20"/>
           <w:szCs w:val="20"/>
         </w:rPr>
-        <w:t>": [</w:t>
+        <w:t xml:space="preserve">            "Zartak"</w:t>
       </w:r>
     </w:p>
     <w:p>
@@ -6318,19 +5982,18 @@
           <w:sz w:val="20"/>
           <w:szCs w:val="20"/>
         </w:rPr>
-        <w:t xml:space="preserve">            "</w:t>
-      </w:r>
-      <w:proofErr w:type="spellStart"/>
-      <w:r>
+        <w:t xml:space="preserve">        ],</w:t>
+      </w:r>
+    </w:p>
+    <w:p>
+      <w:pPr>
         <w:rPr>
           <w:rFonts w:ascii="Courier New" w:hAnsi="Courier New" w:cs="Courier New"/>
           <w:b/>
           <w:sz w:val="20"/>
           <w:szCs w:val="20"/>
         </w:rPr>
-        <w:t>Anblue</w:t>
-      </w:r>
-      <w:proofErr w:type="spellEnd"/>
+      </w:pPr>
       <w:r>
         <w:rPr>
           <w:rFonts w:ascii="Courier New" w:hAnsi="Courier New" w:cs="Courier New"/>
@@ -6338,36 +6001,37 @@
           <w:sz w:val="20"/>
           <w:szCs w:val="20"/>
         </w:rPr>
-        <w:t>"</w:t>
-      </w:r>
-      <w:r>
+        <w:t xml:space="preserve">        "Middle": [</w:t>
+      </w:r>
+    </w:p>
+    <w:p>
+      <w:pPr>
         <w:rPr>
           <w:rFonts w:ascii="Courier New" w:hAnsi="Courier New" w:cs="Courier New"/>
           <w:b/>
           <w:sz w:val="20"/>
           <w:szCs w:val="20"/>
         </w:rPr>
-        <w:t xml:space="preserve">: </w:t>
-      </w:r>
-    </w:p>
-    <w:p>
-      <w:pPr>
+      </w:pPr>
+      <w:r>
         <w:rPr>
           <w:rFonts w:ascii="Courier New" w:hAnsi="Courier New" w:cs="Courier New"/>
           <w:b/>
           <w:sz w:val="20"/>
           <w:szCs w:val="20"/>
         </w:rPr>
-      </w:pPr>
-      <w:r>
+        <w:t xml:space="preserve">            "Andro",</w:t>
+      </w:r>
+    </w:p>
+    <w:p>
+      <w:pPr>
         <w:rPr>
           <w:rFonts w:ascii="Courier New" w:hAnsi="Courier New" w:cs="Courier New"/>
           <w:b/>
           <w:sz w:val="20"/>
           <w:szCs w:val="20"/>
         </w:rPr>
-        <w:tab/>
-      </w:r>
+      </w:pPr>
       <w:r>
         <w:rPr>
           <w:rFonts w:ascii="Courier New" w:hAnsi="Courier New" w:cs="Courier New"/>
@@ -6376,28 +6040,27 @@
           <w:szCs w:val="20"/>
         </w:rPr>
         <w:tab/>
-        <w:t>...</w:t>
-      </w:r>
-    </w:p>
-    <w:p>
-      <w:pPr>
+      </w:r>
+      <w:r>
         <w:rPr>
           <w:rFonts w:ascii="Courier New" w:hAnsi="Courier New" w:cs="Courier New"/>
           <w:b/>
           <w:sz w:val="20"/>
           <w:szCs w:val="20"/>
         </w:rPr>
-      </w:pPr>
-      <w:r>
+        <w:tab/>
+        <w:t>...</w:t>
+      </w:r>
+    </w:p>
+    <w:p>
+      <w:pPr>
         <w:rPr>
           <w:rFonts w:ascii="Courier New" w:hAnsi="Courier New" w:cs="Courier New"/>
           <w:b/>
           <w:sz w:val="20"/>
           <w:szCs w:val="20"/>
         </w:rPr>
-        <w:t xml:space="preserve">            "</w:t>
-      </w:r>
-      <w:proofErr w:type="spellStart"/>
+      </w:pPr>
       <w:r>
         <w:rPr>
           <w:rFonts w:ascii="Courier New" w:hAnsi="Courier New" w:cs="Courier New"/>
@@ -6405,76 +6068,75 @@
           <w:sz w:val="20"/>
           <w:szCs w:val="20"/>
         </w:rPr>
-        <w:t>Zartak</w:t>
-      </w:r>
-      <w:proofErr w:type="spellEnd"/>
-      <w:r>
+        <w:t xml:space="preserve">            "Zeeki"</w:t>
+      </w:r>
+    </w:p>
+    <w:p>
+      <w:pPr>
         <w:rPr>
           <w:rFonts w:ascii="Courier New" w:hAnsi="Courier New" w:cs="Courier New"/>
           <w:b/>
           <w:sz w:val="20"/>
           <w:szCs w:val="20"/>
         </w:rPr>
-        <w:t>"</w:t>
-      </w:r>
-    </w:p>
-    <w:p>
-      <w:pPr>
+      </w:pPr>
+      <w:r>
         <w:rPr>
           <w:rFonts w:ascii="Courier New" w:hAnsi="Courier New" w:cs="Courier New"/>
           <w:b/>
           <w:sz w:val="20"/>
           <w:szCs w:val="20"/>
         </w:rPr>
-      </w:pPr>
-      <w:r>
+        <w:t xml:space="preserve">        ],</w:t>
+      </w:r>
+    </w:p>
+    <w:p>
+      <w:pPr>
         <w:rPr>
           <w:rFonts w:ascii="Courier New" w:hAnsi="Courier New" w:cs="Courier New"/>
           <w:b/>
           <w:sz w:val="20"/>
           <w:szCs w:val="20"/>
         </w:rPr>
-        <w:t xml:space="preserve">        ],</w:t>
-      </w:r>
-    </w:p>
-    <w:p>
-      <w:pPr>
+      </w:pPr>
+      <w:r>
         <w:rPr>
           <w:rFonts w:ascii="Courier New" w:hAnsi="Courier New" w:cs="Courier New"/>
           <w:b/>
           <w:sz w:val="20"/>
           <w:szCs w:val="20"/>
         </w:rPr>
-      </w:pPr>
-      <w:r>
+        <w:t xml:space="preserve">        "Suffix": [</w:t>
+      </w:r>
+    </w:p>
+    <w:p>
+      <w:pPr>
         <w:rPr>
           <w:rFonts w:ascii="Courier New" w:hAnsi="Courier New" w:cs="Courier New"/>
           <w:b/>
           <w:sz w:val="20"/>
           <w:szCs w:val="20"/>
         </w:rPr>
-        <w:t xml:space="preserve">        "Middle": [</w:t>
-      </w:r>
-    </w:p>
-    <w:p>
-      <w:pPr>
+      </w:pPr>
+      <w:r>
         <w:rPr>
           <w:rFonts w:ascii="Courier New" w:hAnsi="Courier New" w:cs="Courier New"/>
           <w:b/>
           <w:sz w:val="20"/>
           <w:szCs w:val="20"/>
         </w:rPr>
-      </w:pPr>
-      <w:r>
+        <w:t xml:space="preserve">            "I",</w:t>
+      </w:r>
+    </w:p>
+    <w:p>
+      <w:pPr>
         <w:rPr>
           <w:rFonts w:ascii="Courier New" w:hAnsi="Courier New" w:cs="Courier New"/>
           <w:b/>
           <w:sz w:val="20"/>
           <w:szCs w:val="20"/>
         </w:rPr>
-        <w:t xml:space="preserve">            "</w:t>
-      </w:r>
-      <w:proofErr w:type="spellStart"/>
+      </w:pPr>
       <w:r>
         <w:rPr>
           <w:rFonts w:ascii="Courier New" w:hAnsi="Courier New" w:cs="Courier New"/>
@@ -6482,37 +6144,37 @@
           <w:sz w:val="20"/>
           <w:szCs w:val="20"/>
         </w:rPr>
-        <w:t>Andro</w:t>
-      </w:r>
-      <w:proofErr w:type="spellEnd"/>
-      <w:r>
+        <w:t xml:space="preserve">            "II",</w:t>
+      </w:r>
+    </w:p>
+    <w:p>
+      <w:pPr>
         <w:rPr>
           <w:rFonts w:ascii="Courier New" w:hAnsi="Courier New" w:cs="Courier New"/>
           <w:b/>
           <w:sz w:val="20"/>
           <w:szCs w:val="20"/>
         </w:rPr>
-        <w:t>",</w:t>
-      </w:r>
-    </w:p>
-    <w:p>
-      <w:pPr>
+      </w:pPr>
+      <w:r>
         <w:rPr>
           <w:rFonts w:ascii="Courier New" w:hAnsi="Courier New" w:cs="Courier New"/>
           <w:b/>
           <w:sz w:val="20"/>
           <w:szCs w:val="20"/>
         </w:rPr>
-      </w:pPr>
-      <w:r>
+        <w:t xml:space="preserve">            "III",</w:t>
+      </w:r>
+    </w:p>
+    <w:p>
+      <w:pPr>
         <w:rPr>
           <w:rFonts w:ascii="Courier New" w:hAnsi="Courier New" w:cs="Courier New"/>
           <w:b/>
           <w:sz w:val="20"/>
           <w:szCs w:val="20"/>
         </w:rPr>
-        <w:tab/>
-      </w:r>
+      </w:pPr>
       <w:r>
         <w:rPr>
           <w:rFonts w:ascii="Courier New" w:hAnsi="Courier New" w:cs="Courier New"/>
@@ -6520,8 +6182,7 @@
           <w:sz w:val="20"/>
           <w:szCs w:val="20"/>
         </w:rPr>
-        <w:tab/>
-        <w:t>...</w:t>
+        <w:t xml:space="preserve">            "IV",</w:t>
       </w:r>
     </w:p>
     <w:p>
@@ -6540,19 +6201,18 @@
           <w:sz w:val="20"/>
           <w:szCs w:val="20"/>
         </w:rPr>
-        <w:t xml:space="preserve">            "</w:t>
-      </w:r>
-      <w:proofErr w:type="spellStart"/>
-      <w:r>
+        <w:t xml:space="preserve">            "V",</w:t>
+      </w:r>
+    </w:p>
+    <w:p>
+      <w:pPr>
         <w:rPr>
           <w:rFonts w:ascii="Courier New" w:hAnsi="Courier New" w:cs="Courier New"/>
           <w:b/>
           <w:sz w:val="20"/>
           <w:szCs w:val="20"/>
         </w:rPr>
-        <w:t>Zeeki</w:t>
-      </w:r>
-      <w:proofErr w:type="spellEnd"/>
+      </w:pPr>
       <w:r>
         <w:rPr>
           <w:rFonts w:ascii="Courier New" w:hAnsi="Courier New" w:cs="Courier New"/>
@@ -6560,7 +6220,7 @@
           <w:sz w:val="20"/>
           <w:szCs w:val="20"/>
         </w:rPr>
-        <w:t>"</w:t>
+        <w:t xml:space="preserve">            "Jr.",</w:t>
       </w:r>
     </w:p>
     <w:p>
@@ -6579,7 +6239,7 @@
           <w:sz w:val="20"/>
           <w:szCs w:val="20"/>
         </w:rPr>
-        <w:t xml:space="preserve">        ],</w:t>
+        <w:t xml:space="preserve">            "Sr",</w:t>
       </w:r>
     </w:p>
     <w:p>
@@ -6598,7 +6258,7 @@
           <w:sz w:val="20"/>
           <w:szCs w:val="20"/>
         </w:rPr>
-        <w:t xml:space="preserve">        "Suffix": [</w:t>
+        <w:t xml:space="preserve">            "Esq"</w:t>
       </w:r>
     </w:p>
     <w:p>
@@ -6617,7 +6277,7 @@
           <w:sz w:val="20"/>
           <w:szCs w:val="20"/>
         </w:rPr>
-        <w:t xml:space="preserve">            "I",</w:t>
+        <w:t xml:space="preserve">        ]</w:t>
       </w:r>
     </w:p>
     <w:p>
@@ -6636,7 +6296,7 @@
           <w:sz w:val="20"/>
           <w:szCs w:val="20"/>
         </w:rPr>
-        <w:t xml:space="preserve">            "II",</w:t>
+        <w:t xml:space="preserve">    }</w:t>
       </w:r>
     </w:p>
     <w:p>
@@ -6655,220 +6315,187 @@
           <w:sz w:val="20"/>
           <w:szCs w:val="20"/>
         </w:rPr>
-        <w:t xml:space="preserve">            "III",</w:t>
-      </w:r>
-    </w:p>
-    <w:p>
-      <w:pPr>
-        <w:rPr>
-          <w:rFonts w:ascii="Courier New" w:hAnsi="Courier New" w:cs="Courier New"/>
+        <w:t>}</w:t>
+      </w:r>
+    </w:p>
+    <w:p>
+      <w:pPr>
+        <w:pStyle w:val="Heading4"/>
+      </w:pPr>
+      <w:r>
+        <w:t>Lastname</w:t>
+      </w:r>
+    </w:p>
+    <w:p>
+      <w:r>
+        <w:t>To preposition lastnames from the lastnames.txt file in the reference_data_raw folder type the following command from the Core Reference Data (CRD) folder:</w:t>
+      </w:r>
+    </w:p>
+    <w:p>
+      <w:pPr>
+        <w:pStyle w:val="ConsoleData"/>
+      </w:pPr>
+      <w:r>
+        <w:t>X:</w:t>
+      </w:r>
+      <w:r>
+        <w:t>\PseudoVet\Core Reference Data (CRD)&gt;node crdconverter.js --i reference_data_raw\</w:t>
+      </w:r>
+      <w:r>
+        <w:t>Name-L</w:t>
+      </w:r>
+      <w:r>
+        <w:t xml:space="preserve">astnames.txt --l Name --o </w:t>
+      </w:r>
+      <w:r>
+        <w:t>reference_data\</w:t>
+      </w:r>
+      <w:r>
+        <w:t>Name-L</w:t>
+      </w:r>
+      <w:r>
+        <w:t>astnames.json --f L</w:t>
+      </w:r>
+      <w:r>
+        <w:t>astname,x,y --d space</w:t>
+      </w:r>
+    </w:p>
+    <w:p>
+      <w:r>
+        <w:t xml:space="preserve">The output will be a json formatted file in the reference_data folder called </w:t>
+      </w:r>
+      <w:r>
+        <w:rPr>
           <w:b/>
-          <w:sz w:val="20"/>
-          <w:szCs w:val="20"/>
-        </w:rPr>
-      </w:pPr>
-      <w:r>
-        <w:rPr>
-          <w:rFonts w:ascii="Courier New" w:hAnsi="Courier New" w:cs="Courier New"/>
+        </w:rPr>
+        <w:t>Name-L</w:t>
+      </w:r>
+      <w:r>
+        <w:rPr>
           <w:b/>
-          <w:sz w:val="20"/>
-          <w:szCs w:val="20"/>
-        </w:rPr>
-        <w:t xml:space="preserve">            "IV",</w:t>
-      </w:r>
-    </w:p>
-    <w:p>
-      <w:pPr>
-        <w:rPr>
-          <w:rFonts w:ascii="Courier New" w:hAnsi="Courier New" w:cs="Courier New"/>
+        </w:rPr>
+        <w:t>astnames.json</w:t>
+      </w:r>
+    </w:p>
+    <w:p>
+      <w:pPr>
+        <w:pStyle w:val="Heading4"/>
+      </w:pPr>
+      <w:r>
+        <w:lastRenderedPageBreak/>
+        <w:t>Firstname</w:t>
+      </w:r>
+    </w:p>
+    <w:p>
+      <w:r>
+        <w:t>To preposition firstnames, which are also used to generate middle names, there is a file called Name-Firstnames.csv located in the reference_data_raw folder.  Type the following command from the Core Reference Data (CRD) folder:</w:t>
+      </w:r>
+    </w:p>
+    <w:p>
+      <w:pPr>
+        <w:pStyle w:val="ConsoleData"/>
+      </w:pPr>
+      <w:r>
+        <w:t>Node crdconverter.js –I reference_data_raw\Name-Firstnames.csv –l Name –o reference_data\Name-Firstnames.json –f Name,Gender</w:t>
+      </w:r>
+    </w:p>
+    <w:p/>
+    <w:p>
+      <w:pPr>
+        <w:pStyle w:val="Heading3"/>
+      </w:pPr>
+      <w:r>
+        <w:t>Occupation</w:t>
+      </w:r>
+    </w:p>
+    <w:p>
+      <w:r>
+        <w:t xml:space="preserve">Occupations are similarly organized under Occupation but also </w:t>
+      </w:r>
+    </w:p>
+    <w:p/>
+    <w:p>
+      <w:r>
+        <w:t>Gender</w:t>
+      </w:r>
+    </w:p>
+    <w:p>
+      <w:r>
+        <w:t>Military</w:t>
+      </w:r>
+    </w:p>
+    <w:p>
+      <w:r>
+        <w:t>Location</w:t>
+      </w:r>
+    </w:p>
+    <w:p>
+      <w:r>
+        <w:t>War Era</w:t>
+      </w:r>
+    </w:p>
+    <w:p/>
+    <w:p>
+      <w:r>
+        <w:rPr>
           <w:b/>
-          <w:sz w:val="20"/>
-          <w:szCs w:val="20"/>
-        </w:rPr>
-      </w:pPr>
-      <w:r>
-        <w:rPr>
-          <w:rFonts w:ascii="Courier New" w:hAnsi="Courier New" w:cs="Courier New"/>
+        </w:rPr>
+        <w:t>Location</w:t>
+      </w:r>
+      <w:r>
+        <w:t xml:space="preserve"> – Any location data falls under this category to include, states, street names, types of facilities, etc…</w:t>
+      </w:r>
+    </w:p>
+    <w:p>
+      <w:r>
+        <w:rPr>
           <w:b/>
-          <w:sz w:val="20"/>
-          <w:szCs w:val="20"/>
-        </w:rPr>
-        <w:t xml:space="preserve">            "V",</w:t>
-      </w:r>
-    </w:p>
-    <w:p>
-      <w:pPr>
-        <w:rPr>
-          <w:rFonts w:ascii="Courier New" w:hAnsi="Courier New" w:cs="Courier New"/>
+        </w:rPr>
+        <w:t>Drug</w:t>
+      </w:r>
+      <w:r>
+        <w:t xml:space="preserve"> – This could be any type of substance that is used to alter an entity</w:t>
+      </w:r>
+    </w:p>
+    <w:p>
+      <w:r>
+        <w:rPr>
           <w:b/>
-          <w:sz w:val="20"/>
-          <w:szCs w:val="20"/>
-        </w:rPr>
-      </w:pPr>
-      <w:r>
-        <w:rPr>
-          <w:rFonts w:ascii="Courier New" w:hAnsi="Courier New" w:cs="Courier New"/>
-          <w:b/>
-          <w:sz w:val="20"/>
-          <w:szCs w:val="20"/>
-        </w:rPr>
-        <w:t xml:space="preserve">            "Jr.",</w:t>
-      </w:r>
-    </w:p>
-    <w:p>
-      <w:pPr>
-        <w:rPr>
-          <w:rFonts w:ascii="Courier New" w:hAnsi="Courier New" w:cs="Courier New"/>
-          <w:b/>
-          <w:sz w:val="20"/>
-          <w:szCs w:val="20"/>
-        </w:rPr>
-      </w:pPr>
-      <w:r>
-        <w:rPr>
-          <w:rFonts w:ascii="Courier New" w:hAnsi="Courier New" w:cs="Courier New"/>
-          <w:b/>
-          <w:sz w:val="20"/>
-          <w:szCs w:val="20"/>
-        </w:rPr>
-        <w:t xml:space="preserve">            "</w:t>
-      </w:r>
-      <w:proofErr w:type="spellStart"/>
-      <w:r>
-        <w:rPr>
-          <w:rFonts w:ascii="Courier New" w:hAnsi="Courier New" w:cs="Courier New"/>
-          <w:b/>
-          <w:sz w:val="20"/>
-          <w:szCs w:val="20"/>
-        </w:rPr>
-        <w:t>Sr</w:t>
-      </w:r>
-      <w:proofErr w:type="spellEnd"/>
-      <w:r>
-        <w:rPr>
-          <w:rFonts w:ascii="Courier New" w:hAnsi="Courier New" w:cs="Courier New"/>
-          <w:b/>
-          <w:sz w:val="20"/>
-          <w:szCs w:val="20"/>
-        </w:rPr>
-        <w:t>",</w:t>
-      </w:r>
-    </w:p>
-    <w:p>
-      <w:pPr>
-        <w:rPr>
-          <w:rFonts w:ascii="Courier New" w:hAnsi="Courier New" w:cs="Courier New"/>
-          <w:b/>
-          <w:sz w:val="20"/>
-          <w:szCs w:val="20"/>
-        </w:rPr>
-      </w:pPr>
-      <w:r>
-        <w:rPr>
-          <w:rFonts w:ascii="Courier New" w:hAnsi="Courier New" w:cs="Courier New"/>
-          <w:b/>
-          <w:sz w:val="20"/>
-          <w:szCs w:val="20"/>
-        </w:rPr>
-        <w:t xml:space="preserve">            "</w:t>
-      </w:r>
-      <w:proofErr w:type="spellStart"/>
-      <w:r>
-        <w:rPr>
-          <w:rFonts w:ascii="Courier New" w:hAnsi="Courier New" w:cs="Courier New"/>
-          <w:b/>
-          <w:sz w:val="20"/>
-          <w:szCs w:val="20"/>
-        </w:rPr>
-        <w:t>Esq</w:t>
-      </w:r>
-      <w:proofErr w:type="spellEnd"/>
-      <w:r>
-        <w:rPr>
-          <w:rFonts w:ascii="Courier New" w:hAnsi="Courier New" w:cs="Courier New"/>
-          <w:b/>
-          <w:sz w:val="20"/>
-          <w:szCs w:val="20"/>
-        </w:rPr>
-        <w:t>"</w:t>
-      </w:r>
-    </w:p>
-    <w:p>
-      <w:pPr>
-        <w:rPr>
-          <w:rFonts w:ascii="Courier New" w:hAnsi="Courier New" w:cs="Courier New"/>
-          <w:b/>
-          <w:sz w:val="20"/>
-          <w:szCs w:val="20"/>
-        </w:rPr>
-      </w:pPr>
-      <w:r>
-        <w:rPr>
-          <w:rFonts w:ascii="Courier New" w:hAnsi="Courier New" w:cs="Courier New"/>
-          <w:b/>
-          <w:sz w:val="20"/>
-          <w:szCs w:val="20"/>
-        </w:rPr>
-        <w:t xml:space="preserve">        ]</w:t>
-      </w:r>
-    </w:p>
-    <w:p>
-      <w:pPr>
-        <w:rPr>
-          <w:rFonts w:ascii="Courier New" w:hAnsi="Courier New" w:cs="Courier New"/>
-          <w:b/>
-          <w:sz w:val="20"/>
-          <w:szCs w:val="20"/>
-        </w:rPr>
-      </w:pPr>
-      <w:r>
-        <w:rPr>
-          <w:rFonts w:ascii="Courier New" w:hAnsi="Courier New" w:cs="Courier New"/>
-          <w:b/>
-          <w:sz w:val="20"/>
-          <w:szCs w:val="20"/>
-        </w:rPr>
-        <w:t xml:space="preserve">    }</w:t>
-      </w:r>
-    </w:p>
-    <w:p>
-      <w:pPr>
-        <w:rPr>
-          <w:rFonts w:ascii="Courier New" w:hAnsi="Courier New" w:cs="Courier New"/>
-          <w:b/>
-          <w:sz w:val="20"/>
-          <w:szCs w:val="20"/>
-        </w:rPr>
-      </w:pPr>
-      <w:r>
-        <w:rPr>
-          <w:rFonts w:ascii="Courier New" w:hAnsi="Courier New" w:cs="Courier New"/>
-          <w:b/>
-          <w:sz w:val="20"/>
-          <w:szCs w:val="20"/>
-        </w:rPr>
-        <w:t>}</w:t>
-      </w:r>
-    </w:p>
-    <w:p>
-      <w:r>
-        <w:t xml:space="preserve">To preposition </w:t>
-      </w:r>
-      <w:proofErr w:type="spellStart"/>
-      <w:r>
-        <w:t>lastnames</w:t>
-      </w:r>
-      <w:proofErr w:type="spellEnd"/>
-      <w:r>
-        <w:t xml:space="preserve"> from the lastnames.txt file in the </w:t>
-      </w:r>
-      <w:proofErr w:type="spellStart"/>
-      <w:r>
-        <w:t>reference_data_raw</w:t>
-      </w:r>
-      <w:proofErr w:type="spellEnd"/>
-      <w:r>
-        <w:t xml:space="preserve"> folder type the following command from the Core Reference Data (CRD) folder:</w:t>
+        </w:rPr>
+        <w:t>Clinical</w:t>
+      </w:r>
+      <w:r>
+        <w:t xml:space="preserve"> – symptoms, diagnosis, cpt codes, whodas 2.0, service-connected disabilities </w:t>
+      </w:r>
+    </w:p>
+    <w:p>
+      <w:pPr>
+        <w:pStyle w:val="Heading3"/>
+      </w:pPr>
+      <w:bookmarkStart w:id="20" w:name="_Toc423083501"/>
+      <w:r>
+        <w:t>Prepositioning</w:t>
+      </w:r>
+      <w:bookmarkEnd w:id="20"/>
+    </w:p>
+    <w:p>
+      <w:r>
+        <w:t xml:space="preserve">In the Core Reference Data (CRD) folder there is a utility called </w:t>
+      </w:r>
+      <w:r>
+        <w:rPr>
+          <w:i/>
+        </w:rPr>
+        <w:t>crdconverter.js</w:t>
+      </w:r>
+      <w:r>
+        <w:rPr>
+          <w:i/>
+        </w:rPr>
+        <w:t xml:space="preserve">. </w:t>
+      </w:r>
+      <w:r>
+        <w:t xml:space="preserve"> This utility can be used to take a list from a text file and turn it into a JSON file that can be imported into the CRD.</w:t>
       </w:r>
     </w:p>
     <w:p>
@@ -6876,295 +6503,37 @@
         <w:pStyle w:val="ConsoleData"/>
       </w:pPr>
       <w:r>
-        <w:t>X:</w:t>
-      </w:r>
-      <w:r>
-        <w:t>\PseudoVet\Core Reference Data (CRD)&gt;node crdconverter.js --</w:t>
-      </w:r>
-      <w:proofErr w:type="spellStart"/>
-      <w:r>
-        <w:t>i</w:t>
-      </w:r>
-      <w:proofErr w:type="spellEnd"/>
-      <w:r>
-        <w:t xml:space="preserve"> </w:t>
-      </w:r>
-      <w:proofErr w:type="spellStart"/>
-      <w:r>
-        <w:t>reference_data_raw</w:t>
-      </w:r>
-      <w:proofErr w:type="spellEnd"/>
-      <w:r>
-        <w:t>\lastnames.txt --l Name --</w:t>
-      </w:r>
-      <w:proofErr w:type="spellStart"/>
-      <w:r>
-        <w:t>o</w:t>
-      </w:r>
-      <w:proofErr w:type="spellEnd"/>
-      <w:r>
-        <w:t xml:space="preserve"> </w:t>
-      </w:r>
-      <w:proofErr w:type="spellStart"/>
-      <w:r>
-        <w:t>reference_data</w:t>
-      </w:r>
-      <w:proofErr w:type="spellEnd"/>
-      <w:r>
-        <w:t>\</w:t>
-      </w:r>
-      <w:proofErr w:type="spellStart"/>
-      <w:r>
-        <w:t>lastnames.json</w:t>
-      </w:r>
-      <w:proofErr w:type="spellEnd"/>
-      <w:r>
-        <w:t xml:space="preserve"> --f </w:t>
-      </w:r>
-      <w:proofErr w:type="spellStart"/>
-      <w:r>
-        <w:t>lastname</w:t>
-      </w:r>
-      <w:proofErr w:type="gramStart"/>
-      <w:r>
-        <w:t>,x,y</w:t>
-      </w:r>
-      <w:proofErr w:type="spellEnd"/>
-      <w:proofErr w:type="gramEnd"/>
-      <w:r>
-        <w:t xml:space="preserve"> --d space</w:t>
-      </w:r>
-    </w:p>
-    <w:p>
-      <w:r>
-        <w:t xml:space="preserve">The output will be a </w:t>
-      </w:r>
-      <w:proofErr w:type="spellStart"/>
-      <w:r>
-        <w:t>json</w:t>
-      </w:r>
-      <w:proofErr w:type="spellEnd"/>
-      <w:r>
-        <w:t xml:space="preserve"> formatted file in the </w:t>
-      </w:r>
-      <w:proofErr w:type="spellStart"/>
-      <w:r>
-        <w:t>reference_data</w:t>
-      </w:r>
-      <w:proofErr w:type="spellEnd"/>
-      <w:r>
-        <w:t xml:space="preserve"> folder called </w:t>
-      </w:r>
-      <w:proofErr w:type="spellStart"/>
-      <w:r>
-        <w:t>lastnames.json</w:t>
-      </w:r>
-      <w:proofErr w:type="spellEnd"/>
+        <w:t>node crdconverter.js --d asdf --i</w:t>
+      </w:r>
+    </w:p>
+    <w:p>
+      <w:pPr>
+        <w:pStyle w:val="ConsoleData"/>
+      </w:pPr>
+      <w:r>
+        <w:t>reference_data_raw\lastnames.txt --o lastnames.json --f lastname,x,y,z --d space</w:t>
+      </w:r>
+      <w:r>
+        <w:t xml:space="preserve"> --l Name</w:t>
+      </w:r>
+    </w:p>
+    <w:p>
+      <w:pPr>
+        <w:pStyle w:val="ConsoleData"/>
+      </w:pPr>
+      <w:r>
+        <w:t xml:space="preserve"> --l lastnames</w:t>
+      </w:r>
     </w:p>
     <w:p>
       <w:pPr>
         <w:pStyle w:val="Heading3"/>
       </w:pPr>
-      <w:bookmarkStart w:id="20" w:name="_GoBack"/>
-      <w:bookmarkEnd w:id="20"/>
-      <w:r>
-        <w:lastRenderedPageBreak/>
-        <w:t>Occupation</w:t>
-      </w:r>
-    </w:p>
-    <w:p>
-      <w:r>
-        <w:t xml:space="preserve">Occupations are similarly organized under Occupation but also </w:t>
-      </w:r>
-    </w:p>
-    <w:p/>
-    <w:p>
-      <w:r>
-        <w:t>Gender</w:t>
-      </w:r>
-    </w:p>
-    <w:p>
-      <w:r>
-        <w:t>Military</w:t>
-      </w:r>
-    </w:p>
-    <w:p>
-      <w:r>
-        <w:t>Location</w:t>
-      </w:r>
-    </w:p>
-    <w:p>
-      <w:r>
-        <w:t>War Era</w:t>
-      </w:r>
-    </w:p>
-    <w:p/>
-    <w:p>
-      <w:r>
-        <w:rPr>
-          <w:b/>
-        </w:rPr>
-        <w:t>Location</w:t>
-      </w:r>
-      <w:r>
-        <w:t xml:space="preserve"> – Any location data falls under this category to include, states, street names, types of facilities, etc…</w:t>
-      </w:r>
-    </w:p>
-    <w:p>
-      <w:r>
-        <w:rPr>
-          <w:b/>
-        </w:rPr>
-        <w:t>Drug</w:t>
-      </w:r>
-      <w:r>
-        <w:t xml:space="preserve"> – This could be any type of substance that is used to alter an entity</w:t>
-      </w:r>
-    </w:p>
-    <w:p>
-      <w:r>
-        <w:rPr>
-          <w:b/>
-        </w:rPr>
-        <w:t>Clinical</w:t>
-      </w:r>
-      <w:r>
-        <w:t xml:space="preserve"> – symptoms, diagnosis, </w:t>
-      </w:r>
-      <w:proofErr w:type="spellStart"/>
-      <w:proofErr w:type="gramStart"/>
-      <w:r>
-        <w:t>cpt</w:t>
-      </w:r>
-      <w:proofErr w:type="spellEnd"/>
-      <w:proofErr w:type="gramEnd"/>
-      <w:r>
-        <w:t xml:space="preserve"> codes, </w:t>
-      </w:r>
-      <w:proofErr w:type="spellStart"/>
-      <w:r>
-        <w:t>whodas</w:t>
-      </w:r>
-      <w:proofErr w:type="spellEnd"/>
-      <w:r>
-        <w:t xml:space="preserve"> 2.0, service-connected disabilities </w:t>
-      </w:r>
-    </w:p>
-    <w:p>
-      <w:pPr>
-        <w:pStyle w:val="Heading3"/>
-      </w:pPr>
-      <w:bookmarkStart w:id="21" w:name="_Toc423083501"/>
-      <w:r>
-        <w:t>Prepositioning</w:t>
+      <w:bookmarkStart w:id="21" w:name="_Toc423083502"/>
+      <w:r>
+        <w:t>Import</w:t>
       </w:r>
       <w:bookmarkEnd w:id="21"/>
-    </w:p>
-    <w:p>
-      <w:r>
-        <w:t xml:space="preserve">In the Core Reference Data (CRD) folder there is a utility called </w:t>
-      </w:r>
-      <w:r>
-        <w:rPr>
-          <w:i/>
-        </w:rPr>
-        <w:t>crdconverter.js</w:t>
-      </w:r>
-      <w:r>
-        <w:rPr>
-          <w:i/>
-        </w:rPr>
-        <w:t xml:space="preserve">. </w:t>
-      </w:r>
-      <w:r>
-        <w:t xml:space="preserve"> This utility can be used to take a list from a text file and turn it into a JSON file that can be imported into the CRD.</w:t>
-      </w:r>
-    </w:p>
-    <w:p>
-      <w:pPr>
-        <w:pStyle w:val="ConsoleData"/>
-      </w:pPr>
-      <w:proofErr w:type="gramStart"/>
-      <w:r>
-        <w:t>node</w:t>
-      </w:r>
-      <w:proofErr w:type="gramEnd"/>
-      <w:r>
-        <w:t xml:space="preserve"> crdconverter.js --d </w:t>
-      </w:r>
-      <w:proofErr w:type="spellStart"/>
-      <w:r>
-        <w:t>asdf</w:t>
-      </w:r>
-      <w:proofErr w:type="spellEnd"/>
-      <w:r>
-        <w:t xml:space="preserve"> --</w:t>
-      </w:r>
-      <w:proofErr w:type="spellStart"/>
-      <w:r>
-        <w:t>i</w:t>
-      </w:r>
-      <w:proofErr w:type="spellEnd"/>
-    </w:p>
-    <w:p>
-      <w:pPr>
-        <w:pStyle w:val="ConsoleData"/>
-      </w:pPr>
-      <w:proofErr w:type="spellStart"/>
-      <w:r>
-        <w:t>reference_data_raw</w:t>
-      </w:r>
-      <w:proofErr w:type="spellEnd"/>
-      <w:r>
-        <w:t xml:space="preserve">\lastnames.txt --o </w:t>
-      </w:r>
-      <w:proofErr w:type="spellStart"/>
-      <w:r>
-        <w:t>lastnames.json</w:t>
-      </w:r>
-      <w:proofErr w:type="spellEnd"/>
-      <w:r>
-        <w:t xml:space="preserve"> --f </w:t>
-      </w:r>
-      <w:proofErr w:type="spellStart"/>
-      <w:r>
-        <w:t>lastname</w:t>
-      </w:r>
-      <w:proofErr w:type="gramStart"/>
-      <w:r>
-        <w:t>,x,y,z</w:t>
-      </w:r>
-      <w:proofErr w:type="spellEnd"/>
-      <w:proofErr w:type="gramEnd"/>
-      <w:r>
-        <w:t xml:space="preserve"> --d space</w:t>
-      </w:r>
-      <w:r>
-        <w:t xml:space="preserve"> --l Name</w:t>
-      </w:r>
-    </w:p>
-    <w:p>
-      <w:pPr>
-        <w:pStyle w:val="ConsoleData"/>
-      </w:pPr>
-      <w:r>
-        <w:t xml:space="preserve"> --l </w:t>
-      </w:r>
-      <w:proofErr w:type="spellStart"/>
-      <w:r>
-        <w:t>lastnames</w:t>
-      </w:r>
-      <w:proofErr w:type="spellEnd"/>
-    </w:p>
-    <w:p>
-      <w:pPr>
-        <w:pStyle w:val="Heading3"/>
-      </w:pPr>
-      <w:bookmarkStart w:id="22" w:name="_Toc423083502"/>
-      <w:r>
-        <w:t>Import</w:t>
-      </w:r>
-      <w:bookmarkEnd w:id="22"/>
     </w:p>
     <w:p>
       <w:r>
@@ -7220,75 +6589,88 @@
           <w:sz w:val="24"/>
           <w:szCs w:val="24"/>
         </w:rPr>
-        <w:t>It is simply a convenience utility that ultimately performs the following operation:</w:t>
-      </w:r>
-    </w:p>
-    <w:p>
-      <w:pPr>
-        <w:spacing w:after="0" w:line="240" w:lineRule="auto"/>
-        <w:jc w:val="both"/>
+        <w:t>It is simply a convenience utility that ultimately performs the following operation</w:t>
+      </w:r>
+      <w:r>
         <w:rPr>
           <w:rFonts w:ascii="Times New Roman" w:eastAsia="Times New Roman" w:hAnsi="Times New Roman" w:cs="Times New Roman"/>
           <w:sz w:val="24"/>
           <w:szCs w:val="24"/>
         </w:rPr>
-      </w:pPr>
-    </w:p>
-    <w:p>
-      <w:pPr>
-        <w:pStyle w:val="ConsoleData"/>
-      </w:pPr>
-      <w:proofErr w:type="spellStart"/>
-      <w:proofErr w:type="gramStart"/>
-      <w:r>
-        <w:t>mongoimport</w:t>
-      </w:r>
-      <w:proofErr w:type="spellEnd"/>
-      <w:proofErr w:type="gramEnd"/>
-      <w:r>
-        <w:t xml:space="preserve"> --</w:t>
-      </w:r>
-      <w:proofErr w:type="spellStart"/>
-      <w:r>
-        <w:t>db</w:t>
-      </w:r>
-      <w:proofErr w:type="spellEnd"/>
-      <w:r>
-        <w:t xml:space="preserve"> </w:t>
-      </w:r>
-      <w:proofErr w:type="spellStart"/>
-      <w:r>
-        <w:t>crd</w:t>
-      </w:r>
-      <w:proofErr w:type="spellEnd"/>
-      <w:r>
-        <w:t xml:space="preserve"> --collection </w:t>
-      </w:r>
-      <w:r>
-        <w:t>diagnosis</w:t>
-      </w:r>
-      <w:r>
-        <w:t xml:space="preserve"> --drop --file prime</w:t>
-      </w:r>
-      <w:r>
-        <w:t>r-</w:t>
-      </w:r>
-      <w:proofErr w:type="spellStart"/>
-      <w:r>
-        <w:t>dataset.json</w:t>
-      </w:r>
-      <w:proofErr w:type="spellEnd"/>
-    </w:p>
-    <w:p>
-      <w:pPr>
-        <w:spacing w:after="0" w:line="240" w:lineRule="auto"/>
-        <w:jc w:val="both"/>
+        <w:t>s</w:t>
+      </w:r>
+      <w:r>
         <w:rPr>
           <w:rFonts w:ascii="Times New Roman" w:eastAsia="Times New Roman" w:hAnsi="Times New Roman" w:cs="Times New Roman"/>
           <w:sz w:val="24"/>
           <w:szCs w:val="24"/>
         </w:rPr>
-      </w:pPr>
+        <w:t>:</w:t>
+      </w:r>
+    </w:p>
+    <w:p>
+      <w:pPr>
+        <w:spacing w:after="0" w:line="240" w:lineRule="auto"/>
+        <w:jc w:val="both"/>
+        <w:rPr>
+          <w:rFonts w:ascii="Times New Roman" w:eastAsia="Times New Roman" w:hAnsi="Times New Roman" w:cs="Times New Roman"/>
+          <w:sz w:val="24"/>
+          <w:szCs w:val="24"/>
+        </w:rPr>
+      </w:pPr>
+      <w:r>
+        <w:rPr>
+          <w:rFonts w:ascii="Times New Roman" w:eastAsia="Times New Roman" w:hAnsi="Times New Roman" w:cs="Times New Roman"/>
+          <w:sz w:val="24"/>
+          <w:szCs w:val="24"/>
+        </w:rPr>
+        <w:lastRenderedPageBreak/>
+        <w:t>jsonlint name-of-reference-data.json</w:t>
+      </w:r>
+    </w:p>
+    <w:p>
+      <w:pPr>
+        <w:spacing w:after="0" w:line="240" w:lineRule="auto"/>
+        <w:jc w:val="both"/>
+        <w:rPr>
+          <w:rFonts w:ascii="Times New Roman" w:eastAsia="Times New Roman" w:hAnsi="Times New Roman" w:cs="Times New Roman"/>
+          <w:sz w:val="24"/>
+          <w:szCs w:val="24"/>
+        </w:rPr>
+      </w:pPr>
+    </w:p>
+    <w:p>
+      <w:pPr>
+        <w:pStyle w:val="ConsoleData"/>
+      </w:pPr>
+      <w:r>
+        <w:t>mongoimport --db crd</w:t>
+      </w:r>
+      <w:r>
+        <w:t xml:space="preserve"> --collection </w:t>
+      </w:r>
+      <w:r>
+        <w:t>diagnosis</w:t>
+      </w:r>
+      <w:r>
+        <w:t xml:space="preserve"> --drop --file prime</w:t>
+      </w:r>
+      <w:r>
+        <w:t>r-dataset.json</w:t>
+      </w:r>
+    </w:p>
+    <w:p>
+      <w:pPr>
+        <w:spacing w:after="0" w:line="240" w:lineRule="auto"/>
+        <w:jc w:val="both"/>
+        <w:rPr>
+          <w:rFonts w:ascii="Times New Roman" w:eastAsia="Times New Roman" w:hAnsi="Times New Roman" w:cs="Times New Roman"/>
+          <w:sz w:val="24"/>
+          <w:szCs w:val="24"/>
+        </w:rPr>
+      </w:pPr>
+      <w:bookmarkStart w:id="22" w:name="_GoBack"/>
+      <w:bookmarkEnd w:id="22"/>
     </w:p>
     <w:p>
       <w:pPr>
@@ -7336,7 +6718,6 @@
         </w:numPr>
       </w:pPr>
       <w:r>
-        <w:lastRenderedPageBreak/>
         <w:t>Territories</w:t>
       </w:r>
     </w:p>
@@ -7644,15 +7025,7 @@
         <w:jc w:val="both"/>
       </w:pPr>
       <w:r>
-        <w:t xml:space="preserve">In order to avoid using real Social Security Numbers (SSN’s), only invalid ranges of SSN’s will be used in the PseudoVet project.  The first three digits (once used to denote the ‘area’ of assignment) of the SSN will be 999 which </w:t>
-      </w:r>
-      <w:proofErr w:type="gramStart"/>
-      <w:r>
-        <w:t>is</w:t>
-      </w:r>
-      <w:proofErr w:type="gramEnd"/>
-      <w:r>
-        <w:t xml:space="preserve"> invalid.  The second 2 digits which make up the ‘group’ portion of the Identification Number (ID) will be 00 which is invalid.  This leaves 0000-9999 as the numbers assigned to synthetic patients.  If all 9999 are generated the group number can be incremented to 01 and so on.  Because the SSN will be completely fabricated, it will not be stored as reference data in the CRD.</w:t>
+        <w:t>In order to avoid using real Social Security Numbers (SSN’s), only invalid ranges of SSN’s will be used in the PseudoVet project.  The first three digits (once used to denote the ‘area’ of assignment) of the SSN will be 999 which is invalid.  The second 2 digits which make up the ‘group’ portion of the Identification Number (ID) will be 00 which is invalid.  This leaves 0000-9999 as the numbers assigned to synthetic patients.  If all 9999 are generated the group number can be incremented to 01 and so on.  Because the SSN will be completely fabricated, it will not be stored as reference data in the CRD.</w:t>
       </w:r>
     </w:p>
     <w:p>
@@ -7661,6 +7034,7 @@
         <w:jc w:val="both"/>
       </w:pPr>
       <w:r>
+        <w:lastRenderedPageBreak/>
         <w:t>FACILITY</w:t>
       </w:r>
       <w:bookmarkEnd w:id="23"/>
@@ -7703,16 +7077,11 @@
       <w:pPr>
         <w:jc w:val="both"/>
       </w:pPr>
-      <w:proofErr w:type="gramStart"/>
       <w:r>
         <w:t>A</w:t>
       </w:r>
       <w:r>
-        <w:t xml:space="preserve"> collection of clinical disciplines and common first and last names used for the automatic generation of a panel of providers for each facility.</w:t>
-      </w:r>
-      <w:proofErr w:type="gramEnd"/>
-      <w:r>
-        <w:t xml:space="preserve">  Clinical disciplines include doctors, nurses, social workers, laboratory, pharmacy as well as administrative staff.</w:t>
+        <w:t xml:space="preserve"> collection of clinical disciplines and common first and last names used for the automatic generation of a panel of providers for each facility.  Clinical disciplines include doctors, nurses, social workers, laboratory, pharmacy as well as administrative staff.</w:t>
       </w:r>
     </w:p>
     <w:p>
@@ -7724,7 +7093,6 @@
       <w:bookmarkStart w:id="30" w:name="_Toc423008288"/>
       <w:bookmarkStart w:id="31" w:name="_Toc423083505"/>
       <w:r>
-        <w:lastRenderedPageBreak/>
         <w:t>C</w:t>
       </w:r>
       <w:bookmarkEnd w:id="29"/>
@@ -7819,15 +7187,7 @@
         <w:t>A</w:t>
       </w:r>
       <w:r>
-        <w:t xml:space="preserve"> collection of symptoms that contain complementary measurable criteria relating to reference ranges for blood, stool, behavioral, physiological, pathological attributes </w:t>
-      </w:r>
-      <w:proofErr w:type="gramStart"/>
-      <w:r>
-        <w:t>that are</w:t>
-      </w:r>
-      <w:proofErr w:type="gramEnd"/>
-      <w:r>
-        <w:t xml:space="preserve"> measurable.</w:t>
+        <w:t xml:space="preserve"> collection of symptoms that contain complementary measurable criteria relating to reference ranges for blood, stool, behavioral, physiological, pathological attributes that are measurable.</w:t>
       </w:r>
     </w:p>
     <w:p>
@@ -7851,15 +7211,7 @@
         <w:t>C</w:t>
       </w:r>
       <w:r>
-        <w:t xml:space="preserve">linical diagnosis codes to include </w:t>
-      </w:r>
-      <w:proofErr w:type="gramStart"/>
-      <w:r>
-        <w:t>both International</w:t>
-      </w:r>
-      <w:proofErr w:type="gramEnd"/>
-      <w:r>
-        <w:t xml:space="preserve"> Statistical Classification of Diseases and Related Health Problems (ICD-9) and the Diagnosis and Statistical Manual of Mental Disorders, Fifth Edition (DSM-5).</w:t>
+        <w:t>linical diagnosis codes to include both International Statistical Classification of Diseases and Related Health Problems (ICD-9) and the Diagnosis and Statistical Manual of Mental Disorders, Fifth Edition (DSM-5).</w:t>
       </w:r>
     </w:p>
     <w:p>
@@ -7919,6 +7271,7 @@
       <w:bookmarkStart w:id="45" w:name="_Toc423008294"/>
       <w:bookmarkStart w:id="46" w:name="_Toc423083511"/>
       <w:r>
+        <w:lastRenderedPageBreak/>
         <w:t>LABORATORY TESTS AND REFERENCE RANGES</w:t>
       </w:r>
       <w:bookmarkEnd w:id="44"/>
@@ -7929,14 +7282,12 @@
       <w:pPr>
         <w:jc w:val="both"/>
       </w:pPr>
-      <w:proofErr w:type="gramStart"/>
       <w:r>
         <w:t xml:space="preserve">A </w:t>
       </w:r>
       <w:r>
         <w:t>collection of laboratory tests and reference ranges for laboratory test results indicating low, normal, and high ranges.</w:t>
       </w:r>
-      <w:proofErr w:type="gramEnd"/>
     </w:p>
     <w:p>
       <w:pPr>
@@ -7966,29 +7317,23 @@
       <w:pPr>
         <w:jc w:val="both"/>
       </w:pPr>
-      <w:proofErr w:type="gramStart"/>
       <w:r>
         <w:t>A</w:t>
       </w:r>
       <w:r>
-        <w:t xml:space="preserve"> collection of radiological tests using a variety of imaging techniques such as X-ray radiography ultrasound, computed tomography (CT), nuclear medicine including positron emission tomography (PET), and magnetic resonance imaging (MRI).</w:t>
-      </w:r>
-      <w:proofErr w:type="gramEnd"/>
-      <w:r>
-        <w:t xml:space="preserve">  </w:t>
-      </w:r>
-    </w:p>
-    <w:p>
-      <w:pPr>
-        <w:jc w:val="both"/>
-      </w:pPr>
-    </w:p>
-    <w:p>
-      <w:pPr>
-        <w:jc w:val="both"/>
-      </w:pPr>
-      <w:r>
-        <w:lastRenderedPageBreak/>
+        <w:t xml:space="preserve"> collection of radiological tests using a variety of imaging techniques such as X-ray radiography ultrasound, computed tomography (CT), nuclear medicine including positron emission tomography (PET), and magnetic resonance imaging (MRI).  </w:t>
+      </w:r>
+    </w:p>
+    <w:p>
+      <w:pPr>
+        <w:jc w:val="both"/>
+      </w:pPr>
+    </w:p>
+    <w:p>
+      <w:pPr>
+        <w:jc w:val="both"/>
+      </w:pPr>
+      <w:r>
         <w:t>I</w:t>
       </w:r>
       <w:r>
@@ -8015,14 +7360,12 @@
       <w:pPr>
         <w:jc w:val="both"/>
       </w:pPr>
-      <w:proofErr w:type="gramStart"/>
       <w:r>
         <w:t>A</w:t>
       </w:r>
       <w:r>
         <w:t xml:space="preserve"> collection of assessment measures and ranges of values with references to behavioral diagnosis from the World Health Organization’s (WHO) Disability Assessment Schedule (WHODAS 2.0).</w:t>
       </w:r>
-      <w:proofErr w:type="gramEnd"/>
     </w:p>
     <w:p>
       <w:pPr>
@@ -8043,14 +7386,12 @@
       <w:pPr>
         <w:jc w:val="both"/>
       </w:pPr>
-      <w:proofErr w:type="gramStart"/>
       <w:r>
         <w:t>A</w:t>
       </w:r>
       <w:r>
         <w:t xml:space="preserve"> collection of Service Connected Disabilities with referenced diagnosis data.</w:t>
       </w:r>
-      <w:proofErr w:type="gramEnd"/>
     </w:p>
     <w:p>
       <w:pPr>
@@ -8096,16 +7437,11 @@
       <w:pPr>
         <w:jc w:val="both"/>
       </w:pPr>
-      <w:proofErr w:type="gramStart"/>
       <w:r>
         <w:t>A</w:t>
       </w:r>
       <w:r>
-        <w:t xml:space="preserve"> role-based authentication and authorization system for the PI system.</w:t>
-      </w:r>
-      <w:proofErr w:type="gramEnd"/>
-      <w:r>
-        <w:t xml:space="preserve">  Functionality must be developed that permit the assignment of roles to users for administration of the system and/or clinical data modification.</w:t>
+        <w:t xml:space="preserve"> role-based authentication and authorization system for the PI system.  Functionality must be developed that permit the assignment of roles to users for administration of the system and/or clinical data modification.</w:t>
       </w:r>
     </w:p>
     <w:p>
@@ -8135,15 +7471,7 @@
         <w:t>D</w:t>
       </w:r>
       <w:r>
-        <w:t xml:space="preserve">evelop functionality in the PI to add, edit, view, and delete data in the CRD for symptom, diagnosis, laboratory, radiological, CPT, formulary, </w:t>
-      </w:r>
-      <w:proofErr w:type="spellStart"/>
-      <w:r>
-        <w:t>whodas</w:t>
-      </w:r>
-      <w:proofErr w:type="spellEnd"/>
-      <w:r>
-        <w:t xml:space="preserve"> 2.0, demographics, clinic, provider, and common last/first name data.</w:t>
+        <w:t>evelop functionality in the PI to add, edit, view, and delete data in the CRD for symptom, diagnosis, laboratory, radiological, CPT, formulary, whodas 2.0, demographics, clinic, provider, and common last/first name data.</w:t>
       </w:r>
     </w:p>
     <w:p>
@@ -8169,15 +7497,7 @@
         <w:t>A</w:t>
       </w:r>
       <w:r>
-        <w:t xml:space="preserve"> mechanism to link and modify links between laboratory, CPT, formulary, radiological, </w:t>
-      </w:r>
-      <w:proofErr w:type="spellStart"/>
-      <w:r>
-        <w:t>whodas</w:t>
-      </w:r>
-      <w:proofErr w:type="spellEnd"/>
-      <w:r>
-        <w:t xml:space="preserve"> 2.0, data to symptoms, symptoms to diagnosis, and diagnosis to service connected disability data.</w:t>
+        <w:t xml:space="preserve"> mechanism to link and modify links between laboratory, CPT, formulary, radiological, whodas 2.0, data to symptoms, symptoms to diagnosis, and diagnosis to service connected disability data.</w:t>
       </w:r>
     </w:p>
     <w:p>
@@ -8203,31 +7523,7 @@
         <w:t>G</w:t>
       </w:r>
       <w:r>
-        <w:t xml:space="preserve">ender, racial, and </w:t>
-      </w:r>
-      <w:proofErr w:type="spellStart"/>
-      <w:r>
-        <w:t>geospacial</w:t>
-      </w:r>
-      <w:proofErr w:type="spellEnd"/>
-      <w:r>
-        <w:t xml:space="preserve"> tagging to diagnosis and symptoms wherever </w:t>
-      </w:r>
-      <w:proofErr w:type="gramStart"/>
-      <w:r>
-        <w:t>diagnosis are</w:t>
-      </w:r>
-      <w:proofErr w:type="gramEnd"/>
-      <w:r>
-        <w:t xml:space="preserve"> only relevant to a specific gender, race, or </w:t>
-      </w:r>
-      <w:proofErr w:type="spellStart"/>
-      <w:r>
-        <w:t>geospacial</w:t>
-      </w:r>
-      <w:proofErr w:type="spellEnd"/>
-      <w:r>
-        <w:t xml:space="preserve"> attribute.</w:t>
+        <w:t>ender, racial, and geospacial tagging to diagnosis and symptoms wherever diagnosis are only relevant to a specific gender, race, or geospacial attribute.</w:t>
       </w:r>
     </w:p>
     <w:p>
@@ -8238,6 +7534,7 @@
       <w:bookmarkStart w:id="66" w:name="_Toc423008303"/>
       <w:bookmarkStart w:id="67" w:name="_Toc423083520"/>
       <w:r>
+        <w:lastRenderedPageBreak/>
         <w:t>PROCESS EXECUTION</w:t>
       </w:r>
       <w:bookmarkEnd w:id="66"/>
@@ -8271,14 +7568,12 @@
       <w:pPr>
         <w:jc w:val="both"/>
       </w:pPr>
-      <w:proofErr w:type="gramStart"/>
       <w:r>
         <w:t>A</w:t>
       </w:r>
       <w:r>
         <w:t xml:space="preserve"> mechanism for logging and displaying the output of activities that occur within the PI as well as from the Automation Engine.</w:t>
       </w:r>
-      <w:proofErr w:type="gramEnd"/>
     </w:p>
     <w:p>
       <w:pPr>
@@ -8320,7 +7615,6 @@
       <w:bookmarkStart w:id="72" w:name="_Toc423008306"/>
       <w:bookmarkStart w:id="73" w:name="_Toc423083523"/>
       <w:r>
-        <w:lastRenderedPageBreak/>
         <w:t>AUTOMATION</w:t>
       </w:r>
       <w:r>
@@ -8357,14 +7651,12 @@
       <w:pPr>
         <w:jc w:val="both"/>
       </w:pPr>
-      <w:proofErr w:type="gramStart"/>
       <w:r>
         <w:t>A</w:t>
       </w:r>
       <w:r>
         <w:t xml:space="preserve"> mechanism to seed the PseudoVet Database with synthetic data using the CRD as the source for possible values.</w:t>
       </w:r>
-      <w:proofErr w:type="gramEnd"/>
     </w:p>
     <w:p>
       <w:pPr>
@@ -8385,16 +7677,11 @@
       <w:pPr>
         <w:jc w:val="both"/>
       </w:pPr>
-      <w:proofErr w:type="gramStart"/>
       <w:r>
         <w:t>A</w:t>
       </w:r>
       <w:r>
-        <w:t xml:space="preserve"> mechanism to generate a configurable number of healthcare facilities.</w:t>
-      </w:r>
-      <w:proofErr w:type="gramEnd"/>
-      <w:r>
-        <w:t xml:space="preserve">  The facilities yielded from executing the facility generation utility must be attributed to random cities from the CRD Facility Data.</w:t>
+        <w:t xml:space="preserve"> mechanism to generate a configurable number of healthcare facilities.  The facilities yielded from executing the facility generation utility must be attributed to random cities from the CRD Facility Data.</w:t>
       </w:r>
     </w:p>
     <w:p>
@@ -8612,6 +7899,7 @@
         <w:jc w:val="both"/>
       </w:pPr>
       <w:r>
+        <w:lastRenderedPageBreak/>
         <w:t>Address Line 1</w:t>
       </w:r>
     </w:p>
@@ -8698,28 +7986,19 @@
         <w:t>G</w:t>
       </w:r>
       <w:r>
-        <w:t>enerate random next of kin, spouses, and all ancillary data that represents the entries required to complete a VA Form 10-10EZ for registration in a Veterans Health Information System Architecture (</w:t>
-      </w:r>
-      <w:proofErr w:type="spellStart"/>
-      <w:r>
-        <w:t>VistA</w:t>
-      </w:r>
-      <w:proofErr w:type="spellEnd"/>
-      <w:r>
-        <w:t>) system.</w:t>
-      </w:r>
-    </w:p>
-    <w:p>
-      <w:pPr>
-        <w:jc w:val="both"/>
-      </w:pPr>
-    </w:p>
-    <w:p>
-      <w:pPr>
-        <w:jc w:val="both"/>
-      </w:pPr>
-      <w:r>
-        <w:lastRenderedPageBreak/>
+        <w:t>enerate random next of kin, spouses, and all ancillary data that represents the entries required to complete a VA Form 10-10EZ for registration in a Veterans Health Information System Architecture (VistA) system.</w:t>
+      </w:r>
+    </w:p>
+    <w:p>
+      <w:pPr>
+        <w:jc w:val="both"/>
+      </w:pPr>
+    </w:p>
+    <w:p>
+      <w:pPr>
+        <w:jc w:val="both"/>
+      </w:pPr>
+      <w:r>
         <w:t>U</w:t>
       </w:r>
       <w:r>
@@ -8877,6 +8156,7 @@
       <w:bookmarkStart w:id="96" w:name="_Toc423008317"/>
       <w:bookmarkStart w:id="97" w:name="_Toc423083534"/>
       <w:r>
+        <w:lastRenderedPageBreak/>
         <w:t>WORKFLOW GENERATOR</w:t>
       </w:r>
       <w:bookmarkEnd w:id="95"/>
@@ -8917,15 +8197,7 @@
         <w:t>D</w:t>
       </w:r>
       <w:r>
-        <w:t xml:space="preserve">evelop a process that randomly assigns pathological and traumatic conditions to random percentages of patients within random </w:t>
-      </w:r>
-      <w:proofErr w:type="spellStart"/>
-      <w:r>
-        <w:t>geospacial</w:t>
-      </w:r>
-      <w:proofErr w:type="spellEnd"/>
-      <w:r>
-        <w:t xml:space="preserve"> areas in the PseudoVet database.  The assignment of a pathological or traumatic condition will result in a system activity such as an emergency room visit for a traumatic or behavioral condition, or lab results that indicate a random pathological condition.</w:t>
+        <w:t>evelop a process that randomly assigns pathological and traumatic conditions to random percentages of patients within random geospacial areas in the PseudoVet database.  The assignment of a pathological or traumatic condition will result in a system activity such as an emergency room visit for a traumatic or behavioral condition, or lab results that indicate a random pathological condition.</w:t>
       </w:r>
     </w:p>
     <w:p>
@@ -8938,7 +8210,6 @@
       <w:bookmarkStart w:id="100" w:name="_Toc423008319"/>
       <w:bookmarkStart w:id="101" w:name="_Toc423083536"/>
       <w:r>
-        <w:lastRenderedPageBreak/>
         <w:t>OMEGA QUEUE</w:t>
       </w:r>
       <w:bookmarkEnd w:id="100"/>
@@ -8995,15 +8266,7 @@
         <w:t>D</w:t>
       </w:r>
       <w:r>
-        <w:t xml:space="preserve">evelop a sub-interface within PI that enables PseudoVet administrators to add/edit/modify/delete Electronic Health Record Systems (EHRs) client system entries.  Client systems are EHRs that receive synthetic patient data from PseudoVet.  The default EHR type must be the </w:t>
-      </w:r>
-      <w:proofErr w:type="spellStart"/>
-      <w:r>
-        <w:t>VistA</w:t>
-      </w:r>
-      <w:proofErr w:type="spellEnd"/>
-      <w:r>
-        <w:t xml:space="preserve"> Adaptor.</w:t>
+        <w:t>evelop a sub-interface within PI that enables PseudoVet administrators to add/edit/modify/delete Electronic Health Record Systems (EHRs) client system entries.  Client systems are EHRs that receive synthetic patient data from PseudoVet.  The default EHR type must be the VistA Adaptor.</w:t>
       </w:r>
     </w:p>
     <w:p>
@@ -9027,39 +8290,15 @@
         <w:t>D</w:t>
       </w:r>
       <w:r>
-        <w:t>evelop a mechanism that writes all medical data into Veterans Health Information Systems and Technology Architecture (</w:t>
-      </w:r>
-      <w:proofErr w:type="spellStart"/>
-      <w:r>
-        <w:t>VistA</w:t>
-      </w:r>
-      <w:proofErr w:type="spellEnd"/>
-      <w:r>
-        <w:t xml:space="preserve">) systems.  The </w:t>
-      </w:r>
-      <w:proofErr w:type="spellStart"/>
-      <w:r>
-        <w:t>VistA</w:t>
-      </w:r>
-      <w:proofErr w:type="spellEnd"/>
-      <w:r>
-        <w:t xml:space="preserve"> Adaptor must provide entries fields to include; access/verify codes, system names, IP addresses, and port to communicate with.</w:t>
-      </w:r>
-    </w:p>
-    <w:p>
-      <w:pPr>
-        <w:jc w:val="both"/>
-      </w:pPr>
-      <w:r>
-        <w:t xml:space="preserve">The </w:t>
-      </w:r>
-      <w:proofErr w:type="spellStart"/>
-      <w:r>
-        <w:t>VistA</w:t>
-      </w:r>
-      <w:proofErr w:type="spellEnd"/>
-      <w:r>
-        <w:t xml:space="preserve"> Adaptor must be a type of EHR Adaptor that can be selected when adding Client EHRs to the PseudoVet system.</w:t>
+        <w:t>evelop a mechanism that writes all medical data into Veterans Health Information Systems and Technology Architecture (VistA) systems.  The VistA Adaptor must provide entries fields to include; access/verify codes, system names, IP addresses, and port to communicate with.</w:t>
+      </w:r>
+    </w:p>
+    <w:p>
+      <w:pPr>
+        <w:jc w:val="both"/>
+      </w:pPr>
+      <w:r>
+        <w:t>The VistA Adaptor must be a type of EHR Adaptor that can be selected when adding Client EHRs to the PseudoVet system.</w:t>
       </w:r>
     </w:p>
     <w:p>
@@ -9070,31 +8309,7 @@
         <w:t>D</w:t>
       </w:r>
       <w:r>
-        <w:t xml:space="preserve">evelop the </w:t>
-      </w:r>
-      <w:proofErr w:type="spellStart"/>
-      <w:r>
-        <w:t>VistA</w:t>
-      </w:r>
-      <w:proofErr w:type="spellEnd"/>
-      <w:r>
-        <w:t xml:space="preserve"> Adaptor to communicate to </w:t>
-      </w:r>
-      <w:proofErr w:type="spellStart"/>
-      <w:r>
-        <w:t>VistA</w:t>
-      </w:r>
-      <w:proofErr w:type="spellEnd"/>
-      <w:r>
-        <w:t xml:space="preserve"> systems via SSH using Expect library to traverse the menu options within </w:t>
-      </w:r>
-      <w:proofErr w:type="spellStart"/>
-      <w:r>
-        <w:t>VistA</w:t>
-      </w:r>
-      <w:proofErr w:type="spellEnd"/>
-      <w:r>
-        <w:t>, EWD.js, VistA.js, RPC broker calls, or a combination of these methods of communication.</w:t>
+        <w:t>evelop the VistA Adaptor to communicate to VistA systems via SSH using Expect library to traverse the menu options within VistA, EWD.js, VistA.js, RPC broker calls, or a combination of these methods of communication.</w:t>
       </w:r>
     </w:p>
     <w:p>
@@ -11182,6 +10397,30 @@
       <w:rFonts w:asciiTheme="majorHAnsi" w:eastAsiaTheme="majorEastAsia" w:hAnsiTheme="majorHAnsi" w:cstheme="majorBidi"/>
       <w:b/>
       <w:bCs/>
+      <w:color w:val="4F81BD" w:themeColor="accent1"/>
+    </w:rPr>
+  </w:style>
+  <w:style w:type="paragraph" w:styleId="Heading4">
+    <w:name w:val="heading 4"/>
+    <w:basedOn w:val="Normal"/>
+    <w:next w:val="Normal"/>
+    <w:link w:val="Heading4Char"/>
+    <w:uiPriority w:val="9"/>
+    <w:unhideWhenUsed/>
+    <w:qFormat/>
+    <w:rsid w:val="003D41A1"/>
+    <w:pPr>
+      <w:keepNext/>
+      <w:keepLines/>
+      <w:spacing w:before="200" w:after="0"/>
+      <w:outlineLvl w:val="3"/>
+    </w:pPr>
+    <w:rPr>
+      <w:rFonts w:asciiTheme="majorHAnsi" w:eastAsiaTheme="majorEastAsia" w:hAnsiTheme="majorHAnsi" w:cstheme="majorBidi"/>
+      <w:b/>
+      <w:bCs/>
+      <w:i/>
+      <w:iCs/>
       <w:color w:val="4F81BD" w:themeColor="accent1"/>
     </w:rPr>
   </w:style>
@@ -11451,6 +10690,21 @@
       <w:szCs w:val="20"/>
     </w:rPr>
   </w:style>
+  <w:style w:type="character" w:customStyle="1" w:styleId="Heading4Char">
+    <w:name w:val="Heading 4 Char"/>
+    <w:basedOn w:val="DefaultParagraphFont"/>
+    <w:link w:val="Heading4"/>
+    <w:uiPriority w:val="9"/>
+    <w:rsid w:val="003D41A1"/>
+    <w:rPr>
+      <w:rFonts w:asciiTheme="majorHAnsi" w:eastAsiaTheme="majorEastAsia" w:hAnsiTheme="majorHAnsi" w:cstheme="majorBidi"/>
+      <w:b/>
+      <w:bCs/>
+      <w:i/>
+      <w:iCs/>
+      <w:color w:val="4F81BD" w:themeColor="accent1"/>
+    </w:rPr>
+  </w:style>
 </w:styles>
 </file>
 
@@ -11681,6 +10935,30 @@
       <w:rFonts w:asciiTheme="majorHAnsi" w:eastAsiaTheme="majorEastAsia" w:hAnsiTheme="majorHAnsi" w:cstheme="majorBidi"/>
       <w:b/>
       <w:bCs/>
+      <w:color w:val="4F81BD" w:themeColor="accent1"/>
+    </w:rPr>
+  </w:style>
+  <w:style w:type="paragraph" w:styleId="Heading4">
+    <w:name w:val="heading 4"/>
+    <w:basedOn w:val="Normal"/>
+    <w:next w:val="Normal"/>
+    <w:link w:val="Heading4Char"/>
+    <w:uiPriority w:val="9"/>
+    <w:unhideWhenUsed/>
+    <w:qFormat/>
+    <w:rsid w:val="003D41A1"/>
+    <w:pPr>
+      <w:keepNext/>
+      <w:keepLines/>
+      <w:spacing w:before="200" w:after="0"/>
+      <w:outlineLvl w:val="3"/>
+    </w:pPr>
+    <w:rPr>
+      <w:rFonts w:asciiTheme="majorHAnsi" w:eastAsiaTheme="majorEastAsia" w:hAnsiTheme="majorHAnsi" w:cstheme="majorBidi"/>
+      <w:b/>
+      <w:bCs/>
+      <w:i/>
+      <w:iCs/>
       <w:color w:val="4F81BD" w:themeColor="accent1"/>
     </w:rPr>
   </w:style>
@@ -11948,6 +11226,21 @@
       <w:b/>
       <w:sz w:val="20"/>
       <w:szCs w:val="20"/>
+    </w:rPr>
+  </w:style>
+  <w:style w:type="character" w:customStyle="1" w:styleId="Heading4Char">
+    <w:name w:val="Heading 4 Char"/>
+    <w:basedOn w:val="DefaultParagraphFont"/>
+    <w:link w:val="Heading4"/>
+    <w:uiPriority w:val="9"/>
+    <w:rsid w:val="003D41A1"/>
+    <w:rPr>
+      <w:rFonts w:asciiTheme="majorHAnsi" w:eastAsiaTheme="majorEastAsia" w:hAnsiTheme="majorHAnsi" w:cstheme="majorBidi"/>
+      <w:b/>
+      <w:bCs/>
+      <w:i/>
+      <w:iCs/>
+      <w:color w:val="4F81BD" w:themeColor="accent1"/>
     </w:rPr>
   </w:style>
 </w:styles>
@@ -12243,7 +11536,7 @@
 </file>
 
 <file path=customXml/itemProps1.xml><?xml version="1.0" encoding="utf-8"?>
-<ds:datastoreItem xmlns:ds="http://schemas.openxmlformats.org/officeDocument/2006/customXml" ds:itemID="{472E47CD-3643-4FCB-8F73-3DE026481031}">
+<ds:datastoreItem xmlns:ds="http://schemas.openxmlformats.org/officeDocument/2006/customXml" ds:itemID="{ED18ECC1-05E6-493A-BAAA-2F1C0CC02BDA}">
   <ds:schemaRefs>
     <ds:schemaRef ds:uri="http://schemas.openxmlformats.org/officeDocument/2006/bibliography"/>
   </ds:schemaRefs>

--- a/PseudoVet Developers Guide.docx
+++ b/PseudoVet Developers Guide.docx
@@ -4102,7 +4102,35 @@
         <w:rPr>
           <w:rFonts w:ascii="Cambria" w:hAnsi="Cambria"/>
         </w:rPr>
-        <w:t xml:space="preserve"> provide a set of active synthetic patients that can be used for healthcare software development and testing for applications that are geared towards VA’s VistA and Enterprise Heath Management Platform (eHMP) through the Veterans Health Administrations’ (VHA) Future Technology Laboratory (FTL) a publically accessible development environment.  More information on the </w:t>
+        <w:t xml:space="preserve"> provide a set of active synthetic patients that can be used for healthcare software development and testing for applications that are geared towards VA’s </w:t>
+      </w:r>
+      <w:proofErr w:type="spellStart"/>
+      <w:r>
+        <w:rPr>
+          <w:rFonts w:ascii="Cambria" w:hAnsi="Cambria"/>
+        </w:rPr>
+        <w:t>VistA</w:t>
+      </w:r>
+      <w:proofErr w:type="spellEnd"/>
+      <w:r>
+        <w:rPr>
+          <w:rFonts w:ascii="Cambria" w:hAnsi="Cambria"/>
+        </w:rPr>
+        <w:t xml:space="preserve"> and Enterprise Heath Management Platform (</w:t>
+      </w:r>
+      <w:proofErr w:type="spellStart"/>
+      <w:r>
+        <w:rPr>
+          <w:rFonts w:ascii="Cambria" w:hAnsi="Cambria"/>
+        </w:rPr>
+        <w:t>eHMP</w:t>
+      </w:r>
+      <w:proofErr w:type="spellEnd"/>
+      <w:r>
+        <w:rPr>
+          <w:rFonts w:ascii="Cambria" w:hAnsi="Cambria"/>
+        </w:rPr>
+        <w:t xml:space="preserve">) through the Veterans Health Administrations’ (VHA) Future Technology Laboratory (FTL) a publically accessible development environment.  More information on the </w:t>
       </w:r>
       <w:r>
         <w:rPr>
@@ -4150,7 +4178,35 @@
         <w:rPr>
           <w:rFonts w:ascii="Cambria" w:hAnsi="Cambria"/>
         </w:rPr>
-        <w:t>Development against real patient data unnecessarily exposes patient health information (PHI) and personally identifiable information (PII) and cannot be used by developers outside of the VA network.  Development against current fabricated data is not useful because the data sets are very old which require development teams to spend much time developing data sets to use in lieu of writing code.  Typical fabrication of patient data is typically of little or no medical relevance.  The development of a system that creates and updates synthetic patient data using a set of templates for various diagnosis would provide more relevant patient data for development that could be used both inside and outside of the VA network.  Development outside of the VA network is desirable as it allows more  collaboration with the Open Source community which is in-line with the VA’s Open Source Initiatives.</w:t>
+        <w:t xml:space="preserve">Development against real patient data unnecessarily exposes patient health information (PHI) and personally identifiable information (PII) and cannot be used by developers outside of the VA network.  Development against current fabricated data is not useful because the data sets are very old which require development teams to spend much time developing data sets to use in lieu of writing code.  Typical fabrication of patient data is typically of little or no medical relevance.  The development of a system that creates and updates synthetic patient data using a set of templates for various </w:t>
+      </w:r>
+      <w:proofErr w:type="gramStart"/>
+      <w:r>
+        <w:rPr>
+          <w:rFonts w:ascii="Cambria" w:hAnsi="Cambria"/>
+        </w:rPr>
+        <w:t>diagnosis</w:t>
+      </w:r>
+      <w:proofErr w:type="gramEnd"/>
+      <w:r>
+        <w:rPr>
+          <w:rFonts w:ascii="Cambria" w:hAnsi="Cambria"/>
+        </w:rPr>
+        <w:t xml:space="preserve"> would provide more relevant patient data for development that could be used both inside and outside of the VA network.  Development outside of the VA network is desirable as it allows </w:t>
+      </w:r>
+      <w:proofErr w:type="gramStart"/>
+      <w:r>
+        <w:rPr>
+          <w:rFonts w:ascii="Cambria" w:hAnsi="Cambria"/>
+        </w:rPr>
+        <w:t>more  collaboration</w:t>
+      </w:r>
+      <w:proofErr w:type="gramEnd"/>
+      <w:r>
+        <w:rPr>
+          <w:rFonts w:ascii="Cambria" w:hAnsi="Cambria"/>
+        </w:rPr>
+        <w:t xml:space="preserve"> with the Open Source community which is in-line with the VA’s Open Source Initiatives.</w:t>
       </w:r>
     </w:p>
     <w:p>
@@ -4173,11 +4229,19 @@
           <w:color w:val="000000"/>
         </w:rPr>
       </w:pPr>
+      <w:proofErr w:type="spellStart"/>
       <w:r>
         <w:rPr>
           <w:rFonts w:ascii="Cambria" w:hAnsi="Cambria"/>
         </w:rPr>
-        <w:t xml:space="preserve">PseudoVet’s </w:t>
+        <w:t>PseudoVet’s</w:t>
+      </w:r>
+      <w:proofErr w:type="spellEnd"/>
+      <w:r>
+        <w:rPr>
+          <w:rFonts w:ascii="Cambria" w:hAnsi="Cambria"/>
+        </w:rPr>
+        <w:t xml:space="preserve"> </w:t>
       </w:r>
       <w:r>
         <w:rPr>
@@ -4280,7 +4344,23 @@
           <w:rFonts w:ascii="Cambria" w:hAnsi="Cambria"/>
           <w:color w:val="000000"/>
         </w:rPr>
-        <w:t xml:space="preserve"> appointments, randomly no-shows patients, generate consults, means tests and other administrative activities that occur in a real patients record.</w:t>
+        <w:t xml:space="preserve"> appointments, randomly no-shows </w:t>
+      </w:r>
+      <w:proofErr w:type="gramStart"/>
+      <w:r>
+        <w:rPr>
+          <w:rFonts w:ascii="Cambria" w:hAnsi="Cambria"/>
+          <w:color w:val="000000"/>
+        </w:rPr>
+        <w:t>patients,</w:t>
+      </w:r>
+      <w:proofErr w:type="gramEnd"/>
+      <w:r>
+        <w:rPr>
+          <w:rFonts w:ascii="Cambria" w:hAnsi="Cambria"/>
+          <w:color w:val="000000"/>
+        </w:rPr>
+        <w:t xml:space="preserve"> generate consults, means tests and other administrative activities that occur in a real patients record.</w:t>
       </w:r>
     </w:p>
     <w:p>
@@ -4869,7 +4949,15 @@
         <w:t>Grunt</w:t>
       </w:r>
       <w:r>
-        <w:t xml:space="preserve"> – a javascript task runner for task automation</w:t>
+        <w:t xml:space="preserve"> – a </w:t>
+      </w:r>
+      <w:proofErr w:type="spellStart"/>
+      <w:r>
+        <w:t>javascript</w:t>
+      </w:r>
+      <w:proofErr w:type="spellEnd"/>
+      <w:r>
+        <w:t xml:space="preserve"> task runner for task automation</w:t>
       </w:r>
     </w:p>
     <w:p>
@@ -4902,14 +4990,32 @@
         <w:spacing w:before="120" w:after="60"/>
         <w:jc w:val="both"/>
       </w:pPr>
+      <w:proofErr w:type="spellStart"/>
       <w:r>
         <w:rPr>
           <w:b/>
         </w:rPr>
         <w:t>HighCharts</w:t>
       </w:r>
-      <w:r>
-        <w:t xml:space="preserve"> – javascript api for creating interactive diagrams and charts</w:t>
+      <w:proofErr w:type="spellEnd"/>
+      <w:r>
+        <w:t xml:space="preserve"> – </w:t>
+      </w:r>
+      <w:proofErr w:type="spellStart"/>
+      <w:r>
+        <w:t>javascript</w:t>
+      </w:r>
+      <w:proofErr w:type="spellEnd"/>
+      <w:r>
+        <w:t xml:space="preserve"> </w:t>
+      </w:r>
+      <w:proofErr w:type="spellStart"/>
+      <w:r>
+        <w:t>api</w:t>
+      </w:r>
+      <w:proofErr w:type="spellEnd"/>
+      <w:r>
+        <w:t xml:space="preserve"> for creating interactive diagrams and charts</w:t>
       </w:r>
     </w:p>
     <w:p>
@@ -4929,7 +5035,15 @@
         <w:t>jasmine</w:t>
       </w:r>
       <w:r>
-        <w:t xml:space="preserve"> – a behavior-driven development framework for testing javascript code</w:t>
+        <w:t xml:space="preserve"> – a behavior-driven development framework for testing </w:t>
+      </w:r>
+      <w:proofErr w:type="spellStart"/>
+      <w:r>
+        <w:t>javascript</w:t>
+      </w:r>
+      <w:proofErr w:type="spellEnd"/>
+      <w:r>
+        <w:t xml:space="preserve"> code</w:t>
       </w:r>
     </w:p>
     <w:p>
@@ -4955,7 +5069,35 @@
         <w:rPr>
           <w:rFonts w:eastAsia="Calibri"/>
         </w:rPr>
-        <w:t>Node.js-based Application Framework and Application Server/Container for use with Caché, GlobalsDB, GT.M and MongoDB databases</w:t>
+        <w:t xml:space="preserve">Node.js-based Application Framework and Application Server/Container for use with </w:t>
+      </w:r>
+      <w:proofErr w:type="spellStart"/>
+      <w:r>
+        <w:rPr>
+          <w:rFonts w:eastAsia="Calibri"/>
+        </w:rPr>
+        <w:t>Caché</w:t>
+      </w:r>
+      <w:proofErr w:type="spellEnd"/>
+      <w:r>
+        <w:rPr>
+          <w:rFonts w:eastAsia="Calibri"/>
+        </w:rPr>
+        <w:t xml:space="preserve">, </w:t>
+      </w:r>
+      <w:proofErr w:type="spellStart"/>
+      <w:r>
+        <w:rPr>
+          <w:rFonts w:eastAsia="Calibri"/>
+        </w:rPr>
+        <w:t>GlobalsDB</w:t>
+      </w:r>
+      <w:proofErr w:type="spellEnd"/>
+      <w:r>
+        <w:rPr>
+          <w:rFonts w:eastAsia="Calibri"/>
+        </w:rPr>
+        <w:t>, GT.M and MongoDB databases</w:t>
       </w:r>
     </w:p>
     <w:p>
@@ -4975,8 +5117,13 @@
         <w:t>SOLR</w:t>
       </w:r>
       <w:r>
-        <w:t xml:space="preserve"> – enterprise search platform build on apache lucene</w:t>
-      </w:r>
+        <w:t xml:space="preserve"> – enterprise search platform build on apache </w:t>
+      </w:r>
+      <w:proofErr w:type="spellStart"/>
+      <w:r>
+        <w:t>lucene</w:t>
+      </w:r>
+      <w:proofErr w:type="spellEnd"/>
     </w:p>
     <w:p>
       <w:pPr>
@@ -4995,7 +5142,15 @@
         <w:t>Cache’</w:t>
       </w:r>
       <w:r>
-        <w:t xml:space="preserve"> – Intersystems’ NoSQL database engine</w:t>
+        <w:t xml:space="preserve"> – </w:t>
+      </w:r>
+      <w:proofErr w:type="spellStart"/>
+      <w:r>
+        <w:t>Intersystems</w:t>
+      </w:r>
+      <w:proofErr w:type="spellEnd"/>
+      <w:r>
+        <w:t>’ NoSQL database engine</w:t>
       </w:r>
     </w:p>
     <w:p>
@@ -5077,7 +5232,23 @@
         <w:rPr>
           <w:rFonts w:eastAsia="Calibri"/>
         </w:rPr>
-        <w:t xml:space="preserve"> – NoSQL database using JSON/BSON as it’s native data format.</w:t>
+        <w:t xml:space="preserve"> – NoSQL database using JSON/BSON as </w:t>
+      </w:r>
+      <w:proofErr w:type="spellStart"/>
+      <w:proofErr w:type="gramStart"/>
+      <w:r>
+        <w:rPr>
+          <w:rFonts w:eastAsia="Calibri"/>
+        </w:rPr>
+        <w:t>it’s</w:t>
+      </w:r>
+      <w:proofErr w:type="spellEnd"/>
+      <w:proofErr w:type="gramEnd"/>
+      <w:r>
+        <w:rPr>
+          <w:rFonts w:eastAsia="Calibri"/>
+        </w:rPr>
+        <w:t xml:space="preserve"> native data format.</w:t>
       </w:r>
     </w:p>
     <w:p>
@@ -5244,28 +5415,70 @@
       <w:pPr>
         <w:pStyle w:val="ConsoleData"/>
       </w:pPr>
-      <w:r>
-        <w:t>sudo yum install vim</w:t>
+      <w:proofErr w:type="spellStart"/>
+      <w:proofErr w:type="gramStart"/>
+      <w:r>
+        <w:t>sudo</w:t>
+      </w:r>
+      <w:proofErr w:type="spellEnd"/>
+      <w:proofErr w:type="gramEnd"/>
+      <w:r>
+        <w:t xml:space="preserve"> yum install vim</w:t>
       </w:r>
     </w:p>
     <w:p>
       <w:pPr>
         <w:pStyle w:val="ConsoleData"/>
       </w:pPr>
-      <w:r>
-        <w:t>sudo vim /etc/yum.repos.d/mongodb.repo</w:t>
-      </w:r>
-    </w:p>
-    <w:p>
-      <w:r>
-        <w:t xml:space="preserve">Press the </w:t>
-      </w:r>
+      <w:proofErr w:type="spellStart"/>
+      <w:proofErr w:type="gramStart"/>
+      <w:r>
+        <w:t>sudo</w:t>
+      </w:r>
+      <w:proofErr w:type="spellEnd"/>
+      <w:proofErr w:type="gramEnd"/>
+      <w:r>
+        <w:t xml:space="preserve"> vim /</w:t>
+      </w:r>
+      <w:proofErr w:type="spellStart"/>
+      <w:r>
+        <w:t>etc</w:t>
+      </w:r>
+      <w:proofErr w:type="spellEnd"/>
+      <w:r>
+        <w:t>/</w:t>
+      </w:r>
+      <w:proofErr w:type="spellStart"/>
+      <w:r>
+        <w:t>yum.repos.d</w:t>
+      </w:r>
+      <w:proofErr w:type="spellEnd"/>
+      <w:r>
+        <w:t>/</w:t>
+      </w:r>
+      <w:proofErr w:type="spellStart"/>
+      <w:r>
+        <w:t>mongodb.repo</w:t>
+      </w:r>
+      <w:proofErr w:type="spellEnd"/>
+    </w:p>
+    <w:p>
+      <w:r>
+        <w:t xml:space="preserve">Press </w:t>
+      </w:r>
+      <w:proofErr w:type="gramStart"/>
+      <w:r>
+        <w:t xml:space="preserve">the </w:t>
+      </w:r>
+      <w:proofErr w:type="spellStart"/>
       <w:r>
         <w:rPr>
           <w:rStyle w:val="ConsoleDataChar"/>
         </w:rPr>
         <w:t>i</w:t>
       </w:r>
+      <w:proofErr w:type="spellEnd"/>
+      <w:proofErr w:type="gramEnd"/>
       <w:r>
         <w:t xml:space="preserve"> key and paste the following text:</w:t>
       </w:r>
@@ -5275,7 +5488,17 @@
         <w:pStyle w:val="ConsoleData"/>
       </w:pPr>
       <w:r>
-        <w:t>[mongodb]</w:t>
+        <w:t>[</w:t>
+      </w:r>
+      <w:proofErr w:type="spellStart"/>
+      <w:proofErr w:type="gramStart"/>
+      <w:r>
+        <w:t>mongodb</w:t>
+      </w:r>
+      <w:proofErr w:type="spellEnd"/>
+      <w:proofErr w:type="gramEnd"/>
+      <w:r>
+        <w:t>]</w:t>
       </w:r>
       <w:r>
         <w:br/>
@@ -5287,7 +5510,14 @@
       </w:r>
       <w:r>
         <w:br/>
-        <w:t>gpgcheck=0</w:t>
+      </w:r>
+      <w:proofErr w:type="spellStart"/>
+      <w:r>
+        <w:t>gpgcheck</w:t>
+      </w:r>
+      <w:proofErr w:type="spellEnd"/>
+      <w:r>
+        <w:t>=0</w:t>
       </w:r>
       <w:r>
         <w:br/>
@@ -5301,7 +5531,11 @@
         </w:tabs>
       </w:pPr>
       <w:r>
-        <w:t>Exit and save by typing</w:t>
+        <w:t xml:space="preserve">Exit and save by </w:t>
+      </w:r>
+      <w:proofErr w:type="gramStart"/>
+      <w:r>
+        <w:t>typing</w:t>
       </w:r>
       <w:r>
         <w:rPr>
@@ -5315,8 +5549,17 @@
         <w:rPr>
           <w:rStyle w:val="ConsoleDataChar"/>
         </w:rPr>
-        <w:t>:wq</w:t>
-      </w:r>
+        <w:t>:</w:t>
+      </w:r>
+      <w:proofErr w:type="spellStart"/>
+      <w:r>
+        <w:rPr>
+          <w:rStyle w:val="ConsoleDataChar"/>
+        </w:rPr>
+        <w:t>wq</w:t>
+      </w:r>
+      <w:proofErr w:type="spellEnd"/>
+      <w:proofErr w:type="gramEnd"/>
       <w:r>
         <w:rPr>
           <w:rFonts w:ascii="Arial" w:hAnsi="Arial" w:cs="Arial"/>
@@ -5341,29 +5584,76 @@
       <w:pPr>
         <w:pStyle w:val="ConsoleData"/>
       </w:pPr>
-      <w:r>
-        <w:t>sudo yum –y update</w:t>
+      <w:proofErr w:type="spellStart"/>
+      <w:proofErr w:type="gramStart"/>
+      <w:r>
+        <w:t>sudo</w:t>
+      </w:r>
+      <w:proofErr w:type="spellEnd"/>
+      <w:proofErr w:type="gramEnd"/>
+      <w:r>
+        <w:t xml:space="preserve"> yum –y update</w:t>
       </w:r>
     </w:p>
     <w:p>
       <w:pPr>
         <w:pStyle w:val="ConsoleData"/>
       </w:pPr>
-      <w:r>
-        <w:t>sudo yum –y install mongodb-org mongodb-org-server</w:t>
+      <w:proofErr w:type="spellStart"/>
+      <w:proofErr w:type="gramStart"/>
+      <w:r>
+        <w:t>sudo</w:t>
+      </w:r>
+      <w:proofErr w:type="spellEnd"/>
+      <w:proofErr w:type="gramEnd"/>
+      <w:r>
+        <w:t xml:space="preserve"> yum –y install </w:t>
+      </w:r>
+      <w:proofErr w:type="spellStart"/>
+      <w:r>
+        <w:t>mongodb</w:t>
+      </w:r>
+      <w:proofErr w:type="spellEnd"/>
+      <w:r>
+        <w:t xml:space="preserve">-org </w:t>
+      </w:r>
+      <w:proofErr w:type="spellStart"/>
+      <w:r>
+        <w:t>mongodb</w:t>
+      </w:r>
+      <w:proofErr w:type="spellEnd"/>
+      <w:r>
+        <w:t>-org-server</w:t>
       </w:r>
     </w:p>
     <w:p>
       <w:pPr>
         <w:pStyle w:val="ConsoleData"/>
       </w:pPr>
-      <w:r>
-        <w:t>systemctl start mongod</w:t>
-      </w:r>
-    </w:p>
-    <w:p>
-      <w:r>
-        <w:t>Mongodb listens on 27017 by default</w:t>
+      <w:proofErr w:type="spellStart"/>
+      <w:proofErr w:type="gramStart"/>
+      <w:r>
+        <w:t>systemctl</w:t>
+      </w:r>
+      <w:proofErr w:type="spellEnd"/>
+      <w:proofErr w:type="gramEnd"/>
+      <w:r>
+        <w:t xml:space="preserve"> start </w:t>
+      </w:r>
+      <w:proofErr w:type="spellStart"/>
+      <w:r>
+        <w:t>mongod</w:t>
+      </w:r>
+      <w:proofErr w:type="spellEnd"/>
+    </w:p>
+    <w:p>
+      <w:proofErr w:type="spellStart"/>
+      <w:r>
+        <w:t>Mongodb</w:t>
+      </w:r>
+      <w:proofErr w:type="spellEnd"/>
+      <w:r>
+        <w:t xml:space="preserve"> listens on 27017 by default</w:t>
       </w:r>
     </w:p>
     <w:p>
@@ -5385,18 +5675,42 @@
       <w:pPr>
         <w:pStyle w:val="ConsoleData"/>
       </w:pPr>
-      <w:r>
-        <w:t>sudo yum install nodejs</w:t>
-      </w:r>
+      <w:proofErr w:type="spellStart"/>
+      <w:proofErr w:type="gramStart"/>
+      <w:r>
+        <w:t>sudo</w:t>
+      </w:r>
+      <w:proofErr w:type="spellEnd"/>
+      <w:proofErr w:type="gramEnd"/>
+      <w:r>
+        <w:t xml:space="preserve"> yum install </w:t>
+      </w:r>
+      <w:proofErr w:type="spellStart"/>
+      <w:r>
+        <w:t>nodejs</w:t>
+      </w:r>
+      <w:proofErr w:type="spellEnd"/>
     </w:p>
     <w:p>
       <w:pPr>
         <w:pStyle w:val="ConsoleData"/>
       </w:pPr>
+      <w:proofErr w:type="spellStart"/>
+      <w:proofErr w:type="gramStart"/>
       <w:r>
         <w:lastRenderedPageBreak/>
-        <w:t>sudo yum install npm</w:t>
-      </w:r>
+        <w:t>sudo</w:t>
+      </w:r>
+      <w:proofErr w:type="spellEnd"/>
+      <w:proofErr w:type="gramEnd"/>
+      <w:r>
+        <w:t xml:space="preserve"> yum install </w:t>
+      </w:r>
+      <w:proofErr w:type="spellStart"/>
+      <w:r>
+        <w:t>npm</w:t>
+      </w:r>
+      <w:proofErr w:type="spellEnd"/>
     </w:p>
     <w:p>
       <w:pPr>
@@ -5592,12 +5906,14 @@
       <w:r>
         <w:t xml:space="preserve">Discovery is simply finding relevant reference data in a format that can be easily obtained such as text files, xml, or comma separated values (CSV).  Once a new reference data set is found it needs to be copied to the </w:t>
       </w:r>
+      <w:proofErr w:type="spellStart"/>
       <w:r>
         <w:rPr>
           <w:b/>
         </w:rPr>
         <w:t>reference_data_raw</w:t>
       </w:r>
+      <w:proofErr w:type="spellEnd"/>
       <w:r>
         <w:t xml:space="preserve"> folder.</w:t>
       </w:r>
@@ -5719,7 +6035,23 @@
         <w:t xml:space="preserve">down </w:t>
       </w:r>
       <w:r>
-        <w:t>into: Lastname, Firstname, Middle Name, and Suffix</w:t>
+        <w:t xml:space="preserve">into: </w:t>
+      </w:r>
+      <w:proofErr w:type="spellStart"/>
+      <w:r>
+        <w:t>Lastname</w:t>
+      </w:r>
+      <w:proofErr w:type="spellEnd"/>
+      <w:r>
+        <w:t xml:space="preserve">, </w:t>
+      </w:r>
+      <w:proofErr w:type="spellStart"/>
+      <w:r>
+        <w:t>Firstname</w:t>
+      </w:r>
+      <w:proofErr w:type="spellEnd"/>
+      <w:r>
+        <w:t>, Middle Name, and Suffix</w:t>
       </w:r>
     </w:p>
     <w:p>
@@ -5781,18 +6113,19 @@
           <w:sz w:val="20"/>
           <w:szCs w:val="20"/>
         </w:rPr>
-        <w:t xml:space="preserve">        "Lastname": [</w:t>
-      </w:r>
-    </w:p>
-    <w:p>
-      <w:pPr>
+        <w:t xml:space="preserve">        "</w:t>
+      </w:r>
+      <w:proofErr w:type="spellStart"/>
+      <w:r>
         <w:rPr>
           <w:rFonts w:ascii="Courier New" w:hAnsi="Courier New" w:cs="Courier New"/>
           <w:b/>
           <w:sz w:val="20"/>
           <w:szCs w:val="20"/>
         </w:rPr>
-      </w:pPr>
+        <w:t>Lastname</w:t>
+      </w:r>
+      <w:proofErr w:type="spellEnd"/>
       <w:r>
         <w:rPr>
           <w:rFonts w:ascii="Courier New" w:hAnsi="Courier New" w:cs="Courier New"/>
@@ -5800,7 +6133,7 @@
           <w:sz w:val="20"/>
           <w:szCs w:val="20"/>
         </w:rPr>
-        <w:t xml:space="preserve">            "Blollins",</w:t>
+        <w:t>": [</w:t>
       </w:r>
     </w:p>
     <w:p>
@@ -5819,8 +6152,9 @@
           <w:sz w:val="20"/>
           <w:szCs w:val="20"/>
         </w:rPr>
-        <w:tab/>
-      </w:r>
+        <w:t xml:space="preserve">            "</w:t>
+      </w:r>
+      <w:proofErr w:type="spellStart"/>
       <w:r>
         <w:rPr>
           <w:rFonts w:ascii="Courier New" w:hAnsi="Courier New" w:cs="Courier New"/>
@@ -5828,38 +6162,37 @@
           <w:sz w:val="20"/>
           <w:szCs w:val="20"/>
         </w:rPr>
-        <w:tab/>
-        <w:t>...</w:t>
-      </w:r>
-    </w:p>
-    <w:p>
-      <w:pPr>
+        <w:t>Blollins</w:t>
+      </w:r>
+      <w:proofErr w:type="spellEnd"/>
+      <w:r>
         <w:rPr>
           <w:rFonts w:ascii="Courier New" w:hAnsi="Courier New" w:cs="Courier New"/>
           <w:b/>
           <w:sz w:val="20"/>
           <w:szCs w:val="20"/>
         </w:rPr>
-      </w:pPr>
-      <w:r>
+        <w:t>",</w:t>
+      </w:r>
+    </w:p>
+    <w:p>
+      <w:pPr>
         <w:rPr>
           <w:rFonts w:ascii="Courier New" w:hAnsi="Courier New" w:cs="Courier New"/>
           <w:b/>
           <w:sz w:val="20"/>
           <w:szCs w:val="20"/>
         </w:rPr>
-        <w:t xml:space="preserve">            "Zdohsy"</w:t>
-      </w:r>
-    </w:p>
-    <w:p>
-      <w:pPr>
+      </w:pPr>
+      <w:r>
         <w:rPr>
           <w:rFonts w:ascii="Courier New" w:hAnsi="Courier New" w:cs="Courier New"/>
           <w:b/>
           <w:sz w:val="20"/>
           <w:szCs w:val="20"/>
         </w:rPr>
-      </w:pPr>
+        <w:tab/>
+      </w:r>
       <w:r>
         <w:rPr>
           <w:rFonts w:ascii="Courier New" w:hAnsi="Courier New" w:cs="Courier New"/>
@@ -5867,7 +6200,8 @@
           <w:sz w:val="20"/>
           <w:szCs w:val="20"/>
         </w:rPr>
-        <w:t xml:space="preserve">        ],</w:t>
+        <w:tab/>
+        <w:t>...</w:t>
       </w:r>
     </w:p>
     <w:p>
@@ -5886,19 +6220,19 @@
           <w:sz w:val="20"/>
           <w:szCs w:val="20"/>
         </w:rPr>
-        <w:lastRenderedPageBreak/>
-        <w:t xml:space="preserve">        "Firstname": [</w:t>
-      </w:r>
-    </w:p>
-    <w:p>
-      <w:pPr>
+        <w:t xml:space="preserve">            "</w:t>
+      </w:r>
+      <w:proofErr w:type="spellStart"/>
+      <w:r>
         <w:rPr>
           <w:rFonts w:ascii="Courier New" w:hAnsi="Courier New" w:cs="Courier New"/>
           <w:b/>
           <w:sz w:val="20"/>
           <w:szCs w:val="20"/>
         </w:rPr>
-      </w:pPr>
+        <w:t>Zdohsy</w:t>
+      </w:r>
+      <w:proofErr w:type="spellEnd"/>
       <w:r>
         <w:rPr>
           <w:rFonts w:ascii="Courier New" w:hAnsi="Courier New" w:cs="Courier New"/>
@@ -5906,36 +6240,37 @@
           <w:sz w:val="20"/>
           <w:szCs w:val="20"/>
         </w:rPr>
-        <w:t xml:space="preserve">            "Anblue"</w:t>
-      </w:r>
-      <w:r>
+        <w:t>"</w:t>
+      </w:r>
+    </w:p>
+    <w:p>
+      <w:pPr>
         <w:rPr>
           <w:rFonts w:ascii="Courier New" w:hAnsi="Courier New" w:cs="Courier New"/>
           <w:b/>
           <w:sz w:val="20"/>
           <w:szCs w:val="20"/>
         </w:rPr>
-        <w:t xml:space="preserve">: </w:t>
-      </w:r>
-    </w:p>
-    <w:p>
-      <w:pPr>
+      </w:pPr>
+      <w:r>
         <w:rPr>
           <w:rFonts w:ascii="Courier New" w:hAnsi="Courier New" w:cs="Courier New"/>
           <w:b/>
           <w:sz w:val="20"/>
           <w:szCs w:val="20"/>
         </w:rPr>
-      </w:pPr>
-      <w:r>
+        <w:t xml:space="preserve">        ],</w:t>
+      </w:r>
+    </w:p>
+    <w:p>
+      <w:pPr>
         <w:rPr>
           <w:rFonts w:ascii="Courier New" w:hAnsi="Courier New" w:cs="Courier New"/>
           <w:b/>
           <w:sz w:val="20"/>
           <w:szCs w:val="20"/>
         </w:rPr>
-        <w:tab/>
-      </w:r>
+      </w:pPr>
       <w:r>
         <w:rPr>
           <w:rFonts w:ascii="Courier New" w:hAnsi="Courier New" w:cs="Courier New"/>
@@ -5943,19 +6278,20 @@
           <w:sz w:val="20"/>
           <w:szCs w:val="20"/>
         </w:rPr>
-        <w:tab/>
-        <w:t>...</w:t>
-      </w:r>
-    </w:p>
-    <w:p>
-      <w:pPr>
+        <w:lastRenderedPageBreak/>
+        <w:t xml:space="preserve">        "</w:t>
+      </w:r>
+      <w:proofErr w:type="spellStart"/>
+      <w:r>
         <w:rPr>
           <w:rFonts w:ascii="Courier New" w:hAnsi="Courier New" w:cs="Courier New"/>
           <w:b/>
           <w:sz w:val="20"/>
           <w:szCs w:val="20"/>
         </w:rPr>
-      </w:pPr>
+        <w:t>Firstname</w:t>
+      </w:r>
+      <w:proofErr w:type="spellEnd"/>
       <w:r>
         <w:rPr>
           <w:rFonts w:ascii="Courier New" w:hAnsi="Courier New" w:cs="Courier New"/>
@@ -5963,7 +6299,7 @@
           <w:sz w:val="20"/>
           <w:szCs w:val="20"/>
         </w:rPr>
-        <w:t xml:space="preserve">            "Zartak"</w:t>
+        <w:t>": [</w:t>
       </w:r>
     </w:p>
     <w:p>
@@ -5982,18 +6318,19 @@
           <w:sz w:val="20"/>
           <w:szCs w:val="20"/>
         </w:rPr>
-        <w:t xml:space="preserve">        ],</w:t>
-      </w:r>
-    </w:p>
-    <w:p>
-      <w:pPr>
+        <w:t xml:space="preserve">            "</w:t>
+      </w:r>
+      <w:proofErr w:type="spellStart"/>
+      <w:r>
         <w:rPr>
           <w:rFonts w:ascii="Courier New" w:hAnsi="Courier New" w:cs="Courier New"/>
           <w:b/>
           <w:sz w:val="20"/>
           <w:szCs w:val="20"/>
         </w:rPr>
-      </w:pPr>
+        <w:t>Anblue</w:t>
+      </w:r>
+      <w:proofErr w:type="spellEnd"/>
       <w:r>
         <w:rPr>
           <w:rFonts w:ascii="Courier New" w:hAnsi="Courier New" w:cs="Courier New"/>
@@ -6001,37 +6338,36 @@
           <w:sz w:val="20"/>
           <w:szCs w:val="20"/>
         </w:rPr>
-        <w:t xml:space="preserve">        "Middle": [</w:t>
-      </w:r>
-    </w:p>
-    <w:p>
-      <w:pPr>
+        <w:t>"</w:t>
+      </w:r>
+      <w:r>
         <w:rPr>
           <w:rFonts w:ascii="Courier New" w:hAnsi="Courier New" w:cs="Courier New"/>
           <w:b/>
           <w:sz w:val="20"/>
           <w:szCs w:val="20"/>
         </w:rPr>
-      </w:pPr>
-      <w:r>
+        <w:t xml:space="preserve">: </w:t>
+      </w:r>
+    </w:p>
+    <w:p>
+      <w:pPr>
         <w:rPr>
           <w:rFonts w:ascii="Courier New" w:hAnsi="Courier New" w:cs="Courier New"/>
           <w:b/>
           <w:sz w:val="20"/>
           <w:szCs w:val="20"/>
         </w:rPr>
-        <w:t xml:space="preserve">            "Andro",</w:t>
-      </w:r>
-    </w:p>
-    <w:p>
-      <w:pPr>
+      </w:pPr>
+      <w:r>
         <w:rPr>
           <w:rFonts w:ascii="Courier New" w:hAnsi="Courier New" w:cs="Courier New"/>
           <w:b/>
           <w:sz w:val="20"/>
           <w:szCs w:val="20"/>
         </w:rPr>
-      </w:pPr>
+        <w:tab/>
+      </w:r>
       <w:r>
         <w:rPr>
           <w:rFonts w:ascii="Courier New" w:hAnsi="Courier New" w:cs="Courier New"/>
@@ -6040,27 +6376,28 @@
           <w:szCs w:val="20"/>
         </w:rPr>
         <w:tab/>
-      </w:r>
-      <w:r>
+        <w:t>...</w:t>
+      </w:r>
+    </w:p>
+    <w:p>
+      <w:pPr>
         <w:rPr>
           <w:rFonts w:ascii="Courier New" w:hAnsi="Courier New" w:cs="Courier New"/>
           <w:b/>
           <w:sz w:val="20"/>
           <w:szCs w:val="20"/>
         </w:rPr>
-        <w:tab/>
-        <w:t>...</w:t>
-      </w:r>
-    </w:p>
-    <w:p>
-      <w:pPr>
+      </w:pPr>
+      <w:r>
         <w:rPr>
           <w:rFonts w:ascii="Courier New" w:hAnsi="Courier New" w:cs="Courier New"/>
           <w:b/>
           <w:sz w:val="20"/>
           <w:szCs w:val="20"/>
         </w:rPr>
-      </w:pPr>
+        <w:t xml:space="preserve">            "</w:t>
+      </w:r>
+      <w:proofErr w:type="spellStart"/>
       <w:r>
         <w:rPr>
           <w:rFonts w:ascii="Courier New" w:hAnsi="Courier New" w:cs="Courier New"/>
@@ -6068,75 +6405,76 @@
           <w:sz w:val="20"/>
           <w:szCs w:val="20"/>
         </w:rPr>
-        <w:t xml:space="preserve">            "Zeeki"</w:t>
-      </w:r>
-    </w:p>
-    <w:p>
-      <w:pPr>
+        <w:t>Zartak</w:t>
+      </w:r>
+      <w:proofErr w:type="spellEnd"/>
+      <w:r>
         <w:rPr>
           <w:rFonts w:ascii="Courier New" w:hAnsi="Courier New" w:cs="Courier New"/>
           <w:b/>
           <w:sz w:val="20"/>
           <w:szCs w:val="20"/>
         </w:rPr>
-      </w:pPr>
-      <w:r>
+        <w:t>"</w:t>
+      </w:r>
+    </w:p>
+    <w:p>
+      <w:pPr>
         <w:rPr>
           <w:rFonts w:ascii="Courier New" w:hAnsi="Courier New" w:cs="Courier New"/>
           <w:b/>
           <w:sz w:val="20"/>
           <w:szCs w:val="20"/>
         </w:rPr>
-        <w:t xml:space="preserve">        ],</w:t>
-      </w:r>
-    </w:p>
-    <w:p>
-      <w:pPr>
+      </w:pPr>
+      <w:r>
         <w:rPr>
           <w:rFonts w:ascii="Courier New" w:hAnsi="Courier New" w:cs="Courier New"/>
           <w:b/>
           <w:sz w:val="20"/>
           <w:szCs w:val="20"/>
         </w:rPr>
-      </w:pPr>
-      <w:r>
+        <w:t xml:space="preserve">        ],</w:t>
+      </w:r>
+    </w:p>
+    <w:p>
+      <w:pPr>
         <w:rPr>
           <w:rFonts w:ascii="Courier New" w:hAnsi="Courier New" w:cs="Courier New"/>
           <w:b/>
           <w:sz w:val="20"/>
           <w:szCs w:val="20"/>
         </w:rPr>
-        <w:t xml:space="preserve">        "Suffix": [</w:t>
-      </w:r>
-    </w:p>
-    <w:p>
-      <w:pPr>
+      </w:pPr>
+      <w:r>
         <w:rPr>
           <w:rFonts w:ascii="Courier New" w:hAnsi="Courier New" w:cs="Courier New"/>
           <w:b/>
           <w:sz w:val="20"/>
           <w:szCs w:val="20"/>
         </w:rPr>
-      </w:pPr>
-      <w:r>
+        <w:t xml:space="preserve">        "Middle": [</w:t>
+      </w:r>
+    </w:p>
+    <w:p>
+      <w:pPr>
         <w:rPr>
           <w:rFonts w:ascii="Courier New" w:hAnsi="Courier New" w:cs="Courier New"/>
           <w:b/>
           <w:sz w:val="20"/>
           <w:szCs w:val="20"/>
         </w:rPr>
-        <w:t xml:space="preserve">            "I",</w:t>
-      </w:r>
-    </w:p>
-    <w:p>
-      <w:pPr>
+      </w:pPr>
+      <w:r>
         <w:rPr>
           <w:rFonts w:ascii="Courier New" w:hAnsi="Courier New" w:cs="Courier New"/>
           <w:b/>
           <w:sz w:val="20"/>
           <w:szCs w:val="20"/>
         </w:rPr>
-      </w:pPr>
+        <w:t xml:space="preserve">            "</w:t>
+      </w:r>
+      <w:proofErr w:type="spellStart"/>
       <w:r>
         <w:rPr>
           <w:rFonts w:ascii="Courier New" w:hAnsi="Courier New" w:cs="Courier New"/>
@@ -6144,37 +6482,37 @@
           <w:sz w:val="20"/>
           <w:szCs w:val="20"/>
         </w:rPr>
-        <w:t xml:space="preserve">            "II",</w:t>
-      </w:r>
-    </w:p>
-    <w:p>
-      <w:pPr>
+        <w:t>Andro</w:t>
+      </w:r>
+      <w:proofErr w:type="spellEnd"/>
+      <w:r>
         <w:rPr>
           <w:rFonts w:ascii="Courier New" w:hAnsi="Courier New" w:cs="Courier New"/>
           <w:b/>
           <w:sz w:val="20"/>
           <w:szCs w:val="20"/>
         </w:rPr>
-      </w:pPr>
-      <w:r>
+        <w:t>",</w:t>
+      </w:r>
+    </w:p>
+    <w:p>
+      <w:pPr>
         <w:rPr>
           <w:rFonts w:ascii="Courier New" w:hAnsi="Courier New" w:cs="Courier New"/>
           <w:b/>
           <w:sz w:val="20"/>
           <w:szCs w:val="20"/>
         </w:rPr>
-        <w:t xml:space="preserve">            "III",</w:t>
-      </w:r>
-    </w:p>
-    <w:p>
-      <w:pPr>
+      </w:pPr>
+      <w:r>
         <w:rPr>
           <w:rFonts w:ascii="Courier New" w:hAnsi="Courier New" w:cs="Courier New"/>
           <w:b/>
           <w:sz w:val="20"/>
           <w:szCs w:val="20"/>
         </w:rPr>
-      </w:pPr>
+        <w:tab/>
+      </w:r>
       <w:r>
         <w:rPr>
           <w:rFonts w:ascii="Courier New" w:hAnsi="Courier New" w:cs="Courier New"/>
@@ -6182,7 +6520,8 @@
           <w:sz w:val="20"/>
           <w:szCs w:val="20"/>
         </w:rPr>
-        <w:t xml:space="preserve">            "IV",</w:t>
+        <w:tab/>
+        <w:t>...</w:t>
       </w:r>
     </w:p>
     <w:p>
@@ -6201,18 +6540,19 @@
           <w:sz w:val="20"/>
           <w:szCs w:val="20"/>
         </w:rPr>
-        <w:t xml:space="preserve">            "V",</w:t>
-      </w:r>
-    </w:p>
-    <w:p>
-      <w:pPr>
+        <w:t xml:space="preserve">            "</w:t>
+      </w:r>
+      <w:proofErr w:type="spellStart"/>
+      <w:r>
         <w:rPr>
           <w:rFonts w:ascii="Courier New" w:hAnsi="Courier New" w:cs="Courier New"/>
           <w:b/>
           <w:sz w:val="20"/>
           <w:szCs w:val="20"/>
         </w:rPr>
-      </w:pPr>
+        <w:t>Zeeki</w:t>
+      </w:r>
+      <w:proofErr w:type="spellEnd"/>
       <w:r>
         <w:rPr>
           <w:rFonts w:ascii="Courier New" w:hAnsi="Courier New" w:cs="Courier New"/>
@@ -6220,7 +6560,7 @@
           <w:sz w:val="20"/>
           <w:szCs w:val="20"/>
         </w:rPr>
-        <w:t xml:space="preserve">            "Jr.",</w:t>
+        <w:t>"</w:t>
       </w:r>
     </w:p>
     <w:p>
@@ -6239,7 +6579,7 @@
           <w:sz w:val="20"/>
           <w:szCs w:val="20"/>
         </w:rPr>
-        <w:t xml:space="preserve">            "Sr",</w:t>
+        <w:t xml:space="preserve">        ],</w:t>
       </w:r>
     </w:p>
     <w:p>
@@ -6258,7 +6598,7 @@
           <w:sz w:val="20"/>
           <w:szCs w:val="20"/>
         </w:rPr>
-        <w:t xml:space="preserve">            "Esq"</w:t>
+        <w:t xml:space="preserve">        "Suffix": [</w:t>
       </w:r>
     </w:p>
     <w:p>
@@ -6277,7 +6617,7 @@
           <w:sz w:val="20"/>
           <w:szCs w:val="20"/>
         </w:rPr>
-        <w:t xml:space="preserve">        ]</w:t>
+        <w:t xml:space="preserve">            "I",</w:t>
       </w:r>
     </w:p>
     <w:p>
@@ -6296,7 +6636,7 @@
           <w:sz w:val="20"/>
           <w:szCs w:val="20"/>
         </w:rPr>
-        <w:t xml:space="preserve">    }</w:t>
+        <w:t xml:space="preserve">            "II",</w:t>
       </w:r>
     </w:p>
     <w:p>
@@ -6315,6 +6655,198 @@
           <w:sz w:val="20"/>
           <w:szCs w:val="20"/>
         </w:rPr>
+        <w:t xml:space="preserve">            "III",</w:t>
+      </w:r>
+    </w:p>
+    <w:p>
+      <w:pPr>
+        <w:rPr>
+          <w:rFonts w:ascii="Courier New" w:hAnsi="Courier New" w:cs="Courier New"/>
+          <w:b/>
+          <w:sz w:val="20"/>
+          <w:szCs w:val="20"/>
+        </w:rPr>
+      </w:pPr>
+      <w:r>
+        <w:rPr>
+          <w:rFonts w:ascii="Courier New" w:hAnsi="Courier New" w:cs="Courier New"/>
+          <w:b/>
+          <w:sz w:val="20"/>
+          <w:szCs w:val="20"/>
+        </w:rPr>
+        <w:t xml:space="preserve">            "IV",</w:t>
+      </w:r>
+    </w:p>
+    <w:p>
+      <w:pPr>
+        <w:rPr>
+          <w:rFonts w:ascii="Courier New" w:hAnsi="Courier New" w:cs="Courier New"/>
+          <w:b/>
+          <w:sz w:val="20"/>
+          <w:szCs w:val="20"/>
+        </w:rPr>
+      </w:pPr>
+      <w:r>
+        <w:rPr>
+          <w:rFonts w:ascii="Courier New" w:hAnsi="Courier New" w:cs="Courier New"/>
+          <w:b/>
+          <w:sz w:val="20"/>
+          <w:szCs w:val="20"/>
+        </w:rPr>
+        <w:t xml:space="preserve">            "V",</w:t>
+      </w:r>
+    </w:p>
+    <w:p>
+      <w:pPr>
+        <w:rPr>
+          <w:rFonts w:ascii="Courier New" w:hAnsi="Courier New" w:cs="Courier New"/>
+          <w:b/>
+          <w:sz w:val="20"/>
+          <w:szCs w:val="20"/>
+        </w:rPr>
+      </w:pPr>
+      <w:r>
+        <w:rPr>
+          <w:rFonts w:ascii="Courier New" w:hAnsi="Courier New" w:cs="Courier New"/>
+          <w:b/>
+          <w:sz w:val="20"/>
+          <w:szCs w:val="20"/>
+        </w:rPr>
+        <w:t xml:space="preserve">            "Jr.",</w:t>
+      </w:r>
+    </w:p>
+    <w:p>
+      <w:pPr>
+        <w:rPr>
+          <w:rFonts w:ascii="Courier New" w:hAnsi="Courier New" w:cs="Courier New"/>
+          <w:b/>
+          <w:sz w:val="20"/>
+          <w:szCs w:val="20"/>
+        </w:rPr>
+      </w:pPr>
+      <w:r>
+        <w:rPr>
+          <w:rFonts w:ascii="Courier New" w:hAnsi="Courier New" w:cs="Courier New"/>
+          <w:b/>
+          <w:sz w:val="20"/>
+          <w:szCs w:val="20"/>
+        </w:rPr>
+        <w:t xml:space="preserve">            "</w:t>
+      </w:r>
+      <w:proofErr w:type="spellStart"/>
+      <w:r>
+        <w:rPr>
+          <w:rFonts w:ascii="Courier New" w:hAnsi="Courier New" w:cs="Courier New"/>
+          <w:b/>
+          <w:sz w:val="20"/>
+          <w:szCs w:val="20"/>
+        </w:rPr>
+        <w:t>Sr</w:t>
+      </w:r>
+      <w:proofErr w:type="spellEnd"/>
+      <w:r>
+        <w:rPr>
+          <w:rFonts w:ascii="Courier New" w:hAnsi="Courier New" w:cs="Courier New"/>
+          <w:b/>
+          <w:sz w:val="20"/>
+          <w:szCs w:val="20"/>
+        </w:rPr>
+        <w:t>",</w:t>
+      </w:r>
+    </w:p>
+    <w:p>
+      <w:pPr>
+        <w:rPr>
+          <w:rFonts w:ascii="Courier New" w:hAnsi="Courier New" w:cs="Courier New"/>
+          <w:b/>
+          <w:sz w:val="20"/>
+          <w:szCs w:val="20"/>
+        </w:rPr>
+      </w:pPr>
+      <w:r>
+        <w:rPr>
+          <w:rFonts w:ascii="Courier New" w:hAnsi="Courier New" w:cs="Courier New"/>
+          <w:b/>
+          <w:sz w:val="20"/>
+          <w:szCs w:val="20"/>
+        </w:rPr>
+        <w:t xml:space="preserve">            "</w:t>
+      </w:r>
+      <w:proofErr w:type="spellStart"/>
+      <w:r>
+        <w:rPr>
+          <w:rFonts w:ascii="Courier New" w:hAnsi="Courier New" w:cs="Courier New"/>
+          <w:b/>
+          <w:sz w:val="20"/>
+          <w:szCs w:val="20"/>
+        </w:rPr>
+        <w:t>Esq</w:t>
+      </w:r>
+      <w:proofErr w:type="spellEnd"/>
+      <w:r>
+        <w:rPr>
+          <w:rFonts w:ascii="Courier New" w:hAnsi="Courier New" w:cs="Courier New"/>
+          <w:b/>
+          <w:sz w:val="20"/>
+          <w:szCs w:val="20"/>
+        </w:rPr>
+        <w:t>"</w:t>
+      </w:r>
+    </w:p>
+    <w:p>
+      <w:pPr>
+        <w:rPr>
+          <w:rFonts w:ascii="Courier New" w:hAnsi="Courier New" w:cs="Courier New"/>
+          <w:b/>
+          <w:sz w:val="20"/>
+          <w:szCs w:val="20"/>
+        </w:rPr>
+      </w:pPr>
+      <w:r>
+        <w:rPr>
+          <w:rFonts w:ascii="Courier New" w:hAnsi="Courier New" w:cs="Courier New"/>
+          <w:b/>
+          <w:sz w:val="20"/>
+          <w:szCs w:val="20"/>
+        </w:rPr>
+        <w:t xml:space="preserve">        ]</w:t>
+      </w:r>
+    </w:p>
+    <w:p>
+      <w:pPr>
+        <w:rPr>
+          <w:rFonts w:ascii="Courier New" w:hAnsi="Courier New" w:cs="Courier New"/>
+          <w:b/>
+          <w:sz w:val="20"/>
+          <w:szCs w:val="20"/>
+        </w:rPr>
+      </w:pPr>
+      <w:r>
+        <w:rPr>
+          <w:rFonts w:ascii="Courier New" w:hAnsi="Courier New" w:cs="Courier New"/>
+          <w:b/>
+          <w:sz w:val="20"/>
+          <w:szCs w:val="20"/>
+        </w:rPr>
+        <w:t xml:space="preserve">    }</w:t>
+      </w:r>
+    </w:p>
+    <w:p>
+      <w:pPr>
+        <w:rPr>
+          <w:rFonts w:ascii="Courier New" w:hAnsi="Courier New" w:cs="Courier New"/>
+          <w:b/>
+          <w:sz w:val="20"/>
+          <w:szCs w:val="20"/>
+        </w:rPr>
+      </w:pPr>
+      <w:r>
+        <w:rPr>
+          <w:rFonts w:ascii="Courier New" w:hAnsi="Courier New" w:cs="Courier New"/>
+          <w:b/>
+          <w:sz w:val="20"/>
+          <w:szCs w:val="20"/>
+        </w:rPr>
         <w:t>}</w:t>
       </w:r>
     </w:p>
@@ -6322,13 +6854,47 @@
       <w:pPr>
         <w:pStyle w:val="Heading4"/>
       </w:pPr>
+      <w:proofErr w:type="spellStart"/>
       <w:r>
         <w:t>Lastname</w:t>
       </w:r>
-    </w:p>
-    <w:p>
-      <w:r>
-        <w:t>To preposition lastnames from the lastnames.txt file in the reference_data_raw folder type the following command from the Core Reference Data (CRD) folder:</w:t>
+      <w:proofErr w:type="spellEnd"/>
+    </w:p>
+    <w:p>
+      <w:r>
+        <w:t xml:space="preserve">To preposition </w:t>
+      </w:r>
+      <w:proofErr w:type="spellStart"/>
+      <w:r>
+        <w:t>lastnames</w:t>
+      </w:r>
+      <w:proofErr w:type="spellEnd"/>
+      <w:r>
+        <w:t xml:space="preserve"> from the lastnames.txt file in the </w:t>
+      </w:r>
+      <w:proofErr w:type="spellStart"/>
+      <w:r>
+        <w:t>reference_data_raw</w:t>
+      </w:r>
+      <w:proofErr w:type="spellEnd"/>
+      <w:r>
+        <w:t xml:space="preserve"> folder type the following command from the </w:t>
+      </w:r>
+      <w:proofErr w:type="spellStart"/>
+      <w:r>
+        <w:t>src</w:t>
+      </w:r>
+      <w:proofErr w:type="spellEnd"/>
+      <w:r>
+        <w:t>\</w:t>
+      </w:r>
+      <w:proofErr w:type="spellStart"/>
+      <w:r>
+        <w:t>crd</w:t>
+      </w:r>
+      <w:proofErr w:type="spellEnd"/>
+      <w:r>
+        <w:t xml:space="preserve"> folder:</w:t>
       </w:r>
     </w:p>
     <w:p>
@@ -6339,7 +6905,31 @@
         <w:t>X:</w:t>
       </w:r>
       <w:r>
-        <w:t>\PseudoVet\Core Reference Data (CRD)&gt;node crdconverter.js --i reference_data_raw\</w:t>
+        <w:t>\PseudoVet\</w:t>
+      </w:r>
+      <w:bookmarkStart w:id="20" w:name="_GoBack"/>
+      <w:r>
+        <w:t>src\crd</w:t>
+      </w:r>
+      <w:bookmarkEnd w:id="20"/>
+      <w:r>
+        <w:t>&gt;node crdconverter.js --</w:t>
+      </w:r>
+      <w:proofErr w:type="spellStart"/>
+      <w:r>
+        <w:t>i</w:t>
+      </w:r>
+      <w:proofErr w:type="spellEnd"/>
+      <w:r>
+        <w:t xml:space="preserve"> </w:t>
+      </w:r>
+      <w:proofErr w:type="spellStart"/>
+      <w:r>
+        <w:t>reference_data_raw</w:t>
+      </w:r>
+      <w:proofErr w:type="spellEnd"/>
+      <w:r>
+        <w:t>\</w:t>
       </w:r>
       <w:r>
         <w:t>Name-L</w:t>
@@ -6347,48 +6937,132 @@
       <w:r>
         <w:t xml:space="preserve">astnames.txt --l Name --o </w:t>
       </w:r>
-      <w:r>
-        <w:t>reference_data\</w:t>
-      </w:r>
-      <w:r>
-        <w:t>Name-L</w:t>
-      </w:r>
-      <w:r>
-        <w:t>astnames.json --f L</w:t>
-      </w:r>
-      <w:r>
-        <w:t>astname,x,y --d space</w:t>
-      </w:r>
-    </w:p>
-    <w:p>
-      <w:r>
-        <w:t xml:space="preserve">The output will be a json formatted file in the reference_data folder called </w:t>
+      <w:proofErr w:type="spellStart"/>
+      <w:r>
+        <w:t>reference_data</w:t>
+      </w:r>
+      <w:proofErr w:type="spellEnd"/>
+      <w:r>
+        <w:t>\</w:t>
+      </w:r>
+      <w:r>
+        <w:t>Name-</w:t>
+      </w:r>
+      <w:proofErr w:type="spellStart"/>
+      <w:r>
+        <w:t>L</w:t>
+      </w:r>
+      <w:r>
+        <w:t>astnames.json</w:t>
+      </w:r>
+      <w:proofErr w:type="spellEnd"/>
+      <w:r>
+        <w:t xml:space="preserve"> --f </w:t>
+      </w:r>
+      <w:proofErr w:type="spellStart"/>
+      <w:r>
+        <w:t>L</w:t>
+      </w:r>
+      <w:r>
+        <w:t>astname</w:t>
+      </w:r>
+      <w:proofErr w:type="gramStart"/>
+      <w:r>
+        <w:t>,x,y</w:t>
+      </w:r>
+      <w:proofErr w:type="spellEnd"/>
+      <w:proofErr w:type="gramEnd"/>
+      <w:r>
+        <w:t xml:space="preserve"> --d space</w:t>
+      </w:r>
+    </w:p>
+    <w:p>
+      <w:r>
+        <w:t xml:space="preserve">The output will be a </w:t>
+      </w:r>
+      <w:proofErr w:type="spellStart"/>
+      <w:r>
+        <w:t>json</w:t>
+      </w:r>
+      <w:proofErr w:type="spellEnd"/>
+      <w:r>
+        <w:t xml:space="preserve"> formatted file in the </w:t>
+      </w:r>
+      <w:proofErr w:type="spellStart"/>
+      <w:r>
+        <w:t>reference_data</w:t>
+      </w:r>
+      <w:proofErr w:type="spellEnd"/>
+      <w:r>
+        <w:t xml:space="preserve"> folder called </w:t>
       </w:r>
       <w:r>
         <w:rPr>
           <w:b/>
         </w:rPr>
-        <w:t>Name-L</w:t>
-      </w:r>
+        <w:t>Name-</w:t>
+      </w:r>
+      <w:proofErr w:type="spellStart"/>
       <w:r>
         <w:rPr>
           <w:b/>
         </w:rPr>
+        <w:t>L</w:t>
+      </w:r>
+      <w:r>
+        <w:rPr>
+          <w:b/>
+        </w:rPr>
         <w:t>astnames.json</w:t>
       </w:r>
+      <w:proofErr w:type="spellEnd"/>
     </w:p>
     <w:p>
       <w:pPr>
         <w:pStyle w:val="Heading4"/>
       </w:pPr>
+      <w:proofErr w:type="spellStart"/>
       <w:r>
         <w:lastRenderedPageBreak/>
         <w:t>Firstname</w:t>
       </w:r>
-    </w:p>
-    <w:p>
-      <w:r>
-        <w:t>To preposition firstnames, which are also used to generate middle names, there is a file called Name-Firstnames.csv located in the reference_data_raw folder.  Type the following command from the Core Reference Data (CRD) folder:</w:t>
+      <w:proofErr w:type="spellEnd"/>
+    </w:p>
+    <w:p>
+      <w:r>
+        <w:t xml:space="preserve">To preposition </w:t>
+      </w:r>
+      <w:proofErr w:type="spellStart"/>
+      <w:r>
+        <w:t>firstnames</w:t>
+      </w:r>
+      <w:proofErr w:type="spellEnd"/>
+      <w:r>
+        <w:t xml:space="preserve">, which are also used to generate middle names, there is a file called Name-Firstnames.csv located in the </w:t>
+      </w:r>
+      <w:proofErr w:type="spellStart"/>
+      <w:r>
+        <w:t>reference_data_raw</w:t>
+      </w:r>
+      <w:proofErr w:type="spellEnd"/>
+      <w:r>
+        <w:t xml:space="preserve"> folder.  Type the following command from the </w:t>
+      </w:r>
+      <w:proofErr w:type="spellStart"/>
+      <w:r>
+        <w:t>src</w:t>
+      </w:r>
+      <w:proofErr w:type="spellEnd"/>
+      <w:r>
+        <w:t>\</w:t>
+      </w:r>
+      <w:proofErr w:type="spellStart"/>
+      <w:r>
+        <w:t>crd</w:t>
+      </w:r>
+      <w:proofErr w:type="spellEnd"/>
+      <w:r>
+        <w:t xml:space="preserve"> folder:</w:t>
       </w:r>
     </w:p>
     <w:p>
@@ -6396,8 +7070,42 @@
         <w:pStyle w:val="ConsoleData"/>
       </w:pPr>
       <w:r>
-        <w:t>Node crdconverter.js –I reference_data_raw\Name-Firstnames.csv –l Name –o reference_data\Name-Firstnames.json –f Name,Gender</w:t>
-      </w:r>
+        <w:t xml:space="preserve">Node crdconverter.js –I </w:t>
+      </w:r>
+      <w:proofErr w:type="spellStart"/>
+      <w:r>
+        <w:t>reference_data_raw</w:t>
+      </w:r>
+      <w:proofErr w:type="spellEnd"/>
+      <w:r>
+        <w:t xml:space="preserve">\Name-Firstnames.csv –l Name –o </w:t>
+      </w:r>
+      <w:proofErr w:type="spellStart"/>
+      <w:r>
+        <w:t>reference_data</w:t>
+      </w:r>
+      <w:proofErr w:type="spellEnd"/>
+      <w:r>
+        <w:t>\Name-</w:t>
+      </w:r>
+      <w:proofErr w:type="spellStart"/>
+      <w:r>
+        <w:t>Firstnames.json</w:t>
+      </w:r>
+      <w:proofErr w:type="spellEnd"/>
+      <w:r>
+        <w:t xml:space="preserve"> –f </w:t>
+      </w:r>
+      <w:proofErr w:type="spellStart"/>
+      <w:r>
+        <w:t>Name</w:t>
+      </w:r>
+      <w:proofErr w:type="gramStart"/>
+      <w:r>
+        <w:t>,Gender</w:t>
+      </w:r>
+      <w:proofErr w:type="spellEnd"/>
+      <w:proofErr w:type="gramEnd"/>
     </w:p>
     <w:p/>
     <w:p>
@@ -6465,53 +7173,192 @@
         <w:t>Clinical</w:t>
       </w:r>
       <w:r>
-        <w:t xml:space="preserve"> – symptoms, diagnosis, cpt codes, whodas 2.0, service-connected disabilities </w:t>
+        <w:t xml:space="preserve"> – symptoms, diagnosis, </w:t>
+      </w:r>
+      <w:proofErr w:type="spellStart"/>
+      <w:proofErr w:type="gramStart"/>
+      <w:r>
+        <w:t>cpt</w:t>
+      </w:r>
+      <w:proofErr w:type="spellEnd"/>
+      <w:proofErr w:type="gramEnd"/>
+      <w:r>
+        <w:t xml:space="preserve"> codes, </w:t>
+      </w:r>
+      <w:proofErr w:type="spellStart"/>
+      <w:r>
+        <w:t>whodas</w:t>
+      </w:r>
+      <w:proofErr w:type="spellEnd"/>
+      <w:r>
+        <w:t xml:space="preserve"> 2.0, service-connected disabilities </w:t>
       </w:r>
     </w:p>
     <w:p>
       <w:pPr>
         <w:pStyle w:val="Heading3"/>
       </w:pPr>
-      <w:bookmarkStart w:id="20" w:name="_Toc423083501"/>
+      <w:bookmarkStart w:id="21" w:name="_Toc423083501"/>
       <w:r>
         <w:t>Prepositioning</w:t>
       </w:r>
-      <w:bookmarkEnd w:id="20"/>
-    </w:p>
-    <w:p>
-      <w:r>
-        <w:t xml:space="preserve">In the Core Reference Data (CRD) folder there is a utility called </w:t>
-      </w:r>
+      <w:bookmarkEnd w:id="21"/>
+    </w:p>
+    <w:p>
+      <w:r>
+        <w:t xml:space="preserve">In the </w:t>
+      </w:r>
+      <w:proofErr w:type="spellStart"/>
+      <w:r>
+        <w:t>src</w:t>
+      </w:r>
+      <w:proofErr w:type="spellEnd"/>
+      <w:r>
+        <w:t>\</w:t>
+      </w:r>
+      <w:proofErr w:type="spellStart"/>
+      <w:r>
+        <w:t>crd</w:t>
+      </w:r>
+      <w:proofErr w:type="spellEnd"/>
+      <w:r>
+        <w:t xml:space="preserve"> folder there </w:t>
+      </w:r>
+      <w:r>
+        <w:t>are a number of</w:t>
+      </w:r>
+      <w:r>
+        <w:t xml:space="preserve"> </w:t>
+      </w:r>
+      <w:r>
+        <w:t>utilities that are useful in prepositioning data prior to import into the CRD.</w:t>
+      </w:r>
+      <w:r>
+        <w:t xml:space="preserve"> </w:t>
+      </w:r>
+    </w:p>
+    <w:p>
+      <w:pPr>
+        <w:pStyle w:val="Heading4"/>
+      </w:pPr>
+      <w:r>
+        <w:t>crdrelimiter.js</w:t>
+      </w:r>
+    </w:p>
+    <w:p>
       <w:r>
         <w:rPr>
           <w:i/>
         </w:rPr>
+        <w:t>crdrelimiter.js</w:t>
+      </w:r>
+      <w:r>
+        <w:t xml:space="preserve"> – changes a defined number of delimiters.  This is useful if there are delimiters such as spaces or commas in a file and to use that as the delimiter breaks up data incorrectly.  An example of a line in a file that would be useful to use this utility against is as follows:</w:t>
+      </w:r>
+    </w:p>
+    <w:p>
+      <w:pPr>
+        <w:pStyle w:val="ConsoleData"/>
+      </w:pPr>
+      <w:proofErr w:type="gramStart"/>
+      <w:r>
+        <w:t>engine</w:t>
+      </w:r>
+      <w:proofErr w:type="gramEnd"/>
+      <w:r>
+        <w:t xml:space="preserve"> v-6 a v-6 engine is powerful but, not as powerful as a v-8</w:t>
+      </w:r>
+    </w:p>
+    <w:p>
+      <w:r>
+        <w:t>Using a space as the delimiter above would result in a file that has a description broken across several array elements.  From line to line this could vary greatly so it might make sense to have the first two spaces converted into a delimiter that is not a comma since there is also a comma in the line.  A carrot ‘^’ or tilde ‘~’ may be a good choice.</w:t>
+      </w:r>
+    </w:p>
+    <w:p/>
+    <w:p>
+      <w:pPr>
+        <w:pStyle w:val="Heading4"/>
+      </w:pPr>
+      <w:r>
+        <w:t xml:space="preserve">crdconverter.js  </w:t>
+      </w:r>
+    </w:p>
+    <w:p>
+      <w:r>
+        <w:rPr>
+          <w:i/>
+        </w:rPr>
         <w:t>crdconverter.js</w:t>
       </w:r>
       <w:r>
         <w:rPr>
           <w:i/>
         </w:rPr>
-        <w:t xml:space="preserve">. </w:t>
-      </w:r>
-      <w:r>
-        <w:t xml:space="preserve"> This utility can be used to take a list from a text file and turn it into a JSON file that can be imported into the CRD.</w:t>
+        <w:t xml:space="preserve"> </w:t>
+      </w:r>
+      <w:r>
+        <w:t xml:space="preserve"> </w:t>
+      </w:r>
+      <w:r>
+        <w:t xml:space="preserve">- </w:t>
+      </w:r>
+      <w:r>
+        <w:t>This utility can be used to take a list from a text file and turn it into a JSON file that can be imported into the CRD.</w:t>
       </w:r>
     </w:p>
     <w:p>
       <w:pPr>
         <w:pStyle w:val="ConsoleData"/>
       </w:pPr>
-      <w:r>
-        <w:t>node crdconverter.js --d asdf --i</w:t>
-      </w:r>
+      <w:proofErr w:type="gramStart"/>
+      <w:r>
+        <w:t>node</w:t>
+      </w:r>
+      <w:proofErr w:type="gramEnd"/>
+      <w:r>
+        <w:t xml:space="preserve"> crdconverter.js --d space</w:t>
+      </w:r>
+      <w:r>
+        <w:t xml:space="preserve"> --</w:t>
+      </w:r>
+      <w:proofErr w:type="spellStart"/>
+      <w:r>
+        <w:t>i</w:t>
+      </w:r>
+      <w:proofErr w:type="spellEnd"/>
     </w:p>
     <w:p>
       <w:pPr>
         <w:pStyle w:val="ConsoleData"/>
       </w:pPr>
-      <w:r>
-        <w:t>reference_data_raw\lastnames.txt --o lastnames.json --f lastname,x,y,z --d space</w:t>
+      <w:proofErr w:type="spellStart"/>
+      <w:r>
+        <w:t>reference_data_raw</w:t>
+      </w:r>
+      <w:proofErr w:type="spellEnd"/>
+      <w:r>
+        <w:t xml:space="preserve">\lastnames.txt --o </w:t>
+      </w:r>
+      <w:proofErr w:type="spellStart"/>
+      <w:r>
+        <w:t>lastnames.json</w:t>
+      </w:r>
+      <w:proofErr w:type="spellEnd"/>
+      <w:r>
+        <w:t xml:space="preserve"> --f </w:t>
+      </w:r>
+      <w:proofErr w:type="spellStart"/>
+      <w:r>
+        <w:t>lastname</w:t>
+      </w:r>
+      <w:proofErr w:type="gramStart"/>
+      <w:r>
+        <w:t>,x,y,z</w:t>
+      </w:r>
+      <w:proofErr w:type="spellEnd"/>
+      <w:proofErr w:type="gramEnd"/>
+      <w:r>
+        <w:t xml:space="preserve"> --d space</w:t>
       </w:r>
       <w:r>
         <w:t xml:space="preserve"> --l Name</w:t>
@@ -6519,25 +7366,33 @@
     </w:p>
     <w:p>
       <w:pPr>
-        <w:pStyle w:val="ConsoleData"/>
-      </w:pPr>
-      <w:r>
-        <w:t xml:space="preserve"> --l lastnames</w:t>
-      </w:r>
-    </w:p>
-    <w:p>
-      <w:pPr>
         <w:pStyle w:val="Heading3"/>
       </w:pPr>
-      <w:bookmarkStart w:id="21" w:name="_Toc423083502"/>
+      <w:bookmarkStart w:id="22" w:name="_Toc423083502"/>
       <w:r>
         <w:t>Import</w:t>
       </w:r>
-      <w:bookmarkEnd w:id="21"/>
-    </w:p>
-    <w:p>
-      <w:r>
-        <w:t xml:space="preserve">In the Core Reference Data (CRD) folder there is a utility called </w:t>
+      <w:bookmarkEnd w:id="22"/>
+    </w:p>
+    <w:p>
+      <w:r>
+        <w:t xml:space="preserve">In the </w:t>
+      </w:r>
+      <w:proofErr w:type="spellStart"/>
+      <w:r>
+        <w:t>src</w:t>
+      </w:r>
+      <w:proofErr w:type="spellEnd"/>
+      <w:r>
+        <w:t>\</w:t>
+      </w:r>
+      <w:proofErr w:type="spellStart"/>
+      <w:r>
+        <w:t>crd</w:t>
+      </w:r>
+      <w:proofErr w:type="spellEnd"/>
+      <w:r>
+        <w:t xml:space="preserve"> folder there is a utility called </w:t>
       </w:r>
       <w:r>
         <w:rPr>
@@ -6618,59 +7473,103 @@
           <w:szCs w:val="24"/>
         </w:rPr>
       </w:pPr>
+      <w:proofErr w:type="spellStart"/>
+      <w:proofErr w:type="gramStart"/>
       <w:r>
         <w:rPr>
           <w:rFonts w:ascii="Times New Roman" w:eastAsia="Times New Roman" w:hAnsi="Times New Roman" w:cs="Times New Roman"/>
           <w:sz w:val="24"/>
           <w:szCs w:val="24"/>
         </w:rPr>
-        <w:lastRenderedPageBreak/>
-        <w:t>jsonlint name-of-reference-data.json</w:t>
-      </w:r>
-    </w:p>
-    <w:p>
-      <w:pPr>
-        <w:spacing w:after="0" w:line="240" w:lineRule="auto"/>
-        <w:jc w:val="both"/>
+        <w:t>jsonlint</w:t>
+      </w:r>
+      <w:proofErr w:type="spellEnd"/>
+      <w:proofErr w:type="gramEnd"/>
+      <w:r>
         <w:rPr>
           <w:rFonts w:ascii="Times New Roman" w:eastAsia="Times New Roman" w:hAnsi="Times New Roman" w:cs="Times New Roman"/>
           <w:sz w:val="24"/>
           <w:szCs w:val="24"/>
         </w:rPr>
-      </w:pPr>
-    </w:p>
-    <w:p>
-      <w:pPr>
-        <w:pStyle w:val="ConsoleData"/>
-      </w:pPr>
-      <w:r>
-        <w:t>mongoimport --db crd</w:t>
-      </w:r>
-      <w:r>
-        <w:t xml:space="preserve"> --collection </w:t>
-      </w:r>
-      <w:r>
-        <w:t>diagnosis</w:t>
-      </w:r>
-      <w:r>
-        <w:t xml:space="preserve"> --drop --file prime</w:t>
-      </w:r>
-      <w:r>
-        <w:t>r-dataset.json</w:t>
-      </w:r>
-    </w:p>
-    <w:p>
-      <w:pPr>
-        <w:spacing w:after="0" w:line="240" w:lineRule="auto"/>
-        <w:jc w:val="both"/>
+        <w:t xml:space="preserve"> name-of-reference-</w:t>
+      </w:r>
+      <w:proofErr w:type="spellStart"/>
+      <w:r>
         <w:rPr>
           <w:rFonts w:ascii="Times New Roman" w:eastAsia="Times New Roman" w:hAnsi="Times New Roman" w:cs="Times New Roman"/>
           <w:sz w:val="24"/>
           <w:szCs w:val="24"/>
         </w:rPr>
-      </w:pPr>
-      <w:bookmarkStart w:id="22" w:name="_GoBack"/>
-      <w:bookmarkEnd w:id="22"/>
+        <w:t>data.json</w:t>
+      </w:r>
+      <w:proofErr w:type="spellEnd"/>
+    </w:p>
+    <w:p>
+      <w:pPr>
+        <w:spacing w:after="0" w:line="240" w:lineRule="auto"/>
+        <w:jc w:val="both"/>
+        <w:rPr>
+          <w:rFonts w:ascii="Times New Roman" w:eastAsia="Times New Roman" w:hAnsi="Times New Roman" w:cs="Times New Roman"/>
+          <w:sz w:val="24"/>
+          <w:szCs w:val="24"/>
+        </w:rPr>
+      </w:pPr>
+    </w:p>
+    <w:p>
+      <w:pPr>
+        <w:pStyle w:val="ConsoleData"/>
+      </w:pPr>
+      <w:proofErr w:type="spellStart"/>
+      <w:proofErr w:type="gramStart"/>
+      <w:r>
+        <w:t>mongoimport</w:t>
+      </w:r>
+      <w:proofErr w:type="spellEnd"/>
+      <w:proofErr w:type="gramEnd"/>
+      <w:r>
+        <w:t xml:space="preserve"> --</w:t>
+      </w:r>
+      <w:proofErr w:type="spellStart"/>
+      <w:r>
+        <w:t>db</w:t>
+      </w:r>
+      <w:proofErr w:type="spellEnd"/>
+      <w:r>
+        <w:t xml:space="preserve"> </w:t>
+      </w:r>
+      <w:proofErr w:type="spellStart"/>
+      <w:r>
+        <w:t>crd</w:t>
+      </w:r>
+      <w:proofErr w:type="spellEnd"/>
+      <w:r>
+        <w:t xml:space="preserve"> --collection </w:t>
+      </w:r>
+      <w:r>
+        <w:t>diagnosis</w:t>
+      </w:r>
+      <w:r>
+        <w:t xml:space="preserve"> --drop --file prime</w:t>
+      </w:r>
+      <w:r>
+        <w:t>r-</w:t>
+      </w:r>
+      <w:proofErr w:type="spellStart"/>
+      <w:r>
+        <w:t>dataset.json</w:t>
+      </w:r>
+      <w:proofErr w:type="spellEnd"/>
+    </w:p>
+    <w:p>
+      <w:pPr>
+        <w:spacing w:after="0" w:line="240" w:lineRule="auto"/>
+        <w:jc w:val="both"/>
+        <w:rPr>
+          <w:rFonts w:ascii="Times New Roman" w:eastAsia="Times New Roman" w:hAnsi="Times New Roman" w:cs="Times New Roman"/>
+          <w:sz w:val="24"/>
+          <w:szCs w:val="24"/>
+        </w:rPr>
+      </w:pPr>
     </w:p>
     <w:p>
       <w:pPr>
@@ -6961,6 +7860,7 @@
       <w:bookmarkStart w:id="24" w:name="_Toc423008286"/>
       <w:bookmarkStart w:id="25" w:name="_Toc423083503"/>
       <w:r>
+        <w:lastRenderedPageBreak/>
         <w:t>Laboratory Tests and Reference Ranges</w:t>
       </w:r>
     </w:p>
@@ -7025,7 +7925,15 @@
         <w:jc w:val="both"/>
       </w:pPr>
       <w:r>
-        <w:t>In order to avoid using real Social Security Numbers (SSN’s), only invalid ranges of SSN’s will be used in the PseudoVet project.  The first three digits (once used to denote the ‘area’ of assignment) of the SSN will be 999 which is invalid.  The second 2 digits which make up the ‘group’ portion of the Identification Number (ID) will be 00 which is invalid.  This leaves 0000-9999 as the numbers assigned to synthetic patients.  If all 9999 are generated the group number can be incremented to 01 and so on.  Because the SSN will be completely fabricated, it will not be stored as reference data in the CRD.</w:t>
+        <w:t xml:space="preserve">In order to avoid using real Social Security Numbers (SSN’s), only invalid ranges of SSN’s will be used in the PseudoVet project.  The first three digits (once used to denote the ‘area’ of assignment) of the SSN will be 999 which </w:t>
+      </w:r>
+      <w:proofErr w:type="gramStart"/>
+      <w:r>
+        <w:t>is</w:t>
+      </w:r>
+      <w:proofErr w:type="gramEnd"/>
+      <w:r>
+        <w:t xml:space="preserve"> invalid.  The second 2 digits which make up the ‘group’ portion of the Identification Number (ID) will be 00 which is invalid.  This leaves 0000-9999 as the numbers assigned to synthetic patients.  If all 9999 are generated the group number can be incremented to 01 and so on.  Because the SSN will be completely fabricated, it will not be stored as reference data in the CRD.</w:t>
       </w:r>
     </w:p>
     <w:p>
@@ -7034,7 +7942,6 @@
         <w:jc w:val="both"/>
       </w:pPr>
       <w:r>
-        <w:lastRenderedPageBreak/>
         <w:t>FACILITY</w:t>
       </w:r>
       <w:bookmarkEnd w:id="23"/>
@@ -7077,11 +7984,16 @@
       <w:pPr>
         <w:jc w:val="both"/>
       </w:pPr>
+      <w:proofErr w:type="gramStart"/>
       <w:r>
         <w:t>A</w:t>
       </w:r>
       <w:r>
-        <w:t xml:space="preserve"> collection of clinical disciplines and common first and last names used for the automatic generation of a panel of providers for each facility.  Clinical disciplines include doctors, nurses, social workers, laboratory, pharmacy as well as administrative staff.</w:t>
+        <w:t xml:space="preserve"> collection of clinical disciplines and common first and last names used for the automatic generation of a panel of providers for each facility.</w:t>
+      </w:r>
+      <w:proofErr w:type="gramEnd"/>
+      <w:r>
+        <w:t xml:space="preserve">  Clinical disciplines include doctors, nurses, social workers, laboratory, pharmacy as well as administrative staff.</w:t>
       </w:r>
     </w:p>
     <w:p>
@@ -7187,7 +8099,15 @@
         <w:t>A</w:t>
       </w:r>
       <w:r>
-        <w:t xml:space="preserve"> collection of symptoms that contain complementary measurable criteria relating to reference ranges for blood, stool, behavioral, physiological, pathological attributes that are measurable.</w:t>
+        <w:t xml:space="preserve"> collection of symptoms that contain complementary measurable criteria relating to reference ranges for blood, stool, behavioral, physiological, pathological attributes </w:t>
+      </w:r>
+      <w:proofErr w:type="gramStart"/>
+      <w:r>
+        <w:t>that are</w:t>
+      </w:r>
+      <w:proofErr w:type="gramEnd"/>
+      <w:r>
+        <w:t xml:space="preserve"> measurable.</w:t>
       </w:r>
     </w:p>
     <w:p>
@@ -7198,6 +8118,7 @@
       <w:bookmarkStart w:id="38" w:name="_Toc423008291"/>
       <w:bookmarkStart w:id="39" w:name="_Toc423083508"/>
       <w:r>
+        <w:lastRenderedPageBreak/>
         <w:t>DIAGNOSIS DATA</w:t>
       </w:r>
       <w:bookmarkEnd w:id="38"/>
@@ -7211,7 +8132,15 @@
         <w:t>C</w:t>
       </w:r>
       <w:r>
-        <w:t>linical diagnosis codes to include both International Statistical Classification of Diseases and Related Health Problems (ICD-9) and the Diagnosis and Statistical Manual of Mental Disorders, Fifth Edition (DSM-5).</w:t>
+        <w:t xml:space="preserve">linical diagnosis codes to include </w:t>
+      </w:r>
+      <w:proofErr w:type="gramStart"/>
+      <w:r>
+        <w:t>both International</w:t>
+      </w:r>
+      <w:proofErr w:type="gramEnd"/>
+      <w:r>
+        <w:t xml:space="preserve"> Statistical Classification of Diseases and Related Health Problems (ICD-9) and the Diagnosis and Statistical Manual of Mental Disorders, Fifth Edition (DSM-5).</w:t>
       </w:r>
     </w:p>
     <w:p>
@@ -7271,7 +8200,6 @@
       <w:bookmarkStart w:id="45" w:name="_Toc423008294"/>
       <w:bookmarkStart w:id="46" w:name="_Toc423083511"/>
       <w:r>
-        <w:lastRenderedPageBreak/>
         <w:t>LABORATORY TESTS AND REFERENCE RANGES</w:t>
       </w:r>
       <w:bookmarkEnd w:id="44"/>
@@ -7282,12 +8210,14 @@
       <w:pPr>
         <w:jc w:val="both"/>
       </w:pPr>
+      <w:proofErr w:type="gramStart"/>
       <w:r>
         <w:t xml:space="preserve">A </w:t>
       </w:r>
       <w:r>
         <w:t>collection of laboratory tests and reference ranges for laboratory test results indicating low, normal, and high ranges.</w:t>
       </w:r>
+      <w:proofErr w:type="gramEnd"/>
     </w:p>
     <w:p>
       <w:pPr>
@@ -7317,11 +8247,16 @@
       <w:pPr>
         <w:jc w:val="both"/>
       </w:pPr>
+      <w:proofErr w:type="gramStart"/>
       <w:r>
         <w:t>A</w:t>
       </w:r>
       <w:r>
-        <w:t xml:space="preserve"> collection of radiological tests using a variety of imaging techniques such as X-ray radiography ultrasound, computed tomography (CT), nuclear medicine including positron emission tomography (PET), and magnetic resonance imaging (MRI).  </w:t>
+        <w:t xml:space="preserve"> collection of radiological tests using a variety of imaging techniques such as X-ray radiography ultrasound, computed tomography (CT), nuclear medicine including positron emission tomography (PET), and magnetic resonance imaging (MRI).</w:t>
+      </w:r>
+      <w:proofErr w:type="gramEnd"/>
+      <w:r>
+        <w:t xml:space="preserve">  </w:t>
       </w:r>
     </w:p>
     <w:p>
@@ -7360,12 +8295,14 @@
       <w:pPr>
         <w:jc w:val="both"/>
       </w:pPr>
+      <w:proofErr w:type="gramStart"/>
       <w:r>
         <w:t>A</w:t>
       </w:r>
       <w:r>
         <w:t xml:space="preserve"> collection of assessment measures and ranges of values with references to behavioral diagnosis from the World Health Organization’s (WHO) Disability Assessment Schedule (WHODAS 2.0).</w:t>
       </w:r>
+      <w:proofErr w:type="gramEnd"/>
     </w:p>
     <w:p>
       <w:pPr>
@@ -7386,12 +8323,14 @@
       <w:pPr>
         <w:jc w:val="both"/>
       </w:pPr>
+      <w:proofErr w:type="gramStart"/>
       <w:r>
         <w:t>A</w:t>
       </w:r>
       <w:r>
         <w:t xml:space="preserve"> collection of Service Connected Disabilities with referenced diagnosis data.</w:t>
       </w:r>
+      <w:proofErr w:type="gramEnd"/>
     </w:p>
     <w:p>
       <w:pPr>
@@ -7437,11 +8376,16 @@
       <w:pPr>
         <w:jc w:val="both"/>
       </w:pPr>
+      <w:proofErr w:type="gramStart"/>
       <w:r>
         <w:t>A</w:t>
       </w:r>
       <w:r>
-        <w:t xml:space="preserve"> role-based authentication and authorization system for the PI system.  Functionality must be developed that permit the assignment of roles to users for administration of the system and/or clinical data modification.</w:t>
+        <w:t xml:space="preserve"> role-based authentication and authorization system for the PI system.</w:t>
+      </w:r>
+      <w:proofErr w:type="gramEnd"/>
+      <w:r>
+        <w:t xml:space="preserve">  Functionality must be developed that permit the assignment of roles to users for administration of the system and/or clinical data modification.</w:t>
       </w:r>
     </w:p>
     <w:p>
@@ -7454,6 +8398,7 @@
       <w:bookmarkStart w:id="58" w:name="_Toc423008300"/>
       <w:bookmarkStart w:id="59" w:name="_Toc423083517"/>
       <w:r>
+        <w:lastRenderedPageBreak/>
         <w:t>CLINICAL DATA MODIFICATION</w:t>
       </w:r>
       <w:bookmarkEnd w:id="58"/>
@@ -7471,7 +8416,15 @@
         <w:t>D</w:t>
       </w:r>
       <w:r>
-        <w:t>evelop functionality in the PI to add, edit, view, and delete data in the CRD for symptom, diagnosis, laboratory, radiological, CPT, formulary, whodas 2.0, demographics, clinic, provider, and common last/first name data.</w:t>
+        <w:t xml:space="preserve">evelop functionality in the PI to add, edit, view, and delete data in the CRD for symptom, diagnosis, laboratory, radiological, CPT, formulary, </w:t>
+      </w:r>
+      <w:proofErr w:type="spellStart"/>
+      <w:r>
+        <w:t>whodas</w:t>
+      </w:r>
+      <w:proofErr w:type="spellEnd"/>
+      <w:r>
+        <w:t xml:space="preserve"> 2.0, demographics, clinic, provider, and common last/first name data.</w:t>
       </w:r>
     </w:p>
     <w:p>
@@ -7497,7 +8450,15 @@
         <w:t>A</w:t>
       </w:r>
       <w:r>
-        <w:t xml:space="preserve"> mechanism to link and modify links between laboratory, CPT, formulary, radiological, whodas 2.0, data to symptoms, symptoms to diagnosis, and diagnosis to service connected disability data.</w:t>
+        <w:t xml:space="preserve"> mechanism to link and modify links between laboratory, CPT, formulary, radiological, </w:t>
+      </w:r>
+      <w:proofErr w:type="spellStart"/>
+      <w:r>
+        <w:t>whodas</w:t>
+      </w:r>
+      <w:proofErr w:type="spellEnd"/>
+      <w:r>
+        <w:t xml:space="preserve"> 2.0, data to symptoms, symptoms to diagnosis, and diagnosis to service connected disability data.</w:t>
       </w:r>
     </w:p>
     <w:p>
@@ -7523,7 +8484,31 @@
         <w:t>G</w:t>
       </w:r>
       <w:r>
-        <w:t>ender, racial, and geospacial tagging to diagnosis and symptoms wherever diagnosis are only relevant to a specific gender, race, or geospacial attribute.</w:t>
+        <w:t xml:space="preserve">ender, racial, and </w:t>
+      </w:r>
+      <w:proofErr w:type="spellStart"/>
+      <w:r>
+        <w:t>geospacial</w:t>
+      </w:r>
+      <w:proofErr w:type="spellEnd"/>
+      <w:r>
+        <w:t xml:space="preserve"> tagging to diagnosis and symptoms wherever </w:t>
+      </w:r>
+      <w:proofErr w:type="gramStart"/>
+      <w:r>
+        <w:t>diagnosis are</w:t>
+      </w:r>
+      <w:proofErr w:type="gramEnd"/>
+      <w:r>
+        <w:t xml:space="preserve"> only relevant to a specific gender, race, or </w:t>
+      </w:r>
+      <w:proofErr w:type="spellStart"/>
+      <w:r>
+        <w:t>geospacial</w:t>
+      </w:r>
+      <w:proofErr w:type="spellEnd"/>
+      <w:r>
+        <w:t xml:space="preserve"> attribute.</w:t>
       </w:r>
     </w:p>
     <w:p>
@@ -7534,7 +8519,6 @@
       <w:bookmarkStart w:id="66" w:name="_Toc423008303"/>
       <w:bookmarkStart w:id="67" w:name="_Toc423083520"/>
       <w:r>
-        <w:lastRenderedPageBreak/>
         <w:t>PROCESS EXECUTION</w:t>
       </w:r>
       <w:bookmarkEnd w:id="66"/>
@@ -7568,12 +8552,14 @@
       <w:pPr>
         <w:jc w:val="both"/>
       </w:pPr>
+      <w:proofErr w:type="gramStart"/>
       <w:r>
         <w:t>A</w:t>
       </w:r>
       <w:r>
         <w:t xml:space="preserve"> mechanism for logging and displaying the output of activities that occur within the PI as well as from the Automation Engine.</w:t>
       </w:r>
+      <w:proofErr w:type="gramEnd"/>
     </w:p>
     <w:p>
       <w:pPr>
@@ -7651,12 +8637,14 @@
       <w:pPr>
         <w:jc w:val="both"/>
       </w:pPr>
+      <w:proofErr w:type="gramStart"/>
       <w:r>
         <w:t>A</w:t>
       </w:r>
       <w:r>
         <w:t xml:space="preserve"> mechanism to seed the PseudoVet Database with synthetic data using the CRD as the source for possible values.</w:t>
       </w:r>
+      <w:proofErr w:type="gramEnd"/>
     </w:p>
     <w:p>
       <w:pPr>
@@ -7677,11 +8665,16 @@
       <w:pPr>
         <w:jc w:val="both"/>
       </w:pPr>
+      <w:proofErr w:type="gramStart"/>
       <w:r>
         <w:t>A</w:t>
       </w:r>
       <w:r>
-        <w:t xml:space="preserve"> mechanism to generate a configurable number of healthcare facilities.  The facilities yielded from executing the facility generation utility must be attributed to random cities from the CRD Facility Data.</w:t>
+        <w:t xml:space="preserve"> mechanism to generate a configurable number of healthcare facilities.</w:t>
+      </w:r>
+      <w:proofErr w:type="gramEnd"/>
+      <w:r>
+        <w:t xml:space="preserve">  The facilities yielded from executing the facility generation utility must be attributed to random cities from the CRD Facility Data.</w:t>
       </w:r>
     </w:p>
     <w:p>
@@ -7746,6 +8739,7 @@
       <w:bookmarkStart w:id="82" w:name="_Toc423008311"/>
       <w:bookmarkStart w:id="83" w:name="_Toc423083528"/>
       <w:r>
+        <w:lastRenderedPageBreak/>
         <w:t>PSEUDOVET GENERATOR</w:t>
       </w:r>
       <w:bookmarkEnd w:id="82"/>
@@ -7899,7 +8893,6 @@
         <w:jc w:val="both"/>
       </w:pPr>
       <w:r>
-        <w:lastRenderedPageBreak/>
         <w:t>Address Line 1</w:t>
       </w:r>
     </w:p>
@@ -7986,7 +8979,15 @@
         <w:t>G</w:t>
       </w:r>
       <w:r>
-        <w:t>enerate random next of kin, spouses, and all ancillary data that represents the entries required to complete a VA Form 10-10EZ for registration in a Veterans Health Information System Architecture (VistA) system.</w:t>
+        <w:t>enerate random next of kin, spouses, and all ancillary data that represents the entries required to complete a VA Form 10-10EZ for registration in a Veterans Health Information System Architecture (</w:t>
+      </w:r>
+      <w:proofErr w:type="spellStart"/>
+      <w:r>
+        <w:t>VistA</w:t>
+      </w:r>
+      <w:proofErr w:type="spellEnd"/>
+      <w:r>
+        <w:t>) system.</w:t>
       </w:r>
     </w:p>
     <w:p>
@@ -8061,6 +9062,7 @@
       <w:bookmarkStart w:id="87" w:name="_Toc423083530"/>
       <w:bookmarkStart w:id="88" w:name="_Toc422853574"/>
       <w:r>
+        <w:lastRenderedPageBreak/>
         <w:t>OMEGA ENGINE</w:t>
       </w:r>
       <w:bookmarkEnd w:id="86"/>
@@ -8156,7 +9158,6 @@
       <w:bookmarkStart w:id="96" w:name="_Toc423008317"/>
       <w:bookmarkStart w:id="97" w:name="_Toc423083534"/>
       <w:r>
-        <w:lastRenderedPageBreak/>
         <w:t>WORKFLOW GENERATOR</w:t>
       </w:r>
       <w:bookmarkEnd w:id="95"/>
@@ -8197,7 +9198,15 @@
         <w:t>D</w:t>
       </w:r>
       <w:r>
-        <w:t>evelop a process that randomly assigns pathological and traumatic conditions to random percentages of patients within random geospacial areas in the PseudoVet database.  The assignment of a pathological or traumatic condition will result in a system activity such as an emergency room visit for a traumatic or behavioral condition, or lab results that indicate a random pathological condition.</w:t>
+        <w:t xml:space="preserve">evelop a process that randomly assigns pathological and traumatic conditions to random percentages of patients within random </w:t>
+      </w:r>
+      <w:proofErr w:type="spellStart"/>
+      <w:r>
+        <w:t>geospacial</w:t>
+      </w:r>
+      <w:proofErr w:type="spellEnd"/>
+      <w:r>
+        <w:t xml:space="preserve"> areas in the PseudoVet database.  The assignment of a pathological or traumatic condition will result in a system activity such as an emergency room visit for a traumatic or behavioral condition, or lab results that indicate a random pathological condition.</w:t>
       </w:r>
     </w:p>
     <w:p>
@@ -8266,7 +9275,15 @@
         <w:t>D</w:t>
       </w:r>
       <w:r>
-        <w:t>evelop a sub-interface within PI that enables PseudoVet administrators to add/edit/modify/delete Electronic Health Record Systems (EHRs) client system entries.  Client systems are EHRs that receive synthetic patient data from PseudoVet.  The default EHR type must be the VistA Adaptor.</w:t>
+        <w:t xml:space="preserve">evelop a sub-interface within PI that enables PseudoVet administrators to add/edit/modify/delete Electronic Health Record Systems (EHRs) client system entries.  Client systems are EHRs that receive synthetic patient data from PseudoVet.  The default EHR type must be the </w:t>
+      </w:r>
+      <w:proofErr w:type="spellStart"/>
+      <w:r>
+        <w:t>VistA</w:t>
+      </w:r>
+      <w:proofErr w:type="spellEnd"/>
+      <w:r>
+        <w:t xml:space="preserve"> Adaptor.</w:t>
       </w:r>
     </w:p>
     <w:p>
@@ -8290,26 +9307,75 @@
         <w:t>D</w:t>
       </w:r>
       <w:r>
-        <w:t>evelop a mechanism that writes all medical data into Veterans Health Information Systems and Technology Architecture (VistA) systems.  The VistA Adaptor must provide entries fields to include; access/verify codes, system names, IP addresses, and port to communicate with.</w:t>
-      </w:r>
-    </w:p>
-    <w:p>
-      <w:pPr>
-        <w:jc w:val="both"/>
-      </w:pPr>
-      <w:r>
-        <w:t>The VistA Adaptor must be a type of EHR Adaptor that can be selected when adding Client EHRs to the PseudoVet system.</w:t>
-      </w:r>
-    </w:p>
-    <w:p>
-      <w:pPr>
-        <w:jc w:val="both"/>
-      </w:pPr>
-      <w:r>
+        <w:t>evelop a mechanism that writes all medical data into Veterans Health Information Systems and Technology Architecture (</w:t>
+      </w:r>
+      <w:proofErr w:type="spellStart"/>
+      <w:r>
+        <w:t>VistA</w:t>
+      </w:r>
+      <w:proofErr w:type="spellEnd"/>
+      <w:r>
+        <w:t xml:space="preserve">) systems.  The </w:t>
+      </w:r>
+      <w:proofErr w:type="spellStart"/>
+      <w:r>
+        <w:t>VistA</w:t>
+      </w:r>
+      <w:proofErr w:type="spellEnd"/>
+      <w:r>
+        <w:t xml:space="preserve"> Adaptor must provide entries fields to include; access/verify codes, system names, IP addresses, and port to communicate with.</w:t>
+      </w:r>
+    </w:p>
+    <w:p>
+      <w:pPr>
+        <w:jc w:val="both"/>
+      </w:pPr>
+      <w:r>
+        <w:t xml:space="preserve">The </w:t>
+      </w:r>
+      <w:proofErr w:type="spellStart"/>
+      <w:r>
+        <w:t>VistA</w:t>
+      </w:r>
+      <w:proofErr w:type="spellEnd"/>
+      <w:r>
+        <w:t xml:space="preserve"> Adaptor must be a type of EHR Adaptor that can be selected when adding Client EHRs to the PseudoVet system.</w:t>
+      </w:r>
+    </w:p>
+    <w:p>
+      <w:pPr>
+        <w:jc w:val="both"/>
+      </w:pPr>
+      <w:r>
+        <w:lastRenderedPageBreak/>
         <w:t>D</w:t>
       </w:r>
       <w:r>
-        <w:t>evelop the VistA Adaptor to communicate to VistA systems via SSH using Expect library to traverse the menu options within VistA, EWD.js, VistA.js, RPC broker calls, or a combination of these methods of communication.</w:t>
+        <w:t xml:space="preserve">evelop the </w:t>
+      </w:r>
+      <w:proofErr w:type="spellStart"/>
+      <w:r>
+        <w:t>VistA</w:t>
+      </w:r>
+      <w:proofErr w:type="spellEnd"/>
+      <w:r>
+        <w:t xml:space="preserve"> Adaptor to communicate to </w:t>
+      </w:r>
+      <w:proofErr w:type="spellStart"/>
+      <w:r>
+        <w:t>VistA</w:t>
+      </w:r>
+      <w:proofErr w:type="spellEnd"/>
+      <w:r>
+        <w:t xml:space="preserve"> systems via SSH using Expect library to traverse the menu options within </w:t>
+      </w:r>
+      <w:proofErr w:type="spellStart"/>
+      <w:r>
+        <w:t>VistA</w:t>
+      </w:r>
+      <w:proofErr w:type="spellEnd"/>
+      <w:r>
+        <w:t>, EWD.js, VistA.js, RPC broker calls, or a combination of these methods of communication.</w:t>
       </w:r>
     </w:p>
     <w:p>
@@ -11536,7 +12602,7 @@
 </file>
 
 <file path=customXml/itemProps1.xml><?xml version="1.0" encoding="utf-8"?>
-<ds:datastoreItem xmlns:ds="http://schemas.openxmlformats.org/officeDocument/2006/customXml" ds:itemID="{ED18ECC1-05E6-493A-BAAA-2F1C0CC02BDA}">
+<ds:datastoreItem xmlns:ds="http://schemas.openxmlformats.org/officeDocument/2006/customXml" ds:itemID="{E546CA19-7843-4907-A255-9B822D9C7040}">
   <ds:schemaRefs>
     <ds:schemaRef ds:uri="http://schemas.openxmlformats.org/officeDocument/2006/bibliography"/>
   </ds:schemaRefs>

--- a/PseudoVet Developers Guide.docx
+++ b/PseudoVet Developers Guide.docx
@@ -200,7 +200,12 @@
             <w:jc w:val="both"/>
           </w:pPr>
           <w:r>
-            <w:t>Table of Contents</w:t>
+            <w:t>Table of C</w:t>
+          </w:r>
+          <w:bookmarkStart w:id="1" w:name="_GoBack"/>
+          <w:bookmarkEnd w:id="1"/>
+          <w:r>
+            <w:t>ontents</w:t>
           </w:r>
         </w:p>
         <w:p>
@@ -223,7 +228,7 @@
           <w:r>
             <w:fldChar w:fldCharType="separate"/>
           </w:r>
-          <w:hyperlink w:anchor="_Toc423083485" w:history="1">
+          <w:hyperlink w:anchor="_Toc424146430" w:history="1">
             <w:r>
               <w:rPr>
                 <w:rStyle w:val="Hyperlink"/>
@@ -250,7 +255,7 @@
                 <w:noProof/>
                 <w:webHidden/>
               </w:rPr>
-              <w:instrText xml:space="preserve"> PAGEREF _Toc423083485 \h </w:instrText>
+              <w:instrText xml:space="preserve"> PAGEREF _Toc424146430 \h </w:instrText>
             </w:r>
             <w:r>
               <w:rPr>
@@ -292,7 +297,7 @@
               <w:noProof/>
             </w:rPr>
           </w:pPr>
-          <w:hyperlink w:anchor="_Toc423083486" w:history="1">
+          <w:hyperlink w:anchor="_Toc424146431" w:history="1">
             <w:r>
               <w:rPr>
                 <w:rStyle w:val="Hyperlink"/>
@@ -319,7 +324,7 @@
                 <w:noProof/>
                 <w:webHidden/>
               </w:rPr>
-              <w:instrText xml:space="preserve"> PAGEREF _Toc423083486 \h </w:instrText>
+              <w:instrText xml:space="preserve"> PAGEREF _Toc424146431 \h </w:instrText>
             </w:r>
             <w:r>
               <w:rPr>
@@ -361,7 +366,7 @@
               <w:noProof/>
             </w:rPr>
           </w:pPr>
-          <w:hyperlink w:anchor="_Toc423083487" w:history="1">
+          <w:hyperlink w:anchor="_Toc424146432" w:history="1">
             <w:r>
               <w:rPr>
                 <w:rStyle w:val="Hyperlink"/>
@@ -388,7 +393,7 @@
                 <w:noProof/>
                 <w:webHidden/>
               </w:rPr>
-              <w:instrText xml:space="preserve"> PAGEREF _Toc423083487 \h </w:instrText>
+              <w:instrText xml:space="preserve"> PAGEREF _Toc424146432 \h </w:instrText>
             </w:r>
             <w:r>
               <w:rPr>
@@ -430,7 +435,7 @@
               <w:noProof/>
             </w:rPr>
           </w:pPr>
-          <w:hyperlink w:anchor="_Toc423083488" w:history="1">
+          <w:hyperlink w:anchor="_Toc424146433" w:history="1">
             <w:r>
               <w:rPr>
                 <w:rStyle w:val="Hyperlink"/>
@@ -457,7 +462,7 @@
                 <w:noProof/>
                 <w:webHidden/>
               </w:rPr>
-              <w:instrText xml:space="preserve"> PAGEREF _Toc423083488 \h </w:instrText>
+              <w:instrText xml:space="preserve"> PAGEREF _Toc424146433 \h </w:instrText>
             </w:r>
             <w:r>
               <w:rPr>
@@ -477,7 +482,7 @@
                 <w:noProof/>
                 <w:webHidden/>
               </w:rPr>
-              <w:t>4</w:t>
+              <w:t>5</w:t>
             </w:r>
             <w:r>
               <w:rPr>
@@ -499,7 +504,7 @@
               <w:noProof/>
             </w:rPr>
           </w:pPr>
-          <w:hyperlink w:anchor="_Toc423083489" w:history="1">
+          <w:hyperlink w:anchor="_Toc424146434" w:history="1">
             <w:r>
               <w:rPr>
                 <w:rStyle w:val="Hyperlink"/>
@@ -526,7 +531,7 @@
                 <w:noProof/>
                 <w:webHidden/>
               </w:rPr>
-              <w:instrText xml:space="preserve"> PAGEREF _Toc423083489 \h </w:instrText>
+              <w:instrText xml:space="preserve"> PAGEREF _Toc424146434 \h </w:instrText>
             </w:r>
             <w:r>
               <w:rPr>
@@ -546,7 +551,7 @@
                 <w:noProof/>
                 <w:webHidden/>
               </w:rPr>
-              <w:t>4</w:t>
+              <w:t>5</w:t>
             </w:r>
             <w:r>
               <w:rPr>
@@ -568,7 +573,7 @@
               <w:noProof/>
             </w:rPr>
           </w:pPr>
-          <w:hyperlink w:anchor="_Toc423083490" w:history="1">
+          <w:hyperlink w:anchor="_Toc424146435" w:history="1">
             <w:r>
               <w:rPr>
                 <w:rStyle w:val="Hyperlink"/>
@@ -595,7 +600,7 @@
                 <w:noProof/>
                 <w:webHidden/>
               </w:rPr>
-              <w:instrText xml:space="preserve"> PAGEREF _Toc423083490 \h </w:instrText>
+              <w:instrText xml:space="preserve"> PAGEREF _Toc424146435 \h </w:instrText>
             </w:r>
             <w:r>
               <w:rPr>
@@ -637,7 +642,7 @@
               <w:noProof/>
             </w:rPr>
           </w:pPr>
-          <w:hyperlink w:anchor="_Toc423083491" w:history="1">
+          <w:hyperlink w:anchor="_Toc424146436" w:history="1">
             <w:r>
               <w:rPr>
                 <w:rStyle w:val="Hyperlink"/>
@@ -664,7 +669,7 @@
                 <w:noProof/>
                 <w:webHidden/>
               </w:rPr>
-              <w:instrText xml:space="preserve"> PAGEREF _Toc423083491 \h </w:instrText>
+              <w:instrText xml:space="preserve"> PAGEREF _Toc424146436 \h </w:instrText>
             </w:r>
             <w:r>
               <w:rPr>
@@ -706,7 +711,7 @@
               <w:noProof/>
             </w:rPr>
           </w:pPr>
-          <w:hyperlink w:anchor="_Toc423083492" w:history="1">
+          <w:hyperlink w:anchor="_Toc424146437" w:history="1">
             <w:r>
               <w:rPr>
                 <w:rStyle w:val="Hyperlink"/>
@@ -733,7 +738,7 @@
                 <w:noProof/>
                 <w:webHidden/>
               </w:rPr>
-              <w:instrText xml:space="preserve"> PAGEREF _Toc423083492 \h </w:instrText>
+              <w:instrText xml:space="preserve"> PAGEREF _Toc424146437 \h </w:instrText>
             </w:r>
             <w:r>
               <w:rPr>
@@ -775,7 +780,7 @@
               <w:noProof/>
             </w:rPr>
           </w:pPr>
-          <w:hyperlink w:anchor="_Toc423083493" w:history="1">
+          <w:hyperlink w:anchor="_Toc424146438" w:history="1">
             <w:r>
               <w:rPr>
                 <w:rStyle w:val="Hyperlink"/>
@@ -802,7 +807,7 @@
                 <w:noProof/>
                 <w:webHidden/>
               </w:rPr>
-              <w:instrText xml:space="preserve"> PAGEREF _Toc423083493 \h </w:instrText>
+              <w:instrText xml:space="preserve"> PAGEREF _Toc424146438 \h </w:instrText>
             </w:r>
             <w:r>
               <w:rPr>
@@ -844,7 +849,7 @@
               <w:noProof/>
             </w:rPr>
           </w:pPr>
-          <w:hyperlink w:anchor="_Toc423083494" w:history="1">
+          <w:hyperlink w:anchor="_Toc424146439" w:history="1">
             <w:r>
               <w:rPr>
                 <w:rStyle w:val="Hyperlink"/>
@@ -871,7 +876,7 @@
                 <w:noProof/>
                 <w:webHidden/>
               </w:rPr>
-              <w:instrText xml:space="preserve"> PAGEREF _Toc423083494 \h </w:instrText>
+              <w:instrText xml:space="preserve"> PAGEREF _Toc424146439 \h </w:instrText>
             </w:r>
             <w:r>
               <w:rPr>
@@ -913,7 +918,7 @@
               <w:noProof/>
             </w:rPr>
           </w:pPr>
-          <w:hyperlink w:anchor="_Toc423083495" w:history="1">
+          <w:hyperlink w:anchor="_Toc424146440" w:history="1">
             <w:r>
               <w:rPr>
                 <w:rStyle w:val="Hyperlink"/>
@@ -940,7 +945,7 @@
                 <w:noProof/>
                 <w:webHidden/>
               </w:rPr>
-              <w:instrText xml:space="preserve"> PAGEREF _Toc423083495 \h </w:instrText>
+              <w:instrText xml:space="preserve"> PAGEREF _Toc424146440 \h </w:instrText>
             </w:r>
             <w:r>
               <w:rPr>
@@ -982,7 +987,7 @@
               <w:noProof/>
             </w:rPr>
           </w:pPr>
-          <w:hyperlink w:anchor="_Toc423083496" w:history="1">
+          <w:hyperlink w:anchor="_Toc424146441" w:history="1">
             <w:r>
               <w:rPr>
                 <w:rStyle w:val="Hyperlink"/>
@@ -1009,7 +1014,7 @@
                 <w:noProof/>
                 <w:webHidden/>
               </w:rPr>
-              <w:instrText xml:space="preserve"> PAGEREF _Toc423083496 \h </w:instrText>
+              <w:instrText xml:space="preserve"> PAGEREF _Toc424146441 \h </w:instrText>
             </w:r>
             <w:r>
               <w:rPr>
@@ -1051,7 +1056,7 @@
               <w:noProof/>
             </w:rPr>
           </w:pPr>
-          <w:hyperlink w:anchor="_Toc423083497" w:history="1">
+          <w:hyperlink w:anchor="_Toc424146442" w:history="1">
             <w:r>
               <w:rPr>
                 <w:rStyle w:val="Hyperlink"/>
@@ -1078,7 +1083,7 @@
                 <w:noProof/>
                 <w:webHidden/>
               </w:rPr>
-              <w:instrText xml:space="preserve"> PAGEREF _Toc423083497 \h </w:instrText>
+              <w:instrText xml:space="preserve"> PAGEREF _Toc424146442 \h </w:instrText>
             </w:r>
             <w:r>
               <w:rPr>
@@ -1120,7 +1125,7 @@
               <w:noProof/>
             </w:rPr>
           </w:pPr>
-          <w:hyperlink w:anchor="_Toc423083498" w:history="1">
+          <w:hyperlink w:anchor="_Toc424146443" w:history="1">
             <w:r>
               <w:rPr>
                 <w:rStyle w:val="Hyperlink"/>
@@ -1147,7 +1152,7 @@
                 <w:noProof/>
                 <w:webHidden/>
               </w:rPr>
-              <w:instrText xml:space="preserve"> PAGEREF _Toc423083498 \h </w:instrText>
+              <w:instrText xml:space="preserve"> PAGEREF _Toc424146443 \h </w:instrText>
             </w:r>
             <w:r>
               <w:rPr>
@@ -1189,12 +1194,81 @@
               <w:noProof/>
             </w:rPr>
           </w:pPr>
-          <w:hyperlink w:anchor="_Toc423083499" w:history="1">
+          <w:hyperlink w:anchor="_Toc424146444" w:history="1">
             <w:r>
               <w:rPr>
                 <w:rStyle w:val="Hyperlink"/>
                 <w:noProof/>
               </w:rPr>
+              <w:t>CRD Development Activities</w:t>
+            </w:r>
+            <w:r>
+              <w:rPr>
+                <w:noProof/>
+                <w:webHidden/>
+              </w:rPr>
+              <w:tab/>
+            </w:r>
+            <w:r>
+              <w:rPr>
+                <w:noProof/>
+                <w:webHidden/>
+              </w:rPr>
+              <w:fldChar w:fldCharType="begin"/>
+            </w:r>
+            <w:r>
+              <w:rPr>
+                <w:noProof/>
+                <w:webHidden/>
+              </w:rPr>
+              <w:instrText xml:space="preserve"> PAGEREF _Toc424146444 \h </w:instrText>
+            </w:r>
+            <w:r>
+              <w:rPr>
+                <w:noProof/>
+                <w:webHidden/>
+              </w:rPr>
+            </w:r>
+            <w:r>
+              <w:rPr>
+                <w:noProof/>
+                <w:webHidden/>
+              </w:rPr>
+              <w:fldChar w:fldCharType="separate"/>
+            </w:r>
+            <w:r>
+              <w:rPr>
+                <w:noProof/>
+                <w:webHidden/>
+              </w:rPr>
+              <w:t>7</w:t>
+            </w:r>
+            <w:r>
+              <w:rPr>
+                <w:noProof/>
+                <w:webHidden/>
+              </w:rPr>
+              <w:fldChar w:fldCharType="end"/>
+            </w:r>
+          </w:hyperlink>
+        </w:p>
+        <w:p>
+          <w:pPr>
+            <w:pStyle w:val="TOC3"/>
+            <w:tabs>
+              <w:tab w:val="right" w:leader="dot" w:pos="9350"/>
+            </w:tabs>
+            <w:rPr>
+              <w:rFonts w:eastAsiaTheme="minorEastAsia"/>
+              <w:noProof/>
+            </w:rPr>
+          </w:pPr>
+          <w:hyperlink w:anchor="_Toc424146445" w:history="1">
+            <w:r>
+              <w:rPr>
+                <w:rStyle w:val="Hyperlink"/>
+                <w:noProof/>
+              </w:rPr>
               <w:t>Discovery</w:t>
             </w:r>
             <w:r>
@@ -1216,7 +1290,7 @@
                 <w:noProof/>
                 <w:webHidden/>
               </w:rPr>
-              <w:instrText xml:space="preserve"> PAGEREF _Toc423083499 \h </w:instrText>
+              <w:instrText xml:space="preserve"> PAGEREF _Toc424146445 \h </w:instrText>
             </w:r>
             <w:r>
               <w:rPr>
@@ -1237,6 +1311,351 @@
                 <w:webHidden/>
               </w:rPr>
               <w:t>7</w:t>
+            </w:r>
+            <w:r>
+              <w:rPr>
+                <w:noProof/>
+                <w:webHidden/>
+              </w:rPr>
+              <w:fldChar w:fldCharType="end"/>
+            </w:r>
+          </w:hyperlink>
+        </w:p>
+        <w:p>
+          <w:pPr>
+            <w:pStyle w:val="TOC3"/>
+            <w:tabs>
+              <w:tab w:val="right" w:leader="dot" w:pos="9350"/>
+            </w:tabs>
+            <w:rPr>
+              <w:rFonts w:eastAsiaTheme="minorEastAsia"/>
+              <w:noProof/>
+            </w:rPr>
+          </w:pPr>
+          <w:hyperlink w:anchor="_Toc424146446" w:history="1">
+            <w:r>
+              <w:rPr>
+                <w:rStyle w:val="Hyperlink"/>
+                <w:noProof/>
+              </w:rPr>
+              <w:t>Taxonomic Scheme</w:t>
+            </w:r>
+            <w:r>
+              <w:rPr>
+                <w:noProof/>
+                <w:webHidden/>
+              </w:rPr>
+              <w:tab/>
+            </w:r>
+            <w:r>
+              <w:rPr>
+                <w:noProof/>
+                <w:webHidden/>
+              </w:rPr>
+              <w:fldChar w:fldCharType="begin"/>
+            </w:r>
+            <w:r>
+              <w:rPr>
+                <w:noProof/>
+                <w:webHidden/>
+              </w:rPr>
+              <w:instrText xml:space="preserve"> PAGEREF _Toc424146446 \h </w:instrText>
+            </w:r>
+            <w:r>
+              <w:rPr>
+                <w:noProof/>
+                <w:webHidden/>
+              </w:rPr>
+            </w:r>
+            <w:r>
+              <w:rPr>
+                <w:noProof/>
+                <w:webHidden/>
+              </w:rPr>
+              <w:fldChar w:fldCharType="separate"/>
+            </w:r>
+            <w:r>
+              <w:rPr>
+                <w:noProof/>
+                <w:webHidden/>
+              </w:rPr>
+              <w:t>7</w:t>
+            </w:r>
+            <w:r>
+              <w:rPr>
+                <w:noProof/>
+                <w:webHidden/>
+              </w:rPr>
+              <w:fldChar w:fldCharType="end"/>
+            </w:r>
+          </w:hyperlink>
+        </w:p>
+        <w:p>
+          <w:pPr>
+            <w:pStyle w:val="TOC3"/>
+            <w:tabs>
+              <w:tab w:val="right" w:leader="dot" w:pos="9350"/>
+            </w:tabs>
+            <w:rPr>
+              <w:rFonts w:eastAsiaTheme="minorEastAsia"/>
+              <w:noProof/>
+            </w:rPr>
+          </w:pPr>
+          <w:hyperlink w:anchor="_Toc424146447" w:history="1">
+            <w:r>
+              <w:rPr>
+                <w:rStyle w:val="Hyperlink"/>
+                <w:noProof/>
+              </w:rPr>
+              <w:t>Name</w:t>
+            </w:r>
+            <w:r>
+              <w:rPr>
+                <w:noProof/>
+                <w:webHidden/>
+              </w:rPr>
+              <w:tab/>
+            </w:r>
+            <w:r>
+              <w:rPr>
+                <w:noProof/>
+                <w:webHidden/>
+              </w:rPr>
+              <w:fldChar w:fldCharType="begin"/>
+            </w:r>
+            <w:r>
+              <w:rPr>
+                <w:noProof/>
+                <w:webHidden/>
+              </w:rPr>
+              <w:instrText xml:space="preserve"> PAGEREF _Toc424146447 \h </w:instrText>
+            </w:r>
+            <w:r>
+              <w:rPr>
+                <w:noProof/>
+                <w:webHidden/>
+              </w:rPr>
+            </w:r>
+            <w:r>
+              <w:rPr>
+                <w:noProof/>
+                <w:webHidden/>
+              </w:rPr>
+              <w:fldChar w:fldCharType="separate"/>
+            </w:r>
+            <w:r>
+              <w:rPr>
+                <w:noProof/>
+                <w:webHidden/>
+              </w:rPr>
+              <w:t>8</w:t>
+            </w:r>
+            <w:r>
+              <w:rPr>
+                <w:noProof/>
+                <w:webHidden/>
+              </w:rPr>
+              <w:fldChar w:fldCharType="end"/>
+            </w:r>
+          </w:hyperlink>
+        </w:p>
+        <w:p>
+          <w:pPr>
+            <w:pStyle w:val="TOC3"/>
+            <w:tabs>
+              <w:tab w:val="right" w:leader="dot" w:pos="9350"/>
+            </w:tabs>
+            <w:rPr>
+              <w:rFonts w:eastAsiaTheme="minorEastAsia"/>
+              <w:noProof/>
+            </w:rPr>
+          </w:pPr>
+          <w:hyperlink w:anchor="_Toc424146448" w:history="1">
+            <w:r>
+              <w:rPr>
+                <w:rStyle w:val="Hyperlink"/>
+                <w:noProof/>
+              </w:rPr>
+              <w:t>Occupation</w:t>
+            </w:r>
+            <w:r>
+              <w:rPr>
+                <w:noProof/>
+                <w:webHidden/>
+              </w:rPr>
+              <w:tab/>
+            </w:r>
+            <w:r>
+              <w:rPr>
+                <w:noProof/>
+                <w:webHidden/>
+              </w:rPr>
+              <w:fldChar w:fldCharType="begin"/>
+            </w:r>
+            <w:r>
+              <w:rPr>
+                <w:noProof/>
+                <w:webHidden/>
+              </w:rPr>
+              <w:instrText xml:space="preserve"> PAGEREF _Toc424146448 \h </w:instrText>
+            </w:r>
+            <w:r>
+              <w:rPr>
+                <w:noProof/>
+                <w:webHidden/>
+              </w:rPr>
+            </w:r>
+            <w:r>
+              <w:rPr>
+                <w:noProof/>
+                <w:webHidden/>
+              </w:rPr>
+              <w:fldChar w:fldCharType="separate"/>
+            </w:r>
+            <w:r>
+              <w:rPr>
+                <w:noProof/>
+                <w:webHidden/>
+              </w:rPr>
+              <w:t>10</w:t>
+            </w:r>
+            <w:r>
+              <w:rPr>
+                <w:noProof/>
+                <w:webHidden/>
+              </w:rPr>
+              <w:fldChar w:fldCharType="end"/>
+            </w:r>
+          </w:hyperlink>
+        </w:p>
+        <w:p>
+          <w:pPr>
+            <w:pStyle w:val="TOC3"/>
+            <w:tabs>
+              <w:tab w:val="right" w:leader="dot" w:pos="9350"/>
+            </w:tabs>
+            <w:rPr>
+              <w:rFonts w:eastAsiaTheme="minorEastAsia"/>
+              <w:noProof/>
+            </w:rPr>
+          </w:pPr>
+          <w:hyperlink w:anchor="_Toc424146449" w:history="1">
+            <w:r>
+              <w:rPr>
+                <w:rStyle w:val="Hyperlink"/>
+                <w:noProof/>
+              </w:rPr>
+              <w:t>Prepositioning</w:t>
+            </w:r>
+            <w:r>
+              <w:rPr>
+                <w:noProof/>
+                <w:webHidden/>
+              </w:rPr>
+              <w:tab/>
+            </w:r>
+            <w:r>
+              <w:rPr>
+                <w:noProof/>
+                <w:webHidden/>
+              </w:rPr>
+              <w:fldChar w:fldCharType="begin"/>
+            </w:r>
+            <w:r>
+              <w:rPr>
+                <w:noProof/>
+                <w:webHidden/>
+              </w:rPr>
+              <w:instrText xml:space="preserve"> PAGEREF _Toc424146449 \h </w:instrText>
+            </w:r>
+            <w:r>
+              <w:rPr>
+                <w:noProof/>
+                <w:webHidden/>
+              </w:rPr>
+            </w:r>
+            <w:r>
+              <w:rPr>
+                <w:noProof/>
+                <w:webHidden/>
+              </w:rPr>
+              <w:fldChar w:fldCharType="separate"/>
+            </w:r>
+            <w:r>
+              <w:rPr>
+                <w:noProof/>
+                <w:webHidden/>
+              </w:rPr>
+              <w:t>10</w:t>
+            </w:r>
+            <w:r>
+              <w:rPr>
+                <w:noProof/>
+                <w:webHidden/>
+              </w:rPr>
+              <w:fldChar w:fldCharType="end"/>
+            </w:r>
+          </w:hyperlink>
+        </w:p>
+        <w:p>
+          <w:pPr>
+            <w:pStyle w:val="TOC3"/>
+            <w:tabs>
+              <w:tab w:val="right" w:leader="dot" w:pos="9350"/>
+            </w:tabs>
+            <w:rPr>
+              <w:rFonts w:eastAsiaTheme="minorEastAsia"/>
+              <w:noProof/>
+            </w:rPr>
+          </w:pPr>
+          <w:hyperlink w:anchor="_Toc424146450" w:history="1">
+            <w:r>
+              <w:rPr>
+                <w:rStyle w:val="Hyperlink"/>
+                <w:noProof/>
+              </w:rPr>
+              <w:t>Import</w:t>
+            </w:r>
+            <w:r>
+              <w:rPr>
+                <w:noProof/>
+                <w:webHidden/>
+              </w:rPr>
+              <w:tab/>
+            </w:r>
+            <w:r>
+              <w:rPr>
+                <w:noProof/>
+                <w:webHidden/>
+              </w:rPr>
+              <w:fldChar w:fldCharType="begin"/>
+            </w:r>
+            <w:r>
+              <w:rPr>
+                <w:noProof/>
+                <w:webHidden/>
+              </w:rPr>
+              <w:instrText xml:space="preserve"> PAGEREF _Toc424146450 \h </w:instrText>
+            </w:r>
+            <w:r>
+              <w:rPr>
+                <w:noProof/>
+                <w:webHidden/>
+              </w:rPr>
+            </w:r>
+            <w:r>
+              <w:rPr>
+                <w:noProof/>
+                <w:webHidden/>
+              </w:rPr>
+              <w:fldChar w:fldCharType="separate"/>
+            </w:r>
+            <w:r>
+              <w:rPr>
+                <w:noProof/>
+                <w:webHidden/>
+              </w:rPr>
+              <w:t>11</w:t>
             </w:r>
             <w:r>
               <w:rPr>
@@ -1258,13 +1677,14 @@
               <w:noProof/>
             </w:rPr>
           </w:pPr>
-          <w:hyperlink w:anchor="_Toc423083500" w:history="1">
+          <w:hyperlink w:anchor="_Toc424146451" w:history="1">
             <w:r>
               <w:rPr>
                 <w:rStyle w:val="Hyperlink"/>
-                <w:noProof/>
-              </w:rPr>
-              <w:t>Schema</w:t>
+                <w:rFonts w:eastAsia="Times New Roman"/>
+                <w:noProof/>
+              </w:rPr>
+              <w:t>Data Types</w:t>
             </w:r>
             <w:r>
               <w:rPr>
@@ -1285,7 +1705,7 @@
                 <w:noProof/>
                 <w:webHidden/>
               </w:rPr>
-              <w:instrText xml:space="preserve"> PAGEREF _Toc423083500 \h </w:instrText>
+              <w:instrText xml:space="preserve"> PAGEREF _Toc424146451 \h </w:instrText>
             </w:r>
             <w:r>
               <w:rPr>
@@ -1305,7 +1725,7 @@
                 <w:noProof/>
                 <w:webHidden/>
               </w:rPr>
-              <w:t>7</w:t>
+              <w:t>11</w:t>
             </w:r>
             <w:r>
               <w:rPr>
@@ -1327,13 +1747,13 @@
               <w:noProof/>
             </w:rPr>
           </w:pPr>
-          <w:hyperlink w:anchor="_Toc423083501" w:history="1">
+          <w:hyperlink w:anchor="_Toc424146452" w:history="1">
             <w:r>
               <w:rPr>
                 <w:rStyle w:val="Hyperlink"/>
                 <w:noProof/>
               </w:rPr>
-              <w:t>Prepositioning</w:t>
+              <w:t>Social Security Number Data</w:t>
             </w:r>
             <w:r>
               <w:rPr>
@@ -1354,7 +1774,7 @@
                 <w:noProof/>
                 <w:webHidden/>
               </w:rPr>
-              <w:instrText xml:space="preserve"> PAGEREF _Toc423083501 \h </w:instrText>
+              <w:instrText xml:space="preserve"> PAGEREF _Toc424146452 \h </w:instrText>
             </w:r>
             <w:r>
               <w:rPr>
@@ -1374,7 +1794,1456 @@
                 <w:noProof/>
                 <w:webHidden/>
               </w:rPr>
-              <w:t>7</w:t>
+              <w:t>12</w:t>
+            </w:r>
+            <w:r>
+              <w:rPr>
+                <w:noProof/>
+                <w:webHidden/>
+              </w:rPr>
+              <w:fldChar w:fldCharType="end"/>
+            </w:r>
+          </w:hyperlink>
+        </w:p>
+        <w:p>
+          <w:pPr>
+            <w:pStyle w:val="TOC3"/>
+            <w:tabs>
+              <w:tab w:val="right" w:leader="dot" w:pos="9350"/>
+            </w:tabs>
+            <w:rPr>
+              <w:rFonts w:eastAsiaTheme="minorEastAsia"/>
+              <w:noProof/>
+            </w:rPr>
+          </w:pPr>
+          <w:hyperlink w:anchor="_Toc424146453" w:history="1">
+            <w:r>
+              <w:rPr>
+                <w:rStyle w:val="Hyperlink"/>
+                <w:noProof/>
+              </w:rPr>
+              <w:t>FACILITY DATA</w:t>
+            </w:r>
+            <w:r>
+              <w:rPr>
+                <w:noProof/>
+                <w:webHidden/>
+              </w:rPr>
+              <w:tab/>
+            </w:r>
+            <w:r>
+              <w:rPr>
+                <w:noProof/>
+                <w:webHidden/>
+              </w:rPr>
+              <w:fldChar w:fldCharType="begin"/>
+            </w:r>
+            <w:r>
+              <w:rPr>
+                <w:noProof/>
+                <w:webHidden/>
+              </w:rPr>
+              <w:instrText xml:space="preserve"> PAGEREF _Toc424146453 \h </w:instrText>
+            </w:r>
+            <w:r>
+              <w:rPr>
+                <w:noProof/>
+                <w:webHidden/>
+              </w:rPr>
+            </w:r>
+            <w:r>
+              <w:rPr>
+                <w:noProof/>
+                <w:webHidden/>
+              </w:rPr>
+              <w:fldChar w:fldCharType="separate"/>
+            </w:r>
+            <w:r>
+              <w:rPr>
+                <w:noProof/>
+                <w:webHidden/>
+              </w:rPr>
+              <w:t>12</w:t>
+            </w:r>
+            <w:r>
+              <w:rPr>
+                <w:noProof/>
+                <w:webHidden/>
+              </w:rPr>
+              <w:fldChar w:fldCharType="end"/>
+            </w:r>
+          </w:hyperlink>
+        </w:p>
+        <w:p>
+          <w:pPr>
+            <w:pStyle w:val="TOC3"/>
+            <w:tabs>
+              <w:tab w:val="right" w:leader="dot" w:pos="9350"/>
+            </w:tabs>
+            <w:rPr>
+              <w:rFonts w:eastAsiaTheme="minorEastAsia"/>
+              <w:noProof/>
+            </w:rPr>
+          </w:pPr>
+          <w:hyperlink w:anchor="_Toc424146454" w:history="1">
+            <w:r>
+              <w:rPr>
+                <w:rStyle w:val="Hyperlink"/>
+                <w:noProof/>
+              </w:rPr>
+              <w:t>Medical Staff DATA</w:t>
+            </w:r>
+            <w:r>
+              <w:rPr>
+                <w:noProof/>
+                <w:webHidden/>
+              </w:rPr>
+              <w:tab/>
+            </w:r>
+            <w:r>
+              <w:rPr>
+                <w:noProof/>
+                <w:webHidden/>
+              </w:rPr>
+              <w:fldChar w:fldCharType="begin"/>
+            </w:r>
+            <w:r>
+              <w:rPr>
+                <w:noProof/>
+                <w:webHidden/>
+              </w:rPr>
+              <w:instrText xml:space="preserve"> PAGEREF _Toc424146454 \h </w:instrText>
+            </w:r>
+            <w:r>
+              <w:rPr>
+                <w:noProof/>
+                <w:webHidden/>
+              </w:rPr>
+            </w:r>
+            <w:r>
+              <w:rPr>
+                <w:noProof/>
+                <w:webHidden/>
+              </w:rPr>
+              <w:fldChar w:fldCharType="separate"/>
+            </w:r>
+            <w:r>
+              <w:rPr>
+                <w:noProof/>
+                <w:webHidden/>
+              </w:rPr>
+              <w:t>12</w:t>
+            </w:r>
+            <w:r>
+              <w:rPr>
+                <w:noProof/>
+                <w:webHidden/>
+              </w:rPr>
+              <w:fldChar w:fldCharType="end"/>
+            </w:r>
+          </w:hyperlink>
+        </w:p>
+        <w:p>
+          <w:pPr>
+            <w:pStyle w:val="TOC3"/>
+            <w:tabs>
+              <w:tab w:val="right" w:leader="dot" w:pos="9350"/>
+            </w:tabs>
+            <w:rPr>
+              <w:rFonts w:eastAsiaTheme="minorEastAsia"/>
+              <w:noProof/>
+            </w:rPr>
+          </w:pPr>
+          <w:hyperlink w:anchor="_Toc424146455" w:history="1">
+            <w:r>
+              <w:rPr>
+                <w:rStyle w:val="Hyperlink"/>
+                <w:noProof/>
+              </w:rPr>
+              <w:t>CLINIC DATA</w:t>
+            </w:r>
+            <w:r>
+              <w:rPr>
+                <w:noProof/>
+                <w:webHidden/>
+              </w:rPr>
+              <w:tab/>
+            </w:r>
+            <w:r>
+              <w:rPr>
+                <w:noProof/>
+                <w:webHidden/>
+              </w:rPr>
+              <w:fldChar w:fldCharType="begin"/>
+            </w:r>
+            <w:r>
+              <w:rPr>
+                <w:noProof/>
+                <w:webHidden/>
+              </w:rPr>
+              <w:instrText xml:space="preserve"> PAGEREF _Toc424146455 \h </w:instrText>
+            </w:r>
+            <w:r>
+              <w:rPr>
+                <w:noProof/>
+                <w:webHidden/>
+              </w:rPr>
+            </w:r>
+            <w:r>
+              <w:rPr>
+                <w:noProof/>
+                <w:webHidden/>
+              </w:rPr>
+              <w:fldChar w:fldCharType="separate"/>
+            </w:r>
+            <w:r>
+              <w:rPr>
+                <w:noProof/>
+                <w:webHidden/>
+              </w:rPr>
+              <w:t>12</w:t>
+            </w:r>
+            <w:r>
+              <w:rPr>
+                <w:noProof/>
+                <w:webHidden/>
+              </w:rPr>
+              <w:fldChar w:fldCharType="end"/>
+            </w:r>
+          </w:hyperlink>
+        </w:p>
+        <w:p>
+          <w:pPr>
+            <w:pStyle w:val="TOC3"/>
+            <w:tabs>
+              <w:tab w:val="right" w:leader="dot" w:pos="9350"/>
+            </w:tabs>
+            <w:rPr>
+              <w:rFonts w:eastAsiaTheme="minorEastAsia"/>
+              <w:noProof/>
+            </w:rPr>
+          </w:pPr>
+          <w:hyperlink w:anchor="_Toc424146456" w:history="1">
+            <w:r>
+              <w:rPr>
+                <w:rStyle w:val="Hyperlink"/>
+                <w:noProof/>
+              </w:rPr>
+              <w:t>PATIENT DEMOGRAPHICS</w:t>
+            </w:r>
+            <w:r>
+              <w:rPr>
+                <w:noProof/>
+                <w:webHidden/>
+              </w:rPr>
+              <w:tab/>
+            </w:r>
+            <w:r>
+              <w:rPr>
+                <w:noProof/>
+                <w:webHidden/>
+              </w:rPr>
+              <w:fldChar w:fldCharType="begin"/>
+            </w:r>
+            <w:r>
+              <w:rPr>
+                <w:noProof/>
+                <w:webHidden/>
+              </w:rPr>
+              <w:instrText xml:space="preserve"> PAGEREF _Toc424146456 \h </w:instrText>
+            </w:r>
+            <w:r>
+              <w:rPr>
+                <w:noProof/>
+                <w:webHidden/>
+              </w:rPr>
+            </w:r>
+            <w:r>
+              <w:rPr>
+                <w:noProof/>
+                <w:webHidden/>
+              </w:rPr>
+              <w:fldChar w:fldCharType="separate"/>
+            </w:r>
+            <w:r>
+              <w:rPr>
+                <w:noProof/>
+                <w:webHidden/>
+              </w:rPr>
+              <w:t>12</w:t>
+            </w:r>
+            <w:r>
+              <w:rPr>
+                <w:noProof/>
+                <w:webHidden/>
+              </w:rPr>
+              <w:fldChar w:fldCharType="end"/>
+            </w:r>
+          </w:hyperlink>
+        </w:p>
+        <w:p>
+          <w:pPr>
+            <w:pStyle w:val="TOC3"/>
+            <w:tabs>
+              <w:tab w:val="right" w:leader="dot" w:pos="9350"/>
+            </w:tabs>
+            <w:rPr>
+              <w:rFonts w:eastAsiaTheme="minorEastAsia"/>
+              <w:noProof/>
+            </w:rPr>
+          </w:pPr>
+          <w:hyperlink w:anchor="_Toc424146457" w:history="1">
+            <w:r>
+              <w:rPr>
+                <w:rStyle w:val="Hyperlink"/>
+                <w:noProof/>
+              </w:rPr>
+              <w:t>SYMPTOMS DATA</w:t>
+            </w:r>
+            <w:r>
+              <w:rPr>
+                <w:noProof/>
+                <w:webHidden/>
+              </w:rPr>
+              <w:tab/>
+            </w:r>
+            <w:r>
+              <w:rPr>
+                <w:noProof/>
+                <w:webHidden/>
+              </w:rPr>
+              <w:fldChar w:fldCharType="begin"/>
+            </w:r>
+            <w:r>
+              <w:rPr>
+                <w:noProof/>
+                <w:webHidden/>
+              </w:rPr>
+              <w:instrText xml:space="preserve"> PAGEREF _Toc424146457 \h </w:instrText>
+            </w:r>
+            <w:r>
+              <w:rPr>
+                <w:noProof/>
+                <w:webHidden/>
+              </w:rPr>
+            </w:r>
+            <w:r>
+              <w:rPr>
+                <w:noProof/>
+                <w:webHidden/>
+              </w:rPr>
+              <w:fldChar w:fldCharType="separate"/>
+            </w:r>
+            <w:r>
+              <w:rPr>
+                <w:noProof/>
+                <w:webHidden/>
+              </w:rPr>
+              <w:t>12</w:t>
+            </w:r>
+            <w:r>
+              <w:rPr>
+                <w:noProof/>
+                <w:webHidden/>
+              </w:rPr>
+              <w:fldChar w:fldCharType="end"/>
+            </w:r>
+          </w:hyperlink>
+        </w:p>
+        <w:p>
+          <w:pPr>
+            <w:pStyle w:val="TOC3"/>
+            <w:tabs>
+              <w:tab w:val="right" w:leader="dot" w:pos="9350"/>
+            </w:tabs>
+            <w:rPr>
+              <w:rFonts w:eastAsiaTheme="minorEastAsia"/>
+              <w:noProof/>
+            </w:rPr>
+          </w:pPr>
+          <w:hyperlink w:anchor="_Toc424146458" w:history="1">
+            <w:r>
+              <w:rPr>
+                <w:rStyle w:val="Hyperlink"/>
+                <w:noProof/>
+              </w:rPr>
+              <w:t>DIAGNOSIS DATA</w:t>
+            </w:r>
+            <w:r>
+              <w:rPr>
+                <w:noProof/>
+                <w:webHidden/>
+              </w:rPr>
+              <w:tab/>
+            </w:r>
+            <w:r>
+              <w:rPr>
+                <w:noProof/>
+                <w:webHidden/>
+              </w:rPr>
+              <w:fldChar w:fldCharType="begin"/>
+            </w:r>
+            <w:r>
+              <w:rPr>
+                <w:noProof/>
+                <w:webHidden/>
+              </w:rPr>
+              <w:instrText xml:space="preserve"> PAGEREF _Toc424146458 \h </w:instrText>
+            </w:r>
+            <w:r>
+              <w:rPr>
+                <w:noProof/>
+                <w:webHidden/>
+              </w:rPr>
+            </w:r>
+            <w:r>
+              <w:rPr>
+                <w:noProof/>
+                <w:webHidden/>
+              </w:rPr>
+              <w:fldChar w:fldCharType="separate"/>
+            </w:r>
+            <w:r>
+              <w:rPr>
+                <w:noProof/>
+                <w:webHidden/>
+              </w:rPr>
+              <w:t>13</w:t>
+            </w:r>
+            <w:r>
+              <w:rPr>
+                <w:noProof/>
+                <w:webHidden/>
+              </w:rPr>
+              <w:fldChar w:fldCharType="end"/>
+            </w:r>
+          </w:hyperlink>
+        </w:p>
+        <w:p>
+          <w:pPr>
+            <w:pStyle w:val="TOC3"/>
+            <w:tabs>
+              <w:tab w:val="right" w:leader="dot" w:pos="9350"/>
+            </w:tabs>
+            <w:rPr>
+              <w:rFonts w:eastAsiaTheme="minorEastAsia"/>
+              <w:noProof/>
+            </w:rPr>
+          </w:pPr>
+          <w:hyperlink w:anchor="_Toc424146459" w:history="1">
+            <w:r>
+              <w:rPr>
+                <w:rStyle w:val="Hyperlink"/>
+                <w:noProof/>
+              </w:rPr>
+              <w:t>CURRENT PROCEDURAL TERMINOLOGY DATA (CPT)</w:t>
+            </w:r>
+            <w:r>
+              <w:rPr>
+                <w:noProof/>
+                <w:webHidden/>
+              </w:rPr>
+              <w:tab/>
+            </w:r>
+            <w:r>
+              <w:rPr>
+                <w:noProof/>
+                <w:webHidden/>
+              </w:rPr>
+              <w:fldChar w:fldCharType="begin"/>
+            </w:r>
+            <w:r>
+              <w:rPr>
+                <w:noProof/>
+                <w:webHidden/>
+              </w:rPr>
+              <w:instrText xml:space="preserve"> PAGEREF _Toc424146459 \h </w:instrText>
+            </w:r>
+            <w:r>
+              <w:rPr>
+                <w:noProof/>
+                <w:webHidden/>
+              </w:rPr>
+            </w:r>
+            <w:r>
+              <w:rPr>
+                <w:noProof/>
+                <w:webHidden/>
+              </w:rPr>
+              <w:fldChar w:fldCharType="separate"/>
+            </w:r>
+            <w:r>
+              <w:rPr>
+                <w:noProof/>
+                <w:webHidden/>
+              </w:rPr>
+              <w:t>13</w:t>
+            </w:r>
+            <w:r>
+              <w:rPr>
+                <w:noProof/>
+                <w:webHidden/>
+              </w:rPr>
+              <w:fldChar w:fldCharType="end"/>
+            </w:r>
+          </w:hyperlink>
+        </w:p>
+        <w:p>
+          <w:pPr>
+            <w:pStyle w:val="TOC3"/>
+            <w:tabs>
+              <w:tab w:val="right" w:leader="dot" w:pos="9350"/>
+            </w:tabs>
+            <w:rPr>
+              <w:rFonts w:eastAsiaTheme="minorEastAsia"/>
+              <w:noProof/>
+            </w:rPr>
+          </w:pPr>
+          <w:hyperlink w:anchor="_Toc424146460" w:history="1">
+            <w:r>
+              <w:rPr>
+                <w:rStyle w:val="Hyperlink"/>
+                <w:noProof/>
+              </w:rPr>
+              <w:t>FORMULARY DATA</w:t>
+            </w:r>
+            <w:r>
+              <w:rPr>
+                <w:noProof/>
+                <w:webHidden/>
+              </w:rPr>
+              <w:tab/>
+            </w:r>
+            <w:r>
+              <w:rPr>
+                <w:noProof/>
+                <w:webHidden/>
+              </w:rPr>
+              <w:fldChar w:fldCharType="begin"/>
+            </w:r>
+            <w:r>
+              <w:rPr>
+                <w:noProof/>
+                <w:webHidden/>
+              </w:rPr>
+              <w:instrText xml:space="preserve"> PAGEREF _Toc424146460 \h </w:instrText>
+            </w:r>
+            <w:r>
+              <w:rPr>
+                <w:noProof/>
+                <w:webHidden/>
+              </w:rPr>
+            </w:r>
+            <w:r>
+              <w:rPr>
+                <w:noProof/>
+                <w:webHidden/>
+              </w:rPr>
+              <w:fldChar w:fldCharType="separate"/>
+            </w:r>
+            <w:r>
+              <w:rPr>
+                <w:noProof/>
+                <w:webHidden/>
+              </w:rPr>
+              <w:t>13</w:t>
+            </w:r>
+            <w:r>
+              <w:rPr>
+                <w:noProof/>
+                <w:webHidden/>
+              </w:rPr>
+              <w:fldChar w:fldCharType="end"/>
+            </w:r>
+          </w:hyperlink>
+        </w:p>
+        <w:p>
+          <w:pPr>
+            <w:pStyle w:val="TOC3"/>
+            <w:tabs>
+              <w:tab w:val="right" w:leader="dot" w:pos="9350"/>
+            </w:tabs>
+            <w:rPr>
+              <w:rFonts w:eastAsiaTheme="minorEastAsia"/>
+              <w:noProof/>
+            </w:rPr>
+          </w:pPr>
+          <w:hyperlink w:anchor="_Toc424146461" w:history="1">
+            <w:r>
+              <w:rPr>
+                <w:rStyle w:val="Hyperlink"/>
+                <w:noProof/>
+              </w:rPr>
+              <w:t>LABORATORY TESTS AND REFERENCE RANGES</w:t>
+            </w:r>
+            <w:r>
+              <w:rPr>
+                <w:noProof/>
+                <w:webHidden/>
+              </w:rPr>
+              <w:tab/>
+            </w:r>
+            <w:r>
+              <w:rPr>
+                <w:noProof/>
+                <w:webHidden/>
+              </w:rPr>
+              <w:fldChar w:fldCharType="begin"/>
+            </w:r>
+            <w:r>
+              <w:rPr>
+                <w:noProof/>
+                <w:webHidden/>
+              </w:rPr>
+              <w:instrText xml:space="preserve"> PAGEREF _Toc424146461 \h </w:instrText>
+            </w:r>
+            <w:r>
+              <w:rPr>
+                <w:noProof/>
+                <w:webHidden/>
+              </w:rPr>
+            </w:r>
+            <w:r>
+              <w:rPr>
+                <w:noProof/>
+                <w:webHidden/>
+              </w:rPr>
+              <w:fldChar w:fldCharType="separate"/>
+            </w:r>
+            <w:r>
+              <w:rPr>
+                <w:noProof/>
+                <w:webHidden/>
+              </w:rPr>
+              <w:t>13</w:t>
+            </w:r>
+            <w:r>
+              <w:rPr>
+                <w:noProof/>
+                <w:webHidden/>
+              </w:rPr>
+              <w:fldChar w:fldCharType="end"/>
+            </w:r>
+          </w:hyperlink>
+        </w:p>
+        <w:p>
+          <w:pPr>
+            <w:pStyle w:val="TOC3"/>
+            <w:tabs>
+              <w:tab w:val="right" w:leader="dot" w:pos="9350"/>
+            </w:tabs>
+            <w:rPr>
+              <w:rFonts w:eastAsiaTheme="minorEastAsia"/>
+              <w:noProof/>
+            </w:rPr>
+          </w:pPr>
+          <w:hyperlink w:anchor="_Toc424146462" w:history="1">
+            <w:r>
+              <w:rPr>
+                <w:rStyle w:val="Hyperlink"/>
+                <w:noProof/>
+              </w:rPr>
+              <w:t>RADIOLOGICAL TESTS AND REFERENCE RANGES</w:t>
+            </w:r>
+            <w:r>
+              <w:rPr>
+                <w:noProof/>
+                <w:webHidden/>
+              </w:rPr>
+              <w:tab/>
+            </w:r>
+            <w:r>
+              <w:rPr>
+                <w:noProof/>
+                <w:webHidden/>
+              </w:rPr>
+              <w:fldChar w:fldCharType="begin"/>
+            </w:r>
+            <w:r>
+              <w:rPr>
+                <w:noProof/>
+                <w:webHidden/>
+              </w:rPr>
+              <w:instrText xml:space="preserve"> PAGEREF _Toc424146462 \h </w:instrText>
+            </w:r>
+            <w:r>
+              <w:rPr>
+                <w:noProof/>
+                <w:webHidden/>
+              </w:rPr>
+            </w:r>
+            <w:r>
+              <w:rPr>
+                <w:noProof/>
+                <w:webHidden/>
+              </w:rPr>
+              <w:fldChar w:fldCharType="separate"/>
+            </w:r>
+            <w:r>
+              <w:rPr>
+                <w:noProof/>
+                <w:webHidden/>
+              </w:rPr>
+              <w:t>13</w:t>
+            </w:r>
+            <w:r>
+              <w:rPr>
+                <w:noProof/>
+                <w:webHidden/>
+              </w:rPr>
+              <w:fldChar w:fldCharType="end"/>
+            </w:r>
+          </w:hyperlink>
+        </w:p>
+        <w:p>
+          <w:pPr>
+            <w:pStyle w:val="TOC3"/>
+            <w:tabs>
+              <w:tab w:val="right" w:leader="dot" w:pos="9350"/>
+            </w:tabs>
+            <w:rPr>
+              <w:rFonts w:eastAsiaTheme="minorEastAsia"/>
+              <w:noProof/>
+            </w:rPr>
+          </w:pPr>
+          <w:hyperlink w:anchor="_Toc424146463" w:history="1">
+            <w:r>
+              <w:rPr>
+                <w:rStyle w:val="Hyperlink"/>
+                <w:noProof/>
+              </w:rPr>
+              <w:t>WHO DISABILITY ASSESSMENT SCHEDULE (WHODAS 2.0)</w:t>
+            </w:r>
+            <w:r>
+              <w:rPr>
+                <w:noProof/>
+                <w:webHidden/>
+              </w:rPr>
+              <w:tab/>
+            </w:r>
+            <w:r>
+              <w:rPr>
+                <w:noProof/>
+                <w:webHidden/>
+              </w:rPr>
+              <w:fldChar w:fldCharType="begin"/>
+            </w:r>
+            <w:r>
+              <w:rPr>
+                <w:noProof/>
+                <w:webHidden/>
+              </w:rPr>
+              <w:instrText xml:space="preserve"> PAGEREF _Toc424146463 \h </w:instrText>
+            </w:r>
+            <w:r>
+              <w:rPr>
+                <w:noProof/>
+                <w:webHidden/>
+              </w:rPr>
+            </w:r>
+            <w:r>
+              <w:rPr>
+                <w:noProof/>
+                <w:webHidden/>
+              </w:rPr>
+              <w:fldChar w:fldCharType="separate"/>
+            </w:r>
+            <w:r>
+              <w:rPr>
+                <w:noProof/>
+                <w:webHidden/>
+              </w:rPr>
+              <w:t>13</w:t>
+            </w:r>
+            <w:r>
+              <w:rPr>
+                <w:noProof/>
+                <w:webHidden/>
+              </w:rPr>
+              <w:fldChar w:fldCharType="end"/>
+            </w:r>
+          </w:hyperlink>
+        </w:p>
+        <w:p>
+          <w:pPr>
+            <w:pStyle w:val="TOC3"/>
+            <w:tabs>
+              <w:tab w:val="right" w:leader="dot" w:pos="9350"/>
+            </w:tabs>
+            <w:rPr>
+              <w:rFonts w:eastAsiaTheme="minorEastAsia"/>
+              <w:noProof/>
+            </w:rPr>
+          </w:pPr>
+          <w:hyperlink w:anchor="_Toc424146464" w:history="1">
+            <w:r>
+              <w:rPr>
+                <w:rStyle w:val="Hyperlink"/>
+                <w:noProof/>
+              </w:rPr>
+              <w:t>SERVICE CONNECTED DISABILITY DATA</w:t>
+            </w:r>
+            <w:r>
+              <w:rPr>
+                <w:noProof/>
+                <w:webHidden/>
+              </w:rPr>
+              <w:tab/>
+            </w:r>
+            <w:r>
+              <w:rPr>
+                <w:noProof/>
+                <w:webHidden/>
+              </w:rPr>
+              <w:fldChar w:fldCharType="begin"/>
+            </w:r>
+            <w:r>
+              <w:rPr>
+                <w:noProof/>
+                <w:webHidden/>
+              </w:rPr>
+              <w:instrText xml:space="preserve"> PAGEREF _Toc424146464 \h </w:instrText>
+            </w:r>
+            <w:r>
+              <w:rPr>
+                <w:noProof/>
+                <w:webHidden/>
+              </w:rPr>
+            </w:r>
+            <w:r>
+              <w:rPr>
+                <w:noProof/>
+                <w:webHidden/>
+              </w:rPr>
+              <w:fldChar w:fldCharType="separate"/>
+            </w:r>
+            <w:r>
+              <w:rPr>
+                <w:noProof/>
+                <w:webHidden/>
+              </w:rPr>
+              <w:t>13</w:t>
+            </w:r>
+            <w:r>
+              <w:rPr>
+                <w:noProof/>
+                <w:webHidden/>
+              </w:rPr>
+              <w:fldChar w:fldCharType="end"/>
+            </w:r>
+          </w:hyperlink>
+        </w:p>
+        <w:p>
+          <w:pPr>
+            <w:pStyle w:val="TOC3"/>
+            <w:tabs>
+              <w:tab w:val="right" w:leader="dot" w:pos="9350"/>
+            </w:tabs>
+            <w:rPr>
+              <w:rFonts w:eastAsiaTheme="minorEastAsia"/>
+              <w:noProof/>
+            </w:rPr>
+          </w:pPr>
+          <w:hyperlink w:anchor="_Toc424146465" w:history="1">
+            <w:r>
+              <w:rPr>
+                <w:rStyle w:val="Hyperlink"/>
+                <w:noProof/>
+              </w:rPr>
+              <w:t>PSEUDOVET INTERFACE (PI)</w:t>
+            </w:r>
+            <w:r>
+              <w:rPr>
+                <w:noProof/>
+                <w:webHidden/>
+              </w:rPr>
+              <w:tab/>
+            </w:r>
+            <w:r>
+              <w:rPr>
+                <w:noProof/>
+                <w:webHidden/>
+              </w:rPr>
+              <w:fldChar w:fldCharType="begin"/>
+            </w:r>
+            <w:r>
+              <w:rPr>
+                <w:noProof/>
+                <w:webHidden/>
+              </w:rPr>
+              <w:instrText xml:space="preserve"> PAGEREF _Toc424146465 \h </w:instrText>
+            </w:r>
+            <w:r>
+              <w:rPr>
+                <w:noProof/>
+                <w:webHidden/>
+              </w:rPr>
+            </w:r>
+            <w:r>
+              <w:rPr>
+                <w:noProof/>
+                <w:webHidden/>
+              </w:rPr>
+              <w:fldChar w:fldCharType="separate"/>
+            </w:r>
+            <w:r>
+              <w:rPr>
+                <w:noProof/>
+                <w:webHidden/>
+              </w:rPr>
+              <w:t>13</w:t>
+            </w:r>
+            <w:r>
+              <w:rPr>
+                <w:noProof/>
+                <w:webHidden/>
+              </w:rPr>
+              <w:fldChar w:fldCharType="end"/>
+            </w:r>
+          </w:hyperlink>
+        </w:p>
+        <w:p>
+          <w:pPr>
+            <w:pStyle w:val="TOC3"/>
+            <w:tabs>
+              <w:tab w:val="right" w:leader="dot" w:pos="9350"/>
+            </w:tabs>
+            <w:rPr>
+              <w:rFonts w:eastAsiaTheme="minorEastAsia"/>
+              <w:noProof/>
+            </w:rPr>
+          </w:pPr>
+          <w:hyperlink w:anchor="_Toc424146466" w:history="1">
+            <w:r>
+              <w:rPr>
+                <w:rStyle w:val="Hyperlink"/>
+                <w:noProof/>
+              </w:rPr>
+              <w:t>AUTHENTICATION AND AUTHORIZATION</w:t>
+            </w:r>
+            <w:r>
+              <w:rPr>
+                <w:noProof/>
+                <w:webHidden/>
+              </w:rPr>
+              <w:tab/>
+            </w:r>
+            <w:r>
+              <w:rPr>
+                <w:noProof/>
+                <w:webHidden/>
+              </w:rPr>
+              <w:fldChar w:fldCharType="begin"/>
+            </w:r>
+            <w:r>
+              <w:rPr>
+                <w:noProof/>
+                <w:webHidden/>
+              </w:rPr>
+              <w:instrText xml:space="preserve"> PAGEREF _Toc424146466 \h </w:instrText>
+            </w:r>
+            <w:r>
+              <w:rPr>
+                <w:noProof/>
+                <w:webHidden/>
+              </w:rPr>
+            </w:r>
+            <w:r>
+              <w:rPr>
+                <w:noProof/>
+                <w:webHidden/>
+              </w:rPr>
+              <w:fldChar w:fldCharType="separate"/>
+            </w:r>
+            <w:r>
+              <w:rPr>
+                <w:noProof/>
+                <w:webHidden/>
+              </w:rPr>
+              <w:t>13</w:t>
+            </w:r>
+            <w:r>
+              <w:rPr>
+                <w:noProof/>
+                <w:webHidden/>
+              </w:rPr>
+              <w:fldChar w:fldCharType="end"/>
+            </w:r>
+          </w:hyperlink>
+        </w:p>
+        <w:p>
+          <w:pPr>
+            <w:pStyle w:val="TOC3"/>
+            <w:tabs>
+              <w:tab w:val="right" w:leader="dot" w:pos="9350"/>
+            </w:tabs>
+            <w:rPr>
+              <w:rFonts w:eastAsiaTheme="minorEastAsia"/>
+              <w:noProof/>
+            </w:rPr>
+          </w:pPr>
+          <w:hyperlink w:anchor="_Toc424146467" w:history="1">
+            <w:r>
+              <w:rPr>
+                <w:rStyle w:val="Hyperlink"/>
+                <w:noProof/>
+              </w:rPr>
+              <w:t>CLINICAL DATA MODIFICATION</w:t>
+            </w:r>
+            <w:r>
+              <w:rPr>
+                <w:noProof/>
+                <w:webHidden/>
+              </w:rPr>
+              <w:tab/>
+            </w:r>
+            <w:r>
+              <w:rPr>
+                <w:noProof/>
+                <w:webHidden/>
+              </w:rPr>
+              <w:fldChar w:fldCharType="begin"/>
+            </w:r>
+            <w:r>
+              <w:rPr>
+                <w:noProof/>
+                <w:webHidden/>
+              </w:rPr>
+              <w:instrText xml:space="preserve"> PAGEREF _Toc424146467 \h </w:instrText>
+            </w:r>
+            <w:r>
+              <w:rPr>
+                <w:noProof/>
+                <w:webHidden/>
+              </w:rPr>
+            </w:r>
+            <w:r>
+              <w:rPr>
+                <w:noProof/>
+                <w:webHidden/>
+              </w:rPr>
+              <w:fldChar w:fldCharType="separate"/>
+            </w:r>
+            <w:r>
+              <w:rPr>
+                <w:noProof/>
+                <w:webHidden/>
+              </w:rPr>
+              <w:t>14</w:t>
+            </w:r>
+            <w:r>
+              <w:rPr>
+                <w:noProof/>
+                <w:webHidden/>
+              </w:rPr>
+              <w:fldChar w:fldCharType="end"/>
+            </w:r>
+          </w:hyperlink>
+        </w:p>
+        <w:p>
+          <w:pPr>
+            <w:pStyle w:val="TOC3"/>
+            <w:tabs>
+              <w:tab w:val="right" w:leader="dot" w:pos="9350"/>
+            </w:tabs>
+            <w:rPr>
+              <w:rFonts w:eastAsiaTheme="minorEastAsia"/>
+              <w:noProof/>
+            </w:rPr>
+          </w:pPr>
+          <w:hyperlink w:anchor="_Toc424146468" w:history="1">
+            <w:r>
+              <w:rPr>
+                <w:rStyle w:val="Hyperlink"/>
+                <w:noProof/>
+              </w:rPr>
+              <w:t>LINK ATTRIBUTION</w:t>
+            </w:r>
+            <w:r>
+              <w:rPr>
+                <w:noProof/>
+                <w:webHidden/>
+              </w:rPr>
+              <w:tab/>
+            </w:r>
+            <w:r>
+              <w:rPr>
+                <w:noProof/>
+                <w:webHidden/>
+              </w:rPr>
+              <w:fldChar w:fldCharType="begin"/>
+            </w:r>
+            <w:r>
+              <w:rPr>
+                <w:noProof/>
+                <w:webHidden/>
+              </w:rPr>
+              <w:instrText xml:space="preserve"> PAGEREF _Toc424146468 \h </w:instrText>
+            </w:r>
+            <w:r>
+              <w:rPr>
+                <w:noProof/>
+                <w:webHidden/>
+              </w:rPr>
+            </w:r>
+            <w:r>
+              <w:rPr>
+                <w:noProof/>
+                <w:webHidden/>
+              </w:rPr>
+              <w:fldChar w:fldCharType="separate"/>
+            </w:r>
+            <w:r>
+              <w:rPr>
+                <w:noProof/>
+                <w:webHidden/>
+              </w:rPr>
+              <w:t>14</w:t>
+            </w:r>
+            <w:r>
+              <w:rPr>
+                <w:noProof/>
+                <w:webHidden/>
+              </w:rPr>
+              <w:fldChar w:fldCharType="end"/>
+            </w:r>
+          </w:hyperlink>
+        </w:p>
+        <w:p>
+          <w:pPr>
+            <w:pStyle w:val="TOC3"/>
+            <w:tabs>
+              <w:tab w:val="right" w:leader="dot" w:pos="9350"/>
+            </w:tabs>
+            <w:rPr>
+              <w:rFonts w:eastAsiaTheme="minorEastAsia"/>
+              <w:noProof/>
+            </w:rPr>
+          </w:pPr>
+          <w:hyperlink w:anchor="_Toc424146469" w:history="1">
+            <w:r>
+              <w:rPr>
+                <w:rStyle w:val="Hyperlink"/>
+                <w:noProof/>
+              </w:rPr>
+              <w:t>GENDER, RACIAL, AND GEOSPACIAL TAGGING</w:t>
+            </w:r>
+            <w:r>
+              <w:rPr>
+                <w:noProof/>
+                <w:webHidden/>
+              </w:rPr>
+              <w:tab/>
+            </w:r>
+            <w:r>
+              <w:rPr>
+                <w:noProof/>
+                <w:webHidden/>
+              </w:rPr>
+              <w:fldChar w:fldCharType="begin"/>
+            </w:r>
+            <w:r>
+              <w:rPr>
+                <w:noProof/>
+                <w:webHidden/>
+              </w:rPr>
+              <w:instrText xml:space="preserve"> PAGEREF _Toc424146469 \h </w:instrText>
+            </w:r>
+            <w:r>
+              <w:rPr>
+                <w:noProof/>
+                <w:webHidden/>
+              </w:rPr>
+            </w:r>
+            <w:r>
+              <w:rPr>
+                <w:noProof/>
+                <w:webHidden/>
+              </w:rPr>
+              <w:fldChar w:fldCharType="separate"/>
+            </w:r>
+            <w:r>
+              <w:rPr>
+                <w:noProof/>
+                <w:webHidden/>
+              </w:rPr>
+              <w:t>14</w:t>
+            </w:r>
+            <w:r>
+              <w:rPr>
+                <w:noProof/>
+                <w:webHidden/>
+              </w:rPr>
+              <w:fldChar w:fldCharType="end"/>
+            </w:r>
+          </w:hyperlink>
+        </w:p>
+        <w:p>
+          <w:pPr>
+            <w:pStyle w:val="TOC3"/>
+            <w:tabs>
+              <w:tab w:val="right" w:leader="dot" w:pos="9350"/>
+            </w:tabs>
+            <w:rPr>
+              <w:rFonts w:eastAsiaTheme="minorEastAsia"/>
+              <w:noProof/>
+            </w:rPr>
+          </w:pPr>
+          <w:hyperlink w:anchor="_Toc424146470" w:history="1">
+            <w:r>
+              <w:rPr>
+                <w:rStyle w:val="Hyperlink"/>
+                <w:noProof/>
+              </w:rPr>
+              <w:t>PROCESS EXECUTION</w:t>
+            </w:r>
+            <w:r>
+              <w:rPr>
+                <w:noProof/>
+                <w:webHidden/>
+              </w:rPr>
+              <w:tab/>
+            </w:r>
+            <w:r>
+              <w:rPr>
+                <w:noProof/>
+                <w:webHidden/>
+              </w:rPr>
+              <w:fldChar w:fldCharType="begin"/>
+            </w:r>
+            <w:r>
+              <w:rPr>
+                <w:noProof/>
+                <w:webHidden/>
+              </w:rPr>
+              <w:instrText xml:space="preserve"> PAGEREF _Toc424146470 \h </w:instrText>
+            </w:r>
+            <w:r>
+              <w:rPr>
+                <w:noProof/>
+                <w:webHidden/>
+              </w:rPr>
+            </w:r>
+            <w:r>
+              <w:rPr>
+                <w:noProof/>
+                <w:webHidden/>
+              </w:rPr>
+              <w:fldChar w:fldCharType="separate"/>
+            </w:r>
+            <w:r>
+              <w:rPr>
+                <w:noProof/>
+                <w:webHidden/>
+              </w:rPr>
+              <w:t>14</w:t>
+            </w:r>
+            <w:r>
+              <w:rPr>
+                <w:noProof/>
+                <w:webHidden/>
+              </w:rPr>
+              <w:fldChar w:fldCharType="end"/>
+            </w:r>
+          </w:hyperlink>
+        </w:p>
+        <w:p>
+          <w:pPr>
+            <w:pStyle w:val="TOC3"/>
+            <w:tabs>
+              <w:tab w:val="right" w:leader="dot" w:pos="9350"/>
+            </w:tabs>
+            <w:rPr>
+              <w:rFonts w:eastAsiaTheme="minorEastAsia"/>
+              <w:noProof/>
+            </w:rPr>
+          </w:pPr>
+          <w:hyperlink w:anchor="_Toc424146471" w:history="1">
+            <w:r>
+              <w:rPr>
+                <w:rStyle w:val="Hyperlink"/>
+                <w:noProof/>
+              </w:rPr>
+              <w:t>LOGGING</w:t>
+            </w:r>
+            <w:r>
+              <w:rPr>
+                <w:noProof/>
+                <w:webHidden/>
+              </w:rPr>
+              <w:tab/>
+            </w:r>
+            <w:r>
+              <w:rPr>
+                <w:noProof/>
+                <w:webHidden/>
+              </w:rPr>
+              <w:fldChar w:fldCharType="begin"/>
+            </w:r>
+            <w:r>
+              <w:rPr>
+                <w:noProof/>
+                <w:webHidden/>
+              </w:rPr>
+              <w:instrText xml:space="preserve"> PAGEREF _Toc424146471 \h </w:instrText>
+            </w:r>
+            <w:r>
+              <w:rPr>
+                <w:noProof/>
+                <w:webHidden/>
+              </w:rPr>
+            </w:r>
+            <w:r>
+              <w:rPr>
+                <w:noProof/>
+                <w:webHidden/>
+              </w:rPr>
+              <w:fldChar w:fldCharType="separate"/>
+            </w:r>
+            <w:r>
+              <w:rPr>
+                <w:noProof/>
+                <w:webHidden/>
+              </w:rPr>
+              <w:t>14</w:t>
+            </w:r>
+            <w:r>
+              <w:rPr>
+                <w:noProof/>
+                <w:webHidden/>
+              </w:rPr>
+              <w:fldChar w:fldCharType="end"/>
+            </w:r>
+          </w:hyperlink>
+        </w:p>
+        <w:p>
+          <w:pPr>
+            <w:pStyle w:val="TOC3"/>
+            <w:tabs>
+              <w:tab w:val="right" w:leader="dot" w:pos="9350"/>
+            </w:tabs>
+            <w:rPr>
+              <w:rFonts w:eastAsiaTheme="minorEastAsia"/>
+              <w:noProof/>
+            </w:rPr>
+          </w:pPr>
+          <w:hyperlink w:anchor="_Toc424146472" w:history="1">
+            <w:r>
+              <w:rPr>
+                <w:rStyle w:val="Hyperlink"/>
+                <w:noProof/>
+              </w:rPr>
+              <w:t>PSEUDOVET DATABASE</w:t>
+            </w:r>
+            <w:r>
+              <w:rPr>
+                <w:noProof/>
+                <w:webHidden/>
+              </w:rPr>
+              <w:tab/>
+            </w:r>
+            <w:r>
+              <w:rPr>
+                <w:noProof/>
+                <w:webHidden/>
+              </w:rPr>
+              <w:fldChar w:fldCharType="begin"/>
+            </w:r>
+            <w:r>
+              <w:rPr>
+                <w:noProof/>
+                <w:webHidden/>
+              </w:rPr>
+              <w:instrText xml:space="preserve"> PAGEREF _Toc424146472 \h </w:instrText>
+            </w:r>
+            <w:r>
+              <w:rPr>
+                <w:noProof/>
+                <w:webHidden/>
+              </w:rPr>
+            </w:r>
+            <w:r>
+              <w:rPr>
+                <w:noProof/>
+                <w:webHidden/>
+              </w:rPr>
+              <w:fldChar w:fldCharType="separate"/>
+            </w:r>
+            <w:r>
+              <w:rPr>
+                <w:noProof/>
+                <w:webHidden/>
+              </w:rPr>
+              <w:t>14</w:t>
+            </w:r>
+            <w:r>
+              <w:rPr>
+                <w:noProof/>
+                <w:webHidden/>
+              </w:rPr>
+              <w:fldChar w:fldCharType="end"/>
+            </w:r>
+          </w:hyperlink>
+        </w:p>
+        <w:p>
+          <w:pPr>
+            <w:pStyle w:val="TOC1"/>
+            <w:tabs>
+              <w:tab w:val="right" w:leader="dot" w:pos="9350"/>
+            </w:tabs>
+            <w:rPr>
+              <w:rFonts w:eastAsiaTheme="minorEastAsia"/>
+              <w:noProof/>
+            </w:rPr>
+          </w:pPr>
+          <w:hyperlink w:anchor="_Toc424146473" w:history="1">
+            <w:r>
+              <w:rPr>
+                <w:rStyle w:val="Hyperlink"/>
+                <w:noProof/>
+              </w:rPr>
+              <w:t>AUTOMATION SERVICES</w:t>
+            </w:r>
+            <w:r>
+              <w:rPr>
+                <w:noProof/>
+                <w:webHidden/>
+              </w:rPr>
+              <w:tab/>
+            </w:r>
+            <w:r>
+              <w:rPr>
+                <w:noProof/>
+                <w:webHidden/>
+              </w:rPr>
+              <w:fldChar w:fldCharType="begin"/>
+            </w:r>
+            <w:r>
+              <w:rPr>
+                <w:noProof/>
+                <w:webHidden/>
+              </w:rPr>
+              <w:instrText xml:space="preserve"> PAGEREF _Toc424146473 \h </w:instrText>
+            </w:r>
+            <w:r>
+              <w:rPr>
+                <w:noProof/>
+                <w:webHidden/>
+              </w:rPr>
+            </w:r>
+            <w:r>
+              <w:rPr>
+                <w:noProof/>
+                <w:webHidden/>
+              </w:rPr>
+              <w:fldChar w:fldCharType="separate"/>
+            </w:r>
+            <w:r>
+              <w:rPr>
+                <w:noProof/>
+                <w:webHidden/>
+              </w:rPr>
+              <w:t>14</w:t>
             </w:r>
             <w:r>
               <w:rPr>
@@ -1396,13 +3265,13 @@
               <w:noProof/>
             </w:rPr>
           </w:pPr>
-          <w:hyperlink w:anchor="_Toc423083502" w:history="1">
+          <w:hyperlink w:anchor="_Toc424146474" w:history="1">
             <w:r>
               <w:rPr>
                 <w:rStyle w:val="Hyperlink"/>
                 <w:noProof/>
               </w:rPr>
-              <w:t>Import</w:t>
+              <w:t>ALPHA ENGINE</w:t>
             </w:r>
             <w:r>
               <w:rPr>
@@ -1423,7 +3292,7 @@
                 <w:noProof/>
                 <w:webHidden/>
               </w:rPr>
-              <w:instrText xml:space="preserve"> PAGEREF _Toc423083502 \h </w:instrText>
+              <w:instrText xml:space="preserve"> PAGEREF _Toc424146474 \h </w:instrText>
             </w:r>
             <w:r>
               <w:rPr>
@@ -1443,7 +3312,7 @@
                 <w:noProof/>
                 <w:webHidden/>
               </w:rPr>
-              <w:t>7</w:t>
+              <w:t>14</w:t>
             </w:r>
             <w:r>
               <w:rPr>
@@ -1465,13 +3334,13 @@
               <w:noProof/>
             </w:rPr>
           </w:pPr>
-          <w:hyperlink w:anchor="_Toc423083503" w:history="1">
+          <w:hyperlink w:anchor="_Toc424146475" w:history="1">
             <w:r>
               <w:rPr>
                 <w:rStyle w:val="Hyperlink"/>
                 <w:noProof/>
               </w:rPr>
-              <w:t>FACILITY DATA</w:t>
+              <w:t>FACILITY GENERATOR</w:t>
             </w:r>
             <w:r>
               <w:rPr>
@@ -1492,7 +3361,7 @@
                 <w:noProof/>
                 <w:webHidden/>
               </w:rPr>
-              <w:instrText xml:space="preserve"> PAGEREF _Toc423083503 \h </w:instrText>
+              <w:instrText xml:space="preserve"> PAGEREF _Toc424146475 \h </w:instrText>
             </w:r>
             <w:r>
               <w:rPr>
@@ -1512,7 +3381,7 @@
                 <w:noProof/>
                 <w:webHidden/>
               </w:rPr>
-              <w:t>7</w:t>
+              <w:t>14</w:t>
             </w:r>
             <w:r>
               <w:rPr>
@@ -1534,13 +3403,13 @@
               <w:noProof/>
             </w:rPr>
           </w:pPr>
-          <w:hyperlink w:anchor="_Toc423083504" w:history="1">
+          <w:hyperlink w:anchor="_Toc424146476" w:history="1">
             <w:r>
               <w:rPr>
                 <w:rStyle w:val="Hyperlink"/>
                 <w:noProof/>
               </w:rPr>
-              <w:t>PROVIDER DATA</w:t>
+              <w:t>CLINIC GENERATOR</w:t>
             </w:r>
             <w:r>
               <w:rPr>
@@ -1561,7 +3430,7 @@
                 <w:noProof/>
                 <w:webHidden/>
               </w:rPr>
-              <w:instrText xml:space="preserve"> PAGEREF _Toc423083504 \h </w:instrText>
+              <w:instrText xml:space="preserve"> PAGEREF _Toc424146476 \h </w:instrText>
             </w:r>
             <w:r>
               <w:rPr>
@@ -1581,7 +3450,7 @@
                 <w:noProof/>
                 <w:webHidden/>
               </w:rPr>
-              <w:t>8</w:t>
+              <w:t>14</w:t>
             </w:r>
             <w:r>
               <w:rPr>
@@ -1603,13 +3472,13 @@
               <w:noProof/>
             </w:rPr>
           </w:pPr>
-          <w:hyperlink w:anchor="_Toc423083505" w:history="1">
+          <w:hyperlink w:anchor="_Toc424146477" w:history="1">
             <w:r>
               <w:rPr>
                 <w:rStyle w:val="Hyperlink"/>
                 <w:noProof/>
               </w:rPr>
-              <w:t>CLINIC DATA</w:t>
+              <w:t>STAFF GENERATOR</w:t>
             </w:r>
             <w:r>
               <w:rPr>
@@ -1630,7 +3499,7 @@
                 <w:noProof/>
                 <w:webHidden/>
               </w:rPr>
-              <w:instrText xml:space="preserve"> PAGEREF _Toc423083505 \h </w:instrText>
+              <w:instrText xml:space="preserve"> PAGEREF _Toc424146477 \h </w:instrText>
             </w:r>
             <w:r>
               <w:rPr>
@@ -1650,7 +3519,7 @@
                 <w:noProof/>
                 <w:webHidden/>
               </w:rPr>
-              <w:t>8</w:t>
+              <w:t>14</w:t>
             </w:r>
             <w:r>
               <w:rPr>
@@ -1672,13 +3541,13 @@
               <w:noProof/>
             </w:rPr>
           </w:pPr>
-          <w:hyperlink w:anchor="_Toc423083506" w:history="1">
+          <w:hyperlink w:anchor="_Toc424146478" w:history="1">
             <w:r>
               <w:rPr>
                 <w:rStyle w:val="Hyperlink"/>
                 <w:noProof/>
               </w:rPr>
-              <w:t>PATIENT DEMOGRAPHICS</w:t>
+              <w:t>PSEUDOVET GENERATOR</w:t>
             </w:r>
             <w:r>
               <w:rPr>
@@ -1699,7 +3568,7 @@
                 <w:noProof/>
                 <w:webHidden/>
               </w:rPr>
-              <w:instrText xml:space="preserve"> PAGEREF _Toc423083506 \h </w:instrText>
+              <w:instrText xml:space="preserve"> PAGEREF _Toc424146478 \h </w:instrText>
             </w:r>
             <w:r>
               <w:rPr>
@@ -1719,7 +3588,7 @@
                 <w:noProof/>
                 <w:webHidden/>
               </w:rPr>
-              <w:t>8</w:t>
+              <w:t>15</w:t>
             </w:r>
             <w:r>
               <w:rPr>
@@ -1741,13 +3610,13 @@
               <w:noProof/>
             </w:rPr>
           </w:pPr>
-          <w:hyperlink w:anchor="_Toc423083507" w:history="1">
+          <w:hyperlink w:anchor="_Toc424146479" w:history="1">
             <w:r>
               <w:rPr>
                 <w:rStyle w:val="Hyperlink"/>
                 <w:noProof/>
               </w:rPr>
-              <w:t>SYMPTOMS DATA</w:t>
+              <w:t>ALPHA QUEUE</w:t>
             </w:r>
             <w:r>
               <w:rPr>
@@ -1768,7 +3637,7 @@
                 <w:noProof/>
                 <w:webHidden/>
               </w:rPr>
-              <w:instrText xml:space="preserve"> PAGEREF _Toc423083507 \h </w:instrText>
+              <w:instrText xml:space="preserve"> PAGEREF _Toc424146479 \h </w:instrText>
             </w:r>
             <w:r>
               <w:rPr>
@@ -1788,7 +3657,76 @@
                 <w:noProof/>
                 <w:webHidden/>
               </w:rPr>
-              <w:t>8</w:t>
+              <w:t>15</w:t>
+            </w:r>
+            <w:r>
+              <w:rPr>
+                <w:noProof/>
+                <w:webHidden/>
+              </w:rPr>
+              <w:fldChar w:fldCharType="end"/>
+            </w:r>
+          </w:hyperlink>
+        </w:p>
+        <w:p>
+          <w:pPr>
+            <w:pStyle w:val="TOC2"/>
+            <w:tabs>
+              <w:tab w:val="right" w:leader="dot" w:pos="9350"/>
+            </w:tabs>
+            <w:rPr>
+              <w:rFonts w:eastAsiaTheme="minorEastAsia"/>
+              <w:noProof/>
+            </w:rPr>
+          </w:pPr>
+          <w:hyperlink w:anchor="_Toc424146480" w:history="1">
+            <w:r>
+              <w:rPr>
+                <w:rStyle w:val="Hyperlink"/>
+                <w:noProof/>
+              </w:rPr>
+              <w:t>OMEGA ENGINE</w:t>
+            </w:r>
+            <w:r>
+              <w:rPr>
+                <w:noProof/>
+                <w:webHidden/>
+              </w:rPr>
+              <w:tab/>
+            </w:r>
+            <w:r>
+              <w:rPr>
+                <w:noProof/>
+                <w:webHidden/>
+              </w:rPr>
+              <w:fldChar w:fldCharType="begin"/>
+            </w:r>
+            <w:r>
+              <w:rPr>
+                <w:noProof/>
+                <w:webHidden/>
+              </w:rPr>
+              <w:instrText xml:space="preserve"> PAGEREF _Toc424146480 \h </w:instrText>
+            </w:r>
+            <w:r>
+              <w:rPr>
+                <w:noProof/>
+                <w:webHidden/>
+              </w:rPr>
+            </w:r>
+            <w:r>
+              <w:rPr>
+                <w:noProof/>
+                <w:webHidden/>
+              </w:rPr>
+              <w:fldChar w:fldCharType="separate"/>
+            </w:r>
+            <w:r>
+              <w:rPr>
+                <w:noProof/>
+                <w:webHidden/>
+              </w:rPr>
+              <w:t>16</w:t>
             </w:r>
             <w:r>
               <w:rPr>
@@ -1810,13 +3748,13 @@
               <w:noProof/>
             </w:rPr>
           </w:pPr>
-          <w:hyperlink w:anchor="_Toc423083508" w:history="1">
+          <w:hyperlink w:anchor="_Toc424146481" w:history="1">
             <w:r>
               <w:rPr>
                 <w:rStyle w:val="Hyperlink"/>
                 <w:noProof/>
               </w:rPr>
-              <w:t>DIAGNOSIS DATA</w:t>
+              <w:t>PI OMEGA INTERFACE</w:t>
             </w:r>
             <w:r>
               <w:rPr>
@@ -1837,7 +3775,7 @@
                 <w:noProof/>
                 <w:webHidden/>
               </w:rPr>
-              <w:instrText xml:space="preserve"> PAGEREF _Toc423083508 \h </w:instrText>
+              <w:instrText xml:space="preserve"> PAGEREF _Toc424146481 \h </w:instrText>
             </w:r>
             <w:r>
               <w:rPr>
@@ -1857,7 +3795,7 @@
                 <w:noProof/>
                 <w:webHidden/>
               </w:rPr>
-              <w:t>8</w:t>
+              <w:t>16</w:t>
             </w:r>
             <w:r>
               <w:rPr>
@@ -1879,13 +3817,13 @@
               <w:noProof/>
             </w:rPr>
           </w:pPr>
-          <w:hyperlink w:anchor="_Toc423083509" w:history="1">
+          <w:hyperlink w:anchor="_Toc424146482" w:history="1">
             <w:r>
               <w:rPr>
                 <w:rStyle w:val="Hyperlink"/>
                 <w:noProof/>
               </w:rPr>
-              <w:t>CURRENT PROCEDURAL TERMINOLOGY DATA (CPT)</w:t>
+              <w:t>SYMPTOMS GENERATOR</w:t>
             </w:r>
             <w:r>
               <w:rPr>
@@ -1906,7 +3844,7 @@
                 <w:noProof/>
                 <w:webHidden/>
               </w:rPr>
-              <w:instrText xml:space="preserve"> PAGEREF _Toc423083509 \h </w:instrText>
+              <w:instrText xml:space="preserve"> PAGEREF _Toc424146482 \h </w:instrText>
             </w:r>
             <w:r>
               <w:rPr>
@@ -1926,7 +3864,7 @@
                 <w:noProof/>
                 <w:webHidden/>
               </w:rPr>
-              <w:t>8</w:t>
+              <w:t>16</w:t>
             </w:r>
             <w:r>
               <w:rPr>
@@ -1948,13 +3886,13 @@
               <w:noProof/>
             </w:rPr>
           </w:pPr>
-          <w:hyperlink w:anchor="_Toc423083510" w:history="1">
+          <w:hyperlink w:anchor="_Toc424146483" w:history="1">
             <w:r>
               <w:rPr>
                 <w:rStyle w:val="Hyperlink"/>
                 <w:noProof/>
               </w:rPr>
-              <w:t>FORMULARY DATA</w:t>
+              <w:t>APPOINTMENT GENERATOR</w:t>
             </w:r>
             <w:r>
               <w:rPr>
@@ -1975,7 +3913,7 @@
                 <w:noProof/>
                 <w:webHidden/>
               </w:rPr>
-              <w:instrText xml:space="preserve"> PAGEREF _Toc423083510 \h </w:instrText>
+              <w:instrText xml:space="preserve"> PAGEREF _Toc424146483 \h </w:instrText>
             </w:r>
             <w:r>
               <w:rPr>
@@ -1995,7 +3933,7 @@
                 <w:noProof/>
                 <w:webHidden/>
               </w:rPr>
-              <w:t>8</w:t>
+              <w:t>16</w:t>
             </w:r>
             <w:r>
               <w:rPr>
@@ -2017,13 +3955,13 @@
               <w:noProof/>
             </w:rPr>
           </w:pPr>
-          <w:hyperlink w:anchor="_Toc423083511" w:history="1">
+          <w:hyperlink w:anchor="_Toc424146484" w:history="1">
             <w:r>
               <w:rPr>
                 <w:rStyle w:val="Hyperlink"/>
                 <w:noProof/>
               </w:rPr>
-              <w:t>LABORATORY TESTS AND REFERENCE RANGES</w:t>
+              <w:t>WORKFLOW GENERATOR</w:t>
             </w:r>
             <w:r>
               <w:rPr>
@@ -2044,7 +3982,7 @@
                 <w:noProof/>
                 <w:webHidden/>
               </w:rPr>
-              <w:instrText xml:space="preserve"> PAGEREF _Toc423083511 \h </w:instrText>
+              <w:instrText xml:space="preserve"> PAGEREF _Toc424146484 \h </w:instrText>
             </w:r>
             <w:r>
               <w:rPr>
@@ -2064,7 +4002,7 @@
                 <w:noProof/>
                 <w:webHidden/>
               </w:rPr>
-              <w:t>8</w:t>
+              <w:t>16</w:t>
             </w:r>
             <w:r>
               <w:rPr>
@@ -2086,13 +4024,13 @@
               <w:noProof/>
             </w:rPr>
           </w:pPr>
-          <w:hyperlink w:anchor="_Toc423083512" w:history="1">
+          <w:hyperlink w:anchor="_Toc424146485" w:history="1">
             <w:r>
               <w:rPr>
                 <w:rStyle w:val="Hyperlink"/>
                 <w:noProof/>
               </w:rPr>
-              <w:t>RADIOLOGICAL TESTS AND REFERENCE RANGES</w:t>
+              <w:t>TROUBLE MAKER</w:t>
             </w:r>
             <w:r>
               <w:rPr>
@@ -2113,7 +4051,7 @@
                 <w:noProof/>
                 <w:webHidden/>
               </w:rPr>
-              <w:instrText xml:space="preserve"> PAGEREF _Toc423083512 \h </w:instrText>
+              <w:instrText xml:space="preserve"> PAGEREF _Toc424146485 \h </w:instrText>
             </w:r>
             <w:r>
               <w:rPr>
@@ -2133,7 +4071,7 @@
                 <w:noProof/>
                 <w:webHidden/>
               </w:rPr>
-              <w:t>9</w:t>
+              <w:t>16</w:t>
             </w:r>
             <w:r>
               <w:rPr>
@@ -2155,13 +4093,13 @@
               <w:noProof/>
             </w:rPr>
           </w:pPr>
-          <w:hyperlink w:anchor="_Toc423083513" w:history="1">
+          <w:hyperlink w:anchor="_Toc424146486" w:history="1">
             <w:r>
               <w:rPr>
                 <w:rStyle w:val="Hyperlink"/>
                 <w:noProof/>
               </w:rPr>
-              <w:t>WHO DISABILITY ASSESSMENT SCHEDULE (WHODAS 2.0)</w:t>
+              <w:t>OMEGA QUEUE</w:t>
             </w:r>
             <w:r>
               <w:rPr>
@@ -2182,7 +4120,7 @@
                 <w:noProof/>
                 <w:webHidden/>
               </w:rPr>
-              <w:instrText xml:space="preserve"> PAGEREF _Toc423083513 \h </w:instrText>
+              <w:instrText xml:space="preserve"> PAGEREF _Toc424146486 \h </w:instrText>
             </w:r>
             <w:r>
               <w:rPr>
@@ -2202,7 +4140,76 @@
                 <w:noProof/>
                 <w:webHidden/>
               </w:rPr>
-              <w:t>9</w:t>
+              <w:t>16</w:t>
+            </w:r>
+            <w:r>
+              <w:rPr>
+                <w:noProof/>
+                <w:webHidden/>
+              </w:rPr>
+              <w:fldChar w:fldCharType="end"/>
+            </w:r>
+          </w:hyperlink>
+        </w:p>
+        <w:p>
+          <w:pPr>
+            <w:pStyle w:val="TOC2"/>
+            <w:tabs>
+              <w:tab w:val="right" w:leader="dot" w:pos="9350"/>
+            </w:tabs>
+            <w:rPr>
+              <w:rFonts w:eastAsiaTheme="minorEastAsia"/>
+              <w:noProof/>
+            </w:rPr>
+          </w:pPr>
+          <w:hyperlink w:anchor="_Toc424146487" w:history="1">
+            <w:r>
+              <w:rPr>
+                <w:rStyle w:val="Hyperlink"/>
+                <w:noProof/>
+              </w:rPr>
+              <w:t>CLIENT EHR SYSTEM INTEGRATION</w:t>
+            </w:r>
+            <w:r>
+              <w:rPr>
+                <w:noProof/>
+                <w:webHidden/>
+              </w:rPr>
+              <w:tab/>
+            </w:r>
+            <w:r>
+              <w:rPr>
+                <w:noProof/>
+                <w:webHidden/>
+              </w:rPr>
+              <w:fldChar w:fldCharType="begin"/>
+            </w:r>
+            <w:r>
+              <w:rPr>
+                <w:noProof/>
+                <w:webHidden/>
+              </w:rPr>
+              <w:instrText xml:space="preserve"> PAGEREF _Toc424146487 \h </w:instrText>
+            </w:r>
+            <w:r>
+              <w:rPr>
+                <w:noProof/>
+                <w:webHidden/>
+              </w:rPr>
+            </w:r>
+            <w:r>
+              <w:rPr>
+                <w:noProof/>
+                <w:webHidden/>
+              </w:rPr>
+              <w:fldChar w:fldCharType="separate"/>
+            </w:r>
+            <w:r>
+              <w:rPr>
+                <w:noProof/>
+                <w:webHidden/>
+              </w:rPr>
+              <w:t>16</w:t>
             </w:r>
             <w:r>
               <w:rPr>
@@ -2224,13 +4231,13 @@
               <w:noProof/>
             </w:rPr>
           </w:pPr>
-          <w:hyperlink w:anchor="_Toc423083514" w:history="1">
+          <w:hyperlink w:anchor="_Toc424146488" w:history="1">
             <w:r>
               <w:rPr>
                 <w:rStyle w:val="Hyperlink"/>
                 <w:noProof/>
               </w:rPr>
-              <w:t>SERVICE CONNECTED DISABILITY DATA</w:t>
+              <w:t>PI EHR INTERFACE</w:t>
             </w:r>
             <w:r>
               <w:rPr>
@@ -2251,7 +4258,7 @@
                 <w:noProof/>
                 <w:webHidden/>
               </w:rPr>
-              <w:instrText xml:space="preserve"> PAGEREF _Toc423083514 \h </w:instrText>
+              <w:instrText xml:space="preserve"> PAGEREF _Toc424146488 \h </w:instrText>
             </w:r>
             <w:r>
               <w:rPr>
@@ -2271,7 +4278,7 @@
                 <w:noProof/>
                 <w:webHidden/>
               </w:rPr>
-              <w:t>9</w:t>
+              <w:t>16</w:t>
             </w:r>
             <w:r>
               <w:rPr>
@@ -2293,13 +4300,13 @@
               <w:noProof/>
             </w:rPr>
           </w:pPr>
-          <w:hyperlink w:anchor="_Toc423083515" w:history="1">
+          <w:hyperlink w:anchor="_Toc424146489" w:history="1">
             <w:r>
               <w:rPr>
                 <w:rStyle w:val="Hyperlink"/>
                 <w:noProof/>
               </w:rPr>
-              <w:t>PSEUDOVET INTERFACE (PI)</w:t>
+              <w:t>VISTA ADAPTOR</w:t>
             </w:r>
             <w:r>
               <w:rPr>
@@ -2320,7 +4327,7 @@
                 <w:noProof/>
                 <w:webHidden/>
               </w:rPr>
-              <w:instrText xml:space="preserve"> PAGEREF _Toc423083515 \h </w:instrText>
+              <w:instrText xml:space="preserve"> PAGEREF _Toc424146489 \h </w:instrText>
             </w:r>
             <w:r>
               <w:rPr>
@@ -2340,1663 +4347,7 @@
                 <w:noProof/>
                 <w:webHidden/>
               </w:rPr>
-              <w:t>9</w:t>
-            </w:r>
-            <w:r>
-              <w:rPr>
-                <w:noProof/>
-                <w:webHidden/>
-              </w:rPr>
-              <w:fldChar w:fldCharType="end"/>
-            </w:r>
-          </w:hyperlink>
-        </w:p>
-        <w:p>
-          <w:pPr>
-            <w:pStyle w:val="TOC3"/>
-            <w:tabs>
-              <w:tab w:val="right" w:leader="dot" w:pos="9350"/>
-            </w:tabs>
-            <w:rPr>
-              <w:rFonts w:eastAsiaTheme="minorEastAsia"/>
-              <w:noProof/>
-            </w:rPr>
-          </w:pPr>
-          <w:hyperlink w:anchor="_Toc423083516" w:history="1">
-            <w:r>
-              <w:rPr>
-                <w:rStyle w:val="Hyperlink"/>
-                <w:noProof/>
-              </w:rPr>
-              <w:t>AUTHENTICATION AND AUTHORIZATION</w:t>
-            </w:r>
-            <w:r>
-              <w:rPr>
-                <w:noProof/>
-                <w:webHidden/>
-              </w:rPr>
-              <w:tab/>
-            </w:r>
-            <w:r>
-              <w:rPr>
-                <w:noProof/>
-                <w:webHidden/>
-              </w:rPr>
-              <w:fldChar w:fldCharType="begin"/>
-            </w:r>
-            <w:r>
-              <w:rPr>
-                <w:noProof/>
-                <w:webHidden/>
-              </w:rPr>
-              <w:instrText xml:space="preserve"> PAGEREF _Toc423083516 \h </w:instrText>
-            </w:r>
-            <w:r>
-              <w:rPr>
-                <w:noProof/>
-                <w:webHidden/>
-              </w:rPr>
-            </w:r>
-            <w:r>
-              <w:rPr>
-                <w:noProof/>
-                <w:webHidden/>
-              </w:rPr>
-              <w:fldChar w:fldCharType="separate"/>
-            </w:r>
-            <w:r>
-              <w:rPr>
-                <w:noProof/>
-                <w:webHidden/>
-              </w:rPr>
-              <w:t>9</w:t>
-            </w:r>
-            <w:r>
-              <w:rPr>
-                <w:noProof/>
-                <w:webHidden/>
-              </w:rPr>
-              <w:fldChar w:fldCharType="end"/>
-            </w:r>
-          </w:hyperlink>
-        </w:p>
-        <w:p>
-          <w:pPr>
-            <w:pStyle w:val="TOC3"/>
-            <w:tabs>
-              <w:tab w:val="right" w:leader="dot" w:pos="9350"/>
-            </w:tabs>
-            <w:rPr>
-              <w:rFonts w:eastAsiaTheme="minorEastAsia"/>
-              <w:noProof/>
-            </w:rPr>
-          </w:pPr>
-          <w:hyperlink w:anchor="_Toc423083517" w:history="1">
-            <w:r>
-              <w:rPr>
-                <w:rStyle w:val="Hyperlink"/>
-                <w:noProof/>
-              </w:rPr>
-              <w:t>CLINICAL DATA MODIFICATION</w:t>
-            </w:r>
-            <w:r>
-              <w:rPr>
-                <w:noProof/>
-                <w:webHidden/>
-              </w:rPr>
-              <w:tab/>
-            </w:r>
-            <w:r>
-              <w:rPr>
-                <w:noProof/>
-                <w:webHidden/>
-              </w:rPr>
-              <w:fldChar w:fldCharType="begin"/>
-            </w:r>
-            <w:r>
-              <w:rPr>
-                <w:noProof/>
-                <w:webHidden/>
-              </w:rPr>
-              <w:instrText xml:space="preserve"> PAGEREF _Toc423083517 \h </w:instrText>
-            </w:r>
-            <w:r>
-              <w:rPr>
-                <w:noProof/>
-                <w:webHidden/>
-              </w:rPr>
-            </w:r>
-            <w:r>
-              <w:rPr>
-                <w:noProof/>
-                <w:webHidden/>
-              </w:rPr>
-              <w:fldChar w:fldCharType="separate"/>
-            </w:r>
-            <w:r>
-              <w:rPr>
-                <w:noProof/>
-                <w:webHidden/>
-              </w:rPr>
-              <w:t>9</w:t>
-            </w:r>
-            <w:r>
-              <w:rPr>
-                <w:noProof/>
-                <w:webHidden/>
-              </w:rPr>
-              <w:fldChar w:fldCharType="end"/>
-            </w:r>
-          </w:hyperlink>
-        </w:p>
-        <w:p>
-          <w:pPr>
-            <w:pStyle w:val="TOC3"/>
-            <w:tabs>
-              <w:tab w:val="right" w:leader="dot" w:pos="9350"/>
-            </w:tabs>
-            <w:rPr>
-              <w:rFonts w:eastAsiaTheme="minorEastAsia"/>
-              <w:noProof/>
-            </w:rPr>
-          </w:pPr>
-          <w:hyperlink w:anchor="_Toc423083518" w:history="1">
-            <w:r>
-              <w:rPr>
-                <w:rStyle w:val="Hyperlink"/>
-                <w:noProof/>
-              </w:rPr>
-              <w:t>LINK ATTRIBUTION</w:t>
-            </w:r>
-            <w:r>
-              <w:rPr>
-                <w:noProof/>
-                <w:webHidden/>
-              </w:rPr>
-              <w:tab/>
-            </w:r>
-            <w:r>
-              <w:rPr>
-                <w:noProof/>
-                <w:webHidden/>
-              </w:rPr>
-              <w:fldChar w:fldCharType="begin"/>
-            </w:r>
-            <w:r>
-              <w:rPr>
-                <w:noProof/>
-                <w:webHidden/>
-              </w:rPr>
-              <w:instrText xml:space="preserve"> PAGEREF _Toc423083518 \h </w:instrText>
-            </w:r>
-            <w:r>
-              <w:rPr>
-                <w:noProof/>
-                <w:webHidden/>
-              </w:rPr>
-            </w:r>
-            <w:r>
-              <w:rPr>
-                <w:noProof/>
-                <w:webHidden/>
-              </w:rPr>
-              <w:fldChar w:fldCharType="separate"/>
-            </w:r>
-            <w:r>
-              <w:rPr>
-                <w:noProof/>
-                <w:webHidden/>
-              </w:rPr>
-              <w:t>9</w:t>
-            </w:r>
-            <w:r>
-              <w:rPr>
-                <w:noProof/>
-                <w:webHidden/>
-              </w:rPr>
-              <w:fldChar w:fldCharType="end"/>
-            </w:r>
-          </w:hyperlink>
-        </w:p>
-        <w:p>
-          <w:pPr>
-            <w:pStyle w:val="TOC3"/>
-            <w:tabs>
-              <w:tab w:val="right" w:leader="dot" w:pos="9350"/>
-            </w:tabs>
-            <w:rPr>
-              <w:rFonts w:eastAsiaTheme="minorEastAsia"/>
-              <w:noProof/>
-            </w:rPr>
-          </w:pPr>
-          <w:hyperlink w:anchor="_Toc423083519" w:history="1">
-            <w:r>
-              <w:rPr>
-                <w:rStyle w:val="Hyperlink"/>
-                <w:noProof/>
-              </w:rPr>
-              <w:t>GENDER, RACIAL, AND GEOSPACIAL TAGGING</w:t>
-            </w:r>
-            <w:r>
-              <w:rPr>
-                <w:noProof/>
-                <w:webHidden/>
-              </w:rPr>
-              <w:tab/>
-            </w:r>
-            <w:r>
-              <w:rPr>
-                <w:noProof/>
-                <w:webHidden/>
-              </w:rPr>
-              <w:fldChar w:fldCharType="begin"/>
-            </w:r>
-            <w:r>
-              <w:rPr>
-                <w:noProof/>
-                <w:webHidden/>
-              </w:rPr>
-              <w:instrText xml:space="preserve"> PAGEREF _Toc423083519 \h </w:instrText>
-            </w:r>
-            <w:r>
-              <w:rPr>
-                <w:noProof/>
-                <w:webHidden/>
-              </w:rPr>
-            </w:r>
-            <w:r>
-              <w:rPr>
-                <w:noProof/>
-                <w:webHidden/>
-              </w:rPr>
-              <w:fldChar w:fldCharType="separate"/>
-            </w:r>
-            <w:r>
-              <w:rPr>
-                <w:noProof/>
-                <w:webHidden/>
-              </w:rPr>
-              <w:t>9</w:t>
-            </w:r>
-            <w:r>
-              <w:rPr>
-                <w:noProof/>
-                <w:webHidden/>
-              </w:rPr>
-              <w:fldChar w:fldCharType="end"/>
-            </w:r>
-          </w:hyperlink>
-        </w:p>
-        <w:p>
-          <w:pPr>
-            <w:pStyle w:val="TOC3"/>
-            <w:tabs>
-              <w:tab w:val="right" w:leader="dot" w:pos="9350"/>
-            </w:tabs>
-            <w:rPr>
-              <w:rFonts w:eastAsiaTheme="minorEastAsia"/>
-              <w:noProof/>
-            </w:rPr>
-          </w:pPr>
-          <w:hyperlink w:anchor="_Toc423083520" w:history="1">
-            <w:r>
-              <w:rPr>
-                <w:rStyle w:val="Hyperlink"/>
-                <w:noProof/>
-              </w:rPr>
-              <w:t>PROCESS EXECUTION</w:t>
-            </w:r>
-            <w:r>
-              <w:rPr>
-                <w:noProof/>
-                <w:webHidden/>
-              </w:rPr>
-              <w:tab/>
-            </w:r>
-            <w:r>
-              <w:rPr>
-                <w:noProof/>
-                <w:webHidden/>
-              </w:rPr>
-              <w:fldChar w:fldCharType="begin"/>
-            </w:r>
-            <w:r>
-              <w:rPr>
-                <w:noProof/>
-                <w:webHidden/>
-              </w:rPr>
-              <w:instrText xml:space="preserve"> PAGEREF _Toc423083520 \h </w:instrText>
-            </w:r>
-            <w:r>
-              <w:rPr>
-                <w:noProof/>
-                <w:webHidden/>
-              </w:rPr>
-            </w:r>
-            <w:r>
-              <w:rPr>
-                <w:noProof/>
-                <w:webHidden/>
-              </w:rPr>
-              <w:fldChar w:fldCharType="separate"/>
-            </w:r>
-            <w:r>
-              <w:rPr>
-                <w:noProof/>
-                <w:webHidden/>
-              </w:rPr>
-              <w:t>10</w:t>
-            </w:r>
-            <w:r>
-              <w:rPr>
-                <w:noProof/>
-                <w:webHidden/>
-              </w:rPr>
-              <w:fldChar w:fldCharType="end"/>
-            </w:r>
-          </w:hyperlink>
-        </w:p>
-        <w:p>
-          <w:pPr>
-            <w:pStyle w:val="TOC3"/>
-            <w:tabs>
-              <w:tab w:val="right" w:leader="dot" w:pos="9350"/>
-            </w:tabs>
-            <w:rPr>
-              <w:rFonts w:eastAsiaTheme="minorEastAsia"/>
-              <w:noProof/>
-            </w:rPr>
-          </w:pPr>
-          <w:hyperlink w:anchor="_Toc423083521" w:history="1">
-            <w:r>
-              <w:rPr>
-                <w:rStyle w:val="Hyperlink"/>
-                <w:noProof/>
-              </w:rPr>
-              <w:t>LOGGING</w:t>
-            </w:r>
-            <w:r>
-              <w:rPr>
-                <w:noProof/>
-                <w:webHidden/>
-              </w:rPr>
-              <w:tab/>
-            </w:r>
-            <w:r>
-              <w:rPr>
-                <w:noProof/>
-                <w:webHidden/>
-              </w:rPr>
-              <w:fldChar w:fldCharType="begin"/>
-            </w:r>
-            <w:r>
-              <w:rPr>
-                <w:noProof/>
-                <w:webHidden/>
-              </w:rPr>
-              <w:instrText xml:space="preserve"> PAGEREF _Toc423083521 \h </w:instrText>
-            </w:r>
-            <w:r>
-              <w:rPr>
-                <w:noProof/>
-                <w:webHidden/>
-              </w:rPr>
-            </w:r>
-            <w:r>
-              <w:rPr>
-                <w:noProof/>
-                <w:webHidden/>
-              </w:rPr>
-              <w:fldChar w:fldCharType="separate"/>
-            </w:r>
-            <w:r>
-              <w:rPr>
-                <w:noProof/>
-                <w:webHidden/>
-              </w:rPr>
-              <w:t>10</w:t>
-            </w:r>
-            <w:r>
-              <w:rPr>
-                <w:noProof/>
-                <w:webHidden/>
-              </w:rPr>
-              <w:fldChar w:fldCharType="end"/>
-            </w:r>
-          </w:hyperlink>
-        </w:p>
-        <w:p>
-          <w:pPr>
-            <w:pStyle w:val="TOC3"/>
-            <w:tabs>
-              <w:tab w:val="right" w:leader="dot" w:pos="9350"/>
-            </w:tabs>
-            <w:rPr>
-              <w:rFonts w:eastAsiaTheme="minorEastAsia"/>
-              <w:noProof/>
-            </w:rPr>
-          </w:pPr>
-          <w:hyperlink w:anchor="_Toc423083522" w:history="1">
-            <w:r>
-              <w:rPr>
-                <w:rStyle w:val="Hyperlink"/>
-                <w:noProof/>
-              </w:rPr>
-              <w:t>PSEUDOVET DATABASE</w:t>
-            </w:r>
-            <w:r>
-              <w:rPr>
-                <w:noProof/>
-                <w:webHidden/>
-              </w:rPr>
-              <w:tab/>
-            </w:r>
-            <w:r>
-              <w:rPr>
-                <w:noProof/>
-                <w:webHidden/>
-              </w:rPr>
-              <w:fldChar w:fldCharType="begin"/>
-            </w:r>
-            <w:r>
-              <w:rPr>
-                <w:noProof/>
-                <w:webHidden/>
-              </w:rPr>
-              <w:instrText xml:space="preserve"> PAGEREF _Toc423083522 \h </w:instrText>
-            </w:r>
-            <w:r>
-              <w:rPr>
-                <w:noProof/>
-                <w:webHidden/>
-              </w:rPr>
-            </w:r>
-            <w:r>
-              <w:rPr>
-                <w:noProof/>
-                <w:webHidden/>
-              </w:rPr>
-              <w:fldChar w:fldCharType="separate"/>
-            </w:r>
-            <w:r>
-              <w:rPr>
-                <w:noProof/>
-                <w:webHidden/>
-              </w:rPr>
-              <w:t>10</w:t>
-            </w:r>
-            <w:r>
-              <w:rPr>
-                <w:noProof/>
-                <w:webHidden/>
-              </w:rPr>
-              <w:fldChar w:fldCharType="end"/>
-            </w:r>
-          </w:hyperlink>
-        </w:p>
-        <w:p>
-          <w:pPr>
-            <w:pStyle w:val="TOC1"/>
-            <w:tabs>
-              <w:tab w:val="right" w:leader="dot" w:pos="9350"/>
-            </w:tabs>
-            <w:rPr>
-              <w:rFonts w:eastAsiaTheme="minorEastAsia"/>
-              <w:noProof/>
-            </w:rPr>
-          </w:pPr>
-          <w:hyperlink w:anchor="_Toc423083523" w:history="1">
-            <w:r>
-              <w:rPr>
-                <w:rStyle w:val="Hyperlink"/>
-                <w:noProof/>
-              </w:rPr>
-              <w:t>AUTOMATION SERVICES</w:t>
-            </w:r>
-            <w:r>
-              <w:rPr>
-                <w:noProof/>
-                <w:webHidden/>
-              </w:rPr>
-              <w:tab/>
-            </w:r>
-            <w:r>
-              <w:rPr>
-                <w:noProof/>
-                <w:webHidden/>
-              </w:rPr>
-              <w:fldChar w:fldCharType="begin"/>
-            </w:r>
-            <w:r>
-              <w:rPr>
-                <w:noProof/>
-                <w:webHidden/>
-              </w:rPr>
-              <w:instrText xml:space="preserve"> PAGEREF _Toc423083523 \h </w:instrText>
-            </w:r>
-            <w:r>
-              <w:rPr>
-                <w:noProof/>
-                <w:webHidden/>
-              </w:rPr>
-            </w:r>
-            <w:r>
-              <w:rPr>
-                <w:noProof/>
-                <w:webHidden/>
-              </w:rPr>
-              <w:fldChar w:fldCharType="separate"/>
-            </w:r>
-            <w:r>
-              <w:rPr>
-                <w:noProof/>
-                <w:webHidden/>
-              </w:rPr>
-              <w:t>10</w:t>
-            </w:r>
-            <w:r>
-              <w:rPr>
-                <w:noProof/>
-                <w:webHidden/>
-              </w:rPr>
-              <w:fldChar w:fldCharType="end"/>
-            </w:r>
-          </w:hyperlink>
-        </w:p>
-        <w:p>
-          <w:pPr>
-            <w:pStyle w:val="TOC2"/>
-            <w:tabs>
-              <w:tab w:val="right" w:leader="dot" w:pos="9350"/>
-            </w:tabs>
-            <w:rPr>
-              <w:rFonts w:eastAsiaTheme="minorEastAsia"/>
-              <w:noProof/>
-            </w:rPr>
-          </w:pPr>
-          <w:hyperlink w:anchor="_Toc423083524" w:history="1">
-            <w:r>
-              <w:rPr>
-                <w:rStyle w:val="Hyperlink"/>
-                <w:noProof/>
-              </w:rPr>
-              <w:t>ALPHA ENGINE</w:t>
-            </w:r>
-            <w:r>
-              <w:rPr>
-                <w:noProof/>
-                <w:webHidden/>
-              </w:rPr>
-              <w:tab/>
-            </w:r>
-            <w:r>
-              <w:rPr>
-                <w:noProof/>
-                <w:webHidden/>
-              </w:rPr>
-              <w:fldChar w:fldCharType="begin"/>
-            </w:r>
-            <w:r>
-              <w:rPr>
-                <w:noProof/>
-                <w:webHidden/>
-              </w:rPr>
-              <w:instrText xml:space="preserve"> PAGEREF _Toc423083524 \h </w:instrText>
-            </w:r>
-            <w:r>
-              <w:rPr>
-                <w:noProof/>
-                <w:webHidden/>
-              </w:rPr>
-            </w:r>
-            <w:r>
-              <w:rPr>
-                <w:noProof/>
-                <w:webHidden/>
-              </w:rPr>
-              <w:fldChar w:fldCharType="separate"/>
-            </w:r>
-            <w:r>
-              <w:rPr>
-                <w:noProof/>
-                <w:webHidden/>
-              </w:rPr>
-              <w:t>10</w:t>
-            </w:r>
-            <w:r>
-              <w:rPr>
-                <w:noProof/>
-                <w:webHidden/>
-              </w:rPr>
-              <w:fldChar w:fldCharType="end"/>
-            </w:r>
-          </w:hyperlink>
-        </w:p>
-        <w:p>
-          <w:pPr>
-            <w:pStyle w:val="TOC3"/>
-            <w:tabs>
-              <w:tab w:val="right" w:leader="dot" w:pos="9350"/>
-            </w:tabs>
-            <w:rPr>
-              <w:rFonts w:eastAsiaTheme="minorEastAsia"/>
-              <w:noProof/>
-            </w:rPr>
-          </w:pPr>
-          <w:hyperlink w:anchor="_Toc423083525" w:history="1">
-            <w:r>
-              <w:rPr>
-                <w:rStyle w:val="Hyperlink"/>
-                <w:noProof/>
-              </w:rPr>
-              <w:t>FACILITY GENERATOR</w:t>
-            </w:r>
-            <w:r>
-              <w:rPr>
-                <w:noProof/>
-                <w:webHidden/>
-              </w:rPr>
-              <w:tab/>
-            </w:r>
-            <w:r>
-              <w:rPr>
-                <w:noProof/>
-                <w:webHidden/>
-              </w:rPr>
-              <w:fldChar w:fldCharType="begin"/>
-            </w:r>
-            <w:r>
-              <w:rPr>
-                <w:noProof/>
-                <w:webHidden/>
-              </w:rPr>
-              <w:instrText xml:space="preserve"> PAGEREF _Toc423083525 \h </w:instrText>
-            </w:r>
-            <w:r>
-              <w:rPr>
-                <w:noProof/>
-                <w:webHidden/>
-              </w:rPr>
-            </w:r>
-            <w:r>
-              <w:rPr>
-                <w:noProof/>
-                <w:webHidden/>
-              </w:rPr>
-              <w:fldChar w:fldCharType="separate"/>
-            </w:r>
-            <w:r>
-              <w:rPr>
-                <w:noProof/>
-                <w:webHidden/>
-              </w:rPr>
-              <w:t>10</w:t>
-            </w:r>
-            <w:r>
-              <w:rPr>
-                <w:noProof/>
-                <w:webHidden/>
-              </w:rPr>
-              <w:fldChar w:fldCharType="end"/>
-            </w:r>
-          </w:hyperlink>
-        </w:p>
-        <w:p>
-          <w:pPr>
-            <w:pStyle w:val="TOC3"/>
-            <w:tabs>
-              <w:tab w:val="right" w:leader="dot" w:pos="9350"/>
-            </w:tabs>
-            <w:rPr>
-              <w:rFonts w:eastAsiaTheme="minorEastAsia"/>
-              <w:noProof/>
-            </w:rPr>
-          </w:pPr>
-          <w:hyperlink w:anchor="_Toc423083526" w:history="1">
-            <w:r>
-              <w:rPr>
-                <w:rStyle w:val="Hyperlink"/>
-                <w:noProof/>
-              </w:rPr>
-              <w:t>CLINIC GENERATOR</w:t>
-            </w:r>
-            <w:r>
-              <w:rPr>
-                <w:noProof/>
-                <w:webHidden/>
-              </w:rPr>
-              <w:tab/>
-            </w:r>
-            <w:r>
-              <w:rPr>
-                <w:noProof/>
-                <w:webHidden/>
-              </w:rPr>
-              <w:fldChar w:fldCharType="begin"/>
-            </w:r>
-            <w:r>
-              <w:rPr>
-                <w:noProof/>
-                <w:webHidden/>
-              </w:rPr>
-              <w:instrText xml:space="preserve"> PAGEREF _Toc423083526 \h </w:instrText>
-            </w:r>
-            <w:r>
-              <w:rPr>
-                <w:noProof/>
-                <w:webHidden/>
-              </w:rPr>
-            </w:r>
-            <w:r>
-              <w:rPr>
-                <w:noProof/>
-                <w:webHidden/>
-              </w:rPr>
-              <w:fldChar w:fldCharType="separate"/>
-            </w:r>
-            <w:r>
-              <w:rPr>
-                <w:noProof/>
-                <w:webHidden/>
-              </w:rPr>
-              <w:t>10</w:t>
-            </w:r>
-            <w:r>
-              <w:rPr>
-                <w:noProof/>
-                <w:webHidden/>
-              </w:rPr>
-              <w:fldChar w:fldCharType="end"/>
-            </w:r>
-          </w:hyperlink>
-        </w:p>
-        <w:p>
-          <w:pPr>
-            <w:pStyle w:val="TOC3"/>
-            <w:tabs>
-              <w:tab w:val="right" w:leader="dot" w:pos="9350"/>
-            </w:tabs>
-            <w:rPr>
-              <w:rFonts w:eastAsiaTheme="minorEastAsia"/>
-              <w:noProof/>
-            </w:rPr>
-          </w:pPr>
-          <w:hyperlink w:anchor="_Toc423083527" w:history="1">
-            <w:r>
-              <w:rPr>
-                <w:rStyle w:val="Hyperlink"/>
-                <w:noProof/>
-              </w:rPr>
-              <w:t>STAFF GENERATOR</w:t>
-            </w:r>
-            <w:r>
-              <w:rPr>
-                <w:noProof/>
-                <w:webHidden/>
-              </w:rPr>
-              <w:tab/>
-            </w:r>
-            <w:r>
-              <w:rPr>
-                <w:noProof/>
-                <w:webHidden/>
-              </w:rPr>
-              <w:fldChar w:fldCharType="begin"/>
-            </w:r>
-            <w:r>
-              <w:rPr>
-                <w:noProof/>
-                <w:webHidden/>
-              </w:rPr>
-              <w:instrText xml:space="preserve"> PAGEREF _Toc423083527 \h </w:instrText>
-            </w:r>
-            <w:r>
-              <w:rPr>
-                <w:noProof/>
-                <w:webHidden/>
-              </w:rPr>
-            </w:r>
-            <w:r>
-              <w:rPr>
-                <w:noProof/>
-                <w:webHidden/>
-              </w:rPr>
-              <w:fldChar w:fldCharType="separate"/>
-            </w:r>
-            <w:r>
-              <w:rPr>
-                <w:noProof/>
-                <w:webHidden/>
-              </w:rPr>
-              <w:t>10</w:t>
-            </w:r>
-            <w:r>
-              <w:rPr>
-                <w:noProof/>
-                <w:webHidden/>
-              </w:rPr>
-              <w:fldChar w:fldCharType="end"/>
-            </w:r>
-          </w:hyperlink>
-        </w:p>
-        <w:p>
-          <w:pPr>
-            <w:pStyle w:val="TOC3"/>
-            <w:tabs>
-              <w:tab w:val="right" w:leader="dot" w:pos="9350"/>
-            </w:tabs>
-            <w:rPr>
-              <w:rFonts w:eastAsiaTheme="minorEastAsia"/>
-              <w:noProof/>
-            </w:rPr>
-          </w:pPr>
-          <w:hyperlink w:anchor="_Toc423083528" w:history="1">
-            <w:r>
-              <w:rPr>
-                <w:rStyle w:val="Hyperlink"/>
-                <w:noProof/>
-              </w:rPr>
-              <w:t>PSEUDOVET GENERATOR</w:t>
-            </w:r>
-            <w:r>
-              <w:rPr>
-                <w:noProof/>
-                <w:webHidden/>
-              </w:rPr>
-              <w:tab/>
-            </w:r>
-            <w:r>
-              <w:rPr>
-                <w:noProof/>
-                <w:webHidden/>
-              </w:rPr>
-              <w:fldChar w:fldCharType="begin"/>
-            </w:r>
-            <w:r>
-              <w:rPr>
-                <w:noProof/>
-                <w:webHidden/>
-              </w:rPr>
-              <w:instrText xml:space="preserve"> PAGEREF _Toc423083528 \h </w:instrText>
-            </w:r>
-            <w:r>
-              <w:rPr>
-                <w:noProof/>
-                <w:webHidden/>
-              </w:rPr>
-            </w:r>
-            <w:r>
-              <w:rPr>
-                <w:noProof/>
-                <w:webHidden/>
-              </w:rPr>
-              <w:fldChar w:fldCharType="separate"/>
-            </w:r>
-            <w:r>
-              <w:rPr>
-                <w:noProof/>
-                <w:webHidden/>
-              </w:rPr>
-              <w:t>10</w:t>
-            </w:r>
-            <w:r>
-              <w:rPr>
-                <w:noProof/>
-                <w:webHidden/>
-              </w:rPr>
-              <w:fldChar w:fldCharType="end"/>
-            </w:r>
-          </w:hyperlink>
-        </w:p>
-        <w:p>
-          <w:pPr>
-            <w:pStyle w:val="TOC3"/>
-            <w:tabs>
-              <w:tab w:val="right" w:leader="dot" w:pos="9350"/>
-            </w:tabs>
-            <w:rPr>
-              <w:rFonts w:eastAsiaTheme="minorEastAsia"/>
-              <w:noProof/>
-            </w:rPr>
-          </w:pPr>
-          <w:hyperlink w:anchor="_Toc423083529" w:history="1">
-            <w:r>
-              <w:rPr>
-                <w:rStyle w:val="Hyperlink"/>
-                <w:noProof/>
-              </w:rPr>
-              <w:t>ALPHA QUEUE</w:t>
-            </w:r>
-            <w:r>
-              <w:rPr>
-                <w:noProof/>
-                <w:webHidden/>
-              </w:rPr>
-              <w:tab/>
-            </w:r>
-            <w:r>
-              <w:rPr>
-                <w:noProof/>
-                <w:webHidden/>
-              </w:rPr>
-              <w:fldChar w:fldCharType="begin"/>
-            </w:r>
-            <w:r>
-              <w:rPr>
-                <w:noProof/>
-                <w:webHidden/>
-              </w:rPr>
-              <w:instrText xml:space="preserve"> PAGEREF _Toc423083529 \h </w:instrText>
-            </w:r>
-            <w:r>
-              <w:rPr>
-                <w:noProof/>
-                <w:webHidden/>
-              </w:rPr>
-            </w:r>
-            <w:r>
-              <w:rPr>
-                <w:noProof/>
-                <w:webHidden/>
-              </w:rPr>
-              <w:fldChar w:fldCharType="separate"/>
-            </w:r>
-            <w:r>
-              <w:rPr>
-                <w:noProof/>
-                <w:webHidden/>
-              </w:rPr>
-              <w:t>11</w:t>
-            </w:r>
-            <w:r>
-              <w:rPr>
-                <w:noProof/>
-                <w:webHidden/>
-              </w:rPr>
-              <w:fldChar w:fldCharType="end"/>
-            </w:r>
-          </w:hyperlink>
-        </w:p>
-        <w:p>
-          <w:pPr>
-            <w:pStyle w:val="TOC2"/>
-            <w:tabs>
-              <w:tab w:val="right" w:leader="dot" w:pos="9350"/>
-            </w:tabs>
-            <w:rPr>
-              <w:rFonts w:eastAsiaTheme="minorEastAsia"/>
-              <w:noProof/>
-            </w:rPr>
-          </w:pPr>
-          <w:hyperlink w:anchor="_Toc423083530" w:history="1">
-            <w:r>
-              <w:rPr>
-                <w:rStyle w:val="Hyperlink"/>
-                <w:noProof/>
-              </w:rPr>
-              <w:t>OMEGA ENGINE</w:t>
-            </w:r>
-            <w:r>
-              <w:rPr>
-                <w:noProof/>
-                <w:webHidden/>
-              </w:rPr>
-              <w:tab/>
-            </w:r>
-            <w:r>
-              <w:rPr>
-                <w:noProof/>
-                <w:webHidden/>
-              </w:rPr>
-              <w:fldChar w:fldCharType="begin"/>
-            </w:r>
-            <w:r>
-              <w:rPr>
-                <w:noProof/>
-                <w:webHidden/>
-              </w:rPr>
-              <w:instrText xml:space="preserve"> PAGEREF _Toc423083530 \h </w:instrText>
-            </w:r>
-            <w:r>
-              <w:rPr>
-                <w:noProof/>
-                <w:webHidden/>
-              </w:rPr>
-            </w:r>
-            <w:r>
-              <w:rPr>
-                <w:noProof/>
-                <w:webHidden/>
-              </w:rPr>
-              <w:fldChar w:fldCharType="separate"/>
-            </w:r>
-            <w:r>
-              <w:rPr>
-                <w:noProof/>
-                <w:webHidden/>
-              </w:rPr>
-              <w:t>11</w:t>
-            </w:r>
-            <w:r>
-              <w:rPr>
-                <w:noProof/>
-                <w:webHidden/>
-              </w:rPr>
-              <w:fldChar w:fldCharType="end"/>
-            </w:r>
-          </w:hyperlink>
-        </w:p>
-        <w:p>
-          <w:pPr>
-            <w:pStyle w:val="TOC3"/>
-            <w:tabs>
-              <w:tab w:val="right" w:leader="dot" w:pos="9350"/>
-            </w:tabs>
-            <w:rPr>
-              <w:rFonts w:eastAsiaTheme="minorEastAsia"/>
-              <w:noProof/>
-            </w:rPr>
-          </w:pPr>
-          <w:hyperlink w:anchor="_Toc423083531" w:history="1">
-            <w:r>
-              <w:rPr>
-                <w:rStyle w:val="Hyperlink"/>
-                <w:noProof/>
-              </w:rPr>
-              <w:t>PI OMEGA INTERFACE</w:t>
-            </w:r>
-            <w:r>
-              <w:rPr>
-                <w:noProof/>
-                <w:webHidden/>
-              </w:rPr>
-              <w:tab/>
-            </w:r>
-            <w:r>
-              <w:rPr>
-                <w:noProof/>
-                <w:webHidden/>
-              </w:rPr>
-              <w:fldChar w:fldCharType="begin"/>
-            </w:r>
-            <w:r>
-              <w:rPr>
-                <w:noProof/>
-                <w:webHidden/>
-              </w:rPr>
-              <w:instrText xml:space="preserve"> PAGEREF _Toc423083531 \h </w:instrText>
-            </w:r>
-            <w:r>
-              <w:rPr>
-                <w:noProof/>
-                <w:webHidden/>
-              </w:rPr>
-            </w:r>
-            <w:r>
-              <w:rPr>
-                <w:noProof/>
-                <w:webHidden/>
-              </w:rPr>
-              <w:fldChar w:fldCharType="separate"/>
-            </w:r>
-            <w:r>
-              <w:rPr>
-                <w:noProof/>
-                <w:webHidden/>
-              </w:rPr>
-              <w:t>11</w:t>
-            </w:r>
-            <w:r>
-              <w:rPr>
-                <w:noProof/>
-                <w:webHidden/>
-              </w:rPr>
-              <w:fldChar w:fldCharType="end"/>
-            </w:r>
-          </w:hyperlink>
-        </w:p>
-        <w:p>
-          <w:pPr>
-            <w:pStyle w:val="TOC3"/>
-            <w:tabs>
-              <w:tab w:val="right" w:leader="dot" w:pos="9350"/>
-            </w:tabs>
-            <w:rPr>
-              <w:rFonts w:eastAsiaTheme="minorEastAsia"/>
-              <w:noProof/>
-            </w:rPr>
-          </w:pPr>
-          <w:hyperlink w:anchor="_Toc423083532" w:history="1">
-            <w:r>
-              <w:rPr>
-                <w:rStyle w:val="Hyperlink"/>
-                <w:noProof/>
-              </w:rPr>
-              <w:t>SYMPTOMS GENERATOR</w:t>
-            </w:r>
-            <w:r>
-              <w:rPr>
-                <w:noProof/>
-                <w:webHidden/>
-              </w:rPr>
-              <w:tab/>
-            </w:r>
-            <w:r>
-              <w:rPr>
-                <w:noProof/>
-                <w:webHidden/>
-              </w:rPr>
-              <w:fldChar w:fldCharType="begin"/>
-            </w:r>
-            <w:r>
-              <w:rPr>
-                <w:noProof/>
-                <w:webHidden/>
-              </w:rPr>
-              <w:instrText xml:space="preserve"> PAGEREF _Toc423083532 \h </w:instrText>
-            </w:r>
-            <w:r>
-              <w:rPr>
-                <w:noProof/>
-                <w:webHidden/>
-              </w:rPr>
-            </w:r>
-            <w:r>
-              <w:rPr>
-                <w:noProof/>
-                <w:webHidden/>
-              </w:rPr>
-              <w:fldChar w:fldCharType="separate"/>
-            </w:r>
-            <w:r>
-              <w:rPr>
-                <w:noProof/>
-                <w:webHidden/>
-              </w:rPr>
-              <w:t>11</w:t>
-            </w:r>
-            <w:r>
-              <w:rPr>
-                <w:noProof/>
-                <w:webHidden/>
-              </w:rPr>
-              <w:fldChar w:fldCharType="end"/>
-            </w:r>
-          </w:hyperlink>
-        </w:p>
-        <w:p>
-          <w:pPr>
-            <w:pStyle w:val="TOC3"/>
-            <w:tabs>
-              <w:tab w:val="right" w:leader="dot" w:pos="9350"/>
-            </w:tabs>
-            <w:rPr>
-              <w:rFonts w:eastAsiaTheme="minorEastAsia"/>
-              <w:noProof/>
-            </w:rPr>
-          </w:pPr>
-          <w:hyperlink w:anchor="_Toc423083533" w:history="1">
-            <w:r>
-              <w:rPr>
-                <w:rStyle w:val="Hyperlink"/>
-                <w:noProof/>
-              </w:rPr>
-              <w:t>APPOINTMENT GENERATOR</w:t>
-            </w:r>
-            <w:r>
-              <w:rPr>
-                <w:noProof/>
-                <w:webHidden/>
-              </w:rPr>
-              <w:tab/>
-            </w:r>
-            <w:r>
-              <w:rPr>
-                <w:noProof/>
-                <w:webHidden/>
-              </w:rPr>
-              <w:fldChar w:fldCharType="begin"/>
-            </w:r>
-            <w:r>
-              <w:rPr>
-                <w:noProof/>
-                <w:webHidden/>
-              </w:rPr>
-              <w:instrText xml:space="preserve"> PAGEREF _Toc423083533 \h </w:instrText>
-            </w:r>
-            <w:r>
-              <w:rPr>
-                <w:noProof/>
-                <w:webHidden/>
-              </w:rPr>
-            </w:r>
-            <w:r>
-              <w:rPr>
-                <w:noProof/>
-                <w:webHidden/>
-              </w:rPr>
-              <w:fldChar w:fldCharType="separate"/>
-            </w:r>
-            <w:r>
-              <w:rPr>
-                <w:noProof/>
-                <w:webHidden/>
-              </w:rPr>
-              <w:t>12</w:t>
-            </w:r>
-            <w:r>
-              <w:rPr>
-                <w:noProof/>
-                <w:webHidden/>
-              </w:rPr>
-              <w:fldChar w:fldCharType="end"/>
-            </w:r>
-          </w:hyperlink>
-        </w:p>
-        <w:p>
-          <w:pPr>
-            <w:pStyle w:val="TOC3"/>
-            <w:tabs>
-              <w:tab w:val="right" w:leader="dot" w:pos="9350"/>
-            </w:tabs>
-            <w:rPr>
-              <w:rFonts w:eastAsiaTheme="minorEastAsia"/>
-              <w:noProof/>
-            </w:rPr>
-          </w:pPr>
-          <w:hyperlink w:anchor="_Toc423083534" w:history="1">
-            <w:r>
-              <w:rPr>
-                <w:rStyle w:val="Hyperlink"/>
-                <w:noProof/>
-              </w:rPr>
-              <w:t>WORKFLOW GENERATOR</w:t>
-            </w:r>
-            <w:r>
-              <w:rPr>
-                <w:noProof/>
-                <w:webHidden/>
-              </w:rPr>
-              <w:tab/>
-            </w:r>
-            <w:r>
-              <w:rPr>
-                <w:noProof/>
-                <w:webHidden/>
-              </w:rPr>
-              <w:fldChar w:fldCharType="begin"/>
-            </w:r>
-            <w:r>
-              <w:rPr>
-                <w:noProof/>
-                <w:webHidden/>
-              </w:rPr>
-              <w:instrText xml:space="preserve"> PAGEREF _Toc423083534 \h </w:instrText>
-            </w:r>
-            <w:r>
-              <w:rPr>
-                <w:noProof/>
-                <w:webHidden/>
-              </w:rPr>
-            </w:r>
-            <w:r>
-              <w:rPr>
-                <w:noProof/>
-                <w:webHidden/>
-              </w:rPr>
-              <w:fldChar w:fldCharType="separate"/>
-            </w:r>
-            <w:r>
-              <w:rPr>
-                <w:noProof/>
-                <w:webHidden/>
-              </w:rPr>
-              <w:t>12</w:t>
-            </w:r>
-            <w:r>
-              <w:rPr>
-                <w:noProof/>
-                <w:webHidden/>
-              </w:rPr>
-              <w:fldChar w:fldCharType="end"/>
-            </w:r>
-          </w:hyperlink>
-        </w:p>
-        <w:p>
-          <w:pPr>
-            <w:pStyle w:val="TOC3"/>
-            <w:tabs>
-              <w:tab w:val="right" w:leader="dot" w:pos="9350"/>
-            </w:tabs>
-            <w:rPr>
-              <w:rFonts w:eastAsiaTheme="minorEastAsia"/>
-              <w:noProof/>
-            </w:rPr>
-          </w:pPr>
-          <w:hyperlink w:anchor="_Toc423083535" w:history="1">
-            <w:r>
-              <w:rPr>
-                <w:rStyle w:val="Hyperlink"/>
-                <w:noProof/>
-              </w:rPr>
-              <w:t>TROUBLE MAKER</w:t>
-            </w:r>
-            <w:r>
-              <w:rPr>
-                <w:noProof/>
-                <w:webHidden/>
-              </w:rPr>
-              <w:tab/>
-            </w:r>
-            <w:r>
-              <w:rPr>
-                <w:noProof/>
-                <w:webHidden/>
-              </w:rPr>
-              <w:fldChar w:fldCharType="begin"/>
-            </w:r>
-            <w:r>
-              <w:rPr>
-                <w:noProof/>
-                <w:webHidden/>
-              </w:rPr>
-              <w:instrText xml:space="preserve"> PAGEREF _Toc423083535 \h </w:instrText>
-            </w:r>
-            <w:r>
-              <w:rPr>
-                <w:noProof/>
-                <w:webHidden/>
-              </w:rPr>
-            </w:r>
-            <w:r>
-              <w:rPr>
-                <w:noProof/>
-                <w:webHidden/>
-              </w:rPr>
-              <w:fldChar w:fldCharType="separate"/>
-            </w:r>
-            <w:r>
-              <w:rPr>
-                <w:noProof/>
-                <w:webHidden/>
-              </w:rPr>
-              <w:t>12</w:t>
-            </w:r>
-            <w:r>
-              <w:rPr>
-                <w:noProof/>
-                <w:webHidden/>
-              </w:rPr>
-              <w:fldChar w:fldCharType="end"/>
-            </w:r>
-          </w:hyperlink>
-        </w:p>
-        <w:p>
-          <w:pPr>
-            <w:pStyle w:val="TOC3"/>
-            <w:tabs>
-              <w:tab w:val="right" w:leader="dot" w:pos="9350"/>
-            </w:tabs>
-            <w:rPr>
-              <w:rFonts w:eastAsiaTheme="minorEastAsia"/>
-              <w:noProof/>
-            </w:rPr>
-          </w:pPr>
-          <w:hyperlink w:anchor="_Toc423083536" w:history="1">
-            <w:r>
-              <w:rPr>
-                <w:rStyle w:val="Hyperlink"/>
-                <w:noProof/>
-              </w:rPr>
-              <w:t>OMEGA QUEUE</w:t>
-            </w:r>
-            <w:r>
-              <w:rPr>
-                <w:noProof/>
-                <w:webHidden/>
-              </w:rPr>
-              <w:tab/>
-            </w:r>
-            <w:r>
-              <w:rPr>
-                <w:noProof/>
-                <w:webHidden/>
-              </w:rPr>
-              <w:fldChar w:fldCharType="begin"/>
-            </w:r>
-            <w:r>
-              <w:rPr>
-                <w:noProof/>
-                <w:webHidden/>
-              </w:rPr>
-              <w:instrText xml:space="preserve"> PAGEREF _Toc423083536 \h </w:instrText>
-            </w:r>
-            <w:r>
-              <w:rPr>
-                <w:noProof/>
-                <w:webHidden/>
-              </w:rPr>
-            </w:r>
-            <w:r>
-              <w:rPr>
-                <w:noProof/>
-                <w:webHidden/>
-              </w:rPr>
-              <w:fldChar w:fldCharType="separate"/>
-            </w:r>
-            <w:r>
-              <w:rPr>
-                <w:noProof/>
-                <w:webHidden/>
-              </w:rPr>
-              <w:t>12</w:t>
-            </w:r>
-            <w:r>
-              <w:rPr>
-                <w:noProof/>
-                <w:webHidden/>
-              </w:rPr>
-              <w:fldChar w:fldCharType="end"/>
-            </w:r>
-          </w:hyperlink>
-        </w:p>
-        <w:p>
-          <w:pPr>
-            <w:pStyle w:val="TOC2"/>
-            <w:tabs>
-              <w:tab w:val="right" w:leader="dot" w:pos="9350"/>
-            </w:tabs>
-            <w:rPr>
-              <w:rFonts w:eastAsiaTheme="minorEastAsia"/>
-              <w:noProof/>
-            </w:rPr>
-          </w:pPr>
-          <w:hyperlink w:anchor="_Toc423083537" w:history="1">
-            <w:r>
-              <w:rPr>
-                <w:rStyle w:val="Hyperlink"/>
-                <w:noProof/>
-              </w:rPr>
-              <w:t>CLIENT EHR SYSTEM INTEGRATION</w:t>
-            </w:r>
-            <w:r>
-              <w:rPr>
-                <w:noProof/>
-                <w:webHidden/>
-              </w:rPr>
-              <w:tab/>
-            </w:r>
-            <w:r>
-              <w:rPr>
-                <w:noProof/>
-                <w:webHidden/>
-              </w:rPr>
-              <w:fldChar w:fldCharType="begin"/>
-            </w:r>
-            <w:r>
-              <w:rPr>
-                <w:noProof/>
-                <w:webHidden/>
-              </w:rPr>
-              <w:instrText xml:space="preserve"> PAGEREF _Toc423083537 \h </w:instrText>
-            </w:r>
-            <w:r>
-              <w:rPr>
-                <w:noProof/>
-                <w:webHidden/>
-              </w:rPr>
-            </w:r>
-            <w:r>
-              <w:rPr>
-                <w:noProof/>
-                <w:webHidden/>
-              </w:rPr>
-              <w:fldChar w:fldCharType="separate"/>
-            </w:r>
-            <w:r>
-              <w:rPr>
-                <w:noProof/>
-                <w:webHidden/>
-              </w:rPr>
-              <w:t>12</w:t>
-            </w:r>
-            <w:r>
-              <w:rPr>
-                <w:noProof/>
-                <w:webHidden/>
-              </w:rPr>
-              <w:fldChar w:fldCharType="end"/>
-            </w:r>
-          </w:hyperlink>
-        </w:p>
-        <w:p>
-          <w:pPr>
-            <w:pStyle w:val="TOC3"/>
-            <w:tabs>
-              <w:tab w:val="right" w:leader="dot" w:pos="9350"/>
-            </w:tabs>
-            <w:rPr>
-              <w:rFonts w:eastAsiaTheme="minorEastAsia"/>
-              <w:noProof/>
-            </w:rPr>
-          </w:pPr>
-          <w:hyperlink w:anchor="_Toc423083538" w:history="1">
-            <w:r>
-              <w:rPr>
-                <w:rStyle w:val="Hyperlink"/>
-                <w:noProof/>
-              </w:rPr>
-              <w:t>PI EHR INTERFACE</w:t>
-            </w:r>
-            <w:r>
-              <w:rPr>
-                <w:noProof/>
-                <w:webHidden/>
-              </w:rPr>
-              <w:tab/>
-            </w:r>
-            <w:r>
-              <w:rPr>
-                <w:noProof/>
-                <w:webHidden/>
-              </w:rPr>
-              <w:fldChar w:fldCharType="begin"/>
-            </w:r>
-            <w:r>
-              <w:rPr>
-                <w:noProof/>
-                <w:webHidden/>
-              </w:rPr>
-              <w:instrText xml:space="preserve"> PAGEREF _Toc423083538 \h </w:instrText>
-            </w:r>
-            <w:r>
-              <w:rPr>
-                <w:noProof/>
-                <w:webHidden/>
-              </w:rPr>
-            </w:r>
-            <w:r>
-              <w:rPr>
-                <w:noProof/>
-                <w:webHidden/>
-              </w:rPr>
-              <w:fldChar w:fldCharType="separate"/>
-            </w:r>
-            <w:r>
-              <w:rPr>
-                <w:noProof/>
-                <w:webHidden/>
-              </w:rPr>
-              <w:t>12</w:t>
-            </w:r>
-            <w:r>
-              <w:rPr>
-                <w:noProof/>
-                <w:webHidden/>
-              </w:rPr>
-              <w:fldChar w:fldCharType="end"/>
-            </w:r>
-          </w:hyperlink>
-        </w:p>
-        <w:p>
-          <w:pPr>
-            <w:pStyle w:val="TOC3"/>
-            <w:tabs>
-              <w:tab w:val="right" w:leader="dot" w:pos="9350"/>
-            </w:tabs>
-            <w:rPr>
-              <w:rFonts w:eastAsiaTheme="minorEastAsia"/>
-              <w:noProof/>
-            </w:rPr>
-          </w:pPr>
-          <w:hyperlink w:anchor="_Toc423083539" w:history="1">
-            <w:r>
-              <w:rPr>
-                <w:rStyle w:val="Hyperlink"/>
-                <w:noProof/>
-              </w:rPr>
-              <w:t>VISTA ADAPTOR</w:t>
-            </w:r>
-            <w:r>
-              <w:rPr>
-                <w:noProof/>
-                <w:webHidden/>
-              </w:rPr>
-              <w:tab/>
-            </w:r>
-            <w:r>
-              <w:rPr>
-                <w:noProof/>
-                <w:webHidden/>
-              </w:rPr>
-              <w:fldChar w:fldCharType="begin"/>
-            </w:r>
-            <w:r>
-              <w:rPr>
-                <w:noProof/>
-                <w:webHidden/>
-              </w:rPr>
-              <w:instrText xml:space="preserve"> PAGEREF _Toc423083539 \h </w:instrText>
-            </w:r>
-            <w:r>
-              <w:rPr>
-                <w:noProof/>
-                <w:webHidden/>
-              </w:rPr>
-            </w:r>
-            <w:r>
-              <w:rPr>
-                <w:noProof/>
-                <w:webHidden/>
-              </w:rPr>
-              <w:fldChar w:fldCharType="separate"/>
-            </w:r>
-            <w:r>
-              <w:rPr>
-                <w:noProof/>
-                <w:webHidden/>
-              </w:rPr>
-              <w:t>12</w:t>
+              <w:t>16</w:t>
             </w:r>
             <w:r>
               <w:rPr>
@@ -4069,15 +4420,15 @@
         <w:pStyle w:val="Heading1"/>
         <w:jc w:val="both"/>
       </w:pPr>
-      <w:bookmarkStart w:id="1" w:name="_Toc423083485"/>
+      <w:bookmarkStart w:id="2" w:name="_Toc424146430"/>
       <w:r>
         <w:t>I</w:t>
       </w:r>
       <w:r>
         <w:t>ntroduction</w:t>
       </w:r>
-      <w:bookmarkEnd w:id="1"/>
       <w:bookmarkEnd w:id="0"/>
+      <w:bookmarkEnd w:id="2"/>
     </w:p>
     <w:p>
       <w:pPr>
@@ -4159,13 +4510,13 @@
         <w:pStyle w:val="Heading2"/>
         <w:jc w:val="both"/>
       </w:pPr>
-      <w:bookmarkStart w:id="2" w:name="_Toc422853555"/>
-      <w:bookmarkStart w:id="3" w:name="_Toc423083486"/>
+      <w:bookmarkStart w:id="3" w:name="_Toc422853555"/>
+      <w:bookmarkStart w:id="4" w:name="_Toc424146431"/>
       <w:r>
         <w:t>Background</w:t>
       </w:r>
-      <w:bookmarkEnd w:id="2"/>
       <w:bookmarkEnd w:id="3"/>
+      <w:bookmarkEnd w:id="4"/>
     </w:p>
     <w:p>
       <w:pPr>
@@ -4214,12 +4565,12 @@
         <w:pStyle w:val="Heading2"/>
         <w:jc w:val="both"/>
       </w:pPr>
-      <w:bookmarkStart w:id="4" w:name="_Toc423083487"/>
       <w:bookmarkStart w:id="5" w:name="_Toc422853556"/>
+      <w:bookmarkStart w:id="6" w:name="_Toc424146432"/>
       <w:r>
         <w:t>Technical Overview</w:t>
       </w:r>
-      <w:bookmarkEnd w:id="4"/>
+      <w:bookmarkEnd w:id="6"/>
     </w:p>
     <w:p>
       <w:pPr>
@@ -4368,12 +4719,13 @@
         <w:pStyle w:val="Heading2"/>
         <w:jc w:val="both"/>
       </w:pPr>
-      <w:bookmarkStart w:id="6" w:name="_Toc423083488"/>
       <w:bookmarkStart w:id="7" w:name="_Toc422853558"/>
-      <w:r>
+      <w:bookmarkStart w:id="8" w:name="_Toc424146433"/>
+      <w:r>
+        <w:lastRenderedPageBreak/>
         <w:t>Purpose of this Manual</w:t>
       </w:r>
-      <w:bookmarkEnd w:id="6"/>
+      <w:bookmarkEnd w:id="8"/>
       <w:r>
         <w:t xml:space="preserve"> </w:t>
       </w:r>
@@ -4391,13 +4743,13 @@
         <w:pStyle w:val="Heading1"/>
         <w:jc w:val="both"/>
       </w:pPr>
-      <w:bookmarkStart w:id="8" w:name="_Toc423083489"/>
+      <w:bookmarkStart w:id="9" w:name="_Toc424146434"/>
       <w:bookmarkEnd w:id="7"/>
       <w:bookmarkEnd w:id="5"/>
       <w:r>
         <w:t>Architectural Overview</w:t>
       </w:r>
-      <w:bookmarkEnd w:id="8"/>
+      <w:bookmarkEnd w:id="9"/>
     </w:p>
     <w:p>
       <w:pPr>
@@ -4428,7 +4780,6 @@
         <w:rPr>
           <w:b/>
         </w:rPr>
-        <w:lastRenderedPageBreak/>
         <w:t>Core Reference Database (CRD)</w:t>
       </w:r>
       <w:r>
@@ -4539,21 +4890,21 @@
       <w:pPr>
         <w:pStyle w:val="Heading1"/>
       </w:pPr>
-      <w:bookmarkStart w:id="9" w:name="_Toc423083490"/>
+      <w:bookmarkStart w:id="10" w:name="_Toc424146435"/>
       <w:r>
         <w:t>Prerequisites</w:t>
       </w:r>
-      <w:bookmarkEnd w:id="9"/>
+      <w:bookmarkEnd w:id="10"/>
     </w:p>
     <w:p>
       <w:pPr>
         <w:pStyle w:val="Heading3"/>
       </w:pPr>
-      <w:bookmarkStart w:id="10" w:name="_Toc423083491"/>
+      <w:bookmarkStart w:id="11" w:name="_Toc424146436"/>
       <w:r>
         <w:t>Development Environment</w:t>
       </w:r>
-      <w:bookmarkEnd w:id="10"/>
+      <w:bookmarkEnd w:id="11"/>
     </w:p>
     <w:p>
       <w:pPr>
@@ -4576,11 +4927,11 @@
       <w:pPr>
         <w:pStyle w:val="Heading3"/>
       </w:pPr>
-      <w:bookmarkStart w:id="11" w:name="_Toc423083492"/>
+      <w:bookmarkStart w:id="12" w:name="_Toc424146437"/>
       <w:r>
         <w:t>Developer Knowledge</w:t>
       </w:r>
-      <w:bookmarkEnd w:id="11"/>
+      <w:bookmarkEnd w:id="12"/>
     </w:p>
     <w:p>
       <w:pPr>
@@ -4995,6 +5346,7 @@
         <w:rPr>
           <w:b/>
         </w:rPr>
+        <w:lastRenderedPageBreak/>
         <w:t>HighCharts</w:t>
       </w:r>
       <w:proofErr w:type="spellEnd"/>
@@ -5265,7 +5617,6 @@
         <w:rPr>
           <w:b/>
         </w:rPr>
-        <w:lastRenderedPageBreak/>
         <w:t>Express.JS</w:t>
       </w:r>
       <w:r>
@@ -5296,21 +5647,21 @@
       <w:pPr>
         <w:pStyle w:val="Heading1"/>
       </w:pPr>
-      <w:bookmarkStart w:id="12" w:name="_Toc423083493"/>
+      <w:bookmarkStart w:id="13" w:name="_Toc424146438"/>
       <w:r>
         <w:t>Development Environment</w:t>
       </w:r>
-      <w:bookmarkEnd w:id="12"/>
+      <w:bookmarkEnd w:id="13"/>
     </w:p>
     <w:p>
       <w:pPr>
         <w:pStyle w:val="Heading2"/>
       </w:pPr>
-      <w:bookmarkStart w:id="13" w:name="_Toc423083494"/>
+      <w:bookmarkStart w:id="14" w:name="_Toc424146439"/>
       <w:r>
         <w:t>System Requirements</w:t>
       </w:r>
-      <w:bookmarkEnd w:id="13"/>
+      <w:bookmarkEnd w:id="14"/>
     </w:p>
     <w:p>
       <w:r>
@@ -5374,11 +5725,11 @@
       <w:pPr>
         <w:pStyle w:val="Heading2"/>
       </w:pPr>
-      <w:bookmarkStart w:id="14" w:name="_Toc423083495"/>
+      <w:bookmarkStart w:id="15" w:name="_Toc424146440"/>
       <w:r>
         <w:t>Installing Required Software under CentOS 7</w:t>
       </w:r>
-      <w:bookmarkEnd w:id="14"/>
+      <w:bookmarkEnd w:id="15"/>
     </w:p>
     <w:p>
       <w:pPr>
@@ -5400,11 +5751,11 @@
       <w:pPr>
         <w:pStyle w:val="Heading3"/>
       </w:pPr>
-      <w:bookmarkStart w:id="15" w:name="_Toc423083496"/>
+      <w:bookmarkStart w:id="16" w:name="_Toc424146441"/>
       <w:r>
         <w:t>Install MongoDB Database Server Software</w:t>
       </w:r>
-      <w:bookmarkEnd w:id="15"/>
+      <w:bookmarkEnd w:id="16"/>
     </w:p>
     <w:p>
       <w:r>
@@ -5602,6 +5953,7 @@
       <w:proofErr w:type="spellStart"/>
       <w:proofErr w:type="gramStart"/>
       <w:r>
+        <w:lastRenderedPageBreak/>
         <w:t>sudo</w:t>
       </w:r>
       <w:proofErr w:type="spellEnd"/>
@@ -5660,11 +6012,11 @@
       <w:pPr>
         <w:pStyle w:val="Heading3"/>
       </w:pPr>
-      <w:bookmarkStart w:id="16" w:name="_Toc423083497"/>
+      <w:bookmarkStart w:id="17" w:name="_Toc424146442"/>
       <w:r>
         <w:t>Install Node.JS and NPM</w:t>
       </w:r>
-      <w:bookmarkEnd w:id="16"/>
+      <w:bookmarkEnd w:id="17"/>
     </w:p>
     <w:p>
       <w:r>
@@ -5698,7 +6050,6 @@
       <w:proofErr w:type="spellStart"/>
       <w:proofErr w:type="gramStart"/>
       <w:r>
-        <w:lastRenderedPageBreak/>
         <w:t>sudo</w:t>
       </w:r>
       <w:proofErr w:type="spellEnd"/>
@@ -5717,11 +6068,11 @@
         <w:pStyle w:val="Heading1"/>
         <w:jc w:val="both"/>
       </w:pPr>
-      <w:bookmarkStart w:id="17" w:name="_Toc423083498"/>
+      <w:bookmarkStart w:id="18" w:name="_Toc424146443"/>
       <w:r>
         <w:t>Core Reference Database (CRD)</w:t>
       </w:r>
-      <w:bookmarkEnd w:id="17"/>
+      <w:bookmarkEnd w:id="18"/>
     </w:p>
     <w:p>
       <w:pPr>
@@ -5756,9 +6107,11 @@
       <w:pPr>
         <w:pStyle w:val="Heading2"/>
       </w:pPr>
+      <w:bookmarkStart w:id="19" w:name="_Toc424146444"/>
       <w:r>
         <w:t>CRD Development Activities</w:t>
       </w:r>
+      <w:bookmarkEnd w:id="19"/>
     </w:p>
     <w:p>
       <w:pPr>
@@ -5896,11 +6249,11 @@
       <w:pPr>
         <w:pStyle w:val="Heading3"/>
       </w:pPr>
-      <w:bookmarkStart w:id="18" w:name="_Toc423083499"/>
+      <w:bookmarkStart w:id="20" w:name="_Toc424146445"/>
       <w:r>
         <w:t>Discovery</w:t>
       </w:r>
-      <w:bookmarkEnd w:id="18"/>
+      <w:bookmarkEnd w:id="20"/>
     </w:p>
     <w:p>
       <w:r>
@@ -5922,17 +6275,17 @@
       <w:pPr>
         <w:pStyle w:val="Heading3"/>
       </w:pPr>
-      <w:bookmarkStart w:id="19" w:name="_Toc423083500"/>
+      <w:bookmarkStart w:id="21" w:name="_Toc424146446"/>
       <w:r>
         <w:t xml:space="preserve">Taxonomic </w:t>
       </w:r>
       <w:r>
         <w:t>Schem</w:t>
       </w:r>
-      <w:bookmarkEnd w:id="19"/>
       <w:r>
         <w:t>e</w:t>
       </w:r>
+      <w:bookmarkEnd w:id="21"/>
     </w:p>
     <w:p>
       <w:r>
@@ -6020,9 +6373,11 @@
       <w:pPr>
         <w:pStyle w:val="Heading3"/>
       </w:pPr>
+      <w:bookmarkStart w:id="22" w:name="_Toc424146447"/>
       <w:r>
         <w:t>Name</w:t>
       </w:r>
+      <w:bookmarkEnd w:id="22"/>
     </w:p>
     <w:p>
       <w:r>
@@ -6886,13 +7241,8 @@
       </w:r>
       <w:proofErr w:type="spellEnd"/>
       <w:r>
-        <w:t>\</w:t>
-      </w:r>
-      <w:proofErr w:type="spellStart"/>
-      <w:r>
-        <w:t>crd</w:t>
-      </w:r>
-      <w:proofErr w:type="spellEnd"/>
+        <w:t>\core-reference</w:t>
+      </w:r>
       <w:r>
         <w:t xml:space="preserve"> folder:</w:t>
       </w:r>
@@ -6907,11 +7257,9 @@
       <w:r>
         <w:t>\PseudoVet\</w:t>
       </w:r>
-      <w:bookmarkStart w:id="20" w:name="_GoBack"/>
-      <w:r>
-        <w:t>src\crd</w:t>
-      </w:r>
-      <w:bookmarkEnd w:id="20"/>
+      <w:r>
+        <w:t>src\core-reference</w:t>
+      </w:r>
       <w:r>
         <w:t>&gt;node crdconverter.js --</w:t>
       </w:r>
@@ -7054,13 +7402,8 @@
       </w:r>
       <w:proofErr w:type="spellEnd"/>
       <w:r>
-        <w:t>\</w:t>
-      </w:r>
-      <w:proofErr w:type="spellStart"/>
-      <w:r>
-        <w:t>crd</w:t>
-      </w:r>
-      <w:proofErr w:type="spellEnd"/>
+        <w:t>\core-reference</w:t>
+      </w:r>
       <w:r>
         <w:t xml:space="preserve"> folder:</w:t>
       </w:r>
@@ -7112,9 +7455,11 @@
       <w:pPr>
         <w:pStyle w:val="Heading3"/>
       </w:pPr>
+      <w:bookmarkStart w:id="23" w:name="_Toc424146448"/>
       <w:r>
         <w:t>Occupation</w:t>
       </w:r>
+      <w:bookmarkEnd w:id="23"/>
     </w:p>
     <w:p>
       <w:r>
@@ -7198,11 +7543,11 @@
       <w:pPr>
         <w:pStyle w:val="Heading3"/>
       </w:pPr>
-      <w:bookmarkStart w:id="21" w:name="_Toc423083501"/>
+      <w:bookmarkStart w:id="24" w:name="_Toc424146449"/>
       <w:r>
         <w:t>Prepositioning</w:t>
       </w:r>
-      <w:bookmarkEnd w:id="21"/>
+      <w:bookmarkEnd w:id="24"/>
     </w:p>
     <w:p>
       <w:r>
@@ -7214,13 +7559,8 @@
       </w:r>
       <w:proofErr w:type="spellEnd"/>
       <w:r>
-        <w:t>\</w:t>
-      </w:r>
-      <w:proofErr w:type="spellStart"/>
-      <w:r>
-        <w:t>crd</w:t>
-      </w:r>
-      <w:proofErr w:type="spellEnd"/>
+        <w:t>\core-reference</w:t>
+      </w:r>
       <w:r>
         <w:t xml:space="preserve"> folder there </w:t>
       </w:r>
@@ -7368,11 +7708,11 @@
       <w:pPr>
         <w:pStyle w:val="Heading3"/>
       </w:pPr>
-      <w:bookmarkStart w:id="22" w:name="_Toc423083502"/>
+      <w:bookmarkStart w:id="25" w:name="_Toc424146450"/>
       <w:r>
         <w:t>Import</w:t>
       </w:r>
-      <w:bookmarkEnd w:id="22"/>
+      <w:bookmarkEnd w:id="25"/>
     </w:p>
     <w:p>
       <w:r>
@@ -7384,13 +7724,8 @@
       </w:r>
       <w:proofErr w:type="spellEnd"/>
       <w:r>
-        <w:t>\</w:t>
-      </w:r>
-      <w:proofErr w:type="spellStart"/>
-      <w:r>
-        <w:t>crd</w:t>
-      </w:r>
-      <w:proofErr w:type="spellEnd"/>
+        <w:t>\core-reference</w:t>
+      </w:r>
       <w:r>
         <w:t xml:space="preserve"> folder there is a utility called </w:t>
       </w:r>
@@ -7578,12 +7913,14 @@
           <w:rFonts w:eastAsia="Times New Roman"/>
         </w:rPr>
       </w:pPr>
+      <w:bookmarkStart w:id="26" w:name="_Toc424146451"/>
       <w:r>
         <w:rPr>
           <w:rFonts w:eastAsia="Times New Roman"/>
         </w:rPr>
         <w:t>Data Types</w:t>
       </w:r>
+      <w:bookmarkEnd w:id="26"/>
     </w:p>
     <w:p>
       <w:r>
@@ -7856,9 +8193,8 @@
           <w:numId w:val="16"/>
         </w:numPr>
       </w:pPr>
-      <w:bookmarkStart w:id="23" w:name="_Toc422853561"/>
-      <w:bookmarkStart w:id="24" w:name="_Toc423008286"/>
-      <w:bookmarkStart w:id="25" w:name="_Toc423083503"/>
+      <w:bookmarkStart w:id="27" w:name="_Toc422853561"/>
+      <w:bookmarkStart w:id="28" w:name="_Toc423008286"/>
       <w:r>
         <w:lastRenderedPageBreak/>
         <w:t>Laboratory Tests and Reference Ranges</w:t>
@@ -7916,9 +8252,11 @@
       <w:pPr>
         <w:pStyle w:val="Heading2"/>
       </w:pPr>
+      <w:bookmarkStart w:id="29" w:name="_Toc424146452"/>
       <w:r>
         <w:t>Social Security Number Data</w:t>
       </w:r>
+      <w:bookmarkEnd w:id="29"/>
     </w:p>
     <w:p>
       <w:pPr>
@@ -7941,15 +8279,16 @@
         <w:pStyle w:val="Heading3"/>
         <w:jc w:val="both"/>
       </w:pPr>
+      <w:bookmarkStart w:id="30" w:name="_Toc424146453"/>
       <w:r>
         <w:t>FACILITY</w:t>
       </w:r>
-      <w:bookmarkEnd w:id="23"/>
+      <w:bookmarkEnd w:id="27"/>
       <w:r>
         <w:t xml:space="preserve"> DATA</w:t>
       </w:r>
-      <w:bookmarkEnd w:id="24"/>
-      <w:bookmarkEnd w:id="25"/>
+      <w:bookmarkEnd w:id="28"/>
+      <w:bookmarkEnd w:id="30"/>
     </w:p>
     <w:p>
       <w:pPr>
@@ -7967,18 +8306,18 @@
         <w:pStyle w:val="Heading3"/>
         <w:jc w:val="both"/>
       </w:pPr>
-      <w:bookmarkStart w:id="26" w:name="_Toc422853562"/>
-      <w:bookmarkStart w:id="27" w:name="_Toc423008287"/>
-      <w:bookmarkStart w:id="28" w:name="_Toc423083504"/>
+      <w:bookmarkStart w:id="31" w:name="_Toc422853562"/>
+      <w:bookmarkStart w:id="32" w:name="_Toc423008287"/>
+      <w:bookmarkStart w:id="33" w:name="_Toc424146454"/>
       <w:r>
         <w:t>Medical Staff</w:t>
       </w:r>
       <w:r>
         <w:t xml:space="preserve"> DATA</w:t>
       </w:r>
-      <w:bookmarkEnd w:id="26"/>
-      <w:bookmarkEnd w:id="27"/>
-      <w:bookmarkEnd w:id="28"/>
+      <w:bookmarkEnd w:id="31"/>
+      <w:bookmarkEnd w:id="32"/>
+      <w:bookmarkEnd w:id="33"/>
     </w:p>
     <w:p>
       <w:pPr>
@@ -8001,18 +8340,18 @@
         <w:pStyle w:val="Heading3"/>
         <w:jc w:val="both"/>
       </w:pPr>
-      <w:bookmarkStart w:id="29" w:name="_Toc422853563"/>
-      <w:bookmarkStart w:id="30" w:name="_Toc423008288"/>
-      <w:bookmarkStart w:id="31" w:name="_Toc423083505"/>
+      <w:bookmarkStart w:id="34" w:name="_Toc422853563"/>
+      <w:bookmarkStart w:id="35" w:name="_Toc423008288"/>
+      <w:bookmarkStart w:id="36" w:name="_Toc424146455"/>
       <w:r>
         <w:t>C</w:t>
       </w:r>
-      <w:bookmarkEnd w:id="29"/>
+      <w:bookmarkEnd w:id="34"/>
       <w:r>
         <w:t>LINIC DATA</w:t>
       </w:r>
-      <w:bookmarkEnd w:id="30"/>
-      <w:bookmarkEnd w:id="31"/>
+      <w:bookmarkEnd w:id="35"/>
+      <w:bookmarkEnd w:id="36"/>
     </w:p>
     <w:p>
       <w:pPr>
@@ -8049,18 +8388,18 @@
         <w:pStyle w:val="Heading3"/>
         <w:jc w:val="both"/>
       </w:pPr>
-      <w:bookmarkStart w:id="32" w:name="_Toc422853564"/>
-      <w:bookmarkStart w:id="33" w:name="_Toc423008289"/>
-      <w:bookmarkStart w:id="34" w:name="_Toc423083506"/>
+      <w:bookmarkStart w:id="37" w:name="_Toc422853564"/>
+      <w:bookmarkStart w:id="38" w:name="_Toc423008289"/>
+      <w:bookmarkStart w:id="39" w:name="_Toc424146456"/>
       <w:r>
         <w:t>PATIENT D</w:t>
       </w:r>
-      <w:bookmarkEnd w:id="32"/>
+      <w:bookmarkEnd w:id="37"/>
       <w:r>
         <w:t>EMOGRAPHICS</w:t>
       </w:r>
-      <w:bookmarkEnd w:id="33"/>
-      <w:bookmarkEnd w:id="34"/>
+      <w:bookmarkEnd w:id="38"/>
+      <w:bookmarkEnd w:id="39"/>
     </w:p>
     <w:p>
       <w:pPr>
@@ -8078,18 +8417,18 @@
         <w:pStyle w:val="Heading3"/>
         <w:jc w:val="both"/>
       </w:pPr>
-      <w:bookmarkStart w:id="35" w:name="_Toc422853566"/>
-      <w:bookmarkStart w:id="36" w:name="_Toc423008290"/>
-      <w:bookmarkStart w:id="37" w:name="_Toc423083507"/>
+      <w:bookmarkStart w:id="40" w:name="_Toc422853566"/>
+      <w:bookmarkStart w:id="41" w:name="_Toc423008290"/>
+      <w:bookmarkStart w:id="42" w:name="_Toc424146457"/>
       <w:r>
         <w:t>SYMPTOMS D</w:t>
       </w:r>
-      <w:bookmarkEnd w:id="35"/>
+      <w:bookmarkEnd w:id="40"/>
       <w:r>
         <w:t>ATA</w:t>
       </w:r>
-      <w:bookmarkEnd w:id="36"/>
-      <w:bookmarkEnd w:id="37"/>
+      <w:bookmarkEnd w:id="41"/>
+      <w:bookmarkEnd w:id="42"/>
     </w:p>
     <w:p>
       <w:pPr>
@@ -8115,14 +8454,14 @@
         <w:pStyle w:val="Heading3"/>
         <w:jc w:val="both"/>
       </w:pPr>
-      <w:bookmarkStart w:id="38" w:name="_Toc423008291"/>
-      <w:bookmarkStart w:id="39" w:name="_Toc423083508"/>
+      <w:bookmarkStart w:id="43" w:name="_Toc423008291"/>
+      <w:bookmarkStart w:id="44" w:name="_Toc424146458"/>
       <w:r>
         <w:lastRenderedPageBreak/>
         <w:t>DIAGNOSIS DATA</w:t>
       </w:r>
-      <w:bookmarkEnd w:id="38"/>
-      <w:bookmarkEnd w:id="39"/>
+      <w:bookmarkEnd w:id="43"/>
+      <w:bookmarkEnd w:id="44"/>
     </w:p>
     <w:p>
       <w:pPr>
@@ -8148,61 +8487,11 @@
         <w:pStyle w:val="Heading3"/>
         <w:jc w:val="both"/>
       </w:pPr>
-      <w:bookmarkStart w:id="40" w:name="_Toc423008292"/>
-      <w:bookmarkStart w:id="41" w:name="_Toc423083509"/>
+      <w:bookmarkStart w:id="45" w:name="_Toc423008292"/>
+      <w:bookmarkStart w:id="46" w:name="_Toc424146459"/>
       <w:r>
         <w:t>CURRENT PROCEDURAL TERMINOLOGY DATA (CPT)</w:t>
       </w:r>
-      <w:bookmarkEnd w:id="40"/>
-      <w:bookmarkEnd w:id="41"/>
-    </w:p>
-    <w:p>
-      <w:pPr>
-        <w:jc w:val="both"/>
-      </w:pPr>
-      <w:r>
-        <w:t>A</w:t>
-      </w:r>
-      <w:r>
-        <w:t xml:space="preserve"> collection of Current Procedural Terminology Data (CPT) codes with references that link the data with diagnosis and symptoms data.</w:t>
-      </w:r>
-    </w:p>
-    <w:p>
-      <w:pPr>
-        <w:pStyle w:val="Heading3"/>
-        <w:jc w:val="both"/>
-      </w:pPr>
-      <w:bookmarkStart w:id="42" w:name="_Toc423008293"/>
-      <w:bookmarkStart w:id="43" w:name="_Toc423083510"/>
-      <w:r>
-        <w:t>FORMULARY DATA</w:t>
-      </w:r>
-      <w:bookmarkEnd w:id="42"/>
-      <w:bookmarkEnd w:id="43"/>
-    </w:p>
-    <w:p>
-      <w:pPr>
-        <w:jc w:val="both"/>
-      </w:pPr>
-      <w:r>
-        <w:t>A</w:t>
-      </w:r>
-      <w:r>
-        <w:t xml:space="preserve"> collection of current Medication Formulary Data to include VA Class, Restriction, Generic Medication Names, Dosage Form {i.e., Liquid, Oral, Tab, Injection, Suppository, etc.}, Comments, Clinical Guidance and provide references that link the data with diagnosis and symptoms data.</w:t>
-      </w:r>
-    </w:p>
-    <w:p>
-      <w:pPr>
-        <w:pStyle w:val="Heading3"/>
-        <w:jc w:val="both"/>
-      </w:pPr>
-      <w:bookmarkStart w:id="44" w:name="_Toc422853567"/>
-      <w:bookmarkStart w:id="45" w:name="_Toc423008294"/>
-      <w:bookmarkStart w:id="46" w:name="_Toc423083511"/>
-      <w:r>
-        <w:t>LABORATORY TESTS AND REFERENCE RANGES</w:t>
-      </w:r>
-      <w:bookmarkEnd w:id="44"/>
       <w:bookmarkEnd w:id="45"/>
       <w:bookmarkEnd w:id="46"/>
     </w:p>
@@ -8210,24 +8499,11 @@
       <w:pPr>
         <w:jc w:val="both"/>
       </w:pPr>
-      <w:proofErr w:type="gramStart"/>
-      <w:r>
-        <w:t xml:space="preserve">A </w:t>
-      </w:r>
-      <w:r>
-        <w:t>collection of laboratory tests and reference ranges for laboratory test results indicating low, normal, and high ranges.</w:t>
-      </w:r>
-      <w:proofErr w:type="gramEnd"/>
-    </w:p>
-    <w:p>
-      <w:pPr>
-        <w:jc w:val="both"/>
-      </w:pPr>
-      <w:r>
-        <w:t>I</w:t>
-      </w:r>
-      <w:r>
-        <w:t>nclude mapping between test results and symptoms attributed to reference ranges within the CRD.</w:t>
+      <w:r>
+        <w:t>A</w:t>
+      </w:r>
+      <w:r>
+        <w:t xml:space="preserve"> collection of Current Procedural Terminology Data (CPT) codes with references that link the data with diagnosis and symptoms data.</w:t>
       </w:r>
     </w:p>
     <w:p>
@@ -8235,10 +8511,10 @@
         <w:pStyle w:val="Heading3"/>
         <w:jc w:val="both"/>
       </w:pPr>
-      <w:bookmarkStart w:id="47" w:name="_Toc423008295"/>
-      <w:bookmarkStart w:id="48" w:name="_Toc423083512"/>
-      <w:r>
-        <w:t>RADIOLOGICAL TESTS AND REFERENCE RANGES</w:t>
+      <w:bookmarkStart w:id="47" w:name="_Toc423008293"/>
+      <w:bookmarkStart w:id="48" w:name="_Toc424146460"/>
+      <w:r>
+        <w:t>FORMULARY DATA</w:t>
       </w:r>
       <w:bookmarkEnd w:id="47"/>
       <w:bookmarkEnd w:id="48"/>
@@ -8247,32 +8523,11 @@
       <w:pPr>
         <w:jc w:val="both"/>
       </w:pPr>
-      <w:proofErr w:type="gramStart"/>
       <w:r>
         <w:t>A</w:t>
       </w:r>
       <w:r>
-        <w:t xml:space="preserve"> collection of radiological tests using a variety of imaging techniques such as X-ray radiography ultrasound, computed tomography (CT), nuclear medicine including positron emission tomography (PET), and magnetic resonance imaging (MRI).</w:t>
-      </w:r>
-      <w:proofErr w:type="gramEnd"/>
-      <w:r>
-        <w:t xml:space="preserve">  </w:t>
-      </w:r>
-    </w:p>
-    <w:p>
-      <w:pPr>
-        <w:jc w:val="both"/>
-      </w:pPr>
-    </w:p>
-    <w:p>
-      <w:pPr>
-        <w:jc w:val="both"/>
-      </w:pPr>
-      <w:r>
-        <w:t>I</w:t>
-      </w:r>
-      <w:r>
-        <w:t>nclude reference ranges for radiological examination results indicating resultant ranges and mapping to symptoms and diagnosis within the CRD.</w:t>
+        <w:t xml:space="preserve"> collection of current Medication Formulary Data to include VA Class, Restriction, Generic Medication Names, Dosage Form {i.e., Liquid, Oral, Tab, Injection, Suppository, etc.}, Comments, Clinical Guidance and provide references that link the data with diagnosis and symptoms data.</w:t>
       </w:r>
     </w:p>
     <w:p>
@@ -8280,13 +8535,97 @@
         <w:pStyle w:val="Heading3"/>
         <w:jc w:val="both"/>
       </w:pPr>
-      <w:bookmarkStart w:id="49" w:name="_Toc423008296"/>
-      <w:bookmarkStart w:id="50" w:name="_Toc423083513"/>
-      <w:r>
-        <w:t>WHO DISABILITY ASSESSMENT SCHEDULE (WHODAS 2.0)</w:t>
+      <w:bookmarkStart w:id="49" w:name="_Toc422853567"/>
+      <w:bookmarkStart w:id="50" w:name="_Toc423008294"/>
+      <w:bookmarkStart w:id="51" w:name="_Toc424146461"/>
+      <w:r>
+        <w:t>LABORATORY TESTS AND REFERENCE RANGES</w:t>
       </w:r>
       <w:bookmarkEnd w:id="49"/>
       <w:bookmarkEnd w:id="50"/>
+      <w:bookmarkEnd w:id="51"/>
+    </w:p>
+    <w:p>
+      <w:pPr>
+        <w:jc w:val="both"/>
+      </w:pPr>
+      <w:proofErr w:type="gramStart"/>
+      <w:r>
+        <w:t xml:space="preserve">A </w:t>
+      </w:r>
+      <w:r>
+        <w:t>collection of laboratory tests and reference ranges for laboratory test results indicating low, normal, and high ranges.</w:t>
+      </w:r>
+      <w:proofErr w:type="gramEnd"/>
+    </w:p>
+    <w:p>
+      <w:pPr>
+        <w:jc w:val="both"/>
+      </w:pPr>
+      <w:r>
+        <w:t>I</w:t>
+      </w:r>
+      <w:r>
+        <w:t>nclude mapping between test results and symptoms attributed to reference ranges within the CRD.</w:t>
+      </w:r>
+    </w:p>
+    <w:p>
+      <w:pPr>
+        <w:pStyle w:val="Heading3"/>
+        <w:jc w:val="both"/>
+      </w:pPr>
+      <w:bookmarkStart w:id="52" w:name="_Toc423008295"/>
+      <w:bookmarkStart w:id="53" w:name="_Toc424146462"/>
+      <w:r>
+        <w:t>RADIOLOGICAL TESTS AND REFERENCE RANGES</w:t>
+      </w:r>
+      <w:bookmarkEnd w:id="52"/>
+      <w:bookmarkEnd w:id="53"/>
+    </w:p>
+    <w:p>
+      <w:pPr>
+        <w:jc w:val="both"/>
+      </w:pPr>
+      <w:proofErr w:type="gramStart"/>
+      <w:r>
+        <w:t>A</w:t>
+      </w:r>
+      <w:r>
+        <w:t xml:space="preserve"> collection of radiological tests using a variety of imaging techniques such as X-ray radiography ultrasound, computed tomography (CT), nuclear medicine including positron emission tomography (PET), and magnetic resonance imaging (MRI).</w:t>
+      </w:r>
+      <w:proofErr w:type="gramEnd"/>
+      <w:r>
+        <w:t xml:space="preserve">  </w:t>
+      </w:r>
+    </w:p>
+    <w:p>
+      <w:pPr>
+        <w:jc w:val="both"/>
+      </w:pPr>
+    </w:p>
+    <w:p>
+      <w:pPr>
+        <w:jc w:val="both"/>
+      </w:pPr>
+      <w:r>
+        <w:t>I</w:t>
+      </w:r>
+      <w:r>
+        <w:t>nclude reference ranges for radiological examination results indicating resultant ranges and mapping to symptoms and diagnosis within the CRD.</w:t>
+      </w:r>
+    </w:p>
+    <w:p>
+      <w:pPr>
+        <w:pStyle w:val="Heading3"/>
+        <w:jc w:val="both"/>
+      </w:pPr>
+      <w:bookmarkStart w:id="54" w:name="_Toc423008296"/>
+      <w:bookmarkStart w:id="55" w:name="_Toc424146463"/>
+      <w:r>
+        <w:t>WHO DISABILITY ASSESSMENT SCHEDULE (WHODAS 2.0)</w:t>
+      </w:r>
+      <w:bookmarkEnd w:id="54"/>
+      <w:bookmarkEnd w:id="55"/>
       <w:r>
         <w:t xml:space="preserve"> </w:t>
       </w:r>
@@ -8311,13 +8650,13 @@
         <w:spacing w:before="120" w:after="60" w:line="240" w:lineRule="auto"/>
         <w:jc w:val="both"/>
       </w:pPr>
-      <w:bookmarkStart w:id="51" w:name="_Toc423008297"/>
-      <w:bookmarkStart w:id="52" w:name="_Toc423083514"/>
+      <w:bookmarkStart w:id="56" w:name="_Toc423008297"/>
+      <w:bookmarkStart w:id="57" w:name="_Toc424146464"/>
       <w:r>
         <w:t>SERVICE CONNECTED DISABILITY DATA</w:t>
       </w:r>
-      <w:bookmarkEnd w:id="51"/>
-      <w:bookmarkEnd w:id="52"/>
+      <w:bookmarkEnd w:id="56"/>
+      <w:bookmarkEnd w:id="57"/>
     </w:p>
     <w:p>
       <w:pPr>
@@ -8339,13 +8678,13 @@
         <w:spacing w:before="120" w:after="60" w:line="240" w:lineRule="auto"/>
         <w:jc w:val="both"/>
       </w:pPr>
-      <w:bookmarkStart w:id="53" w:name="_Toc423008298"/>
-      <w:bookmarkStart w:id="54" w:name="_Toc423083515"/>
+      <w:bookmarkStart w:id="58" w:name="_Toc423008298"/>
+      <w:bookmarkStart w:id="59" w:name="_Toc424146465"/>
       <w:r>
         <w:t>PSEUDOVET INTERFACE (PI)</w:t>
       </w:r>
-      <w:bookmarkEnd w:id="53"/>
-      <w:bookmarkEnd w:id="54"/>
+      <w:bookmarkEnd w:id="58"/>
+      <w:bookmarkEnd w:id="59"/>
     </w:p>
     <w:p>
       <w:pPr>
@@ -8363,14 +8702,14 @@
         <w:pStyle w:val="Heading3"/>
         <w:jc w:val="both"/>
       </w:pPr>
-      <w:bookmarkStart w:id="55" w:name="_Toc423008299"/>
-      <w:bookmarkStart w:id="56" w:name="_Toc423083516"/>
-      <w:bookmarkStart w:id="57" w:name="_Toc422853572"/>
+      <w:bookmarkStart w:id="60" w:name="_Toc423008299"/>
+      <w:bookmarkStart w:id="61" w:name="_Toc422853572"/>
+      <w:bookmarkStart w:id="62" w:name="_Toc424146466"/>
       <w:r>
         <w:t>AUTHENTICATION AND AUTHORIZATION</w:t>
       </w:r>
-      <w:bookmarkEnd w:id="55"/>
-      <w:bookmarkEnd w:id="56"/>
+      <w:bookmarkEnd w:id="60"/>
+      <w:bookmarkEnd w:id="62"/>
     </w:p>
     <w:p>
       <w:pPr>
@@ -8395,132 +8734,50 @@
         <w:spacing w:before="120" w:after="60" w:line="240" w:lineRule="auto"/>
         <w:jc w:val="both"/>
       </w:pPr>
-      <w:bookmarkStart w:id="58" w:name="_Toc423008300"/>
-      <w:bookmarkStart w:id="59" w:name="_Toc423083517"/>
+      <w:bookmarkStart w:id="63" w:name="_Toc423008300"/>
+      <w:bookmarkStart w:id="64" w:name="_Toc424146467"/>
       <w:r>
         <w:lastRenderedPageBreak/>
         <w:t>CLINICAL DATA MODIFICATION</w:t>
       </w:r>
-      <w:bookmarkEnd w:id="58"/>
-      <w:bookmarkEnd w:id="59"/>
-      <w:r>
-        <w:t xml:space="preserve"> </w:t>
-      </w:r>
-      <w:bookmarkEnd w:id="57"/>
-    </w:p>
-    <w:p>
-      <w:pPr>
-        <w:jc w:val="both"/>
-      </w:pPr>
-      <w:r>
-        <w:t>D</w:t>
-      </w:r>
-      <w:r>
-        <w:t xml:space="preserve">evelop functionality in the PI to add, edit, view, and delete data in the CRD for symptom, diagnosis, laboratory, radiological, CPT, formulary, </w:t>
-      </w:r>
-      <w:proofErr w:type="spellStart"/>
-      <w:r>
-        <w:t>whodas</w:t>
-      </w:r>
-      <w:proofErr w:type="spellEnd"/>
-      <w:r>
-        <w:t xml:space="preserve"> 2.0, demographics, clinic, provider, and common last/first name data.</w:t>
-      </w:r>
-    </w:p>
-    <w:p>
-      <w:pPr>
-        <w:pStyle w:val="Heading3"/>
-        <w:jc w:val="both"/>
-      </w:pPr>
-      <w:bookmarkStart w:id="60" w:name="_Toc422853573"/>
-      <w:bookmarkStart w:id="61" w:name="_Toc423008301"/>
-      <w:bookmarkStart w:id="62" w:name="_Toc423083518"/>
-      <w:r>
-        <w:t>LINK ATTRIBUTION</w:t>
-      </w:r>
-      <w:bookmarkEnd w:id="60"/>
-      <w:bookmarkEnd w:id="61"/>
-      <w:bookmarkEnd w:id="62"/>
-    </w:p>
-    <w:p>
-      <w:pPr>
-        <w:jc w:val="both"/>
-      </w:pPr>
-      <w:r>
-        <w:t>A</w:t>
-      </w:r>
-      <w:r>
-        <w:t xml:space="preserve"> mechanism to link and modify links between laboratory, CPT, formulary, radiological, </w:t>
-      </w:r>
-      <w:proofErr w:type="spellStart"/>
-      <w:r>
-        <w:t>whodas</w:t>
-      </w:r>
-      <w:proofErr w:type="spellEnd"/>
-      <w:r>
-        <w:t xml:space="preserve"> 2.0, data to symptoms, symptoms to diagnosis, and diagnosis to service connected disability data.</w:t>
-      </w:r>
-    </w:p>
-    <w:p>
-      <w:pPr>
-        <w:pStyle w:val="Heading3"/>
-        <w:jc w:val="both"/>
-      </w:pPr>
-      <w:bookmarkStart w:id="63" w:name="_Toc422853575"/>
-      <w:bookmarkStart w:id="64" w:name="_Toc423008302"/>
-      <w:bookmarkStart w:id="65" w:name="_Toc423083519"/>
-      <w:r>
-        <w:t>GENDER, RACIAL, AND GEOSPACIAL TAGGING</w:t>
-      </w:r>
       <w:bookmarkEnd w:id="63"/>
       <w:bookmarkEnd w:id="64"/>
+      <w:r>
+        <w:t xml:space="preserve"> </w:t>
+      </w:r>
+      <w:bookmarkEnd w:id="61"/>
+    </w:p>
+    <w:p>
+      <w:pPr>
+        <w:jc w:val="both"/>
+      </w:pPr>
+      <w:r>
+        <w:t>D</w:t>
+      </w:r>
+      <w:r>
+        <w:t xml:space="preserve">evelop functionality in the PI to add, edit, view, and delete data in the CRD for symptom, diagnosis, laboratory, radiological, CPT, formulary, </w:t>
+      </w:r>
+      <w:proofErr w:type="spellStart"/>
+      <w:r>
+        <w:t>whodas</w:t>
+      </w:r>
+      <w:proofErr w:type="spellEnd"/>
+      <w:r>
+        <w:t xml:space="preserve"> 2.0, demographics, clinic, provider, and common last/first name data.</w:t>
+      </w:r>
+    </w:p>
+    <w:p>
+      <w:pPr>
+        <w:pStyle w:val="Heading3"/>
+        <w:jc w:val="both"/>
+      </w:pPr>
+      <w:bookmarkStart w:id="65" w:name="_Toc422853573"/>
+      <w:bookmarkStart w:id="66" w:name="_Toc423008301"/>
+      <w:bookmarkStart w:id="67" w:name="_Toc424146468"/>
+      <w:r>
+        <w:t>LINK ATTRIBUTION</w:t>
+      </w:r>
       <w:bookmarkEnd w:id="65"/>
-    </w:p>
-    <w:p>
-      <w:pPr>
-        <w:jc w:val="both"/>
-      </w:pPr>
-      <w:r>
-        <w:t>G</w:t>
-      </w:r>
-      <w:r>
-        <w:t xml:space="preserve">ender, racial, and </w:t>
-      </w:r>
-      <w:proofErr w:type="spellStart"/>
-      <w:r>
-        <w:t>geospacial</w:t>
-      </w:r>
-      <w:proofErr w:type="spellEnd"/>
-      <w:r>
-        <w:t xml:space="preserve"> tagging to diagnosis and symptoms wherever </w:t>
-      </w:r>
-      <w:proofErr w:type="gramStart"/>
-      <w:r>
-        <w:t>diagnosis are</w:t>
-      </w:r>
-      <w:proofErr w:type="gramEnd"/>
-      <w:r>
-        <w:t xml:space="preserve"> only relevant to a specific gender, race, or </w:t>
-      </w:r>
-      <w:proofErr w:type="spellStart"/>
-      <w:r>
-        <w:t>geospacial</w:t>
-      </w:r>
-      <w:proofErr w:type="spellEnd"/>
-      <w:r>
-        <w:t xml:space="preserve"> attribute.</w:t>
-      </w:r>
-    </w:p>
-    <w:p>
-      <w:pPr>
-        <w:pStyle w:val="Heading3"/>
-        <w:jc w:val="both"/>
-      </w:pPr>
-      <w:bookmarkStart w:id="66" w:name="_Toc423008303"/>
-      <w:bookmarkStart w:id="67" w:name="_Toc423083520"/>
-      <w:r>
-        <w:t>PROCESS EXECUTION</w:t>
-      </w:r>
       <w:bookmarkEnd w:id="66"/>
       <w:bookmarkEnd w:id="67"/>
     </w:p>
@@ -8532,7 +8789,15 @@
         <w:t>A</w:t>
       </w:r>
       <w:r>
-        <w:t xml:space="preserve"> mechanism to spawn routines to generate facilities, clinics, staff, and patients at will.</w:t>
+        <w:t xml:space="preserve"> mechanism to link and modify links between laboratory, CPT, formulary, radiological, </w:t>
+      </w:r>
+      <w:proofErr w:type="spellStart"/>
+      <w:r>
+        <w:t>whodas</w:t>
+      </w:r>
+      <w:proofErr w:type="spellEnd"/>
+      <w:r>
+        <w:t xml:space="preserve"> 2.0, data to symptoms, symptoms to diagnosis, and diagnosis to service connected disability data.</w:t>
       </w:r>
     </w:p>
     <w:p>
@@ -8540,13 +8805,87 @@
         <w:pStyle w:val="Heading3"/>
         <w:jc w:val="both"/>
       </w:pPr>
-      <w:bookmarkStart w:id="68" w:name="_Toc423008304"/>
-      <w:bookmarkStart w:id="69" w:name="_Toc423083521"/>
-      <w:r>
-        <w:t>LOGGING</w:t>
+      <w:bookmarkStart w:id="68" w:name="_Toc422853575"/>
+      <w:bookmarkStart w:id="69" w:name="_Toc423008302"/>
+      <w:bookmarkStart w:id="70" w:name="_Toc424146469"/>
+      <w:r>
+        <w:t>GENDER, RACIAL, AND GEOSPACIAL TAGGING</w:t>
       </w:r>
       <w:bookmarkEnd w:id="68"/>
       <w:bookmarkEnd w:id="69"/>
+      <w:bookmarkEnd w:id="70"/>
+    </w:p>
+    <w:p>
+      <w:pPr>
+        <w:jc w:val="both"/>
+      </w:pPr>
+      <w:r>
+        <w:t>G</w:t>
+      </w:r>
+      <w:r>
+        <w:t xml:space="preserve">ender, racial, and </w:t>
+      </w:r>
+      <w:proofErr w:type="spellStart"/>
+      <w:r>
+        <w:t>geospacial</w:t>
+      </w:r>
+      <w:proofErr w:type="spellEnd"/>
+      <w:r>
+        <w:t xml:space="preserve"> tagging to diagnosis and symptoms wherever </w:t>
+      </w:r>
+      <w:proofErr w:type="gramStart"/>
+      <w:r>
+        <w:t>diagnosis are</w:t>
+      </w:r>
+      <w:proofErr w:type="gramEnd"/>
+      <w:r>
+        <w:t xml:space="preserve"> only relevant to a specific gender, race, or </w:t>
+      </w:r>
+      <w:proofErr w:type="spellStart"/>
+      <w:r>
+        <w:t>geospacial</w:t>
+      </w:r>
+      <w:proofErr w:type="spellEnd"/>
+      <w:r>
+        <w:t xml:space="preserve"> attribute.</w:t>
+      </w:r>
+    </w:p>
+    <w:p>
+      <w:pPr>
+        <w:pStyle w:val="Heading3"/>
+        <w:jc w:val="both"/>
+      </w:pPr>
+      <w:bookmarkStart w:id="71" w:name="_Toc423008303"/>
+      <w:bookmarkStart w:id="72" w:name="_Toc424146470"/>
+      <w:r>
+        <w:t>PROCESS EXECUTION</w:t>
+      </w:r>
+      <w:bookmarkEnd w:id="71"/>
+      <w:bookmarkEnd w:id="72"/>
+    </w:p>
+    <w:p>
+      <w:pPr>
+        <w:jc w:val="both"/>
+      </w:pPr>
+      <w:r>
+        <w:t>A</w:t>
+      </w:r>
+      <w:r>
+        <w:t xml:space="preserve"> mechanism to spawn routines to generate facilities, clinics, staff, and patients at will.</w:t>
+      </w:r>
+    </w:p>
+    <w:p>
+      <w:pPr>
+        <w:pStyle w:val="Heading3"/>
+        <w:jc w:val="both"/>
+      </w:pPr>
+      <w:bookmarkStart w:id="73" w:name="_Toc423008304"/>
+      <w:bookmarkStart w:id="74" w:name="_Toc424146471"/>
+      <w:r>
+        <w:t>LOGGING</w:t>
+      </w:r>
+      <w:bookmarkEnd w:id="73"/>
+      <w:bookmarkEnd w:id="74"/>
     </w:p>
     <w:p>
       <w:pPr>
@@ -8568,13 +8907,13 @@
         <w:spacing w:before="120" w:after="60" w:line="240" w:lineRule="auto"/>
         <w:jc w:val="both"/>
       </w:pPr>
-      <w:bookmarkStart w:id="70" w:name="_Toc423008305"/>
-      <w:bookmarkStart w:id="71" w:name="_Toc423083522"/>
+      <w:bookmarkStart w:id="75" w:name="_Toc423008305"/>
+      <w:bookmarkStart w:id="76" w:name="_Toc424146472"/>
       <w:r>
         <w:t>PSEUDOVET DATABASE</w:t>
       </w:r>
-      <w:bookmarkEnd w:id="70"/>
-      <w:bookmarkEnd w:id="71"/>
+      <w:bookmarkEnd w:id="75"/>
+      <w:bookmarkEnd w:id="76"/>
     </w:p>
     <w:p>
       <w:pPr>
@@ -8598,8 +8937,8 @@
         <w:pStyle w:val="Heading1"/>
         <w:jc w:val="both"/>
       </w:pPr>
-      <w:bookmarkStart w:id="72" w:name="_Toc423008306"/>
-      <w:bookmarkStart w:id="73" w:name="_Toc423083523"/>
+      <w:bookmarkStart w:id="77" w:name="_Toc423008306"/>
+      <w:bookmarkStart w:id="78" w:name="_Toc424146473"/>
       <w:r>
         <w:t>AUTOMATION</w:t>
       </w:r>
@@ -8609,8 +8948,8 @@
       <w:r>
         <w:t>SERVICES</w:t>
       </w:r>
-      <w:bookmarkEnd w:id="72"/>
-      <w:bookmarkEnd w:id="73"/>
+      <w:bookmarkEnd w:id="77"/>
+      <w:bookmarkEnd w:id="78"/>
     </w:p>
     <w:p>
       <w:pPr>
@@ -8625,13 +8964,13 @@
         <w:pStyle w:val="Heading2"/>
         <w:jc w:val="both"/>
       </w:pPr>
-      <w:bookmarkStart w:id="74" w:name="_Toc423008307"/>
-      <w:bookmarkStart w:id="75" w:name="_Toc423083524"/>
+      <w:bookmarkStart w:id="79" w:name="_Toc423008307"/>
+      <w:bookmarkStart w:id="80" w:name="_Toc424146474"/>
       <w:r>
         <w:t>ALPHA ENGINE</w:t>
       </w:r>
-      <w:bookmarkEnd w:id="74"/>
-      <w:bookmarkEnd w:id="75"/>
+      <w:bookmarkEnd w:id="79"/>
+      <w:bookmarkEnd w:id="80"/>
     </w:p>
     <w:p>
       <w:pPr>
@@ -8653,13 +8992,13 @@
         <w:spacing w:before="120" w:after="60" w:line="240" w:lineRule="auto"/>
         <w:jc w:val="both"/>
       </w:pPr>
-      <w:bookmarkStart w:id="76" w:name="_Toc423008308"/>
-      <w:bookmarkStart w:id="77" w:name="_Toc423083525"/>
+      <w:bookmarkStart w:id="81" w:name="_Toc423008308"/>
+      <w:bookmarkStart w:id="82" w:name="_Toc424146475"/>
       <w:r>
         <w:t>FACILITY GENERATOR</w:t>
       </w:r>
-      <w:bookmarkEnd w:id="76"/>
-      <w:bookmarkEnd w:id="77"/>
+      <w:bookmarkEnd w:id="81"/>
+      <w:bookmarkEnd w:id="82"/>
     </w:p>
     <w:p>
       <w:pPr>
@@ -8684,13 +9023,13 @@
         <w:spacing w:before="120" w:after="60" w:line="240" w:lineRule="auto"/>
         <w:jc w:val="both"/>
       </w:pPr>
-      <w:bookmarkStart w:id="78" w:name="_Toc423008309"/>
-      <w:bookmarkStart w:id="79" w:name="_Toc423083526"/>
+      <w:bookmarkStart w:id="83" w:name="_Toc423008309"/>
+      <w:bookmarkStart w:id="84" w:name="_Toc424146476"/>
       <w:r>
         <w:t>CLINIC GENERATOR</w:t>
       </w:r>
-      <w:bookmarkEnd w:id="78"/>
-      <w:bookmarkEnd w:id="79"/>
+      <w:bookmarkEnd w:id="83"/>
+      <w:bookmarkEnd w:id="84"/>
     </w:p>
     <w:p>
       <w:pPr>
@@ -8710,13 +9049,13 @@
         <w:spacing w:before="120" w:after="60" w:line="240" w:lineRule="auto"/>
         <w:jc w:val="both"/>
       </w:pPr>
-      <w:bookmarkStart w:id="80" w:name="_Toc423008310"/>
-      <w:bookmarkStart w:id="81" w:name="_Toc423083527"/>
+      <w:bookmarkStart w:id="85" w:name="_Toc423008310"/>
+      <w:bookmarkStart w:id="86" w:name="_Toc424146477"/>
       <w:r>
         <w:t>STAFF GENERATOR</w:t>
       </w:r>
-      <w:bookmarkEnd w:id="80"/>
-      <w:bookmarkEnd w:id="81"/>
+      <w:bookmarkEnd w:id="85"/>
+      <w:bookmarkEnd w:id="86"/>
     </w:p>
     <w:p>
       <w:pPr>
@@ -8736,14 +9075,14 @@
         <w:spacing w:before="120" w:after="60" w:line="240" w:lineRule="auto"/>
         <w:jc w:val="both"/>
       </w:pPr>
-      <w:bookmarkStart w:id="82" w:name="_Toc423008311"/>
-      <w:bookmarkStart w:id="83" w:name="_Toc423083528"/>
+      <w:bookmarkStart w:id="87" w:name="_Toc423008311"/>
+      <w:bookmarkStart w:id="88" w:name="_Toc424146478"/>
       <w:r>
         <w:lastRenderedPageBreak/>
         <w:t>PSEUDOVET GENERATOR</w:t>
       </w:r>
-      <w:bookmarkEnd w:id="82"/>
-      <w:bookmarkEnd w:id="83"/>
+      <w:bookmarkEnd w:id="87"/>
+      <w:bookmarkEnd w:id="88"/>
     </w:p>
     <w:p>
       <w:pPr>
@@ -9034,13 +9373,13 @@
         <w:spacing w:before="120" w:after="60" w:line="240" w:lineRule="auto"/>
         <w:jc w:val="both"/>
       </w:pPr>
-      <w:bookmarkStart w:id="84" w:name="_Toc423008312"/>
-      <w:bookmarkStart w:id="85" w:name="_Toc423083529"/>
+      <w:bookmarkStart w:id="89" w:name="_Toc423008312"/>
+      <w:bookmarkStart w:id="90" w:name="_Toc424146479"/>
       <w:r>
         <w:t>ALPHA QUEUE</w:t>
       </w:r>
-      <w:bookmarkEnd w:id="84"/>
-      <w:bookmarkEnd w:id="85"/>
+      <w:bookmarkEnd w:id="89"/>
+      <w:bookmarkEnd w:id="90"/>
     </w:p>
     <w:p>
       <w:pPr>
@@ -9058,15 +9397,15 @@
         <w:pStyle w:val="Heading2"/>
         <w:jc w:val="both"/>
       </w:pPr>
-      <w:bookmarkStart w:id="86" w:name="_Toc423008313"/>
-      <w:bookmarkStart w:id="87" w:name="_Toc423083530"/>
-      <w:bookmarkStart w:id="88" w:name="_Toc422853574"/>
+      <w:bookmarkStart w:id="91" w:name="_Toc423008313"/>
+      <w:bookmarkStart w:id="92" w:name="_Toc422853574"/>
+      <w:bookmarkStart w:id="93" w:name="_Toc424146480"/>
       <w:r>
         <w:lastRenderedPageBreak/>
         <w:t>OMEGA ENGINE</w:t>
       </w:r>
-      <w:bookmarkEnd w:id="86"/>
-      <w:bookmarkEnd w:id="87"/>
+      <w:bookmarkEnd w:id="91"/>
+      <w:bookmarkEnd w:id="93"/>
     </w:p>
     <w:p>
       <w:pPr>
@@ -9075,13 +9414,13 @@
         <w:spacing w:before="120" w:after="60" w:line="240" w:lineRule="auto"/>
         <w:jc w:val="both"/>
       </w:pPr>
-      <w:bookmarkStart w:id="89" w:name="_Toc423008314"/>
-      <w:bookmarkStart w:id="90" w:name="_Toc423083531"/>
+      <w:bookmarkStart w:id="94" w:name="_Toc423008314"/>
+      <w:bookmarkStart w:id="95" w:name="_Toc424146481"/>
       <w:r>
         <w:t>PI OMEGA INTERFACE</w:t>
       </w:r>
-      <w:bookmarkEnd w:id="89"/>
-      <w:bookmarkEnd w:id="90"/>
+      <w:bookmarkEnd w:id="94"/>
+      <w:bookmarkEnd w:id="95"/>
     </w:p>
     <w:p>
       <w:pPr>
@@ -9101,14 +9440,14 @@
         <w:spacing w:before="120" w:after="60" w:line="240" w:lineRule="auto"/>
         <w:jc w:val="both"/>
       </w:pPr>
-      <w:bookmarkStart w:id="91" w:name="_Toc423008315"/>
-      <w:bookmarkStart w:id="92" w:name="_Toc423083532"/>
+      <w:bookmarkStart w:id="96" w:name="_Toc423008315"/>
+      <w:bookmarkStart w:id="97" w:name="_Toc424146482"/>
       <w:r>
         <w:t>SYMPTOMS GENERATOR</w:t>
       </w:r>
-      <w:bookmarkEnd w:id="88"/>
-      <w:bookmarkEnd w:id="91"/>
       <w:bookmarkEnd w:id="92"/>
+      <w:bookmarkEnd w:id="96"/>
+      <w:bookmarkEnd w:id="97"/>
     </w:p>
     <w:p>
       <w:pPr>
@@ -9128,14 +9467,14 @@
         <w:spacing w:before="120" w:after="60" w:line="240" w:lineRule="auto"/>
         <w:jc w:val="both"/>
       </w:pPr>
-      <w:bookmarkStart w:id="93" w:name="_Toc423008316"/>
-      <w:bookmarkStart w:id="94" w:name="_Toc423083533"/>
-      <w:bookmarkStart w:id="95" w:name="_Toc422853576"/>
+      <w:bookmarkStart w:id="98" w:name="_Toc423008316"/>
+      <w:bookmarkStart w:id="99" w:name="_Toc422853576"/>
+      <w:bookmarkStart w:id="100" w:name="_Toc424146483"/>
       <w:r>
         <w:t>APPOINTMENT GENERATOR</w:t>
       </w:r>
-      <w:bookmarkEnd w:id="93"/>
-      <w:bookmarkEnd w:id="94"/>
+      <w:bookmarkEnd w:id="98"/>
+      <w:bookmarkEnd w:id="100"/>
     </w:p>
     <w:p>
       <w:pPr>
@@ -9155,14 +9494,14 @@
         <w:spacing w:before="120" w:after="60" w:line="240" w:lineRule="auto"/>
         <w:jc w:val="both"/>
       </w:pPr>
-      <w:bookmarkStart w:id="96" w:name="_Toc423008317"/>
-      <w:bookmarkStart w:id="97" w:name="_Toc423083534"/>
+      <w:bookmarkStart w:id="101" w:name="_Toc423008317"/>
+      <w:bookmarkStart w:id="102" w:name="_Toc424146484"/>
       <w:r>
         <w:t>WORKFLOW GENERATOR</w:t>
       </w:r>
-      <w:bookmarkEnd w:id="95"/>
-      <w:bookmarkEnd w:id="96"/>
-      <w:bookmarkEnd w:id="97"/>
+      <w:bookmarkEnd w:id="99"/>
+      <w:bookmarkEnd w:id="101"/>
+      <w:bookmarkEnd w:id="102"/>
     </w:p>
     <w:p>
       <w:pPr>
@@ -9182,13 +9521,13 @@
         <w:spacing w:before="120" w:after="60" w:line="240" w:lineRule="auto"/>
         <w:jc w:val="both"/>
       </w:pPr>
-      <w:bookmarkStart w:id="98" w:name="_Toc423008318"/>
-      <w:bookmarkStart w:id="99" w:name="_Toc423083535"/>
+      <w:bookmarkStart w:id="103" w:name="_Toc423008318"/>
+      <w:bookmarkStart w:id="104" w:name="_Toc424146485"/>
       <w:r>
         <w:t>TROUBLE MAKER</w:t>
       </w:r>
-      <w:bookmarkEnd w:id="98"/>
-      <w:bookmarkEnd w:id="99"/>
+      <w:bookmarkEnd w:id="103"/>
+      <w:bookmarkEnd w:id="104"/>
     </w:p>
     <w:p>
       <w:pPr>
@@ -9216,13 +9555,13 @@
         <w:spacing w:before="120" w:after="60" w:line="240" w:lineRule="auto"/>
         <w:jc w:val="both"/>
       </w:pPr>
-      <w:bookmarkStart w:id="100" w:name="_Toc423008319"/>
-      <w:bookmarkStart w:id="101" w:name="_Toc423083536"/>
+      <w:bookmarkStart w:id="105" w:name="_Toc423008319"/>
+      <w:bookmarkStart w:id="106" w:name="_Toc424146486"/>
       <w:r>
         <w:t>OMEGA QUEUE</w:t>
       </w:r>
-      <w:bookmarkEnd w:id="100"/>
-      <w:bookmarkEnd w:id="101"/>
+      <w:bookmarkEnd w:id="105"/>
+      <w:bookmarkEnd w:id="106"/>
     </w:p>
     <w:p>
       <w:pPr>
@@ -9240,8 +9579,8 @@
         <w:pStyle w:val="Heading2"/>
         <w:jc w:val="both"/>
       </w:pPr>
-      <w:bookmarkStart w:id="102" w:name="_Toc423008320"/>
-      <w:bookmarkStart w:id="103" w:name="_Toc423083537"/>
+      <w:bookmarkStart w:id="107" w:name="_Toc423008320"/>
+      <w:bookmarkStart w:id="108" w:name="_Toc424146487"/>
       <w:r>
         <w:t>CLIENT</w:t>
       </w:r>
@@ -9251,21 +9590,21 @@
       <w:r>
         <w:t>EHR SYSTEM INTEGRATION</w:t>
       </w:r>
-      <w:bookmarkEnd w:id="102"/>
-      <w:bookmarkEnd w:id="103"/>
+      <w:bookmarkEnd w:id="107"/>
+      <w:bookmarkEnd w:id="108"/>
     </w:p>
     <w:p>
       <w:pPr>
         <w:pStyle w:val="Heading3"/>
         <w:jc w:val="both"/>
       </w:pPr>
-      <w:bookmarkStart w:id="104" w:name="_Toc423008321"/>
-      <w:bookmarkStart w:id="105" w:name="_Toc423083538"/>
+      <w:bookmarkStart w:id="109" w:name="_Toc423008321"/>
+      <w:bookmarkStart w:id="110" w:name="_Toc424146488"/>
       <w:r>
         <w:t>PI EHR INTERFACE</w:t>
       </w:r>
-      <w:bookmarkEnd w:id="104"/>
-      <w:bookmarkEnd w:id="105"/>
+      <w:bookmarkEnd w:id="109"/>
+      <w:bookmarkEnd w:id="110"/>
     </w:p>
     <w:p>
       <w:pPr>
@@ -9291,13 +9630,13 @@
         <w:pStyle w:val="Heading3"/>
         <w:jc w:val="both"/>
       </w:pPr>
-      <w:bookmarkStart w:id="106" w:name="_Toc423008322"/>
-      <w:bookmarkStart w:id="107" w:name="_Toc423083539"/>
+      <w:bookmarkStart w:id="111" w:name="_Toc423008322"/>
+      <w:bookmarkStart w:id="112" w:name="_Toc424146489"/>
       <w:r>
         <w:t>VISTA ADAPTOR</w:t>
       </w:r>
-      <w:bookmarkEnd w:id="106"/>
-      <w:bookmarkEnd w:id="107"/>
+      <w:bookmarkEnd w:id="111"/>
+      <w:bookmarkEnd w:id="112"/>
     </w:p>
     <w:p>
       <w:pPr>
@@ -12602,7 +12941,7 @@
 </file>
 
 <file path=customXml/itemProps1.xml><?xml version="1.0" encoding="utf-8"?>
-<ds:datastoreItem xmlns:ds="http://schemas.openxmlformats.org/officeDocument/2006/customXml" ds:itemID="{E546CA19-7843-4907-A255-9B822D9C7040}">
+<ds:datastoreItem xmlns:ds="http://schemas.openxmlformats.org/officeDocument/2006/customXml" ds:itemID="{9A57EB0A-EEEF-4D5B-AC76-78AB2ECA1236}">
   <ds:schemaRefs>
     <ds:schemaRef ds:uri="http://schemas.openxmlformats.org/officeDocument/2006/bibliography"/>
   </ds:schemaRefs>

--- a/PseudoVet Developers Guide.docx
+++ b/PseudoVet Developers Guide.docx
@@ -200,12 +200,7 @@
             <w:jc w:val="both"/>
           </w:pPr>
           <w:r>
-            <w:t>Table of C</w:t>
-          </w:r>
-          <w:bookmarkStart w:id="1" w:name="_GoBack"/>
-          <w:bookmarkEnd w:id="1"/>
-          <w:r>
-            <w:t>ontents</w:t>
+            <w:t>Table of Contents</w:t>
           </w:r>
         </w:p>
         <w:p>
@@ -4420,15 +4415,15 @@
         <w:pStyle w:val="Heading1"/>
         <w:jc w:val="both"/>
       </w:pPr>
-      <w:bookmarkStart w:id="2" w:name="_Toc424146430"/>
+      <w:bookmarkStart w:id="1" w:name="_Toc424146430"/>
       <w:r>
         <w:t>I</w:t>
       </w:r>
       <w:r>
         <w:t>ntroduction</w:t>
       </w:r>
+      <w:bookmarkEnd w:id="1"/>
       <w:bookmarkEnd w:id="0"/>
-      <w:bookmarkEnd w:id="2"/>
     </w:p>
     <w:p>
       <w:pPr>
@@ -4510,67 +4505,67 @@
         <w:pStyle w:val="Heading2"/>
         <w:jc w:val="both"/>
       </w:pPr>
-      <w:bookmarkStart w:id="3" w:name="_Toc422853555"/>
-      <w:bookmarkStart w:id="4" w:name="_Toc424146431"/>
+      <w:bookmarkStart w:id="2" w:name="_Toc422853555"/>
+      <w:bookmarkStart w:id="3" w:name="_Toc424146431"/>
       <w:r>
         <w:t>Background</w:t>
       </w:r>
+      <w:bookmarkEnd w:id="2"/>
       <w:bookmarkEnd w:id="3"/>
+    </w:p>
+    <w:p>
+      <w:pPr>
+        <w:jc w:val="both"/>
+        <w:rPr>
+          <w:rFonts w:ascii="Cambria" w:hAnsi="Cambria"/>
+        </w:rPr>
+      </w:pPr>
+      <w:r>
+        <w:rPr>
+          <w:rFonts w:ascii="Cambria" w:hAnsi="Cambria"/>
+        </w:rPr>
+        <w:t xml:space="preserve">Development against real patient data unnecessarily exposes patient health information (PHI) and personally identifiable information (PII) and cannot be used by developers outside of the VA network.  Development against current fabricated data is not useful because the data sets are very old which require development teams to spend much time developing data sets to use in lieu of writing code.  Typical fabrication of patient data is typically of little or no medical relevance.  The development of a system that creates and updates synthetic patient data using a set of templates for various </w:t>
+      </w:r>
+      <w:proofErr w:type="gramStart"/>
+      <w:r>
+        <w:rPr>
+          <w:rFonts w:ascii="Cambria" w:hAnsi="Cambria"/>
+        </w:rPr>
+        <w:t>diagnosis</w:t>
+      </w:r>
+      <w:proofErr w:type="gramEnd"/>
+      <w:r>
+        <w:rPr>
+          <w:rFonts w:ascii="Cambria" w:hAnsi="Cambria"/>
+        </w:rPr>
+        <w:t xml:space="preserve"> would provide more relevant patient data for development that could be used both inside and outside of the VA network.  Development outside of the VA network is desirable as it allows </w:t>
+      </w:r>
+      <w:proofErr w:type="gramStart"/>
+      <w:r>
+        <w:rPr>
+          <w:rFonts w:ascii="Cambria" w:hAnsi="Cambria"/>
+        </w:rPr>
+        <w:t>more  collaboration</w:t>
+      </w:r>
+      <w:proofErr w:type="gramEnd"/>
+      <w:r>
+        <w:rPr>
+          <w:rFonts w:ascii="Cambria" w:hAnsi="Cambria"/>
+        </w:rPr>
+        <w:t xml:space="preserve"> with the Open Source community which is in-line with the VA’s Open Source Initiatives.</w:t>
+      </w:r>
+    </w:p>
+    <w:p>
+      <w:pPr>
+        <w:pStyle w:val="Heading2"/>
+        <w:jc w:val="both"/>
+      </w:pPr>
+      <w:bookmarkStart w:id="4" w:name="_Toc424146432"/>
+      <w:bookmarkStart w:id="5" w:name="_Toc422853556"/>
+      <w:r>
+        <w:t>Technical Overview</w:t>
+      </w:r>
       <w:bookmarkEnd w:id="4"/>
-    </w:p>
-    <w:p>
-      <w:pPr>
-        <w:jc w:val="both"/>
-        <w:rPr>
-          <w:rFonts w:ascii="Cambria" w:hAnsi="Cambria"/>
-        </w:rPr>
-      </w:pPr>
-      <w:r>
-        <w:rPr>
-          <w:rFonts w:ascii="Cambria" w:hAnsi="Cambria"/>
-        </w:rPr>
-        <w:t xml:space="preserve">Development against real patient data unnecessarily exposes patient health information (PHI) and personally identifiable information (PII) and cannot be used by developers outside of the VA network.  Development against current fabricated data is not useful because the data sets are very old which require development teams to spend much time developing data sets to use in lieu of writing code.  Typical fabrication of patient data is typically of little or no medical relevance.  The development of a system that creates and updates synthetic patient data using a set of templates for various </w:t>
-      </w:r>
-      <w:proofErr w:type="gramStart"/>
-      <w:r>
-        <w:rPr>
-          <w:rFonts w:ascii="Cambria" w:hAnsi="Cambria"/>
-        </w:rPr>
-        <w:t>diagnosis</w:t>
-      </w:r>
-      <w:proofErr w:type="gramEnd"/>
-      <w:r>
-        <w:rPr>
-          <w:rFonts w:ascii="Cambria" w:hAnsi="Cambria"/>
-        </w:rPr>
-        <w:t xml:space="preserve"> would provide more relevant patient data for development that could be used both inside and outside of the VA network.  Development outside of the VA network is desirable as it allows </w:t>
-      </w:r>
-      <w:proofErr w:type="gramStart"/>
-      <w:r>
-        <w:rPr>
-          <w:rFonts w:ascii="Cambria" w:hAnsi="Cambria"/>
-        </w:rPr>
-        <w:t>more  collaboration</w:t>
-      </w:r>
-      <w:proofErr w:type="gramEnd"/>
-      <w:r>
-        <w:rPr>
-          <w:rFonts w:ascii="Cambria" w:hAnsi="Cambria"/>
-        </w:rPr>
-        <w:t xml:space="preserve"> with the Open Source community which is in-line with the VA’s Open Source Initiatives.</w:t>
-      </w:r>
-    </w:p>
-    <w:p>
-      <w:pPr>
-        <w:pStyle w:val="Heading2"/>
-        <w:jc w:val="both"/>
-      </w:pPr>
-      <w:bookmarkStart w:id="5" w:name="_Toc422853556"/>
-      <w:bookmarkStart w:id="6" w:name="_Toc424146432"/>
-      <w:r>
-        <w:t>Technical Overview</w:t>
-      </w:r>
-      <w:bookmarkEnd w:id="6"/>
     </w:p>
     <w:p>
       <w:pPr>
@@ -4719,13 +4714,13 @@
         <w:pStyle w:val="Heading2"/>
         <w:jc w:val="both"/>
       </w:pPr>
+      <w:bookmarkStart w:id="6" w:name="_Toc424146433"/>
       <w:bookmarkStart w:id="7" w:name="_Toc422853558"/>
-      <w:bookmarkStart w:id="8" w:name="_Toc424146433"/>
       <w:r>
         <w:lastRenderedPageBreak/>
         <w:t>Purpose of this Manual</w:t>
       </w:r>
-      <w:bookmarkEnd w:id="8"/>
+      <w:bookmarkEnd w:id="6"/>
       <w:r>
         <w:t xml:space="preserve"> </w:t>
       </w:r>
@@ -4743,13 +4738,13 @@
         <w:pStyle w:val="Heading1"/>
         <w:jc w:val="both"/>
       </w:pPr>
-      <w:bookmarkStart w:id="9" w:name="_Toc424146434"/>
+      <w:bookmarkStart w:id="8" w:name="_Toc424146434"/>
       <w:bookmarkEnd w:id="7"/>
       <w:bookmarkEnd w:id="5"/>
       <w:r>
         <w:t>Architectural Overview</w:t>
       </w:r>
-      <w:bookmarkEnd w:id="9"/>
+      <w:bookmarkEnd w:id="8"/>
     </w:p>
     <w:p>
       <w:pPr>
@@ -4890,48 +4885,48 @@
       <w:pPr>
         <w:pStyle w:val="Heading1"/>
       </w:pPr>
-      <w:bookmarkStart w:id="10" w:name="_Toc424146435"/>
+      <w:bookmarkStart w:id="9" w:name="_Toc424146435"/>
       <w:r>
         <w:t>Prerequisites</w:t>
       </w:r>
+      <w:bookmarkEnd w:id="9"/>
+    </w:p>
+    <w:p>
+      <w:pPr>
+        <w:pStyle w:val="Heading3"/>
+      </w:pPr>
+      <w:bookmarkStart w:id="10" w:name="_Toc424146436"/>
+      <w:r>
+        <w:t>Development Environment</w:t>
+      </w:r>
       <w:bookmarkEnd w:id="10"/>
     </w:p>
     <w:p>
       <w:pPr>
+        <w:jc w:val="both"/>
+      </w:pPr>
+      <w:r>
+        <w:t xml:space="preserve">This manual assumes you have </w:t>
+      </w:r>
+      <w:r>
+        <w:t xml:space="preserve">a system setup with MongoDB, </w:t>
+      </w:r>
+      <w:r>
+        <w:t>Node.js, and NPM.</w:t>
+      </w:r>
+      <w:r>
+        <w:t xml:space="preserve">  </w:t>
+      </w:r>
+    </w:p>
+    <w:p>
+      <w:pPr>
         <w:pStyle w:val="Heading3"/>
       </w:pPr>
-      <w:bookmarkStart w:id="11" w:name="_Toc424146436"/>
-      <w:r>
-        <w:t>Development Environment</w:t>
+      <w:bookmarkStart w:id="11" w:name="_Toc424146437"/>
+      <w:r>
+        <w:t>Developer Knowledge</w:t>
       </w:r>
       <w:bookmarkEnd w:id="11"/>
-    </w:p>
-    <w:p>
-      <w:pPr>
-        <w:jc w:val="both"/>
-      </w:pPr>
-      <w:r>
-        <w:t xml:space="preserve">This manual assumes you have </w:t>
-      </w:r>
-      <w:r>
-        <w:t xml:space="preserve">a system setup with MongoDB, </w:t>
-      </w:r>
-      <w:r>
-        <w:t>Node.js, and NPM.</w:t>
-      </w:r>
-      <w:r>
-        <w:t xml:space="preserve">  </w:t>
-      </w:r>
-    </w:p>
-    <w:p>
-      <w:pPr>
-        <w:pStyle w:val="Heading3"/>
-      </w:pPr>
-      <w:bookmarkStart w:id="12" w:name="_Toc424146437"/>
-      <w:r>
-        <w:t>Developer Knowledge</w:t>
-      </w:r>
-      <w:bookmarkEnd w:id="12"/>
     </w:p>
     <w:p>
       <w:pPr>
@@ -5647,21 +5642,21 @@
       <w:pPr>
         <w:pStyle w:val="Heading1"/>
       </w:pPr>
-      <w:bookmarkStart w:id="13" w:name="_Toc424146438"/>
+      <w:bookmarkStart w:id="12" w:name="_Toc424146438"/>
       <w:r>
         <w:t>Development Environment</w:t>
       </w:r>
+      <w:bookmarkEnd w:id="12"/>
+    </w:p>
+    <w:p>
+      <w:pPr>
+        <w:pStyle w:val="Heading2"/>
+      </w:pPr>
+      <w:bookmarkStart w:id="13" w:name="_Toc424146439"/>
+      <w:r>
+        <w:t>System Requirements</w:t>
+      </w:r>
       <w:bookmarkEnd w:id="13"/>
-    </w:p>
-    <w:p>
-      <w:pPr>
-        <w:pStyle w:val="Heading2"/>
-      </w:pPr>
-      <w:bookmarkStart w:id="14" w:name="_Toc424146439"/>
-      <w:r>
-        <w:t>System Requirements</w:t>
-      </w:r>
-      <w:bookmarkEnd w:id="14"/>
     </w:p>
     <w:p>
       <w:r>
@@ -5725,37 +5720,37 @@
       <w:pPr>
         <w:pStyle w:val="Heading2"/>
       </w:pPr>
-      <w:bookmarkStart w:id="15" w:name="_Toc424146440"/>
+      <w:bookmarkStart w:id="14" w:name="_Toc424146440"/>
       <w:r>
         <w:t>Installing Required Software under CentOS 7</w:t>
       </w:r>
+      <w:bookmarkEnd w:id="14"/>
+    </w:p>
+    <w:p>
+      <w:pPr>
+        <w:pStyle w:val="ListParagraph"/>
+      </w:pPr>
+    </w:p>
+    <w:p>
+      <w:r>
+        <w:t>Create a CentOS 7 64-bit machine with at least 7.5 GB RAM and 30 GB Hard</w:t>
+      </w:r>
+      <w:r>
+        <w:t xml:space="preserve"> </w:t>
+      </w:r>
+      <w:r>
+        <w:t>drive</w:t>
+      </w:r>
+    </w:p>
+    <w:p>
+      <w:pPr>
+        <w:pStyle w:val="Heading3"/>
+      </w:pPr>
+      <w:bookmarkStart w:id="15" w:name="_Toc424146441"/>
+      <w:r>
+        <w:t>Install MongoDB Database Server Software</w:t>
+      </w:r>
       <w:bookmarkEnd w:id="15"/>
-    </w:p>
-    <w:p>
-      <w:pPr>
-        <w:pStyle w:val="ListParagraph"/>
-      </w:pPr>
-    </w:p>
-    <w:p>
-      <w:r>
-        <w:t>Create a CentOS 7 64-bit machine with at least 7.5 GB RAM and 30 GB Hard</w:t>
-      </w:r>
-      <w:r>
-        <w:t xml:space="preserve"> </w:t>
-      </w:r>
-      <w:r>
-        <w:t>drive</w:t>
-      </w:r>
-    </w:p>
-    <w:p>
-      <w:pPr>
-        <w:pStyle w:val="Heading3"/>
-      </w:pPr>
-      <w:bookmarkStart w:id="16" w:name="_Toc424146441"/>
-      <w:r>
-        <w:t>Install MongoDB Database Server Software</w:t>
-      </w:r>
-      <w:bookmarkEnd w:id="16"/>
     </w:p>
     <w:p>
       <w:r>
@@ -6012,11 +6007,11 @@
       <w:pPr>
         <w:pStyle w:val="Heading3"/>
       </w:pPr>
-      <w:bookmarkStart w:id="17" w:name="_Toc424146442"/>
+      <w:bookmarkStart w:id="16" w:name="_Toc424146442"/>
       <w:r>
         <w:t>Install Node.JS and NPM</w:t>
       </w:r>
-      <w:bookmarkEnd w:id="17"/>
+      <w:bookmarkEnd w:id="16"/>
     </w:p>
     <w:p>
       <w:r>
@@ -6068,50 +6063,50 @@
         <w:pStyle w:val="Heading1"/>
         <w:jc w:val="both"/>
       </w:pPr>
-      <w:bookmarkStart w:id="18" w:name="_Toc424146443"/>
+      <w:bookmarkStart w:id="17" w:name="_Toc424146443"/>
       <w:r>
         <w:t>Core Reference Database (CRD)</w:t>
       </w:r>
+      <w:bookmarkEnd w:id="17"/>
+    </w:p>
+    <w:p>
+      <w:pPr>
+        <w:jc w:val="both"/>
+      </w:pPr>
+      <w:r>
+        <w:t>The CRD is concerned with collecting reference data for use in building synthetic patient data.  As there is a large body of freely av</w:t>
+      </w:r>
+      <w:r>
+        <w:t xml:space="preserve">ailable documents such as comma separated </w:t>
+      </w:r>
+      <w:r>
+        <w:t>value (CVS)</w:t>
+      </w:r>
+      <w:r>
+        <w:t xml:space="preserve"> files</w:t>
+      </w:r>
+      <w:r>
+        <w:t>, Excel</w:t>
+      </w:r>
+      <w:r>
+        <w:t xml:space="preserve"> spreadsheets</w:t>
+      </w:r>
+      <w:r>
+        <w:t xml:space="preserve">, web-services, and other formats of this data freely available, the goal of CRD development is to create tools </w:t>
+      </w:r>
+      <w:r>
+        <w:t>that will collect this data for use in generating usable synthetic patient data.</w:t>
+      </w:r>
+    </w:p>
+    <w:p>
+      <w:pPr>
+        <w:pStyle w:val="Heading2"/>
+      </w:pPr>
+      <w:bookmarkStart w:id="18" w:name="_Toc424146444"/>
+      <w:r>
+        <w:t>CRD Development Activities</w:t>
+      </w:r>
       <w:bookmarkEnd w:id="18"/>
-    </w:p>
-    <w:p>
-      <w:pPr>
-        <w:jc w:val="both"/>
-      </w:pPr>
-      <w:r>
-        <w:t>The CRD is concerned with collecting reference data for use in building synthetic patient data.  As there is a large body of freely av</w:t>
-      </w:r>
-      <w:r>
-        <w:t xml:space="preserve">ailable documents such as comma separated </w:t>
-      </w:r>
-      <w:r>
-        <w:t>value (CVS)</w:t>
-      </w:r>
-      <w:r>
-        <w:t xml:space="preserve"> files</w:t>
-      </w:r>
-      <w:r>
-        <w:t>, Excel</w:t>
-      </w:r>
-      <w:r>
-        <w:t xml:space="preserve"> spreadsheets</w:t>
-      </w:r>
-      <w:r>
-        <w:t xml:space="preserve">, web-services, and other formats of this data freely available, the goal of CRD development is to create tools </w:t>
-      </w:r>
-      <w:r>
-        <w:t>that will collect this data for use in generating usable synthetic patient data.</w:t>
-      </w:r>
-    </w:p>
-    <w:p>
-      <w:pPr>
-        <w:pStyle w:val="Heading2"/>
-      </w:pPr>
-      <w:bookmarkStart w:id="19" w:name="_Toc424146444"/>
-      <w:r>
-        <w:t>CRD Development Activities</w:t>
-      </w:r>
-      <w:bookmarkEnd w:id="19"/>
     </w:p>
     <w:p>
       <w:pPr>
@@ -6249,43 +6244,43 @@
       <w:pPr>
         <w:pStyle w:val="Heading3"/>
       </w:pPr>
-      <w:bookmarkStart w:id="20" w:name="_Toc424146445"/>
+      <w:bookmarkStart w:id="19" w:name="_Toc424146445"/>
       <w:r>
         <w:t>Discovery</w:t>
       </w:r>
+      <w:bookmarkEnd w:id="19"/>
+    </w:p>
+    <w:p>
+      <w:r>
+        <w:t xml:space="preserve">Discovery is simply finding relevant reference data in a format that can be easily obtained such as text files, xml, or comma separated values (CSV).  Once a new reference data set is found it needs to be copied to the </w:t>
+      </w:r>
+      <w:proofErr w:type="spellStart"/>
+      <w:r>
+        <w:rPr>
+          <w:b/>
+        </w:rPr>
+        <w:t>reference_data_raw</w:t>
+      </w:r>
+      <w:proofErr w:type="spellEnd"/>
+      <w:r>
+        <w:t xml:space="preserve"> folder.</w:t>
+      </w:r>
+    </w:p>
+    <w:p>
+      <w:pPr>
+        <w:pStyle w:val="Heading3"/>
+      </w:pPr>
+      <w:bookmarkStart w:id="20" w:name="_Toc424146446"/>
+      <w:r>
+        <w:t xml:space="preserve">Taxonomic </w:t>
+      </w:r>
+      <w:r>
+        <w:t>Schem</w:t>
+      </w:r>
+      <w:r>
+        <w:t>e</w:t>
+      </w:r>
       <w:bookmarkEnd w:id="20"/>
-    </w:p>
-    <w:p>
-      <w:r>
-        <w:t xml:space="preserve">Discovery is simply finding relevant reference data in a format that can be easily obtained such as text files, xml, or comma separated values (CSV).  Once a new reference data set is found it needs to be copied to the </w:t>
-      </w:r>
-      <w:proofErr w:type="spellStart"/>
-      <w:r>
-        <w:rPr>
-          <w:b/>
-        </w:rPr>
-        <w:t>reference_data_raw</w:t>
-      </w:r>
-      <w:proofErr w:type="spellEnd"/>
-      <w:r>
-        <w:t xml:space="preserve"> folder.</w:t>
-      </w:r>
-    </w:p>
-    <w:p>
-      <w:pPr>
-        <w:pStyle w:val="Heading3"/>
-      </w:pPr>
-      <w:bookmarkStart w:id="21" w:name="_Toc424146446"/>
-      <w:r>
-        <w:t xml:space="preserve">Taxonomic </w:t>
-      </w:r>
-      <w:r>
-        <w:t>Schem</w:t>
-      </w:r>
-      <w:r>
-        <w:t>e</w:t>
-      </w:r>
-      <w:bookmarkEnd w:id="21"/>
     </w:p>
     <w:p>
       <w:r>
@@ -6373,11 +6368,11 @@
       <w:pPr>
         <w:pStyle w:val="Heading3"/>
       </w:pPr>
-      <w:bookmarkStart w:id="22" w:name="_Toc424146447"/>
+      <w:bookmarkStart w:id="21" w:name="_Toc424146447"/>
       <w:r>
         <w:t>Name</w:t>
       </w:r>
-      <w:bookmarkEnd w:id="22"/>
+      <w:bookmarkEnd w:id="21"/>
     </w:p>
     <w:p>
       <w:r>
@@ -7455,11 +7450,11 @@
       <w:pPr>
         <w:pStyle w:val="Heading3"/>
       </w:pPr>
-      <w:bookmarkStart w:id="23" w:name="_Toc424146448"/>
+      <w:bookmarkStart w:id="22" w:name="_Toc424146448"/>
       <w:r>
         <w:t>Occupation</w:t>
       </w:r>
-      <w:bookmarkEnd w:id="23"/>
+      <w:bookmarkEnd w:id="22"/>
     </w:p>
     <w:p>
       <w:r>
@@ -7539,6 +7534,167 @@
         <w:t xml:space="preserve"> 2.0, service-connected disabilities </w:t>
       </w:r>
     </w:p>
+    <w:p>
+      <w:r>
+        <w:t>Clinical Procedure Terminology (CPT) Codes – These are codes used to describe services related to diagnosis used for scheduling, billing, etc…</w:t>
+      </w:r>
+    </w:p>
+    <w:p>
+      <w:pPr>
+        <w:pStyle w:val="Heading4"/>
+      </w:pPr>
+      <w:r>
+        <w:t>ICD-9 Procedure Codes</w:t>
+      </w:r>
+    </w:p>
+    <w:p>
+      <w:r>
+        <w:t>Procedure</w:t>
+      </w:r>
+      <w:r>
+        <w:t xml:space="preserve"> </w:t>
+      </w:r>
+      <w:proofErr w:type="spellStart"/>
+      <w:r>
+        <w:t>Code</w:t>
+      </w:r>
+      <w:proofErr w:type="gramStart"/>
+      <w:r>
+        <w:t>,Long</w:t>
+      </w:r>
+      <w:proofErr w:type="spellEnd"/>
+      <w:proofErr w:type="gramEnd"/>
+      <w:r>
+        <w:t xml:space="preserve"> Description, Short Description</w:t>
+      </w:r>
+    </w:p>
+    <w:p>
+      <w:pPr>
+        <w:pStyle w:val="ConsoleData"/>
+      </w:pPr>
+      <w:proofErr w:type="gramStart"/>
+      <w:r>
+        <w:t>node</w:t>
+      </w:r>
+      <w:proofErr w:type="gramEnd"/>
+      <w:r>
+        <w:t xml:space="preserve"> cr</w:t>
+      </w:r>
+      <w:bookmarkStart w:id="23" w:name="_GoBack"/>
+      <w:bookmarkEnd w:id="23"/>
+      <w:r>
+        <w:t>dconverter.js --</w:t>
+      </w:r>
+      <w:proofErr w:type="spellStart"/>
+      <w:r>
+        <w:t>i</w:t>
+      </w:r>
+      <w:proofErr w:type="spellEnd"/>
+      <w:r>
+        <w:t xml:space="preserve"> </w:t>
+      </w:r>
+      <w:proofErr w:type="spellStart"/>
+      <w:r>
+        <w:t>reference_data_raw</w:t>
+      </w:r>
+      <w:proofErr w:type="spellEnd"/>
+      <w:r>
+        <w:t>\</w:t>
+      </w:r>
+      <w:r>
+        <w:t>ICD-9-CMS32_DESC_LONG_SHORT_</w:t>
+      </w:r>
+      <w:r>
+        <w:t>SG</w:t>
+      </w:r>
+      <w:r>
+        <w:t xml:space="preserve">.csv --o </w:t>
+      </w:r>
+      <w:proofErr w:type="spellStart"/>
+      <w:r>
+        <w:t>reference_data</w:t>
+      </w:r>
+      <w:proofErr w:type="spellEnd"/>
+      <w:r>
+        <w:t>\Clinical-ICD9-</w:t>
+      </w:r>
+      <w:r>
+        <w:t>Procedure</w:t>
+      </w:r>
+      <w:r>
+        <w:t>.json --d comma --l Clinical</w:t>
+      </w:r>
+    </w:p>
+    <w:p>
+      <w:pPr>
+        <w:pStyle w:val="Heading4"/>
+      </w:pPr>
+      <w:r>
+        <w:t>ICD-9 Diagnosis Codes</w:t>
+      </w:r>
+    </w:p>
+    <w:p>
+      <w:r>
+        <w:t xml:space="preserve">Diagnosis </w:t>
+      </w:r>
+      <w:proofErr w:type="spellStart"/>
+      <w:r>
+        <w:t>Code</w:t>
+      </w:r>
+      <w:proofErr w:type="gramStart"/>
+      <w:r>
+        <w:t>,Long</w:t>
+      </w:r>
+      <w:proofErr w:type="spellEnd"/>
+      <w:proofErr w:type="gramEnd"/>
+      <w:r>
+        <w:t xml:space="preserve"> Description, Short Description</w:t>
+      </w:r>
+    </w:p>
+    <w:p>
+      <w:pPr>
+        <w:pStyle w:val="ConsoleData"/>
+      </w:pPr>
+      <w:proofErr w:type="gramStart"/>
+      <w:r>
+        <w:t>node</w:t>
+      </w:r>
+      <w:proofErr w:type="gramEnd"/>
+      <w:r>
+        <w:t xml:space="preserve"> crdconverter.js --</w:t>
+      </w:r>
+      <w:proofErr w:type="spellStart"/>
+      <w:r>
+        <w:t>i</w:t>
+      </w:r>
+      <w:proofErr w:type="spellEnd"/>
+      <w:r>
+        <w:t xml:space="preserve"> </w:t>
+      </w:r>
+      <w:proofErr w:type="spellStart"/>
+      <w:r>
+        <w:t>reference_data_raw</w:t>
+      </w:r>
+      <w:proofErr w:type="spellEnd"/>
+      <w:r>
+        <w:t>\</w:t>
+      </w:r>
+      <w:r>
+        <w:t>ICD-9-CMS32_DESC_LONG_SHORT_DX</w:t>
+      </w:r>
+      <w:r>
+        <w:t xml:space="preserve">.csv --o </w:t>
+      </w:r>
+      <w:proofErr w:type="spellStart"/>
+      <w:r>
+        <w:t>reference_data</w:t>
+      </w:r>
+      <w:proofErr w:type="spellEnd"/>
+      <w:r>
+        <w:t xml:space="preserve">\Clinical-ICD9-Diagnosis.json --d comma --l Clinical </w:t>
+      </w:r>
+    </w:p>
+    <w:p/>
     <w:p>
       <w:pPr>
         <w:pStyle w:val="Heading3"/>
@@ -7978,6 +8134,7 @@
         </w:numPr>
       </w:pPr>
       <w:r>
+        <w:lastRenderedPageBreak/>
         <w:t>Cities</w:t>
       </w:r>
     </w:p>
@@ -8196,7 +8353,6 @@
       <w:bookmarkStart w:id="27" w:name="_Toc422853561"/>
       <w:bookmarkStart w:id="28" w:name="_Toc423008286"/>
       <w:r>
-        <w:lastRenderedPageBreak/>
         <w:t>Laboratory Tests and Reference Ranges</w:t>
       </w:r>
     </w:p>
@@ -8369,6 +8525,7 @@
         <w:jc w:val="both"/>
       </w:pPr>
       <w:r>
+        <w:lastRenderedPageBreak/>
         <w:t>I</w:t>
       </w:r>
       <w:r>
@@ -8457,7 +8614,6 @@
       <w:bookmarkStart w:id="43" w:name="_Toc423008291"/>
       <w:bookmarkStart w:id="44" w:name="_Toc424146458"/>
       <w:r>
-        <w:lastRenderedPageBreak/>
         <w:t>DIAGNOSIS DATA</w:t>
       </w:r>
       <w:bookmarkEnd w:id="43"/>
@@ -8622,6 +8778,7 @@
       <w:bookmarkStart w:id="54" w:name="_Toc423008296"/>
       <w:bookmarkStart w:id="55" w:name="_Toc424146463"/>
       <w:r>
+        <w:lastRenderedPageBreak/>
         <w:t>WHO DISABILITY ASSESSMENT SCHEDULE (WHODAS 2.0)</w:t>
       </w:r>
       <w:bookmarkEnd w:id="54"/>
@@ -8703,13 +8860,13 @@
         <w:jc w:val="both"/>
       </w:pPr>
       <w:bookmarkStart w:id="60" w:name="_Toc423008299"/>
-      <w:bookmarkStart w:id="61" w:name="_Toc422853572"/>
-      <w:bookmarkStart w:id="62" w:name="_Toc424146466"/>
+      <w:bookmarkStart w:id="61" w:name="_Toc424146466"/>
+      <w:bookmarkStart w:id="62" w:name="_Toc422853572"/>
       <w:r>
         <w:t>AUTHENTICATION AND AUTHORIZATION</w:t>
       </w:r>
       <w:bookmarkEnd w:id="60"/>
-      <w:bookmarkEnd w:id="62"/>
+      <w:bookmarkEnd w:id="61"/>
     </w:p>
     <w:p>
       <w:pPr>
@@ -8737,7 +8894,6 @@
       <w:bookmarkStart w:id="63" w:name="_Toc423008300"/>
       <w:bookmarkStart w:id="64" w:name="_Toc424146467"/>
       <w:r>
-        <w:lastRenderedPageBreak/>
         <w:t>CLINICAL DATA MODIFICATION</w:t>
       </w:r>
       <w:bookmarkEnd w:id="63"/>
@@ -8745,7 +8901,7 @@
       <w:r>
         <w:t xml:space="preserve"> </w:t>
       </w:r>
-      <w:bookmarkEnd w:id="61"/>
+      <w:bookmarkEnd w:id="62"/>
     </w:p>
     <w:p>
       <w:pPr>
@@ -8967,6 +9123,7 @@
       <w:bookmarkStart w:id="79" w:name="_Toc423008307"/>
       <w:bookmarkStart w:id="80" w:name="_Toc424146474"/>
       <w:r>
+        <w:lastRenderedPageBreak/>
         <w:t>ALPHA ENGINE</w:t>
       </w:r>
       <w:bookmarkEnd w:id="79"/>
@@ -9078,7 +9235,6 @@
       <w:bookmarkStart w:id="87" w:name="_Toc423008311"/>
       <w:bookmarkStart w:id="88" w:name="_Toc424146478"/>
       <w:r>
-        <w:lastRenderedPageBreak/>
         <w:t>PSEUDOVET GENERATOR</w:t>
       </w:r>
       <w:bookmarkEnd w:id="87"/>
@@ -9342,7 +9498,11 @@
         <w:t>U</w:t>
       </w:r>
       <w:r>
-        <w:t>tilize the CRD to randomly generate occupations, incomes, military service duty dates, service-connected disabilities, and other initial diagnosis and symptom data.  Military service must be divided between all of the United States Military branches {Air Force, Air Force Reserve, Air National Guard, Army, Army Reserve, Army National Guard, Coast Guard, Coast Guard Reserve, Marine Corps, Marine Corps Reserve, Navy, and Navy Reserve}.</w:t>
+        <w:t xml:space="preserve">tilize the CRD to randomly generate occupations, incomes, military service duty dates, service-connected disabilities, and other initial diagnosis and symptom data.  Military service must be divided between all of the United States Military branches {Air Force, Air Force Reserve, Air National Guard, </w:t>
+      </w:r>
+      <w:r>
+        <w:lastRenderedPageBreak/>
+        <w:t>Army, Army Reserve, Army National Guard, Coast Guard, Coast Guard Reserve, Marine Corps, Marine Corps Reserve, Navy, and Navy Reserve}.</w:t>
       </w:r>
     </w:p>
     <w:p>
@@ -9398,14 +9558,13 @@
         <w:jc w:val="both"/>
       </w:pPr>
       <w:bookmarkStart w:id="91" w:name="_Toc423008313"/>
-      <w:bookmarkStart w:id="92" w:name="_Toc422853574"/>
-      <w:bookmarkStart w:id="93" w:name="_Toc424146480"/>
-      <w:r>
-        <w:lastRenderedPageBreak/>
+      <w:bookmarkStart w:id="92" w:name="_Toc424146480"/>
+      <w:bookmarkStart w:id="93" w:name="_Toc422853574"/>
+      <w:r>
         <w:t>OMEGA ENGINE</w:t>
       </w:r>
       <w:bookmarkEnd w:id="91"/>
-      <w:bookmarkEnd w:id="93"/>
+      <w:bookmarkEnd w:id="92"/>
     </w:p>
     <w:p>
       <w:pPr>
@@ -9445,7 +9604,7 @@
       <w:r>
         <w:t>SYMPTOMS GENERATOR</w:t>
       </w:r>
-      <w:bookmarkEnd w:id="92"/>
+      <w:bookmarkEnd w:id="93"/>
       <w:bookmarkEnd w:id="96"/>
       <w:bookmarkEnd w:id="97"/>
     </w:p>
@@ -9468,13 +9627,13 @@
         <w:jc w:val="both"/>
       </w:pPr>
       <w:bookmarkStart w:id="98" w:name="_Toc423008316"/>
-      <w:bookmarkStart w:id="99" w:name="_Toc422853576"/>
-      <w:bookmarkStart w:id="100" w:name="_Toc424146483"/>
+      <w:bookmarkStart w:id="99" w:name="_Toc424146483"/>
+      <w:bookmarkStart w:id="100" w:name="_Toc422853576"/>
       <w:r>
         <w:t>APPOINTMENT GENERATOR</w:t>
       </w:r>
       <w:bookmarkEnd w:id="98"/>
-      <w:bookmarkEnd w:id="100"/>
+      <w:bookmarkEnd w:id="99"/>
     </w:p>
     <w:p>
       <w:pPr>
@@ -9499,7 +9658,7 @@
       <w:r>
         <w:t>WORKFLOW GENERATOR</w:t>
       </w:r>
-      <w:bookmarkEnd w:id="99"/>
+      <w:bookmarkEnd w:id="100"/>
       <w:bookmarkEnd w:id="101"/>
       <w:bookmarkEnd w:id="102"/>
     </w:p>
@@ -9582,6 +9741,7 @@
       <w:bookmarkStart w:id="107" w:name="_Toc423008320"/>
       <w:bookmarkStart w:id="108" w:name="_Toc424146487"/>
       <w:r>
+        <w:lastRenderedPageBreak/>
         <w:t>CLIENT</w:t>
       </w:r>
       <w:r>
@@ -9686,7 +9846,6 @@
         <w:jc w:val="both"/>
       </w:pPr>
       <w:r>
-        <w:lastRenderedPageBreak/>
         <w:t>D</w:t>
       </w:r>
       <w:r>
@@ -12941,7 +13100,7 @@
 </file>
 
 <file path=customXml/itemProps1.xml><?xml version="1.0" encoding="utf-8"?>
-<ds:datastoreItem xmlns:ds="http://schemas.openxmlformats.org/officeDocument/2006/customXml" ds:itemID="{9A57EB0A-EEEF-4D5B-AC76-78AB2ECA1236}">
+<ds:datastoreItem xmlns:ds="http://schemas.openxmlformats.org/officeDocument/2006/customXml" ds:itemID="{C4F4989E-F734-4DBC-9450-43AEB8D2C198}">
   <ds:schemaRefs>
     <ds:schemaRef ds:uri="http://schemas.openxmlformats.org/officeDocument/2006/bibliography"/>
   </ds:schemaRefs>

--- a/PseudoVet Developers Guide.docx
+++ b/PseudoVet Developers Guide.docx
@@ -6102,11 +6102,84 @@
       <w:pPr>
         <w:pStyle w:val="Heading2"/>
       </w:pPr>
-      <w:bookmarkStart w:id="18" w:name="_Toc424146444"/>
+      <w:proofErr w:type="spellStart"/>
+      <w:r>
+        <w:t>Npm</w:t>
+      </w:r>
+      <w:proofErr w:type="spellEnd"/>
+      <w:r>
+        <w:t xml:space="preserve"> modules needed for CRD Utilities</w:t>
+      </w:r>
+    </w:p>
+    <w:p>
+      <w:r>
+        <w:t xml:space="preserve">Run the following commands from the </w:t>
+      </w:r>
+      <w:proofErr w:type="spellStart"/>
+      <w:r>
+        <w:t>src</w:t>
+      </w:r>
+      <w:proofErr w:type="spellEnd"/>
+      <w:r>
+        <w:t>/core-reference directory:</w:t>
+      </w:r>
+    </w:p>
+    <w:p>
+      <w:pPr>
+        <w:pStyle w:val="ConsoleData"/>
+      </w:pPr>
+      <w:proofErr w:type="spellStart"/>
+      <w:proofErr w:type="gramStart"/>
+      <w:r>
+        <w:t>npm</w:t>
+      </w:r>
+      <w:proofErr w:type="spellEnd"/>
+      <w:proofErr w:type="gramEnd"/>
+      <w:r>
+        <w:t xml:space="preserve"> install graceful-fs</w:t>
+      </w:r>
+    </w:p>
+    <w:p>
+      <w:pPr>
+        <w:pStyle w:val="ConsoleData"/>
+      </w:pPr>
+      <w:bookmarkStart w:id="18" w:name="_GoBack"/>
+      <w:bookmarkEnd w:id="18"/>
+      <w:proofErr w:type="spellStart"/>
+      <w:proofErr w:type="gramStart"/>
+      <w:r>
+        <w:t>npm</w:t>
+      </w:r>
+      <w:proofErr w:type="spellEnd"/>
+      <w:proofErr w:type="gramEnd"/>
+      <w:r>
+        <w:t xml:space="preserve"> install –g jasmine</w:t>
+      </w:r>
+    </w:p>
+    <w:p>
+      <w:pPr>
+        <w:pStyle w:val="ConsoleData"/>
+      </w:pPr>
+      <w:proofErr w:type="spellStart"/>
+      <w:proofErr w:type="gramStart"/>
+      <w:r>
+        <w:t>npm</w:t>
+      </w:r>
+      <w:proofErr w:type="spellEnd"/>
+      <w:proofErr w:type="gramEnd"/>
+      <w:r>
+        <w:t xml:space="preserve"> install –g jasmine-node</w:t>
+      </w:r>
+    </w:p>
+    <w:p>
+      <w:pPr>
+        <w:pStyle w:val="Heading2"/>
+      </w:pPr>
+      <w:bookmarkStart w:id="19" w:name="_Toc424146444"/>
       <w:r>
         <w:t>CRD Development Activities</w:t>
       </w:r>
-      <w:bookmarkEnd w:id="18"/>
+      <w:bookmarkEnd w:id="19"/>
     </w:p>
     <w:p>
       <w:pPr>
@@ -6244,11 +6317,11 @@
       <w:pPr>
         <w:pStyle w:val="Heading3"/>
       </w:pPr>
-      <w:bookmarkStart w:id="19" w:name="_Toc424146445"/>
+      <w:bookmarkStart w:id="20" w:name="_Toc424146445"/>
       <w:r>
         <w:t>Discovery</w:t>
       </w:r>
-      <w:bookmarkEnd w:id="19"/>
+      <w:bookmarkEnd w:id="20"/>
     </w:p>
     <w:p>
       <w:r>
@@ -6270,7 +6343,7 @@
       <w:pPr>
         <w:pStyle w:val="Heading3"/>
       </w:pPr>
-      <w:bookmarkStart w:id="20" w:name="_Toc424146446"/>
+      <w:bookmarkStart w:id="21" w:name="_Toc424146446"/>
       <w:r>
         <w:t xml:space="preserve">Taxonomic </w:t>
       </w:r>
@@ -6280,7 +6353,7 @@
       <w:r>
         <w:t>e</w:t>
       </w:r>
-      <w:bookmarkEnd w:id="20"/>
+      <w:bookmarkEnd w:id="21"/>
     </w:p>
     <w:p>
       <w:r>
@@ -6289,6 +6362,7 @@
     </w:p>
     <w:p>
       <w:r>
+        <w:lastRenderedPageBreak/>
         <w:t>To simplify things we will define how objects are nested in the CRD based upon the types of data that are needed to develop an EMR and all support data to include human (staff and patient) information.</w:t>
       </w:r>
     </w:p>
@@ -6302,7 +6376,6 @@
         <w:rPr>
           <w:noProof/>
         </w:rPr>
-        <w:lastRenderedPageBreak/>
         <w:drawing>
           <wp:inline distT="0" distB="0" distL="0" distR="0" wp14:anchorId="3011E56B" wp14:editId="399AFCDC">
             <wp:extent cx="5943600" cy="4214495"/>
@@ -6368,11 +6441,11 @@
       <w:pPr>
         <w:pStyle w:val="Heading3"/>
       </w:pPr>
-      <w:bookmarkStart w:id="21" w:name="_Toc424146447"/>
+      <w:bookmarkStart w:id="22" w:name="_Toc424146447"/>
       <w:r>
         <w:t>Name</w:t>
       </w:r>
-      <w:bookmarkEnd w:id="21"/>
+      <w:bookmarkEnd w:id="22"/>
     </w:p>
     <w:p>
       <w:r>
@@ -6541,6 +6614,7 @@
           <w:sz w:val="20"/>
           <w:szCs w:val="20"/>
         </w:rPr>
+        <w:lastRenderedPageBreak/>
         <w:tab/>
       </w:r>
       <w:r>
@@ -6628,7 +6702,6 @@
           <w:sz w:val="20"/>
           <w:szCs w:val="20"/>
         </w:rPr>
-        <w:lastRenderedPageBreak/>
         <w:t xml:space="preserve">        "</w:t>
       </w:r>
       <w:proofErr w:type="spellStart"/>
@@ -7247,6 +7320,7 @@
         <w:pStyle w:val="ConsoleData"/>
       </w:pPr>
       <w:r>
+        <w:lastRenderedPageBreak/>
         <w:t>X:</w:t>
       </w:r>
       <w:r>
@@ -7366,7 +7440,6 @@
       </w:pPr>
       <w:proofErr w:type="spellStart"/>
       <w:r>
-        <w:lastRenderedPageBreak/>
         <w:t>Firstname</w:t>
       </w:r>
       <w:proofErr w:type="spellEnd"/>
@@ -7450,11 +7523,11 @@
       <w:pPr>
         <w:pStyle w:val="Heading3"/>
       </w:pPr>
-      <w:bookmarkStart w:id="22" w:name="_Toc424146448"/>
+      <w:bookmarkStart w:id="23" w:name="_Toc424146448"/>
       <w:r>
         <w:t>Occupation</w:t>
       </w:r>
-      <w:bookmarkEnd w:id="22"/>
+      <w:bookmarkEnd w:id="23"/>
     </w:p>
     <w:p>
       <w:r>
@@ -7578,12 +7651,7 @@
       </w:r>
       <w:proofErr w:type="gramEnd"/>
       <w:r>
-        <w:t xml:space="preserve"> cr</w:t>
-      </w:r>
-      <w:bookmarkStart w:id="23" w:name="_GoBack"/>
-      <w:bookmarkEnd w:id="23"/>
-      <w:r>
-        <w:t>dconverter.js --</w:t>
+        <w:t xml:space="preserve"> crdconverter.js --</w:t>
       </w:r>
       <w:proofErr w:type="spellStart"/>
       <w:r>
@@ -7630,6 +7698,7 @@
         <w:pStyle w:val="Heading4"/>
       </w:pPr>
       <w:r>
+        <w:lastRenderedPageBreak/>
         <w:t>ICD-9 Diagnosis Codes</w:t>
       </w:r>
     </w:p>
@@ -8074,6 +8143,7 @@
         <w:rPr>
           <w:rFonts w:eastAsia="Times New Roman"/>
         </w:rPr>
+        <w:lastRenderedPageBreak/>
         <w:t>Data Types</w:t>
       </w:r>
       <w:bookmarkEnd w:id="26"/>
@@ -8134,7 +8204,6 @@
         </w:numPr>
       </w:pPr>
       <w:r>
-        <w:lastRenderedPageBreak/>
         <w:t>Cities</w:t>
       </w:r>
     </w:p>
@@ -8466,6 +8535,7 @@
       <w:bookmarkStart w:id="32" w:name="_Toc423008287"/>
       <w:bookmarkStart w:id="33" w:name="_Toc424146454"/>
       <w:r>
+        <w:lastRenderedPageBreak/>
         <w:t>Medical Staff</w:t>
       </w:r>
       <w:r>
@@ -8525,7 +8595,6 @@
         <w:jc w:val="both"/>
       </w:pPr>
       <w:r>
-        <w:lastRenderedPageBreak/>
         <w:t>I</w:t>
       </w:r>
       <w:r>
@@ -8733,6 +8802,7 @@
       <w:bookmarkStart w:id="52" w:name="_Toc423008295"/>
       <w:bookmarkStart w:id="53" w:name="_Toc424146462"/>
       <w:r>
+        <w:lastRenderedPageBreak/>
         <w:t>RADIOLOGICAL TESTS AND REFERENCE RANGES</w:t>
       </w:r>
       <w:bookmarkEnd w:id="52"/>
@@ -8778,7 +8848,6 @@
       <w:bookmarkStart w:id="54" w:name="_Toc423008296"/>
       <w:bookmarkStart w:id="55" w:name="_Toc424146463"/>
       <w:r>
-        <w:lastRenderedPageBreak/>
         <w:t>WHO DISABILITY ASSESSMENT SCHEDULE (WHODAS 2.0)</w:t>
       </w:r>
       <w:bookmarkEnd w:id="54"/>
@@ -9066,6 +9135,7 @@
       <w:bookmarkStart w:id="75" w:name="_Toc423008305"/>
       <w:bookmarkStart w:id="76" w:name="_Toc424146472"/>
       <w:r>
+        <w:lastRenderedPageBreak/>
         <w:t>PSEUDOVET DATABASE</w:t>
       </w:r>
       <w:bookmarkEnd w:id="75"/>
@@ -9123,7 +9193,6 @@
       <w:bookmarkStart w:id="79" w:name="_Toc423008307"/>
       <w:bookmarkStart w:id="80" w:name="_Toc424146474"/>
       <w:r>
-        <w:lastRenderedPageBreak/>
         <w:t>ALPHA ENGINE</w:t>
       </w:r>
       <w:bookmarkEnd w:id="79"/>
@@ -9471,6 +9540,7 @@
         <w:jc w:val="both"/>
       </w:pPr>
       <w:r>
+        <w:lastRenderedPageBreak/>
         <w:t>G</w:t>
       </w:r>
       <w:r>
@@ -9498,11 +9568,7 @@
         <w:t>U</w:t>
       </w:r>
       <w:r>
-        <w:t xml:space="preserve">tilize the CRD to randomly generate occupations, incomes, military service duty dates, service-connected disabilities, and other initial diagnosis and symptom data.  Military service must be divided between all of the United States Military branches {Air Force, Air Force Reserve, Air National Guard, </w:t>
-      </w:r>
-      <w:r>
-        <w:lastRenderedPageBreak/>
-        <w:t>Army, Army Reserve, Army National Guard, Coast Guard, Coast Guard Reserve, Marine Corps, Marine Corps Reserve, Navy, and Navy Reserve}.</w:t>
+        <w:t>tilize the CRD to randomly generate occupations, incomes, military service duty dates, service-connected disabilities, and other initial diagnosis and symptom data.  Military service must be divided between all of the United States Military branches {Air Force, Air Force Reserve, Air National Guard, Army, Army Reserve, Army National Guard, Coast Guard, Coast Guard Reserve, Marine Corps, Marine Corps Reserve, Navy, and Navy Reserve}.</w:t>
       </w:r>
     </w:p>
     <w:p>
@@ -9704,7 +9770,11 @@
       </w:r>
       <w:proofErr w:type="spellEnd"/>
       <w:r>
-        <w:t xml:space="preserve"> areas in the PseudoVet database.  The assignment of a pathological or traumatic condition will result in a system activity such as an emergency room visit for a traumatic or behavioral condition, or lab results that indicate a random pathological condition.</w:t>
+        <w:t xml:space="preserve"> areas in the PseudoVet database.  The assignment of a </w:t>
+      </w:r>
+      <w:r>
+        <w:lastRenderedPageBreak/>
+        <w:t>pathological or traumatic condition will result in a system activity such as an emergency room visit for a traumatic or behavioral condition, or lab results that indicate a random pathological condition.</w:t>
       </w:r>
     </w:p>
     <w:p>
@@ -9741,7 +9811,6 @@
       <w:bookmarkStart w:id="107" w:name="_Toc423008320"/>
       <w:bookmarkStart w:id="108" w:name="_Toc424146487"/>
       <w:r>
-        <w:lastRenderedPageBreak/>
         <w:t>CLIENT</w:t>
       </w:r>
       <w:r>
@@ -13100,7 +13169,7 @@
 </file>
 
 <file path=customXml/itemProps1.xml><?xml version="1.0" encoding="utf-8"?>
-<ds:datastoreItem xmlns:ds="http://schemas.openxmlformats.org/officeDocument/2006/customXml" ds:itemID="{C4F4989E-F734-4DBC-9450-43AEB8D2C198}">
+<ds:datastoreItem xmlns:ds="http://schemas.openxmlformats.org/officeDocument/2006/customXml" ds:itemID="{219BA028-9AD9-4879-8293-51872A3D2862}">
   <ds:schemaRefs>
     <ds:schemaRef ds:uri="http://schemas.openxmlformats.org/officeDocument/2006/bibliography"/>
   </ds:schemaRefs>

--- a/PseudoVet Developers Guide.docx
+++ b/PseudoVet Developers Guide.docx
@@ -13169,7 +13169,7 @@
 </file>
 
 <file path=customXml/itemProps1.xml><?xml version="1.0" encoding="utf-8"?>
-<ds:datastoreItem xmlns:ds="http://schemas.openxmlformats.org/officeDocument/2006/customXml" ds:itemID="{219BA028-9AD9-4879-8293-51872A3D2862}">
+<ds:datastoreItem xmlns:ds="http://schemas.openxmlformats.org/officeDocument/2006/customXml" ds:itemID="{BD2F713C-B14C-4737-9566-5017FB1C68B9}">
   <ds:schemaRefs>
     <ds:schemaRef ds:uri="http://schemas.openxmlformats.org/officeDocument/2006/bibliography"/>
   </ds:schemaRefs>
